--- a/doc/SQuant_软件需求规约.docx
+++ b/doc/SQuant_软件需求规约.docx
@@ -4,76 +4,109 @@
   <w:body>
     <w:p>
       <w:pPr>
-        <w:pStyle w:val="ab"/>
+        <w:pStyle w:val="af2"/>
         <w:rPr>
           <w:rFonts w:ascii="黑体" w:eastAsia="黑体" w:hAnsi="黑体"/>
           <w:sz w:val="44"/>
         </w:rPr>
       </w:pPr>
-      <w:proofErr w:type="spellStart"/>
-      <w:r>
-        <w:rPr>
-          <w:rFonts w:ascii="黑体" w:eastAsia="黑体" w:hAnsi="黑体" w:hint="eastAsia"/>
-          <w:sz w:val="44"/>
-        </w:rPr>
-        <w:t>SQuant</w:t>
-      </w:r>
-      <w:proofErr w:type="spellEnd"/>
-      <w:r>
-        <w:rPr>
-          <w:rFonts w:ascii="黑体" w:eastAsia="黑体" w:hAnsi="黑体" w:hint="eastAsia"/>
-          <w:sz w:val="44"/>
-        </w:rPr>
-        <w:t>在线仿真交易平台</w:t>
-      </w:r>
+    </w:p>
+    <w:p/>
+    <w:p/>
+    <w:p/>
+    <w:p/>
+    <w:p/>
+    <w:p/>
+    <w:p/>
+    <w:p/>
+    <w:p/>
+    <w:p/>
+    <w:p/>
+    <w:p/>
+    <w:p/>
+    <w:p/>
+    <w:p/>
+    <w:p>
+      <w:pPr>
+        <w:rPr>
+          <w:rFonts w:hint="eastAsia"/>
+        </w:rPr>
+      </w:pPr>
     </w:p>
     <w:p>
       <w:pPr>
-        <w:pStyle w:val="ab"/>
+        <w:pStyle w:val="af2"/>
         <w:rPr>
           <w:rFonts w:ascii="黑体" w:eastAsia="黑体" w:hAnsi="黑体"/>
-          <w:snapToGrid w:val="0"/>
+          <w:sz w:val="44"/>
         </w:rPr>
       </w:pPr>
-      <w:r>
-        <w:rPr>
-          <w:rFonts w:ascii="黑体" w:eastAsia="黑体" w:hAnsi="黑体"/>
-          <w:snapToGrid w:val="0"/>
-        </w:rPr>
-        <w:fldChar w:fldCharType="begin"/>
-      </w:r>
-      <w:r>
-        <w:rPr>
-          <w:rFonts w:ascii="黑体" w:eastAsia="黑体" w:hAnsi="黑体"/>
-          <w:snapToGrid w:val="0"/>
-        </w:rPr>
-        <w:instrText xml:space="preserve"> TITLE  \* MERGEFORMAT </w:instrText>
-      </w:r>
-      <w:r>
-        <w:rPr>
-          <w:rFonts w:ascii="黑体" w:eastAsia="黑体" w:hAnsi="黑体"/>
-          <w:snapToGrid w:val="0"/>
-        </w:rPr>
-        <w:fldChar w:fldCharType="separate"/>
-      </w:r>
+      <w:proofErr w:type="spellStart"/>
       <w:r>
         <w:rPr>
           <w:rFonts w:ascii="黑体" w:eastAsia="黑体" w:hAnsi="黑体" w:hint="eastAsia"/>
-          <w:snapToGrid w:val="0"/>
-        </w:rPr>
-        <w:t>软件需求规约</w:t>
-      </w:r>
-      <w:r>
-        <w:rPr>
-          <w:rFonts w:ascii="黑体" w:eastAsia="黑体" w:hAnsi="黑体"/>
-          <w:snapToGrid w:val="0"/>
-        </w:rPr>
-        <w:fldChar w:fldCharType="end"/>
+          <w:sz w:val="44"/>
+        </w:rPr>
+        <w:t>SQuant</w:t>
+      </w:r>
+      <w:proofErr w:type="spellEnd"/>
+      <w:r>
+        <w:rPr>
+          <w:rFonts w:ascii="黑体" w:eastAsia="黑体" w:hAnsi="黑体" w:hint="eastAsia"/>
+          <w:sz w:val="44"/>
+        </w:rPr>
+        <w:t>在线仿真交易平台</w:t>
       </w:r>
     </w:p>
     <w:p>
       <w:pPr>
-        <w:pStyle w:val="ab"/>
+        <w:pStyle w:val="af2"/>
+        <w:rPr>
+          <w:rFonts w:ascii="黑体" w:eastAsia="黑体" w:hAnsi="黑体"/>
+          <w:snapToGrid w:val="0"/>
+        </w:rPr>
+      </w:pPr>
+      <w:r>
+        <w:rPr>
+          <w:rFonts w:ascii="黑体" w:eastAsia="黑体" w:hAnsi="黑体"/>
+          <w:snapToGrid w:val="0"/>
+        </w:rPr>
+        <w:fldChar w:fldCharType="begin"/>
+      </w:r>
+      <w:r>
+        <w:rPr>
+          <w:rFonts w:ascii="黑体" w:eastAsia="黑体" w:hAnsi="黑体"/>
+          <w:snapToGrid w:val="0"/>
+        </w:rPr>
+        <w:instrText xml:space="preserve"> TITLE  \* MERGEFORMAT </w:instrText>
+      </w:r>
+      <w:r>
+        <w:rPr>
+          <w:rFonts w:ascii="黑体" w:eastAsia="黑体" w:hAnsi="黑体"/>
+          <w:snapToGrid w:val="0"/>
+        </w:rPr>
+        <w:fldChar w:fldCharType="separate"/>
+      </w:r>
+      <w:r>
+        <w:rPr>
+          <w:rFonts w:ascii="黑体" w:eastAsia="黑体" w:hAnsi="黑体" w:hint="eastAsia"/>
+          <w:snapToGrid w:val="0"/>
+        </w:rPr>
+        <w:t>软件需求规约</w:t>
+      </w:r>
+      <w:r>
+        <w:rPr>
+          <w:rFonts w:ascii="黑体" w:eastAsia="黑体" w:hAnsi="黑体"/>
+          <w:snapToGrid w:val="0"/>
+        </w:rPr>
+        <w:fldChar w:fldCharType="end"/>
+      </w:r>
+      <w:bookmarkStart w:id="0" w:name="_GoBack"/>
+      <w:bookmarkEnd w:id="0"/>
+    </w:p>
+    <w:p>
+      <w:pPr>
+        <w:pStyle w:val="af2"/>
         <w:ind w:right="1444"/>
         <w:jc w:val="left"/>
         <w:rPr>
@@ -98,7 +131,7 @@
     </w:p>
     <w:p>
       <w:pPr>
-        <w:pStyle w:val="ab"/>
+        <w:pStyle w:val="af2"/>
         <w:rPr>
           <w:rFonts w:ascii="黑体" w:eastAsia="黑体" w:hAnsi="黑体"/>
           <w:snapToGrid w:val="0"/>
@@ -529,7 +562,7 @@
           <w:hyperlink w:anchor="_Toc527892626" w:history="1">
             <w:r>
               <w:rPr>
-                <w:rStyle w:val="af"/>
+                <w:rStyle w:val="af7"/>
                 <w:noProof/>
               </w:rPr>
               <w:t>1.</w:t>
@@ -548,7 +581,7 @@
             </w:r>
             <w:r>
               <w:rPr>
-                <w:rStyle w:val="af"/>
+                <w:rStyle w:val="af7"/>
                 <w:noProof/>
               </w:rPr>
               <w:t>简介</w:t>
@@ -621,7 +654,7 @@
           <w:hyperlink w:anchor="_Toc527892627" w:history="1">
             <w:r>
               <w:rPr>
-                <w:rStyle w:val="af"/>
+                <w:rStyle w:val="af7"/>
                 <w:noProof/>
               </w:rPr>
               <w:t>1.1</w:t>
@@ -638,7 +671,7 @@
             </w:r>
             <w:r>
               <w:rPr>
-                <w:rStyle w:val="af"/>
+                <w:rStyle w:val="af7"/>
                 <w:noProof/>
               </w:rPr>
               <w:t>目的</w:t>
@@ -711,7 +744,7 @@
           <w:hyperlink w:anchor="_Toc527892628" w:history="1">
             <w:r>
               <w:rPr>
-                <w:rStyle w:val="af"/>
+                <w:rStyle w:val="af7"/>
                 <w:noProof/>
               </w:rPr>
               <w:t>1.2</w:t>
@@ -728,7 +761,7 @@
             </w:r>
             <w:r>
               <w:rPr>
-                <w:rStyle w:val="af"/>
+                <w:rStyle w:val="af7"/>
                 <w:noProof/>
               </w:rPr>
               <w:t>范围</w:t>
@@ -801,7 +834,7 @@
           <w:hyperlink w:anchor="_Toc527892629" w:history="1">
             <w:r>
               <w:rPr>
-                <w:rStyle w:val="af"/>
+                <w:rStyle w:val="af7"/>
                 <w:noProof/>
               </w:rPr>
               <w:t>1.3</w:t>
@@ -818,7 +851,7 @@
             </w:r>
             <w:r>
               <w:rPr>
-                <w:rStyle w:val="af"/>
+                <w:rStyle w:val="af7"/>
                 <w:noProof/>
               </w:rPr>
               <w:t>定义、首字母缩写词和缩略语</w:t>
@@ -891,7 +924,7 @@
           <w:hyperlink w:anchor="_Toc527892630" w:history="1">
             <w:r>
               <w:rPr>
-                <w:rStyle w:val="af"/>
+                <w:rStyle w:val="af7"/>
                 <w:noProof/>
               </w:rPr>
               <w:t>1.4</w:t>
@@ -908,7 +941,7 @@
             </w:r>
             <w:r>
               <w:rPr>
-                <w:rStyle w:val="af"/>
+                <w:rStyle w:val="af7"/>
                 <w:noProof/>
               </w:rPr>
               <w:t>参考资料</w:t>
@@ -981,7 +1014,7 @@
           <w:hyperlink w:anchor="_Toc527892631" w:history="1">
             <w:r>
               <w:rPr>
-                <w:rStyle w:val="af"/>
+                <w:rStyle w:val="af7"/>
                 <w:noProof/>
               </w:rPr>
               <w:t>1.5</w:t>
@@ -998,7 +1031,7 @@
             </w:r>
             <w:r>
               <w:rPr>
-                <w:rStyle w:val="af"/>
+                <w:rStyle w:val="af7"/>
                 <w:noProof/>
               </w:rPr>
               <w:t>概述</w:t>
@@ -1073,7 +1106,7 @@
           <w:hyperlink w:anchor="_Toc527892632" w:history="1">
             <w:r>
               <w:rPr>
-                <w:rStyle w:val="af"/>
+                <w:rStyle w:val="af7"/>
                 <w:noProof/>
                 <w:lang w:bidi="zh-CN"/>
               </w:rPr>
@@ -1093,7 +1126,7 @@
             </w:r>
             <w:r>
               <w:rPr>
-                <w:rStyle w:val="af"/>
+                <w:rStyle w:val="af7"/>
                 <w:noProof/>
               </w:rPr>
               <w:t>整体说明</w:t>
@@ -1166,7 +1199,7 @@
           <w:hyperlink w:anchor="_Toc527892633" w:history="1">
             <w:r>
               <w:rPr>
-                <w:rStyle w:val="af"/>
+                <w:rStyle w:val="af7"/>
                 <w:noProof/>
               </w:rPr>
               <w:t>2.1</w:t>
@@ -1183,7 +1216,7 @@
             </w:r>
             <w:r>
               <w:rPr>
-                <w:rStyle w:val="af"/>
+                <w:rStyle w:val="af7"/>
                 <w:noProof/>
               </w:rPr>
               <w:t>产品总体效果</w:t>
@@ -1256,7 +1289,7 @@
           <w:hyperlink w:anchor="_Toc527892634" w:history="1">
             <w:r>
               <w:rPr>
-                <w:rStyle w:val="af"/>
+                <w:rStyle w:val="af7"/>
                 <w:noProof/>
               </w:rPr>
               <w:t>2.2</w:t>
@@ -1273,7 +1306,7 @@
             </w:r>
             <w:r>
               <w:rPr>
-                <w:rStyle w:val="af"/>
+                <w:rStyle w:val="af7"/>
                 <w:noProof/>
               </w:rPr>
               <w:t>产品功能</w:t>
@@ -1346,7 +1379,7 @@
           <w:hyperlink w:anchor="_Toc527892635" w:history="1">
             <w:r>
               <w:rPr>
-                <w:rStyle w:val="af"/>
+                <w:rStyle w:val="af7"/>
                 <w:noProof/>
               </w:rPr>
               <w:t>2.3</w:t>
@@ -1363,7 +1396,7 @@
             </w:r>
             <w:r>
               <w:rPr>
-                <w:rStyle w:val="af"/>
+                <w:rStyle w:val="af7"/>
                 <w:noProof/>
               </w:rPr>
               <w:t>用户特征</w:t>
@@ -1436,7 +1469,7 @@
           <w:hyperlink w:anchor="_Toc527892636" w:history="1">
             <w:r>
               <w:rPr>
-                <w:rStyle w:val="af"/>
+                <w:rStyle w:val="af7"/>
                 <w:noProof/>
               </w:rPr>
               <w:t>2.4</w:t>
@@ -1453,7 +1486,7 @@
             </w:r>
             <w:r>
               <w:rPr>
-                <w:rStyle w:val="af"/>
+                <w:rStyle w:val="af7"/>
                 <w:noProof/>
               </w:rPr>
               <w:t>约束</w:t>
@@ -1526,7 +1559,7 @@
           <w:hyperlink w:anchor="_Toc527892637" w:history="1">
             <w:r>
               <w:rPr>
-                <w:rStyle w:val="af"/>
+                <w:rStyle w:val="af7"/>
                 <w:noProof/>
               </w:rPr>
               <w:t>2.5</w:t>
@@ -1543,7 +1576,7 @@
             </w:r>
             <w:r>
               <w:rPr>
-                <w:rStyle w:val="af"/>
+                <w:rStyle w:val="af7"/>
                 <w:noProof/>
               </w:rPr>
               <w:t>假设与依赖关系</w:t>
@@ -1616,7 +1649,7 @@
           <w:hyperlink w:anchor="_Toc527892638" w:history="1">
             <w:r>
               <w:rPr>
-                <w:rStyle w:val="af"/>
+                <w:rStyle w:val="af7"/>
                 <w:noProof/>
               </w:rPr>
               <w:t>2.6</w:t>
@@ -1633,7 +1666,7 @@
             </w:r>
             <w:r>
               <w:rPr>
-                <w:rStyle w:val="af"/>
+                <w:rStyle w:val="af7"/>
                 <w:noProof/>
               </w:rPr>
               <w:t>需求子集</w:t>
@@ -1708,7 +1741,7 @@
           <w:hyperlink w:anchor="_Toc527892639" w:history="1">
             <w:r>
               <w:rPr>
-                <w:rStyle w:val="af"/>
+                <w:rStyle w:val="af7"/>
                 <w:noProof/>
                 <w:lang w:bidi="zh-CN"/>
               </w:rPr>
@@ -1728,7 +1761,7 @@
             </w:r>
             <w:r>
               <w:rPr>
-                <w:rStyle w:val="af"/>
+                <w:rStyle w:val="af7"/>
                 <w:noProof/>
               </w:rPr>
               <w:t>具体需求</w:t>
@@ -1801,7 +1834,7 @@
           <w:hyperlink w:anchor="_Toc527892640" w:history="1">
             <w:r>
               <w:rPr>
-                <w:rStyle w:val="af"/>
+                <w:rStyle w:val="af7"/>
                 <w:noProof/>
               </w:rPr>
               <w:t>3.1</w:t>
@@ -1818,7 +1851,7 @@
             </w:r>
             <w:r>
               <w:rPr>
-                <w:rStyle w:val="af"/>
+                <w:rStyle w:val="af7"/>
                 <w:noProof/>
               </w:rPr>
               <w:t>功能</w:t>
@@ -1892,7 +1925,7 @@
           <w:hyperlink w:anchor="_Toc527892641" w:history="1">
             <w:r>
               <w:rPr>
-                <w:rStyle w:val="af"/>
+                <w:rStyle w:val="af7"/>
                 <w:noProof/>
               </w:rPr>
               <w:t>3.1.1</w:t>
@@ -1910,7 +1943,7 @@
             </w:r>
             <w:r>
               <w:rPr>
-                <w:rStyle w:val="af"/>
+                <w:rStyle w:val="af7"/>
                 <w:noProof/>
               </w:rPr>
               <w:t>use case图</w:t>
@@ -1984,7 +2017,7 @@
           <w:hyperlink w:anchor="_Toc527892642" w:history="1">
             <w:r>
               <w:rPr>
-                <w:rStyle w:val="af"/>
+                <w:rStyle w:val="af7"/>
                 <w:noProof/>
               </w:rPr>
               <w:t>3.1.2</w:t>
@@ -2002,7 +2035,7 @@
             </w:r>
             <w:r>
               <w:rPr>
-                <w:rStyle w:val="af"/>
+                <w:rStyle w:val="af7"/>
                 <w:noProof/>
               </w:rPr>
               <w:t>use case说明</w:t>
@@ -2075,7 +2108,7 @@
           <w:hyperlink w:anchor="_Toc527892643" w:history="1">
             <w:r>
               <w:rPr>
-                <w:rStyle w:val="af"/>
+                <w:rStyle w:val="af7"/>
                 <w:noProof/>
               </w:rPr>
               <w:t>3.2</w:t>
@@ -2092,7 +2125,7 @@
             </w:r>
             <w:r>
               <w:rPr>
-                <w:rStyle w:val="af"/>
+                <w:rStyle w:val="af7"/>
                 <w:noProof/>
               </w:rPr>
               <w:t>易用性</w:t>
@@ -2166,7 +2199,7 @@
           <w:hyperlink w:anchor="_Toc527892644" w:history="1">
             <w:r>
               <w:rPr>
-                <w:rStyle w:val="af"/>
+                <w:rStyle w:val="af7"/>
                 <w:noProof/>
               </w:rPr>
               <w:t>3.2.1</w:t>
@@ -2184,7 +2217,7 @@
             </w:r>
             <w:r>
               <w:rPr>
-                <w:rStyle w:val="af"/>
+                <w:rStyle w:val="af7"/>
                 <w:noProof/>
               </w:rPr>
               <w:t>易理解性</w:t>
@@ -2258,7 +2291,7 @@
           <w:hyperlink w:anchor="_Toc527892645" w:history="1">
             <w:r>
               <w:rPr>
-                <w:rStyle w:val="af"/>
+                <w:rStyle w:val="af7"/>
                 <w:noProof/>
               </w:rPr>
               <w:t>3.2.2</w:t>
@@ -2276,7 +2309,7 @@
             </w:r>
             <w:r>
               <w:rPr>
-                <w:rStyle w:val="af"/>
+                <w:rStyle w:val="af7"/>
                 <w:noProof/>
               </w:rPr>
               <w:t>易学习性</w:t>
@@ -2350,7 +2383,7 @@
           <w:hyperlink w:anchor="_Toc527892646" w:history="1">
             <w:r>
               <w:rPr>
-                <w:rStyle w:val="af"/>
+                <w:rStyle w:val="af7"/>
                 <w:noProof/>
               </w:rPr>
               <w:t>3.2.3</w:t>
@@ -2368,7 +2401,7 @@
             </w:r>
             <w:r>
               <w:rPr>
-                <w:rStyle w:val="af"/>
+                <w:rStyle w:val="af7"/>
                 <w:noProof/>
               </w:rPr>
               <w:t>易操作性</w:t>
@@ -2442,7 +2475,7 @@
           <w:hyperlink w:anchor="_Toc527892647" w:history="1">
             <w:r>
               <w:rPr>
-                <w:rStyle w:val="af"/>
+                <w:rStyle w:val="af7"/>
                 <w:noProof/>
               </w:rPr>
               <w:t>3.2.4</w:t>
@@ -2460,7 +2493,7 @@
             </w:r>
             <w:r>
               <w:rPr>
-                <w:rStyle w:val="af"/>
+                <w:rStyle w:val="af7"/>
                 <w:noProof/>
               </w:rPr>
               <w:t>吸引性</w:t>
@@ -2533,7 +2566,7 @@
           <w:hyperlink w:anchor="_Toc527892648" w:history="1">
             <w:r>
               <w:rPr>
-                <w:rStyle w:val="af"/>
+                <w:rStyle w:val="af7"/>
                 <w:noProof/>
               </w:rPr>
               <w:t>3.3</w:t>
@@ -2550,7 +2583,7 @@
             </w:r>
             <w:r>
               <w:rPr>
-                <w:rStyle w:val="af"/>
+                <w:rStyle w:val="af7"/>
                 <w:noProof/>
               </w:rPr>
               <w:t>可靠性</w:t>
@@ -2623,7 +2656,7 @@
           <w:hyperlink w:anchor="_Toc527892649" w:history="1">
             <w:r>
               <w:rPr>
-                <w:rStyle w:val="af"/>
+                <w:rStyle w:val="af7"/>
                 <w:noProof/>
               </w:rPr>
               <w:t>3.4</w:t>
@@ -2640,7 +2673,7 @@
             </w:r>
             <w:r>
               <w:rPr>
-                <w:rStyle w:val="af"/>
+                <w:rStyle w:val="af7"/>
                 <w:noProof/>
               </w:rPr>
               <w:t>性能</w:t>
@@ -2714,7 +2747,7 @@
           <w:hyperlink w:anchor="_Toc527892650" w:history="1">
             <w:r>
               <w:rPr>
-                <w:rStyle w:val="af"/>
+                <w:rStyle w:val="af7"/>
                 <w:noProof/>
               </w:rPr>
               <w:t>3.4.1</w:t>
@@ -2732,7 +2765,7 @@
             </w:r>
             <w:r>
               <w:rPr>
-                <w:rStyle w:val="af"/>
+                <w:rStyle w:val="af7"/>
                 <w:noProof/>
               </w:rPr>
               <w:t>用户体验</w:t>
@@ -2806,7 +2839,7 @@
           <w:hyperlink w:anchor="_Toc527892651" w:history="1">
             <w:r>
               <w:rPr>
-                <w:rStyle w:val="af"/>
+                <w:rStyle w:val="af7"/>
                 <w:noProof/>
               </w:rPr>
               <w:t>3.4.2</w:t>
@@ -2824,7 +2857,7 @@
             </w:r>
             <w:r>
               <w:rPr>
-                <w:rStyle w:val="af"/>
+                <w:rStyle w:val="af7"/>
                 <w:noProof/>
               </w:rPr>
               <w:t>响应时间</w:t>
@@ -2897,7 +2930,7 @@
           <w:hyperlink w:anchor="_Toc527892652" w:history="1">
             <w:r>
               <w:rPr>
-                <w:rStyle w:val="af"/>
+                <w:rStyle w:val="af7"/>
                 <w:noProof/>
               </w:rPr>
               <w:t>3.5</w:t>
@@ -2914,7 +2947,7 @@
             </w:r>
             <w:r>
               <w:rPr>
-                <w:rStyle w:val="af"/>
+                <w:rStyle w:val="af7"/>
                 <w:noProof/>
               </w:rPr>
               <w:t>可支持性</w:t>
@@ -2988,7 +3021,7 @@
           <w:hyperlink w:anchor="_Toc527892653" w:history="1">
             <w:r>
               <w:rPr>
-                <w:rStyle w:val="af"/>
+                <w:rStyle w:val="af7"/>
                 <w:noProof/>
               </w:rPr>
               <w:t>3.5.1</w:t>
@@ -3006,7 +3039,7 @@
             </w:r>
             <w:r>
               <w:rPr>
-                <w:rStyle w:val="af"/>
+                <w:rStyle w:val="af7"/>
                 <w:noProof/>
               </w:rPr>
               <w:t>适应性</w:t>
@@ -3080,7 +3113,7 @@
           <w:hyperlink w:anchor="_Toc527892654" w:history="1">
             <w:r>
               <w:rPr>
-                <w:rStyle w:val="af"/>
+                <w:rStyle w:val="af7"/>
                 <w:noProof/>
               </w:rPr>
               <w:t>3.5.2</w:t>
@@ -3098,7 +3131,7 @@
             </w:r>
             <w:r>
               <w:rPr>
-                <w:rStyle w:val="af"/>
+                <w:rStyle w:val="af7"/>
                 <w:noProof/>
               </w:rPr>
               <w:t>可维护性</w:t>
@@ -3172,7 +3205,7 @@
           <w:hyperlink w:anchor="_Toc527892655" w:history="1">
             <w:r>
               <w:rPr>
-                <w:rStyle w:val="af"/>
+                <w:rStyle w:val="af7"/>
                 <w:noProof/>
               </w:rPr>
               <w:t>3.5.3</w:t>
@@ -3190,7 +3223,7 @@
             </w:r>
             <w:r>
               <w:rPr>
-                <w:rStyle w:val="af"/>
+                <w:rStyle w:val="af7"/>
                 <w:noProof/>
               </w:rPr>
               <w:t>国际化</w:t>
@@ -3264,7 +3297,7 @@
           <w:hyperlink w:anchor="_Toc527892656" w:history="1">
             <w:r>
               <w:rPr>
-                <w:rStyle w:val="af"/>
+                <w:rStyle w:val="af7"/>
                 <w:noProof/>
               </w:rPr>
               <w:t>3.5.4</w:t>
@@ -3282,7 +3315,7 @@
             </w:r>
             <w:r>
               <w:rPr>
-                <w:rStyle w:val="af"/>
+                <w:rStyle w:val="af7"/>
                 <w:noProof/>
               </w:rPr>
               <w:t>可配置性</w:t>
@@ -3355,7 +3388,7 @@
           <w:hyperlink w:anchor="_Toc527892657" w:history="1">
             <w:r>
               <w:rPr>
-                <w:rStyle w:val="af"/>
+                <w:rStyle w:val="af7"/>
                 <w:noProof/>
               </w:rPr>
               <w:t>3.6</w:t>
@@ -3372,7 +3405,7 @@
             </w:r>
             <w:r>
               <w:rPr>
-                <w:rStyle w:val="af"/>
+                <w:rStyle w:val="af7"/>
                 <w:noProof/>
               </w:rPr>
               <w:t>设计约束</w:t>
@@ -3446,7 +3479,7 @@
           <w:hyperlink w:anchor="_Toc527892658" w:history="1">
             <w:r>
               <w:rPr>
-                <w:rStyle w:val="af"/>
+                <w:rStyle w:val="af7"/>
                 <w:noProof/>
               </w:rPr>
               <w:t>3.6.1</w:t>
@@ -3464,7 +3497,7 @@
             </w:r>
             <w:r>
               <w:rPr>
-                <w:rStyle w:val="af"/>
+                <w:rStyle w:val="af7"/>
                 <w:noProof/>
               </w:rPr>
               <w:t>软件语言</w:t>
@@ -3538,7 +3571,7 @@
           <w:hyperlink w:anchor="_Toc527892659" w:history="1">
             <w:r>
               <w:rPr>
-                <w:rStyle w:val="af"/>
+                <w:rStyle w:val="af7"/>
                 <w:noProof/>
               </w:rPr>
               <w:t>3.6.2</w:t>
@@ -3556,7 +3589,7 @@
             </w:r>
             <w:r>
               <w:rPr>
-                <w:rStyle w:val="af"/>
+                <w:rStyle w:val="af7"/>
                 <w:noProof/>
               </w:rPr>
               <w:t>开发工具</w:t>
@@ -3629,7 +3662,7 @@
           <w:hyperlink w:anchor="_Toc527892660" w:history="1">
             <w:r>
               <w:rPr>
-                <w:rStyle w:val="af"/>
+                <w:rStyle w:val="af7"/>
                 <w:noProof/>
               </w:rPr>
               <w:t>3.7</w:t>
@@ -3646,7 +3679,7 @@
             </w:r>
             <w:r>
               <w:rPr>
-                <w:rStyle w:val="af"/>
+                <w:rStyle w:val="af7"/>
                 <w:noProof/>
               </w:rPr>
               <w:t>联机用户文档和帮助系统需求</w:t>
@@ -3719,7 +3752,7 @@
           <w:hyperlink w:anchor="_Toc527892661" w:history="1">
             <w:r>
               <w:rPr>
-                <w:rStyle w:val="af"/>
+                <w:rStyle w:val="af7"/>
                 <w:noProof/>
               </w:rPr>
               <w:t>3.8</w:t>
@@ -3736,7 +3769,7 @@
             </w:r>
             <w:r>
               <w:rPr>
-                <w:rStyle w:val="af"/>
+                <w:rStyle w:val="af7"/>
                 <w:noProof/>
               </w:rPr>
               <w:t>购买的硬件</w:t>
@@ -3809,7 +3842,7 @@
           <w:hyperlink w:anchor="_Toc527892662" w:history="1">
             <w:r>
               <w:rPr>
-                <w:rStyle w:val="af"/>
+                <w:rStyle w:val="af7"/>
                 <w:noProof/>
               </w:rPr>
               <w:t>3.9</w:t>
@@ -3826,7 +3859,7 @@
             </w:r>
             <w:r>
               <w:rPr>
-                <w:rStyle w:val="af"/>
+                <w:rStyle w:val="af7"/>
                 <w:noProof/>
               </w:rPr>
               <w:t>接口</w:t>
@@ -3900,7 +3933,7 @@
           <w:hyperlink w:anchor="_Toc527892663" w:history="1">
             <w:r>
               <w:rPr>
-                <w:rStyle w:val="af"/>
+                <w:rStyle w:val="af7"/>
                 <w:noProof/>
               </w:rPr>
               <w:t>3.9.1</w:t>
@@ -3918,7 +3951,7 @@
             </w:r>
             <w:r>
               <w:rPr>
-                <w:rStyle w:val="af"/>
+                <w:rStyle w:val="af7"/>
                 <w:noProof/>
               </w:rPr>
               <w:t>用户界面</w:t>
@@ -3992,7 +4025,7 @@
           <w:hyperlink w:anchor="_Toc527892664" w:history="1">
             <w:r>
               <w:rPr>
-                <w:rStyle w:val="af"/>
+                <w:rStyle w:val="af7"/>
                 <w:noProof/>
               </w:rPr>
               <w:t>3.9.2</w:t>
@@ -4010,7 +4043,7 @@
             </w:r>
             <w:r>
               <w:rPr>
-                <w:rStyle w:val="af"/>
+                <w:rStyle w:val="af7"/>
                 <w:noProof/>
               </w:rPr>
               <w:t>硬件接口</w:t>
@@ -4083,7 +4116,7 @@
           <w:hyperlink w:anchor="_Toc527892665" w:history="1">
             <w:r>
               <w:rPr>
-                <w:rStyle w:val="af"/>
+                <w:rStyle w:val="af7"/>
                 <w:noProof/>
               </w:rPr>
               <w:t>3.10</w:t>
@@ -4100,7 +4133,7 @@
             </w:r>
             <w:r>
               <w:rPr>
-                <w:rStyle w:val="af"/>
+                <w:rStyle w:val="af7"/>
                 <w:noProof/>
               </w:rPr>
               <w:t>法律、版权及其他声明</w:t>
@@ -4172,19 +4205,28 @@
         <w:pStyle w:val="1"/>
         <w:numPr>
           <w:ilvl w:val="0"/>
-          <w:numId w:val="24"/>
+          <w:numId w:val="2"/>
         </w:numPr>
       </w:pPr>
-      <w:bookmarkStart w:id="0" w:name="_Toc498836223"/>
-      <w:bookmarkStart w:id="1" w:name="_Toc527892626"/>
+      <w:bookmarkStart w:id="1" w:name="_Toc498836223"/>
+      <w:bookmarkStart w:id="2" w:name="_Toc527892626"/>
+      <w:r>
+        <w:rPr>
+          <w:rFonts w:hint="eastAsia"/>
+        </w:rPr>
+        <w:t xml:space="preserve"> </w:t>
+      </w:r>
+      <w:r>
+        <w:t xml:space="preserve"> </w:t>
+      </w:r>
       <w:r>
         <w:rPr>
           <w:rFonts w:hint="eastAsia"/>
         </w:rPr>
         <w:t>简介</w:t>
       </w:r>
-      <w:bookmarkEnd w:id="0"/>
       <w:bookmarkEnd w:id="1"/>
+      <w:bookmarkEnd w:id="2"/>
     </w:p>
     <w:p>
       <w:pPr>
@@ -4274,22 +4316,22 @@
       <w:pPr>
         <w:pStyle w:val="2"/>
       </w:pPr>
-      <w:bookmarkStart w:id="2" w:name="_Toc498836224"/>
-      <w:bookmarkStart w:id="3" w:name="_Toc527892627"/>
+      <w:bookmarkStart w:id="3" w:name="_Toc498836224"/>
+      <w:bookmarkStart w:id="4" w:name="_Toc527892627"/>
       <w:r>
         <w:rPr>
           <w:rFonts w:hint="eastAsia"/>
         </w:rPr>
         <w:t>目的</w:t>
       </w:r>
-      <w:bookmarkEnd w:id="2"/>
       <w:bookmarkEnd w:id="3"/>
+      <w:bookmarkEnd w:id="4"/>
     </w:p>
     <w:p>
       <w:pPr>
         <w:pStyle w:val="InfoBlue"/>
       </w:pPr>
-      <w:bookmarkStart w:id="4" w:name="_Toc498836225"/>
+      <w:bookmarkStart w:id="5" w:name="_Toc498836225"/>
       <w:r>
         <w:rPr>
           <w:rFonts w:ascii="宋体" w:hAnsi="宋体" w:hint="eastAsia"/>
@@ -4347,15 +4389,15 @@
       <w:pPr>
         <w:pStyle w:val="2"/>
       </w:pPr>
-      <w:bookmarkStart w:id="5" w:name="_Toc527892628"/>
+      <w:bookmarkStart w:id="6" w:name="_Toc527892628"/>
       <w:r>
         <w:rPr>
           <w:rFonts w:hint="eastAsia"/>
         </w:rPr>
         <w:t>范围</w:t>
       </w:r>
-      <w:bookmarkEnd w:id="4"/>
       <w:bookmarkEnd w:id="5"/>
+      <w:bookmarkEnd w:id="6"/>
     </w:p>
     <w:p>
       <w:pPr>
@@ -4389,16 +4431,16 @@
       <w:pPr>
         <w:pStyle w:val="2"/>
       </w:pPr>
-      <w:bookmarkStart w:id="6" w:name="_Toc498836226"/>
-      <w:bookmarkStart w:id="7" w:name="_Toc527892629"/>
+      <w:bookmarkStart w:id="7" w:name="_Toc498836226"/>
+      <w:bookmarkStart w:id="8" w:name="_Toc527892629"/>
       <w:r>
         <w:rPr>
           <w:rFonts w:hint="eastAsia"/>
         </w:rPr>
         <w:t>定义、首字母缩写词和缩略语</w:t>
       </w:r>
-      <w:bookmarkEnd w:id="6"/>
       <w:bookmarkEnd w:id="7"/>
+      <w:bookmarkEnd w:id="8"/>
       <w:r>
         <w:rPr>
           <w:rFonts w:hint="eastAsia"/>
@@ -4618,16 +4660,16 @@
       <w:pPr>
         <w:pStyle w:val="2"/>
       </w:pPr>
-      <w:bookmarkStart w:id="8" w:name="_Toc498836227"/>
-      <w:bookmarkStart w:id="9" w:name="_Toc527892630"/>
+      <w:bookmarkStart w:id="9" w:name="_Toc498836227"/>
+      <w:bookmarkStart w:id="10" w:name="_Toc527892630"/>
       <w:r>
         <w:rPr>
           <w:rFonts w:hint="eastAsia"/>
         </w:rPr>
         <w:t>参考资料</w:t>
       </w:r>
-      <w:bookmarkEnd w:id="8"/>
       <w:bookmarkEnd w:id="9"/>
+      <w:bookmarkEnd w:id="10"/>
     </w:p>
     <w:p>
       <w:r>
@@ -4700,16 +4742,16 @@
       <w:pPr>
         <w:pStyle w:val="2"/>
       </w:pPr>
-      <w:bookmarkStart w:id="10" w:name="_Toc498836228"/>
-      <w:bookmarkStart w:id="11" w:name="_Toc527892631"/>
+      <w:bookmarkStart w:id="11" w:name="_Toc498836228"/>
+      <w:bookmarkStart w:id="12" w:name="_Toc527892631"/>
       <w:r>
         <w:rPr>
           <w:rFonts w:hint="eastAsia"/>
         </w:rPr>
         <w:t>概述</w:t>
       </w:r>
-      <w:bookmarkEnd w:id="10"/>
       <w:bookmarkEnd w:id="11"/>
+      <w:bookmarkEnd w:id="12"/>
     </w:p>
     <w:p>
       <w:pPr>
@@ -4737,8 +4779,6 @@
       <w:pPr>
         <w:pStyle w:val="1"/>
       </w:pPr>
-      <w:bookmarkStart w:id="12" w:name="_GoBack"/>
-      <w:bookmarkEnd w:id="12"/>
       <w:r>
         <w:rPr>
           <w:rFonts w:hint="eastAsia"/>
@@ -4867,10 +4907,10 @@
     </w:p>
     <w:p>
       <w:pPr>
-        <w:pStyle w:val="af3"/>
+        <w:pStyle w:val="afb"/>
         <w:numPr>
           <w:ilvl w:val="0"/>
-          <w:numId w:val="19"/>
+          <w:numId w:val="1"/>
         </w:numPr>
         <w:ind w:firstLineChars="0"/>
         <w:rPr>
@@ -4964,10 +5004,10 @@
     </w:p>
     <w:p>
       <w:pPr>
-        <w:pStyle w:val="af3"/>
+        <w:pStyle w:val="afb"/>
         <w:numPr>
           <w:ilvl w:val="0"/>
-          <w:numId w:val="19"/>
+          <w:numId w:val="1"/>
         </w:numPr>
         <w:ind w:firstLineChars="0"/>
         <w:rPr>
@@ -5025,10 +5065,10 @@
     </w:p>
     <w:p>
       <w:pPr>
-        <w:pStyle w:val="af3"/>
+        <w:pStyle w:val="afb"/>
         <w:numPr>
           <w:ilvl w:val="0"/>
-          <w:numId w:val="19"/>
+          <w:numId w:val="1"/>
         </w:numPr>
         <w:ind w:firstLineChars="0"/>
         <w:rPr>
@@ -5094,10 +5134,10 @@
     </w:p>
     <w:p>
       <w:pPr>
-        <w:pStyle w:val="af3"/>
+        <w:pStyle w:val="afb"/>
         <w:numPr>
           <w:ilvl w:val="0"/>
-          <w:numId w:val="19"/>
+          <w:numId w:val="1"/>
         </w:numPr>
         <w:ind w:firstLineChars="0"/>
         <w:rPr>
@@ -5155,10 +5195,10 @@
     </w:p>
     <w:p>
       <w:pPr>
-        <w:pStyle w:val="af3"/>
+        <w:pStyle w:val="afb"/>
         <w:numPr>
           <w:ilvl w:val="0"/>
-          <w:numId w:val="19"/>
+          <w:numId w:val="1"/>
         </w:numPr>
         <w:ind w:firstLineChars="0"/>
         <w:rPr>
@@ -5304,7 +5344,7 @@
     </w:p>
     <w:tbl>
       <w:tblPr>
-        <w:tblStyle w:val="af1"/>
+        <w:tblStyle w:val="af9"/>
         <w:tblW w:w="9350" w:type="dxa"/>
         <w:tblLayout w:type="fixed"/>
         <w:tblLook w:val="04A0" w:firstRow="1" w:lastRow="0" w:firstColumn="1" w:lastColumn="0" w:noHBand="0" w:noVBand="1"/>
@@ -6496,7 +6536,7 @@
     </w:p>
     <w:tbl>
       <w:tblPr>
-        <w:tblStyle w:val="af1"/>
+        <w:tblStyle w:val="af9"/>
         <w:tblW w:w="9634" w:type="dxa"/>
         <w:tblLayout w:type="fixed"/>
         <w:tblLook w:val="04A0" w:firstRow="1" w:lastRow="0" w:firstColumn="1" w:lastColumn="0" w:noHBand="0" w:noVBand="1"/>
@@ -7020,7 +7060,7 @@
     </w:p>
     <w:tbl>
       <w:tblPr>
-        <w:tblStyle w:val="af1"/>
+        <w:tblStyle w:val="af9"/>
         <w:tblW w:w="9634" w:type="dxa"/>
         <w:tblLayout w:type="fixed"/>
         <w:tblLook w:val="04A0" w:firstRow="1" w:lastRow="0" w:firstColumn="1" w:lastColumn="0" w:noHBand="0" w:noVBand="1"/>
@@ -7432,7 +7472,7 @@
     </w:p>
     <w:tbl>
       <w:tblPr>
-        <w:tblStyle w:val="af1"/>
+        <w:tblStyle w:val="af9"/>
         <w:tblW w:w="9634" w:type="dxa"/>
         <w:tblLayout w:type="fixed"/>
         <w:tblLook w:val="04A0" w:firstRow="1" w:lastRow="0" w:firstColumn="1" w:lastColumn="0" w:noHBand="0" w:noVBand="1"/>
@@ -7887,7 +7927,7 @@
     </w:p>
     <w:tbl>
       <w:tblPr>
-        <w:tblStyle w:val="af1"/>
+        <w:tblStyle w:val="af9"/>
         <w:tblW w:w="9634" w:type="dxa"/>
         <w:tblLayout w:type="fixed"/>
         <w:tblLook w:val="04A0" w:firstRow="1" w:lastRow="0" w:firstColumn="1" w:lastColumn="0" w:noHBand="0" w:noVBand="1"/>
@@ -8352,7 +8392,7 @@
     </w:p>
     <w:tbl>
       <w:tblPr>
-        <w:tblStyle w:val="af1"/>
+        <w:tblStyle w:val="af9"/>
         <w:tblW w:w="9634" w:type="dxa"/>
         <w:tblLayout w:type="fixed"/>
         <w:tblLook w:val="04A0" w:firstRow="1" w:lastRow="0" w:firstColumn="1" w:lastColumn="0" w:noHBand="0" w:noVBand="1"/>
@@ -8547,7 +8587,35 @@
                 <w:rFonts w:hAnsi="宋体" w:hint="eastAsia"/>
                 <w:kern w:val="2"/>
               </w:rPr>
-              <w:t>用户选择构建策略所有的方法，页面内容随之更新</w:t>
+              <w:t>用户选择构建策略</w:t>
+            </w:r>
+            <w:r>
+              <w:rPr>
+                <w:rFonts w:hAnsi="宋体" w:hint="eastAsia"/>
+                <w:kern w:val="2"/>
+              </w:rPr>
+              <w:t>所</w:t>
+            </w:r>
+            <w:r>
+              <w:rPr>
+                <w:rFonts w:hAnsi="宋体" w:hint="eastAsia"/>
+                <w:kern w:val="2"/>
+              </w:rPr>
+              <w:t>使</w:t>
+            </w:r>
+            <w:r>
+              <w:rPr>
+                <w:rFonts w:hAnsi="宋体" w:hint="eastAsia"/>
+                <w:kern w:val="2"/>
+              </w:rPr>
+              <w:t>用的机器学习算法</w:t>
+            </w:r>
+            <w:r>
+              <w:rPr>
+                <w:rFonts w:hAnsi="宋体" w:hint="eastAsia"/>
+                <w:kern w:val="2"/>
+              </w:rPr>
+              <w:t>，页面内容随之更新</w:t>
             </w:r>
             <w:r>
               <w:rPr>
@@ -8803,7 +8871,7 @@
     </w:p>
     <w:tbl>
       <w:tblPr>
-        <w:tblStyle w:val="af1"/>
+        <w:tblStyle w:val="af9"/>
         <w:tblW w:w="9634" w:type="dxa"/>
         <w:tblLayout w:type="fixed"/>
         <w:tblLook w:val="04A0" w:firstRow="1" w:lastRow="0" w:firstColumn="1" w:lastColumn="0" w:noHBand="0" w:noVBand="1"/>
@@ -9236,7 +9304,7 @@
     </w:p>
     <w:tbl>
       <w:tblPr>
-        <w:tblStyle w:val="af1"/>
+        <w:tblStyle w:val="af9"/>
         <w:tblW w:w="9634" w:type="dxa"/>
         <w:tblLayout w:type="fixed"/>
         <w:tblLook w:val="04A0" w:firstRow="1" w:lastRow="0" w:firstColumn="1" w:lastColumn="0" w:noHBand="0" w:noVBand="1"/>
@@ -11033,7 +11101,7 @@
     </w:p>
     <w:tbl>
       <w:tblPr>
-        <w:tblStyle w:val="af1"/>
+        <w:tblStyle w:val="af9"/>
         <w:tblW w:w="9350" w:type="dxa"/>
         <w:tblLayout w:type="fixed"/>
         <w:tblLook w:val="04A0" w:firstRow="1" w:lastRow="0" w:firstColumn="1" w:lastColumn="0" w:noHBand="0" w:noVBand="1"/>
@@ -11403,35 +11471,35 @@
           </w:r>
           <w:r>
             <w:rPr>
-              <w:rStyle w:val="ad"/>
+              <w:rStyle w:val="af5"/>
               <w:rFonts w:ascii="Times New Roman"/>
             </w:rPr>
             <w:fldChar w:fldCharType="begin"/>
           </w:r>
           <w:r>
             <w:rPr>
-              <w:rStyle w:val="ad"/>
+              <w:rStyle w:val="af5"/>
               <w:rFonts w:ascii="Times New Roman"/>
             </w:rPr>
             <w:instrText xml:space="preserve"> PAGE </w:instrText>
           </w:r>
           <w:r>
             <w:rPr>
-              <w:rStyle w:val="ad"/>
+              <w:rStyle w:val="af5"/>
               <w:rFonts w:ascii="Times New Roman"/>
             </w:rPr>
             <w:fldChar w:fldCharType="separate"/>
           </w:r>
           <w:r>
             <w:rPr>
-              <w:rStyle w:val="ad"/>
+              <w:rStyle w:val="af5"/>
               <w:rFonts w:ascii="Times New Roman"/>
             </w:rPr>
             <w:t>8</w:t>
           </w:r>
           <w:r>
             <w:rPr>
-              <w:rStyle w:val="ad"/>
+              <w:rStyle w:val="af5"/>
               <w:rFonts w:ascii="Times New Roman"/>
             </w:rPr>
             <w:fldChar w:fldCharType="end"/>
@@ -11442,7 +11510,7 @@
   </w:tbl>
   <w:p>
     <w:pPr>
-      <w:pStyle w:val="a7"/>
+      <w:pStyle w:val="aa"/>
     </w:pPr>
   </w:p>
 </w:ftr>
@@ -11643,7 +11711,7 @@
   </w:tbl>
   <w:p>
     <w:pPr>
-      <w:pStyle w:val="a8"/>
+      <w:pStyle w:val="ac"/>
     </w:pPr>
   </w:p>
 </w:hdr>
@@ -11652,9 +11720,194 @@
 <file path=word/numbering.xml><?xml version="1.0" encoding="utf-8"?>
 <w:numbering xmlns:wpc="http://schemas.microsoft.com/office/word/2010/wordprocessingCanvas" xmlns:cx="http://schemas.microsoft.com/office/drawing/2014/chartex" xmlns:cx1="http://schemas.microsoft.com/office/drawing/2015/9/8/chartex" xmlns:cx2="http://schemas.microsoft.com/office/drawing/2015/10/21/chartex" xmlns:cx3="http://schemas.microsoft.com/office/drawing/2016/5/9/chartex" xmlns:cx4="http://schemas.microsoft.com/office/drawing/2016/5/10/chartex" xmlns:cx5="http://schemas.microsoft.com/office/drawing/2016/5/11/chartex" xmlns:cx6="http://schemas.microsoft.com/office/drawing/2016/5/12/chartex" xmlns:cx7="http://schemas.microsoft.com/office/drawing/2016/5/13/chartex" xmlns:cx8="http://schemas.microsoft.com/office/drawing/2016/5/14/chartex" xmlns:mc="http://schemas.openxmlformats.org/markup-compatibility/2006" xmlns:aink="http://schemas.microsoft.com/office/drawing/2016/ink" xmlns:am3d="http://schemas.microsoft.com/office/drawing/2017/model3d" xmlns:o="urn:schemas-microsoft-com:office:office" xmlns:r="http://schemas.openxmlformats.org/officeDocument/2006/relationships" xmlns:m="http://schemas.openxmlformats.org/officeDocument/2006/math" xmlns:v="urn:schemas-microsoft-com:vml" xmlns:wp14="http://schemas.microsoft.com/office/word/2010/wordprocessingDrawing" xmlns:wp="http://schemas.openxmlformats.org/drawingml/2006/wordprocessingDrawing" xmlns:w10="urn:schemas-microsoft-com:office:word" xmlns:w="http://schemas.openxmlformats.org/wordprocessingml/2006/main" xmlns:w14="http://schemas.microsoft.com/office/word/2010/wordml" xmlns:w15="http://schemas.microsoft.com/office/word/2012/wordml" xmlns:w16cid="http://schemas.microsoft.com/office/word/2016/wordml/cid" xmlns:w16se="http://schemas.microsoft.com/office/word/2015/wordml/symex" xmlns:wpg="http://schemas.microsoft.com/office/word/2010/wordprocessingGroup" xmlns:wpi="http://schemas.microsoft.com/office/word/2010/wordprocessingInk" xmlns:wne="http://schemas.microsoft.com/office/word/2006/wordml" xmlns:wps="http://schemas.microsoft.com/office/word/2010/wordprocessingShape" mc:Ignorable="w14 w15 w16se w16cid wp14">
   <w:abstractNum w:abstractNumId="0" w15:restartNumberingAfterBreak="0">
+    <w:nsid w:val="FFFFFF7C"/>
+    <w:multiLevelType w:val="singleLevel"/>
+    <w:tmpl w:val="F5069F2E"/>
+    <w:lvl w:ilvl="0">
+      <w:start w:val="1"/>
+      <w:numFmt w:val="decimal"/>
+      <w:lvlText w:val="%1."/>
+      <w:lvlJc w:val="left"/>
+      <w:pPr>
+        <w:tabs>
+          <w:tab w:val="num" w:pos="2040"/>
+        </w:tabs>
+        <w:ind w:leftChars="800" w:left="2040" w:hangingChars="200" w:hanging="360"/>
+      </w:pPr>
+    </w:lvl>
+  </w:abstractNum>
+  <w:abstractNum w:abstractNumId="1" w15:restartNumberingAfterBreak="0">
+    <w:nsid w:val="FFFFFF7D"/>
+    <w:multiLevelType w:val="singleLevel"/>
+    <w:tmpl w:val="AE98A308"/>
+    <w:lvl w:ilvl="0">
+      <w:start w:val="1"/>
+      <w:numFmt w:val="decimal"/>
+      <w:lvlText w:val="%1."/>
+      <w:lvlJc w:val="left"/>
+      <w:pPr>
+        <w:tabs>
+          <w:tab w:val="num" w:pos="1620"/>
+        </w:tabs>
+        <w:ind w:leftChars="600" w:left="1620" w:hangingChars="200" w:hanging="360"/>
+      </w:pPr>
+    </w:lvl>
+  </w:abstractNum>
+  <w:abstractNum w:abstractNumId="2" w15:restartNumberingAfterBreak="0">
+    <w:nsid w:val="FFFFFF7E"/>
+    <w:multiLevelType w:val="singleLevel"/>
+    <w:tmpl w:val="448045BC"/>
+    <w:lvl w:ilvl="0">
+      <w:start w:val="1"/>
+      <w:numFmt w:val="decimal"/>
+      <w:lvlText w:val="%1."/>
+      <w:lvlJc w:val="left"/>
+      <w:pPr>
+        <w:tabs>
+          <w:tab w:val="num" w:pos="1200"/>
+        </w:tabs>
+        <w:ind w:leftChars="400" w:left="1200" w:hangingChars="200" w:hanging="360"/>
+      </w:pPr>
+    </w:lvl>
+  </w:abstractNum>
+  <w:abstractNum w:abstractNumId="3" w15:restartNumberingAfterBreak="0">
+    <w:nsid w:val="FFFFFF7F"/>
+    <w:multiLevelType w:val="singleLevel"/>
+    <w:tmpl w:val="62246BF6"/>
+    <w:lvl w:ilvl="0">
+      <w:start w:val="1"/>
+      <w:numFmt w:val="decimal"/>
+      <w:lvlText w:val="%1."/>
+      <w:lvlJc w:val="left"/>
+      <w:pPr>
+        <w:tabs>
+          <w:tab w:val="num" w:pos="780"/>
+        </w:tabs>
+        <w:ind w:leftChars="200" w:left="780" w:hangingChars="200" w:hanging="360"/>
+      </w:pPr>
+    </w:lvl>
+  </w:abstractNum>
+  <w:abstractNum w:abstractNumId="4" w15:restartNumberingAfterBreak="0">
+    <w:nsid w:val="FFFFFF80"/>
+    <w:multiLevelType w:val="singleLevel"/>
+    <w:tmpl w:val="F312A86A"/>
+    <w:lvl w:ilvl="0">
+      <w:start w:val="1"/>
+      <w:numFmt w:val="bullet"/>
+      <w:lvlText w:val=""/>
+      <w:lvlJc w:val="left"/>
+      <w:pPr>
+        <w:tabs>
+          <w:tab w:val="num" w:pos="2040"/>
+        </w:tabs>
+        <w:ind w:leftChars="800" w:left="2040" w:hangingChars="200" w:hanging="360"/>
+      </w:pPr>
+      <w:rPr>
+        <w:rFonts w:ascii="Wingdings" w:hAnsi="Wingdings" w:hint="default"/>
+      </w:rPr>
+    </w:lvl>
+  </w:abstractNum>
+  <w:abstractNum w:abstractNumId="5" w15:restartNumberingAfterBreak="0">
+    <w:nsid w:val="FFFFFF81"/>
+    <w:multiLevelType w:val="singleLevel"/>
+    <w:tmpl w:val="7FC893F0"/>
+    <w:lvl w:ilvl="0">
+      <w:start w:val="1"/>
+      <w:numFmt w:val="bullet"/>
+      <w:lvlText w:val=""/>
+      <w:lvlJc w:val="left"/>
+      <w:pPr>
+        <w:tabs>
+          <w:tab w:val="num" w:pos="1620"/>
+        </w:tabs>
+        <w:ind w:leftChars="600" w:left="1620" w:hangingChars="200" w:hanging="360"/>
+      </w:pPr>
+      <w:rPr>
+        <w:rFonts w:ascii="Wingdings" w:hAnsi="Wingdings" w:hint="default"/>
+      </w:rPr>
+    </w:lvl>
+  </w:abstractNum>
+  <w:abstractNum w:abstractNumId="6" w15:restartNumberingAfterBreak="0">
+    <w:nsid w:val="FFFFFF82"/>
+    <w:multiLevelType w:val="singleLevel"/>
+    <w:tmpl w:val="A6AA42F8"/>
+    <w:lvl w:ilvl="0">
+      <w:start w:val="1"/>
+      <w:numFmt w:val="bullet"/>
+      <w:lvlText w:val=""/>
+      <w:lvlJc w:val="left"/>
+      <w:pPr>
+        <w:tabs>
+          <w:tab w:val="num" w:pos="1200"/>
+        </w:tabs>
+        <w:ind w:leftChars="400" w:left="1200" w:hangingChars="200" w:hanging="360"/>
+      </w:pPr>
+      <w:rPr>
+        <w:rFonts w:ascii="Wingdings" w:hAnsi="Wingdings" w:hint="default"/>
+      </w:rPr>
+    </w:lvl>
+  </w:abstractNum>
+  <w:abstractNum w:abstractNumId="7" w15:restartNumberingAfterBreak="0">
+    <w:nsid w:val="FFFFFF83"/>
+    <w:multiLevelType w:val="singleLevel"/>
+    <w:tmpl w:val="4126B98C"/>
+    <w:lvl w:ilvl="0">
+      <w:start w:val="1"/>
+      <w:numFmt w:val="bullet"/>
+      <w:lvlText w:val=""/>
+      <w:lvlJc w:val="left"/>
+      <w:pPr>
+        <w:tabs>
+          <w:tab w:val="num" w:pos="780"/>
+        </w:tabs>
+        <w:ind w:leftChars="200" w:left="780" w:hangingChars="200" w:hanging="360"/>
+      </w:pPr>
+      <w:rPr>
+        <w:rFonts w:ascii="Wingdings" w:hAnsi="Wingdings" w:hint="default"/>
+      </w:rPr>
+    </w:lvl>
+  </w:abstractNum>
+  <w:abstractNum w:abstractNumId="8" w15:restartNumberingAfterBreak="0">
+    <w:nsid w:val="FFFFFF88"/>
+    <w:multiLevelType w:val="singleLevel"/>
+    <w:tmpl w:val="13D646D2"/>
+    <w:lvl w:ilvl="0">
+      <w:start w:val="1"/>
+      <w:numFmt w:val="decimal"/>
+      <w:lvlText w:val="%1."/>
+      <w:lvlJc w:val="left"/>
+      <w:pPr>
+        <w:tabs>
+          <w:tab w:val="num" w:pos="360"/>
+        </w:tabs>
+        <w:ind w:left="360" w:hangingChars="200" w:hanging="360"/>
+      </w:pPr>
+    </w:lvl>
+  </w:abstractNum>
+  <w:abstractNum w:abstractNumId="9" w15:restartNumberingAfterBreak="0">
+    <w:nsid w:val="FFFFFF89"/>
+    <w:multiLevelType w:val="singleLevel"/>
+    <w:tmpl w:val="2D30E352"/>
+    <w:lvl w:ilvl="0">
+      <w:start w:val="1"/>
+      <w:numFmt w:val="bullet"/>
+      <w:lvlText w:val=""/>
+      <w:lvlJc w:val="left"/>
+      <w:pPr>
+        <w:tabs>
+          <w:tab w:val="num" w:pos="360"/>
+        </w:tabs>
+        <w:ind w:left="360" w:hangingChars="200" w:hanging="360"/>
+      </w:pPr>
+      <w:rPr>
+        <w:rFonts w:ascii="Wingdings" w:hAnsi="Wingdings" w:hint="default"/>
+      </w:rPr>
+    </w:lvl>
+  </w:abstractNum>
+  <w:abstractNum w:abstractNumId="10" w15:restartNumberingAfterBreak="0">
     <w:nsid w:val="FFFFFFFB"/>
     <w:multiLevelType w:val="multilevel"/>
-    <w:tmpl w:val="55D43FCC"/>
+    <w:tmpl w:val="89BEC0A6"/>
     <w:lvl w:ilvl="0">
       <w:start w:val="1"/>
       <w:numFmt w:val="decimal"/>
@@ -11663,7 +11916,7 @@
       <w:legacy w:legacy="1" w:legacySpace="144" w:legacyIndent="0"/>
       <w:lvlJc w:val="left"/>
       <w:rPr>
-        <w:rFonts w:ascii="Times New Roman" w:hAnsi="Times New Roman" w:cs="Times New Roman"/>
+        <w:rFonts w:hAnsi="Times New Roman" w:cs="Times New Roman"/>
         <w:b w:val="0"/>
         <w:bCs w:val="0"/>
         <w:i w:val="0"/>
@@ -11677,22 +11930,15 @@
         <w:emboss w:val="0"/>
         <w:imprint w:val="0"/>
         <w:noProof w:val="0"/>
-        <w:snapToGrid w:val="0"/>
         <w:vanish w:val="0"/>
-        <w:color w:val="000000"/>
         <w:spacing w:val="0"/>
-        <w:w w:val="0"/>
         <w:kern w:val="0"/>
         <w:position w:val="0"/>
-        <w:sz w:val="0"/>
-        <w:szCs w:val="0"/>
-        <w:u w:val="none" w:color="000000"/>
+        <w:u w:val="none"/>
         <w:effect w:val="none"/>
-        <w:bdr w:val="none" w:sz="0" w:space="0" w:color="000000"/>
-        <w:shd w:val="clear" w:color="000000" w:fill="000000"/>
         <w:vertAlign w:val="baseline"/>
         <w:em w:val="none"/>
-        <w:lang w:val="x-none" w:eastAsia="x-none" w:bidi="zh-CN"/>
+        <w:lang w:bidi="zh-CN"/>
         <w:specVanish w:val="0"/>
         <w14:glow w14:rad="0">
           <w14:srgbClr w14:val="000000"/>
@@ -11788,832 +12034,7 @@
       <w:lvlJc w:val="left"/>
     </w:lvl>
   </w:abstractNum>
-  <w:abstractNum w:abstractNumId="1" w15:restartNumberingAfterBreak="0">
-    <w:nsid w:val="02786BC7"/>
-    <w:multiLevelType w:val="hybridMultilevel"/>
-    <w:tmpl w:val="FAA08DB2"/>
-    <w:lvl w:ilvl="0" w:tplc="A2D65FAE">
-      <w:start w:val="1"/>
-      <w:numFmt w:val="decimal"/>
-      <w:lvlText w:val="（%1）"/>
-      <w:lvlJc w:val="left"/>
-      <w:pPr>
-        <w:ind w:left="720" w:hanging="720"/>
-      </w:pPr>
-      <w:rPr>
-        <w:rFonts w:hint="default"/>
-      </w:rPr>
-    </w:lvl>
-    <w:lvl w:ilvl="1" w:tplc="04090019" w:tentative="1">
-      <w:start w:val="1"/>
-      <w:numFmt w:val="lowerLetter"/>
-      <w:lvlText w:val="%2)"/>
-      <w:lvlJc w:val="left"/>
-      <w:pPr>
-        <w:ind w:left="840" w:hanging="420"/>
-      </w:pPr>
-    </w:lvl>
-    <w:lvl w:ilvl="2" w:tplc="0409001B" w:tentative="1">
-      <w:start w:val="1"/>
-      <w:numFmt w:val="lowerRoman"/>
-      <w:lvlText w:val="%3."/>
-      <w:lvlJc w:val="right"/>
-      <w:pPr>
-        <w:ind w:left="1260" w:hanging="420"/>
-      </w:pPr>
-    </w:lvl>
-    <w:lvl w:ilvl="3" w:tplc="0409000F" w:tentative="1">
-      <w:start w:val="1"/>
-      <w:numFmt w:val="decimal"/>
-      <w:lvlText w:val="%4."/>
-      <w:lvlJc w:val="left"/>
-      <w:pPr>
-        <w:ind w:left="1680" w:hanging="420"/>
-      </w:pPr>
-    </w:lvl>
-    <w:lvl w:ilvl="4" w:tplc="04090019" w:tentative="1">
-      <w:start w:val="1"/>
-      <w:numFmt w:val="lowerLetter"/>
-      <w:lvlText w:val="%5)"/>
-      <w:lvlJc w:val="left"/>
-      <w:pPr>
-        <w:ind w:left="2100" w:hanging="420"/>
-      </w:pPr>
-    </w:lvl>
-    <w:lvl w:ilvl="5" w:tplc="0409001B" w:tentative="1">
-      <w:start w:val="1"/>
-      <w:numFmt w:val="lowerRoman"/>
-      <w:lvlText w:val="%6."/>
-      <w:lvlJc w:val="right"/>
-      <w:pPr>
-        <w:ind w:left="2520" w:hanging="420"/>
-      </w:pPr>
-    </w:lvl>
-    <w:lvl w:ilvl="6" w:tplc="0409000F" w:tentative="1">
-      <w:start w:val="1"/>
-      <w:numFmt w:val="decimal"/>
-      <w:lvlText w:val="%7."/>
-      <w:lvlJc w:val="left"/>
-      <w:pPr>
-        <w:ind w:left="2940" w:hanging="420"/>
-      </w:pPr>
-    </w:lvl>
-    <w:lvl w:ilvl="7" w:tplc="04090019" w:tentative="1">
-      <w:start w:val="1"/>
-      <w:numFmt w:val="lowerLetter"/>
-      <w:lvlText w:val="%8)"/>
-      <w:lvlJc w:val="left"/>
-      <w:pPr>
-        <w:ind w:left="3360" w:hanging="420"/>
-      </w:pPr>
-    </w:lvl>
-    <w:lvl w:ilvl="8" w:tplc="0409001B" w:tentative="1">
-      <w:start w:val="1"/>
-      <w:numFmt w:val="lowerRoman"/>
-      <w:lvlText w:val="%9."/>
-      <w:lvlJc w:val="right"/>
-      <w:pPr>
-        <w:ind w:left="3780" w:hanging="420"/>
-      </w:pPr>
-    </w:lvl>
-  </w:abstractNum>
-  <w:abstractNum w:abstractNumId="2" w15:restartNumberingAfterBreak="0">
-    <w:nsid w:val="082F3360"/>
-    <w:multiLevelType w:val="multilevel"/>
-    <w:tmpl w:val="082F3360"/>
-    <w:lvl w:ilvl="0">
-      <w:start w:val="1"/>
-      <w:numFmt w:val="decimal"/>
-      <w:lvlText w:val="%1．"/>
-      <w:lvlJc w:val="left"/>
-      <w:pPr>
-        <w:ind w:left="360" w:hanging="360"/>
-      </w:pPr>
-      <w:rPr>
-        <w:rFonts w:ascii="宋体" w:eastAsia="宋体" w:hAnsi="Times New Roman" w:hint="eastAsia"/>
-      </w:rPr>
-    </w:lvl>
-    <w:lvl w:ilvl="1">
-      <w:start w:val="1"/>
-      <w:numFmt w:val="lowerLetter"/>
-      <w:lvlText w:val="%2)"/>
-      <w:lvlJc w:val="left"/>
-      <w:pPr>
-        <w:ind w:left="960" w:hanging="480"/>
-      </w:pPr>
-    </w:lvl>
-    <w:lvl w:ilvl="2">
-      <w:start w:val="1"/>
-      <w:numFmt w:val="lowerRoman"/>
-      <w:lvlText w:val="%3."/>
-      <w:lvlJc w:val="right"/>
-      <w:pPr>
-        <w:ind w:left="1440" w:hanging="480"/>
-      </w:pPr>
-    </w:lvl>
-    <w:lvl w:ilvl="3">
-      <w:start w:val="1"/>
-      <w:numFmt w:val="decimal"/>
-      <w:lvlText w:val="%4."/>
-      <w:lvlJc w:val="left"/>
-      <w:pPr>
-        <w:ind w:left="1920" w:hanging="480"/>
-      </w:pPr>
-    </w:lvl>
-    <w:lvl w:ilvl="4">
-      <w:start w:val="1"/>
-      <w:numFmt w:val="lowerLetter"/>
-      <w:lvlText w:val="%5)"/>
-      <w:lvlJc w:val="left"/>
-      <w:pPr>
-        <w:ind w:left="2400" w:hanging="480"/>
-      </w:pPr>
-    </w:lvl>
-    <w:lvl w:ilvl="5">
-      <w:start w:val="1"/>
-      <w:numFmt w:val="lowerRoman"/>
-      <w:lvlText w:val="%6."/>
-      <w:lvlJc w:val="right"/>
-      <w:pPr>
-        <w:ind w:left="2880" w:hanging="480"/>
-      </w:pPr>
-    </w:lvl>
-    <w:lvl w:ilvl="6">
-      <w:start w:val="1"/>
-      <w:numFmt w:val="decimal"/>
-      <w:lvlText w:val="%7."/>
-      <w:lvlJc w:val="left"/>
-      <w:pPr>
-        <w:ind w:left="3360" w:hanging="480"/>
-      </w:pPr>
-    </w:lvl>
-    <w:lvl w:ilvl="7">
-      <w:start w:val="1"/>
-      <w:numFmt w:val="lowerLetter"/>
-      <w:lvlText w:val="%8)"/>
-      <w:lvlJc w:val="left"/>
-      <w:pPr>
-        <w:ind w:left="3840" w:hanging="480"/>
-      </w:pPr>
-    </w:lvl>
-    <w:lvl w:ilvl="8">
-      <w:start w:val="1"/>
-      <w:numFmt w:val="lowerRoman"/>
-      <w:lvlText w:val="%9."/>
-      <w:lvlJc w:val="right"/>
-      <w:pPr>
-        <w:ind w:left="4320" w:hanging="480"/>
-      </w:pPr>
-    </w:lvl>
-  </w:abstractNum>
-  <w:abstractNum w:abstractNumId="3" w15:restartNumberingAfterBreak="0">
-    <w:nsid w:val="0A9F2332"/>
-    <w:multiLevelType w:val="hybridMultilevel"/>
-    <w:tmpl w:val="75E8DBA4"/>
-    <w:lvl w:ilvl="0" w:tplc="04090001">
-      <w:start w:val="1"/>
-      <w:numFmt w:val="bullet"/>
-      <w:lvlText w:val=""/>
-      <w:lvlJc w:val="left"/>
-      <w:pPr>
-        <w:ind w:left="720" w:hanging="360"/>
-      </w:pPr>
-      <w:rPr>
-        <w:rFonts w:ascii="Symbol" w:hAnsi="Symbol" w:hint="default"/>
-      </w:rPr>
-    </w:lvl>
-    <w:lvl w:ilvl="1" w:tplc="04090003" w:tentative="1">
-      <w:start w:val="1"/>
-      <w:numFmt w:val="bullet"/>
-      <w:lvlText w:val="o"/>
-      <w:lvlJc w:val="left"/>
-      <w:pPr>
-        <w:ind w:left="1440" w:hanging="360"/>
-      </w:pPr>
-      <w:rPr>
-        <w:rFonts w:ascii="Courier New" w:hAnsi="Courier New" w:cs="Courier New" w:hint="default"/>
-      </w:rPr>
-    </w:lvl>
-    <w:lvl w:ilvl="2" w:tplc="04090005" w:tentative="1">
-      <w:start w:val="1"/>
-      <w:numFmt w:val="bullet"/>
-      <w:lvlText w:val=""/>
-      <w:lvlJc w:val="left"/>
-      <w:pPr>
-        <w:ind w:left="2160" w:hanging="360"/>
-      </w:pPr>
-      <w:rPr>
-        <w:rFonts w:ascii="Wingdings" w:hAnsi="Wingdings" w:hint="default"/>
-      </w:rPr>
-    </w:lvl>
-    <w:lvl w:ilvl="3" w:tplc="04090001" w:tentative="1">
-      <w:start w:val="1"/>
-      <w:numFmt w:val="bullet"/>
-      <w:lvlText w:val=""/>
-      <w:lvlJc w:val="left"/>
-      <w:pPr>
-        <w:ind w:left="2880" w:hanging="360"/>
-      </w:pPr>
-      <w:rPr>
-        <w:rFonts w:ascii="Symbol" w:hAnsi="Symbol" w:hint="default"/>
-      </w:rPr>
-    </w:lvl>
-    <w:lvl w:ilvl="4" w:tplc="04090003" w:tentative="1">
-      <w:start w:val="1"/>
-      <w:numFmt w:val="bullet"/>
-      <w:lvlText w:val="o"/>
-      <w:lvlJc w:val="left"/>
-      <w:pPr>
-        <w:ind w:left="3600" w:hanging="360"/>
-      </w:pPr>
-      <w:rPr>
-        <w:rFonts w:ascii="Courier New" w:hAnsi="Courier New" w:cs="Courier New" w:hint="default"/>
-      </w:rPr>
-    </w:lvl>
-    <w:lvl w:ilvl="5" w:tplc="04090005" w:tentative="1">
-      <w:start w:val="1"/>
-      <w:numFmt w:val="bullet"/>
-      <w:lvlText w:val=""/>
-      <w:lvlJc w:val="left"/>
-      <w:pPr>
-        <w:ind w:left="4320" w:hanging="360"/>
-      </w:pPr>
-      <w:rPr>
-        <w:rFonts w:ascii="Wingdings" w:hAnsi="Wingdings" w:hint="default"/>
-      </w:rPr>
-    </w:lvl>
-    <w:lvl w:ilvl="6" w:tplc="04090001" w:tentative="1">
-      <w:start w:val="1"/>
-      <w:numFmt w:val="bullet"/>
-      <w:lvlText w:val=""/>
-      <w:lvlJc w:val="left"/>
-      <w:pPr>
-        <w:ind w:left="5040" w:hanging="360"/>
-      </w:pPr>
-      <w:rPr>
-        <w:rFonts w:ascii="Symbol" w:hAnsi="Symbol" w:hint="default"/>
-      </w:rPr>
-    </w:lvl>
-    <w:lvl w:ilvl="7" w:tplc="04090003" w:tentative="1">
-      <w:start w:val="1"/>
-      <w:numFmt w:val="bullet"/>
-      <w:lvlText w:val="o"/>
-      <w:lvlJc w:val="left"/>
-      <w:pPr>
-        <w:ind w:left="5760" w:hanging="360"/>
-      </w:pPr>
-      <w:rPr>
-        <w:rFonts w:ascii="Courier New" w:hAnsi="Courier New" w:cs="Courier New" w:hint="default"/>
-      </w:rPr>
-    </w:lvl>
-    <w:lvl w:ilvl="8" w:tplc="04090005" w:tentative="1">
-      <w:start w:val="1"/>
-      <w:numFmt w:val="bullet"/>
-      <w:lvlText w:val=""/>
-      <w:lvlJc w:val="left"/>
-      <w:pPr>
-        <w:ind w:left="6480" w:hanging="360"/>
-      </w:pPr>
-      <w:rPr>
-        <w:rFonts w:ascii="Wingdings" w:hAnsi="Wingdings" w:hint="default"/>
-      </w:rPr>
-    </w:lvl>
-  </w:abstractNum>
-  <w:abstractNum w:abstractNumId="4" w15:restartNumberingAfterBreak="0">
-    <w:nsid w:val="0C607860"/>
-    <w:multiLevelType w:val="multilevel"/>
-    <w:tmpl w:val="0C607860"/>
-    <w:lvl w:ilvl="0">
-      <w:start w:val="1"/>
-      <w:numFmt w:val="decimal"/>
-      <w:lvlText w:val="%1."/>
-      <w:lvlJc w:val="left"/>
-      <w:pPr>
-        <w:ind w:left="360" w:hanging="360"/>
-      </w:pPr>
-      <w:rPr>
-        <w:rFonts w:hint="eastAsia"/>
-      </w:rPr>
-    </w:lvl>
-    <w:lvl w:ilvl="1">
-      <w:start w:val="1"/>
-      <w:numFmt w:val="lowerLetter"/>
-      <w:lvlText w:val="%2)"/>
-      <w:lvlJc w:val="left"/>
-      <w:pPr>
-        <w:ind w:left="960" w:hanging="480"/>
-      </w:pPr>
-    </w:lvl>
-    <w:lvl w:ilvl="2">
-      <w:start w:val="1"/>
-      <w:numFmt w:val="lowerRoman"/>
-      <w:lvlText w:val="%3."/>
-      <w:lvlJc w:val="right"/>
-      <w:pPr>
-        <w:ind w:left="1440" w:hanging="480"/>
-      </w:pPr>
-    </w:lvl>
-    <w:lvl w:ilvl="3">
-      <w:start w:val="1"/>
-      <w:numFmt w:val="decimal"/>
-      <w:lvlText w:val="%4."/>
-      <w:lvlJc w:val="left"/>
-      <w:pPr>
-        <w:ind w:left="1920" w:hanging="480"/>
-      </w:pPr>
-    </w:lvl>
-    <w:lvl w:ilvl="4">
-      <w:start w:val="1"/>
-      <w:numFmt w:val="lowerLetter"/>
-      <w:lvlText w:val="%5)"/>
-      <w:lvlJc w:val="left"/>
-      <w:pPr>
-        <w:ind w:left="2400" w:hanging="480"/>
-      </w:pPr>
-    </w:lvl>
-    <w:lvl w:ilvl="5">
-      <w:start w:val="1"/>
-      <w:numFmt w:val="lowerRoman"/>
-      <w:lvlText w:val="%6."/>
-      <w:lvlJc w:val="right"/>
-      <w:pPr>
-        <w:ind w:left="2880" w:hanging="480"/>
-      </w:pPr>
-    </w:lvl>
-    <w:lvl w:ilvl="6">
-      <w:start w:val="1"/>
-      <w:numFmt w:val="decimal"/>
-      <w:lvlText w:val="%7."/>
-      <w:lvlJc w:val="left"/>
-      <w:pPr>
-        <w:ind w:left="3360" w:hanging="480"/>
-      </w:pPr>
-    </w:lvl>
-    <w:lvl w:ilvl="7">
-      <w:start w:val="1"/>
-      <w:numFmt w:val="lowerLetter"/>
-      <w:lvlText w:val="%8)"/>
-      <w:lvlJc w:val="left"/>
-      <w:pPr>
-        <w:ind w:left="3840" w:hanging="480"/>
-      </w:pPr>
-    </w:lvl>
-    <w:lvl w:ilvl="8">
-      <w:start w:val="1"/>
-      <w:numFmt w:val="lowerRoman"/>
-      <w:lvlText w:val="%9."/>
-      <w:lvlJc w:val="right"/>
-      <w:pPr>
-        <w:ind w:left="4320" w:hanging="480"/>
-      </w:pPr>
-    </w:lvl>
-  </w:abstractNum>
-  <w:abstractNum w:abstractNumId="5" w15:restartNumberingAfterBreak="0">
-    <w:nsid w:val="0CB81663"/>
-    <w:multiLevelType w:val="multilevel"/>
-    <w:tmpl w:val="0CB81663"/>
-    <w:lvl w:ilvl="0">
-      <w:start w:val="1"/>
-      <w:numFmt w:val="decimal"/>
-      <w:lvlText w:val="%1．"/>
-      <w:lvlJc w:val="left"/>
-      <w:pPr>
-        <w:ind w:left="360" w:hanging="360"/>
-      </w:pPr>
-      <w:rPr>
-        <w:rFonts w:hint="eastAsia"/>
-      </w:rPr>
-    </w:lvl>
-    <w:lvl w:ilvl="1">
-      <w:start w:val="1"/>
-      <w:numFmt w:val="lowerLetter"/>
-      <w:lvlText w:val="%2)"/>
-      <w:lvlJc w:val="left"/>
-      <w:pPr>
-        <w:ind w:left="960" w:hanging="480"/>
-      </w:pPr>
-    </w:lvl>
-    <w:lvl w:ilvl="2">
-      <w:start w:val="1"/>
-      <w:numFmt w:val="lowerRoman"/>
-      <w:lvlText w:val="%3."/>
-      <w:lvlJc w:val="right"/>
-      <w:pPr>
-        <w:ind w:left="1440" w:hanging="480"/>
-      </w:pPr>
-    </w:lvl>
-    <w:lvl w:ilvl="3">
-      <w:start w:val="1"/>
-      <w:numFmt w:val="decimal"/>
-      <w:lvlText w:val="%4."/>
-      <w:lvlJc w:val="left"/>
-      <w:pPr>
-        <w:ind w:left="1920" w:hanging="480"/>
-      </w:pPr>
-    </w:lvl>
-    <w:lvl w:ilvl="4">
-      <w:start w:val="1"/>
-      <w:numFmt w:val="lowerLetter"/>
-      <w:lvlText w:val="%5)"/>
-      <w:lvlJc w:val="left"/>
-      <w:pPr>
-        <w:ind w:left="2400" w:hanging="480"/>
-      </w:pPr>
-    </w:lvl>
-    <w:lvl w:ilvl="5">
-      <w:start w:val="1"/>
-      <w:numFmt w:val="lowerRoman"/>
-      <w:lvlText w:val="%6."/>
-      <w:lvlJc w:val="right"/>
-      <w:pPr>
-        <w:ind w:left="2880" w:hanging="480"/>
-      </w:pPr>
-    </w:lvl>
-    <w:lvl w:ilvl="6">
-      <w:start w:val="1"/>
-      <w:numFmt w:val="decimal"/>
-      <w:lvlText w:val="%7."/>
-      <w:lvlJc w:val="left"/>
-      <w:pPr>
-        <w:ind w:left="3360" w:hanging="480"/>
-      </w:pPr>
-    </w:lvl>
-    <w:lvl w:ilvl="7">
-      <w:start w:val="1"/>
-      <w:numFmt w:val="lowerLetter"/>
-      <w:lvlText w:val="%8)"/>
-      <w:lvlJc w:val="left"/>
-      <w:pPr>
-        <w:ind w:left="3840" w:hanging="480"/>
-      </w:pPr>
-    </w:lvl>
-    <w:lvl w:ilvl="8">
-      <w:start w:val="1"/>
-      <w:numFmt w:val="lowerRoman"/>
-      <w:lvlText w:val="%9."/>
-      <w:lvlJc w:val="right"/>
-      <w:pPr>
-        <w:ind w:left="4320" w:hanging="480"/>
-      </w:pPr>
-    </w:lvl>
-  </w:abstractNum>
-  <w:abstractNum w:abstractNumId="6" w15:restartNumberingAfterBreak="0">
-    <w:nsid w:val="0D1C139A"/>
-    <w:multiLevelType w:val="multilevel"/>
-    <w:tmpl w:val="0D1C139A"/>
-    <w:lvl w:ilvl="0">
-      <w:start w:val="1"/>
-      <w:numFmt w:val="decimal"/>
-      <w:lvlText w:val="%1."/>
-      <w:lvlJc w:val="left"/>
-      <w:pPr>
-        <w:ind w:left="360" w:hanging="360"/>
-      </w:pPr>
-      <w:rPr>
-        <w:rFonts w:hint="eastAsia"/>
-      </w:rPr>
-    </w:lvl>
-    <w:lvl w:ilvl="1">
-      <w:start w:val="1"/>
-      <w:numFmt w:val="lowerLetter"/>
-      <w:lvlText w:val="%2)"/>
-      <w:lvlJc w:val="left"/>
-      <w:pPr>
-        <w:ind w:left="960" w:hanging="480"/>
-      </w:pPr>
-    </w:lvl>
-    <w:lvl w:ilvl="2">
-      <w:start w:val="1"/>
-      <w:numFmt w:val="lowerRoman"/>
-      <w:lvlText w:val="%3."/>
-      <w:lvlJc w:val="right"/>
-      <w:pPr>
-        <w:ind w:left="1440" w:hanging="480"/>
-      </w:pPr>
-    </w:lvl>
-    <w:lvl w:ilvl="3">
-      <w:start w:val="1"/>
-      <w:numFmt w:val="decimal"/>
-      <w:lvlText w:val="%4."/>
-      <w:lvlJc w:val="left"/>
-      <w:pPr>
-        <w:ind w:left="1920" w:hanging="480"/>
-      </w:pPr>
-    </w:lvl>
-    <w:lvl w:ilvl="4">
-      <w:start w:val="1"/>
-      <w:numFmt w:val="lowerLetter"/>
-      <w:lvlText w:val="%5)"/>
-      <w:lvlJc w:val="left"/>
-      <w:pPr>
-        <w:ind w:left="2400" w:hanging="480"/>
-      </w:pPr>
-    </w:lvl>
-    <w:lvl w:ilvl="5">
-      <w:start w:val="1"/>
-      <w:numFmt w:val="lowerRoman"/>
-      <w:lvlText w:val="%6."/>
-      <w:lvlJc w:val="right"/>
-      <w:pPr>
-        <w:ind w:left="2880" w:hanging="480"/>
-      </w:pPr>
-    </w:lvl>
-    <w:lvl w:ilvl="6">
-      <w:start w:val="1"/>
-      <w:numFmt w:val="decimal"/>
-      <w:lvlText w:val="%7."/>
-      <w:lvlJc w:val="left"/>
-      <w:pPr>
-        <w:ind w:left="3360" w:hanging="480"/>
-      </w:pPr>
-    </w:lvl>
-    <w:lvl w:ilvl="7">
-      <w:start w:val="1"/>
-      <w:numFmt w:val="lowerLetter"/>
-      <w:lvlText w:val="%8)"/>
-      <w:lvlJc w:val="left"/>
-      <w:pPr>
-        <w:ind w:left="3840" w:hanging="480"/>
-      </w:pPr>
-    </w:lvl>
-    <w:lvl w:ilvl="8">
-      <w:start w:val="1"/>
-      <w:numFmt w:val="lowerRoman"/>
-      <w:lvlText w:val="%9."/>
-      <w:lvlJc w:val="right"/>
-      <w:pPr>
-        <w:ind w:left="4320" w:hanging="480"/>
-      </w:pPr>
-    </w:lvl>
-  </w:abstractNum>
-  <w:abstractNum w:abstractNumId="7" w15:restartNumberingAfterBreak="0">
-    <w:nsid w:val="10A11BAD"/>
-    <w:multiLevelType w:val="multilevel"/>
-    <w:tmpl w:val="10A11BAD"/>
-    <w:lvl w:ilvl="0">
-      <w:start w:val="1"/>
-      <w:numFmt w:val="decimal"/>
-      <w:lvlText w:val="%1."/>
-      <w:lvlJc w:val="left"/>
-      <w:pPr>
-        <w:ind w:left="360" w:hanging="360"/>
-      </w:pPr>
-      <w:rPr>
-        <w:rFonts w:hint="eastAsia"/>
-      </w:rPr>
-    </w:lvl>
-    <w:lvl w:ilvl="1">
-      <w:start w:val="1"/>
-      <w:numFmt w:val="lowerLetter"/>
-      <w:lvlText w:val="%2)"/>
-      <w:lvlJc w:val="left"/>
-      <w:pPr>
-        <w:ind w:left="960" w:hanging="480"/>
-      </w:pPr>
-    </w:lvl>
-    <w:lvl w:ilvl="2">
-      <w:start w:val="1"/>
-      <w:numFmt w:val="lowerRoman"/>
-      <w:lvlText w:val="%3."/>
-      <w:lvlJc w:val="right"/>
-      <w:pPr>
-        <w:ind w:left="1440" w:hanging="480"/>
-      </w:pPr>
-    </w:lvl>
-    <w:lvl w:ilvl="3">
-      <w:start w:val="1"/>
-      <w:numFmt w:val="decimal"/>
-      <w:lvlText w:val="%4."/>
-      <w:lvlJc w:val="left"/>
-      <w:pPr>
-        <w:ind w:left="1920" w:hanging="480"/>
-      </w:pPr>
-    </w:lvl>
-    <w:lvl w:ilvl="4">
-      <w:start w:val="1"/>
-      <w:numFmt w:val="lowerLetter"/>
-      <w:lvlText w:val="%5)"/>
-      <w:lvlJc w:val="left"/>
-      <w:pPr>
-        <w:ind w:left="2400" w:hanging="480"/>
-      </w:pPr>
-    </w:lvl>
-    <w:lvl w:ilvl="5">
-      <w:start w:val="1"/>
-      <w:numFmt w:val="lowerRoman"/>
-      <w:lvlText w:val="%6."/>
-      <w:lvlJc w:val="right"/>
-      <w:pPr>
-        <w:ind w:left="2880" w:hanging="480"/>
-      </w:pPr>
-    </w:lvl>
-    <w:lvl w:ilvl="6">
-      <w:start w:val="1"/>
-      <w:numFmt w:val="decimal"/>
-      <w:lvlText w:val="%7."/>
-      <w:lvlJc w:val="left"/>
-      <w:pPr>
-        <w:ind w:left="3360" w:hanging="480"/>
-      </w:pPr>
-    </w:lvl>
-    <w:lvl w:ilvl="7">
-      <w:start w:val="1"/>
-      <w:numFmt w:val="lowerLetter"/>
-      <w:lvlText w:val="%8)"/>
-      <w:lvlJc w:val="left"/>
-      <w:pPr>
-        <w:ind w:left="3840" w:hanging="480"/>
-      </w:pPr>
-    </w:lvl>
-    <w:lvl w:ilvl="8">
-      <w:start w:val="1"/>
-      <w:numFmt w:val="lowerRoman"/>
-      <w:lvlText w:val="%9."/>
-      <w:lvlJc w:val="right"/>
-      <w:pPr>
-        <w:ind w:left="4320" w:hanging="480"/>
-      </w:pPr>
-    </w:lvl>
-  </w:abstractNum>
-  <w:abstractNum w:abstractNumId="8" w15:restartNumberingAfterBreak="0">
-    <w:nsid w:val="18A472B8"/>
-    <w:multiLevelType w:val="multilevel"/>
-    <w:tmpl w:val="18A472B8"/>
-    <w:lvl w:ilvl="0">
-      <w:start w:val="1"/>
-      <w:numFmt w:val="decimal"/>
-      <w:lvlText w:val="%1."/>
-      <w:lvlJc w:val="left"/>
-      <w:pPr>
-        <w:ind w:left="360" w:hanging="360"/>
-      </w:pPr>
-      <w:rPr>
-        <w:rFonts w:hint="eastAsia"/>
-      </w:rPr>
-    </w:lvl>
-    <w:lvl w:ilvl="1">
-      <w:start w:val="1"/>
-      <w:numFmt w:val="lowerLetter"/>
-      <w:lvlText w:val="%2)"/>
-      <w:lvlJc w:val="left"/>
-      <w:pPr>
-        <w:ind w:left="960" w:hanging="480"/>
-      </w:pPr>
-    </w:lvl>
-    <w:lvl w:ilvl="2">
-      <w:start w:val="1"/>
-      <w:numFmt w:val="lowerRoman"/>
-      <w:lvlText w:val="%3."/>
-      <w:lvlJc w:val="right"/>
-      <w:pPr>
-        <w:ind w:left="1440" w:hanging="480"/>
-      </w:pPr>
-    </w:lvl>
-    <w:lvl w:ilvl="3">
-      <w:start w:val="1"/>
-      <w:numFmt w:val="decimal"/>
-      <w:lvlText w:val="%4."/>
-      <w:lvlJc w:val="left"/>
-      <w:pPr>
-        <w:ind w:left="1920" w:hanging="480"/>
-      </w:pPr>
-    </w:lvl>
-    <w:lvl w:ilvl="4">
-      <w:start w:val="1"/>
-      <w:numFmt w:val="lowerLetter"/>
-      <w:lvlText w:val="%5)"/>
-      <w:lvlJc w:val="left"/>
-      <w:pPr>
-        <w:ind w:left="2400" w:hanging="480"/>
-      </w:pPr>
-    </w:lvl>
-    <w:lvl w:ilvl="5">
-      <w:start w:val="1"/>
-      <w:numFmt w:val="lowerRoman"/>
-      <w:lvlText w:val="%6."/>
-      <w:lvlJc w:val="right"/>
-      <w:pPr>
-        <w:ind w:left="2880" w:hanging="480"/>
-      </w:pPr>
-    </w:lvl>
-    <w:lvl w:ilvl="6">
-      <w:start w:val="1"/>
-      <w:numFmt w:val="decimal"/>
-      <w:lvlText w:val="%7."/>
-      <w:lvlJc w:val="left"/>
-      <w:pPr>
-        <w:ind w:left="3360" w:hanging="480"/>
-      </w:pPr>
-    </w:lvl>
-    <w:lvl w:ilvl="7">
-      <w:start w:val="1"/>
-      <w:numFmt w:val="lowerLetter"/>
-      <w:lvlText w:val="%8)"/>
-      <w:lvlJc w:val="left"/>
-      <w:pPr>
-        <w:ind w:left="3840" w:hanging="480"/>
-      </w:pPr>
-    </w:lvl>
-    <w:lvl w:ilvl="8">
-      <w:start w:val="1"/>
-      <w:numFmt w:val="lowerRoman"/>
-      <w:lvlText w:val="%9."/>
-      <w:lvlJc w:val="right"/>
-      <w:pPr>
-        <w:ind w:left="4320" w:hanging="480"/>
-      </w:pPr>
-    </w:lvl>
-  </w:abstractNum>
-  <w:abstractNum w:abstractNumId="9" w15:restartNumberingAfterBreak="0">
-    <w:nsid w:val="23A52E40"/>
-    <w:multiLevelType w:val="multilevel"/>
-    <w:tmpl w:val="23A52E40"/>
-    <w:lvl w:ilvl="0">
-      <w:start w:val="1"/>
-      <w:numFmt w:val="decimal"/>
-      <w:lvlText w:val="%1．"/>
-      <w:lvlJc w:val="left"/>
-      <w:pPr>
-        <w:ind w:left="360" w:hanging="360"/>
-      </w:pPr>
-      <w:rPr>
-        <w:rFonts w:hint="eastAsia"/>
-      </w:rPr>
-    </w:lvl>
-    <w:lvl w:ilvl="1">
-      <w:start w:val="1"/>
-      <w:numFmt w:val="lowerLetter"/>
-      <w:lvlText w:val="%2)"/>
-      <w:lvlJc w:val="left"/>
-      <w:pPr>
-        <w:ind w:left="960" w:hanging="480"/>
-      </w:pPr>
-    </w:lvl>
-    <w:lvl w:ilvl="2">
-      <w:start w:val="1"/>
-      <w:numFmt w:val="lowerRoman"/>
-      <w:lvlText w:val="%3."/>
-      <w:lvlJc w:val="right"/>
-      <w:pPr>
-        <w:ind w:left="1440" w:hanging="480"/>
-      </w:pPr>
-    </w:lvl>
-    <w:lvl w:ilvl="3">
-      <w:start w:val="1"/>
-      <w:numFmt w:val="decimal"/>
-      <w:lvlText w:val="%4."/>
-      <w:lvlJc w:val="left"/>
-      <w:pPr>
-        <w:ind w:left="1920" w:hanging="480"/>
-      </w:pPr>
-    </w:lvl>
-    <w:lvl w:ilvl="4">
-      <w:start w:val="1"/>
-      <w:numFmt w:val="lowerLetter"/>
-      <w:lvlText w:val="%5)"/>
-      <w:lvlJc w:val="left"/>
-      <w:pPr>
-        <w:ind w:left="2400" w:hanging="480"/>
-      </w:pPr>
-    </w:lvl>
-    <w:lvl w:ilvl="5">
-      <w:start w:val="1"/>
-      <w:numFmt w:val="lowerRoman"/>
-      <w:lvlText w:val="%6."/>
-      <w:lvlJc w:val="right"/>
-      <w:pPr>
-        <w:ind w:left="2880" w:hanging="480"/>
-      </w:pPr>
-    </w:lvl>
-    <w:lvl w:ilvl="6">
-      <w:start w:val="1"/>
-      <w:numFmt w:val="decimal"/>
-      <w:lvlText w:val="%7."/>
-      <w:lvlJc w:val="left"/>
-      <w:pPr>
-        <w:ind w:left="3360" w:hanging="480"/>
-      </w:pPr>
-    </w:lvl>
-    <w:lvl w:ilvl="7">
-      <w:start w:val="1"/>
-      <w:numFmt w:val="lowerLetter"/>
-      <w:lvlText w:val="%8)"/>
-      <w:lvlJc w:val="left"/>
-      <w:pPr>
-        <w:ind w:left="3840" w:hanging="480"/>
-      </w:pPr>
-    </w:lvl>
-    <w:lvl w:ilvl="8">
-      <w:start w:val="1"/>
-      <w:numFmt w:val="lowerRoman"/>
-      <w:lvlText w:val="%9."/>
-      <w:lvlJc w:val="right"/>
-      <w:pPr>
-        <w:ind w:left="4320" w:hanging="480"/>
-      </w:pPr>
-    </w:lvl>
-  </w:abstractNum>
-  <w:abstractNum w:abstractNumId="10" w15:restartNumberingAfterBreak="0">
+  <w:abstractNum w:abstractNumId="11" w15:restartNumberingAfterBreak="0">
     <w:nsid w:val="2A221596"/>
     <w:multiLevelType w:val="hybridMultilevel"/>
     <w:tmpl w:val="1362E56C"/>
@@ -12702,675 +12123,7 @@
       </w:pPr>
     </w:lvl>
   </w:abstractNum>
-  <w:abstractNum w:abstractNumId="11" w15:restartNumberingAfterBreak="0">
-    <w:nsid w:val="35970D67"/>
-    <w:multiLevelType w:val="multilevel"/>
-    <w:tmpl w:val="35970D67"/>
-    <w:lvl w:ilvl="0">
-      <w:start w:val="1"/>
-      <w:numFmt w:val="decimal"/>
-      <w:lvlText w:val="%1．"/>
-      <w:lvlJc w:val="left"/>
-      <w:pPr>
-        <w:ind w:left="360" w:hanging="360"/>
-      </w:pPr>
-      <w:rPr>
-        <w:rFonts w:hint="eastAsia"/>
-      </w:rPr>
-    </w:lvl>
-    <w:lvl w:ilvl="1">
-      <w:start w:val="1"/>
-      <w:numFmt w:val="lowerLetter"/>
-      <w:lvlText w:val="%2)"/>
-      <w:lvlJc w:val="left"/>
-      <w:pPr>
-        <w:ind w:left="960" w:hanging="480"/>
-      </w:pPr>
-    </w:lvl>
-    <w:lvl w:ilvl="2">
-      <w:start w:val="1"/>
-      <w:numFmt w:val="lowerRoman"/>
-      <w:lvlText w:val="%3."/>
-      <w:lvlJc w:val="right"/>
-      <w:pPr>
-        <w:ind w:left="1440" w:hanging="480"/>
-      </w:pPr>
-    </w:lvl>
-    <w:lvl w:ilvl="3">
-      <w:start w:val="1"/>
-      <w:numFmt w:val="decimal"/>
-      <w:lvlText w:val="%4."/>
-      <w:lvlJc w:val="left"/>
-      <w:pPr>
-        <w:ind w:left="1920" w:hanging="480"/>
-      </w:pPr>
-    </w:lvl>
-    <w:lvl w:ilvl="4">
-      <w:start w:val="1"/>
-      <w:numFmt w:val="lowerLetter"/>
-      <w:lvlText w:val="%5)"/>
-      <w:lvlJc w:val="left"/>
-      <w:pPr>
-        <w:ind w:left="2400" w:hanging="480"/>
-      </w:pPr>
-    </w:lvl>
-    <w:lvl w:ilvl="5">
-      <w:start w:val="1"/>
-      <w:numFmt w:val="lowerRoman"/>
-      <w:lvlText w:val="%6."/>
-      <w:lvlJc w:val="right"/>
-      <w:pPr>
-        <w:ind w:left="2880" w:hanging="480"/>
-      </w:pPr>
-    </w:lvl>
-    <w:lvl w:ilvl="6">
-      <w:start w:val="1"/>
-      <w:numFmt w:val="decimal"/>
-      <w:lvlText w:val="%7."/>
-      <w:lvlJc w:val="left"/>
-      <w:pPr>
-        <w:ind w:left="3360" w:hanging="480"/>
-      </w:pPr>
-    </w:lvl>
-    <w:lvl w:ilvl="7">
-      <w:start w:val="1"/>
-      <w:numFmt w:val="lowerLetter"/>
-      <w:lvlText w:val="%8)"/>
-      <w:lvlJc w:val="left"/>
-      <w:pPr>
-        <w:ind w:left="3840" w:hanging="480"/>
-      </w:pPr>
-    </w:lvl>
-    <w:lvl w:ilvl="8">
-      <w:start w:val="1"/>
-      <w:numFmt w:val="lowerRoman"/>
-      <w:lvlText w:val="%9."/>
-      <w:lvlJc w:val="right"/>
-      <w:pPr>
-        <w:ind w:left="4320" w:hanging="480"/>
-      </w:pPr>
-    </w:lvl>
-  </w:abstractNum>
   <w:abstractNum w:abstractNumId="12" w15:restartNumberingAfterBreak="0">
-    <w:nsid w:val="35C44D36"/>
-    <w:multiLevelType w:val="multilevel"/>
-    <w:tmpl w:val="35C44D36"/>
-    <w:lvl w:ilvl="0">
-      <w:start w:val="1"/>
-      <w:numFmt w:val="decimal"/>
-      <w:lvlText w:val="%1."/>
-      <w:lvlJc w:val="left"/>
-      <w:pPr>
-        <w:ind w:left="360" w:hanging="360"/>
-      </w:pPr>
-      <w:rPr>
-        <w:rFonts w:hint="eastAsia"/>
-      </w:rPr>
-    </w:lvl>
-    <w:lvl w:ilvl="1">
-      <w:start w:val="1"/>
-      <w:numFmt w:val="lowerLetter"/>
-      <w:lvlText w:val="%2)"/>
-      <w:lvlJc w:val="left"/>
-      <w:pPr>
-        <w:ind w:left="960" w:hanging="480"/>
-      </w:pPr>
-    </w:lvl>
-    <w:lvl w:ilvl="2">
-      <w:start w:val="1"/>
-      <w:numFmt w:val="lowerRoman"/>
-      <w:lvlText w:val="%3."/>
-      <w:lvlJc w:val="right"/>
-      <w:pPr>
-        <w:ind w:left="1440" w:hanging="480"/>
-      </w:pPr>
-    </w:lvl>
-    <w:lvl w:ilvl="3">
-      <w:start w:val="1"/>
-      <w:numFmt w:val="decimal"/>
-      <w:lvlText w:val="%4."/>
-      <w:lvlJc w:val="left"/>
-      <w:pPr>
-        <w:ind w:left="1920" w:hanging="480"/>
-      </w:pPr>
-    </w:lvl>
-    <w:lvl w:ilvl="4">
-      <w:start w:val="1"/>
-      <w:numFmt w:val="lowerLetter"/>
-      <w:lvlText w:val="%5)"/>
-      <w:lvlJc w:val="left"/>
-      <w:pPr>
-        <w:ind w:left="2400" w:hanging="480"/>
-      </w:pPr>
-    </w:lvl>
-    <w:lvl w:ilvl="5">
-      <w:start w:val="1"/>
-      <w:numFmt w:val="lowerRoman"/>
-      <w:lvlText w:val="%6."/>
-      <w:lvlJc w:val="right"/>
-      <w:pPr>
-        <w:ind w:left="2880" w:hanging="480"/>
-      </w:pPr>
-    </w:lvl>
-    <w:lvl w:ilvl="6">
-      <w:start w:val="1"/>
-      <w:numFmt w:val="decimal"/>
-      <w:lvlText w:val="%7."/>
-      <w:lvlJc w:val="left"/>
-      <w:pPr>
-        <w:ind w:left="3360" w:hanging="480"/>
-      </w:pPr>
-    </w:lvl>
-    <w:lvl w:ilvl="7">
-      <w:start w:val="1"/>
-      <w:numFmt w:val="lowerLetter"/>
-      <w:lvlText w:val="%8)"/>
-      <w:lvlJc w:val="left"/>
-      <w:pPr>
-        <w:ind w:left="3840" w:hanging="480"/>
-      </w:pPr>
-    </w:lvl>
-    <w:lvl w:ilvl="8">
-      <w:start w:val="1"/>
-      <w:numFmt w:val="lowerRoman"/>
-      <w:lvlText w:val="%9."/>
-      <w:lvlJc w:val="right"/>
-      <w:pPr>
-        <w:ind w:left="4320" w:hanging="480"/>
-      </w:pPr>
-    </w:lvl>
-  </w:abstractNum>
-  <w:abstractNum w:abstractNumId="13" w15:restartNumberingAfterBreak="0">
-    <w:nsid w:val="55BA75F8"/>
-    <w:multiLevelType w:val="multilevel"/>
-    <w:tmpl w:val="55BA75F8"/>
-    <w:lvl w:ilvl="0">
-      <w:start w:val="1"/>
-      <w:numFmt w:val="decimal"/>
-      <w:lvlText w:val="%1．"/>
-      <w:lvlJc w:val="left"/>
-      <w:pPr>
-        <w:ind w:left="360" w:hanging="360"/>
-      </w:pPr>
-      <w:rPr>
-        <w:rFonts w:hint="eastAsia"/>
-      </w:rPr>
-    </w:lvl>
-    <w:lvl w:ilvl="1">
-      <w:start w:val="1"/>
-      <w:numFmt w:val="lowerLetter"/>
-      <w:lvlText w:val="%2)"/>
-      <w:lvlJc w:val="left"/>
-      <w:pPr>
-        <w:ind w:left="960" w:hanging="480"/>
-      </w:pPr>
-    </w:lvl>
-    <w:lvl w:ilvl="2">
-      <w:start w:val="1"/>
-      <w:numFmt w:val="lowerRoman"/>
-      <w:lvlText w:val="%3."/>
-      <w:lvlJc w:val="right"/>
-      <w:pPr>
-        <w:ind w:left="1440" w:hanging="480"/>
-      </w:pPr>
-    </w:lvl>
-    <w:lvl w:ilvl="3">
-      <w:start w:val="1"/>
-      <w:numFmt w:val="decimal"/>
-      <w:lvlText w:val="%4."/>
-      <w:lvlJc w:val="left"/>
-      <w:pPr>
-        <w:ind w:left="1920" w:hanging="480"/>
-      </w:pPr>
-    </w:lvl>
-    <w:lvl w:ilvl="4">
-      <w:start w:val="1"/>
-      <w:numFmt w:val="lowerLetter"/>
-      <w:lvlText w:val="%5)"/>
-      <w:lvlJc w:val="left"/>
-      <w:pPr>
-        <w:ind w:left="2400" w:hanging="480"/>
-      </w:pPr>
-    </w:lvl>
-    <w:lvl w:ilvl="5">
-      <w:start w:val="1"/>
-      <w:numFmt w:val="lowerRoman"/>
-      <w:lvlText w:val="%6."/>
-      <w:lvlJc w:val="right"/>
-      <w:pPr>
-        <w:ind w:left="2880" w:hanging="480"/>
-      </w:pPr>
-    </w:lvl>
-    <w:lvl w:ilvl="6">
-      <w:start w:val="1"/>
-      <w:numFmt w:val="decimal"/>
-      <w:lvlText w:val="%7."/>
-      <w:lvlJc w:val="left"/>
-      <w:pPr>
-        <w:ind w:left="3360" w:hanging="480"/>
-      </w:pPr>
-    </w:lvl>
-    <w:lvl w:ilvl="7">
-      <w:start w:val="1"/>
-      <w:numFmt w:val="lowerLetter"/>
-      <w:lvlText w:val="%8)"/>
-      <w:lvlJc w:val="left"/>
-      <w:pPr>
-        <w:ind w:left="3840" w:hanging="480"/>
-      </w:pPr>
-    </w:lvl>
-    <w:lvl w:ilvl="8">
-      <w:start w:val="1"/>
-      <w:numFmt w:val="lowerRoman"/>
-      <w:lvlText w:val="%9."/>
-      <w:lvlJc w:val="right"/>
-      <w:pPr>
-        <w:ind w:left="4320" w:hanging="480"/>
-      </w:pPr>
-    </w:lvl>
-  </w:abstractNum>
-  <w:abstractNum w:abstractNumId="14" w15:restartNumberingAfterBreak="0">
-    <w:nsid w:val="56D31744"/>
-    <w:multiLevelType w:val="multilevel"/>
-    <w:tmpl w:val="56D31744"/>
-    <w:lvl w:ilvl="0">
-      <w:start w:val="1"/>
-      <w:numFmt w:val="decimal"/>
-      <w:lvlText w:val="%1."/>
-      <w:lvlJc w:val="left"/>
-      <w:pPr>
-        <w:ind w:left="360" w:hanging="360"/>
-      </w:pPr>
-      <w:rPr>
-        <w:rFonts w:hint="eastAsia"/>
-      </w:rPr>
-    </w:lvl>
-    <w:lvl w:ilvl="1">
-      <w:start w:val="1"/>
-      <w:numFmt w:val="lowerLetter"/>
-      <w:lvlText w:val="%2)"/>
-      <w:lvlJc w:val="left"/>
-      <w:pPr>
-        <w:ind w:left="960" w:hanging="480"/>
-      </w:pPr>
-    </w:lvl>
-    <w:lvl w:ilvl="2">
-      <w:start w:val="1"/>
-      <w:numFmt w:val="lowerRoman"/>
-      <w:lvlText w:val="%3."/>
-      <w:lvlJc w:val="right"/>
-      <w:pPr>
-        <w:ind w:left="1440" w:hanging="480"/>
-      </w:pPr>
-    </w:lvl>
-    <w:lvl w:ilvl="3">
-      <w:start w:val="1"/>
-      <w:numFmt w:val="decimal"/>
-      <w:lvlText w:val="%4."/>
-      <w:lvlJc w:val="left"/>
-      <w:pPr>
-        <w:ind w:left="1920" w:hanging="480"/>
-      </w:pPr>
-    </w:lvl>
-    <w:lvl w:ilvl="4">
-      <w:start w:val="1"/>
-      <w:numFmt w:val="lowerLetter"/>
-      <w:lvlText w:val="%5)"/>
-      <w:lvlJc w:val="left"/>
-      <w:pPr>
-        <w:ind w:left="2400" w:hanging="480"/>
-      </w:pPr>
-    </w:lvl>
-    <w:lvl w:ilvl="5">
-      <w:start w:val="1"/>
-      <w:numFmt w:val="lowerRoman"/>
-      <w:lvlText w:val="%6."/>
-      <w:lvlJc w:val="right"/>
-      <w:pPr>
-        <w:ind w:left="2880" w:hanging="480"/>
-      </w:pPr>
-    </w:lvl>
-    <w:lvl w:ilvl="6">
-      <w:start w:val="1"/>
-      <w:numFmt w:val="decimal"/>
-      <w:lvlText w:val="%7."/>
-      <w:lvlJc w:val="left"/>
-      <w:pPr>
-        <w:ind w:left="3360" w:hanging="480"/>
-      </w:pPr>
-    </w:lvl>
-    <w:lvl w:ilvl="7">
-      <w:start w:val="1"/>
-      <w:numFmt w:val="lowerLetter"/>
-      <w:lvlText w:val="%8)"/>
-      <w:lvlJc w:val="left"/>
-      <w:pPr>
-        <w:ind w:left="3840" w:hanging="480"/>
-      </w:pPr>
-    </w:lvl>
-    <w:lvl w:ilvl="8">
-      <w:start w:val="1"/>
-      <w:numFmt w:val="lowerRoman"/>
-      <w:lvlText w:val="%9."/>
-      <w:lvlJc w:val="right"/>
-      <w:pPr>
-        <w:ind w:left="4320" w:hanging="480"/>
-      </w:pPr>
-    </w:lvl>
-  </w:abstractNum>
-  <w:abstractNum w:abstractNumId="15" w15:restartNumberingAfterBreak="0">
-    <w:nsid w:val="63B2001E"/>
-    <w:multiLevelType w:val="hybridMultilevel"/>
-    <w:tmpl w:val="36C48670"/>
-    <w:lvl w:ilvl="0" w:tplc="04090019">
-      <w:start w:val="1"/>
-      <w:numFmt w:val="lowerLetter"/>
-      <w:lvlText w:val="%1."/>
-      <w:lvlJc w:val="left"/>
-      <w:pPr>
-        <w:ind w:left="1080" w:hanging="360"/>
-      </w:pPr>
-    </w:lvl>
-    <w:lvl w:ilvl="1" w:tplc="04090019" w:tentative="1">
-      <w:start w:val="1"/>
-      <w:numFmt w:val="lowerLetter"/>
-      <w:lvlText w:val="%2)"/>
-      <w:lvlJc w:val="left"/>
-      <w:pPr>
-        <w:ind w:left="1280" w:hanging="420"/>
-      </w:pPr>
-    </w:lvl>
-    <w:lvl w:ilvl="2" w:tplc="0409001B" w:tentative="1">
-      <w:start w:val="1"/>
-      <w:numFmt w:val="lowerRoman"/>
-      <w:lvlText w:val="%3."/>
-      <w:lvlJc w:val="right"/>
-      <w:pPr>
-        <w:ind w:left="1700" w:hanging="420"/>
-      </w:pPr>
-    </w:lvl>
-    <w:lvl w:ilvl="3" w:tplc="0409000F" w:tentative="1">
-      <w:start w:val="1"/>
-      <w:numFmt w:val="decimal"/>
-      <w:lvlText w:val="%4."/>
-      <w:lvlJc w:val="left"/>
-      <w:pPr>
-        <w:ind w:left="2120" w:hanging="420"/>
-      </w:pPr>
-    </w:lvl>
-    <w:lvl w:ilvl="4" w:tplc="04090019" w:tentative="1">
-      <w:start w:val="1"/>
-      <w:numFmt w:val="lowerLetter"/>
-      <w:lvlText w:val="%5)"/>
-      <w:lvlJc w:val="left"/>
-      <w:pPr>
-        <w:ind w:left="2540" w:hanging="420"/>
-      </w:pPr>
-    </w:lvl>
-    <w:lvl w:ilvl="5" w:tplc="0409001B" w:tentative="1">
-      <w:start w:val="1"/>
-      <w:numFmt w:val="lowerRoman"/>
-      <w:lvlText w:val="%6."/>
-      <w:lvlJc w:val="right"/>
-      <w:pPr>
-        <w:ind w:left="2960" w:hanging="420"/>
-      </w:pPr>
-    </w:lvl>
-    <w:lvl w:ilvl="6" w:tplc="0409000F" w:tentative="1">
-      <w:start w:val="1"/>
-      <w:numFmt w:val="decimal"/>
-      <w:lvlText w:val="%7."/>
-      <w:lvlJc w:val="left"/>
-      <w:pPr>
-        <w:ind w:left="3380" w:hanging="420"/>
-      </w:pPr>
-    </w:lvl>
-    <w:lvl w:ilvl="7" w:tplc="04090019" w:tentative="1">
-      <w:start w:val="1"/>
-      <w:numFmt w:val="lowerLetter"/>
-      <w:lvlText w:val="%8)"/>
-      <w:lvlJc w:val="left"/>
-      <w:pPr>
-        <w:ind w:left="3800" w:hanging="420"/>
-      </w:pPr>
-    </w:lvl>
-    <w:lvl w:ilvl="8" w:tplc="0409001B" w:tentative="1">
-      <w:start w:val="1"/>
-      <w:numFmt w:val="lowerRoman"/>
-      <w:lvlText w:val="%9."/>
-      <w:lvlJc w:val="right"/>
-      <w:pPr>
-        <w:ind w:left="4220" w:hanging="420"/>
-      </w:pPr>
-    </w:lvl>
-  </w:abstractNum>
-  <w:abstractNum w:abstractNumId="16" w15:restartNumberingAfterBreak="0">
-    <w:nsid w:val="65B63631"/>
-    <w:multiLevelType w:val="hybridMultilevel"/>
-    <w:tmpl w:val="7DF488A2"/>
-    <w:lvl w:ilvl="0" w:tplc="04090001">
-      <w:start w:val="1"/>
-      <w:numFmt w:val="bullet"/>
-      <w:lvlText w:val=""/>
-      <w:lvlJc w:val="left"/>
-      <w:pPr>
-        <w:ind w:left="720" w:hanging="360"/>
-      </w:pPr>
-      <w:rPr>
-        <w:rFonts w:ascii="Symbol" w:hAnsi="Symbol" w:hint="default"/>
-      </w:rPr>
-    </w:lvl>
-    <w:lvl w:ilvl="1" w:tplc="04090003" w:tentative="1">
-      <w:start w:val="1"/>
-      <w:numFmt w:val="bullet"/>
-      <w:lvlText w:val="o"/>
-      <w:lvlJc w:val="left"/>
-      <w:pPr>
-        <w:ind w:left="1440" w:hanging="360"/>
-      </w:pPr>
-      <w:rPr>
-        <w:rFonts w:ascii="Courier New" w:hAnsi="Courier New" w:cs="Courier New" w:hint="default"/>
-      </w:rPr>
-    </w:lvl>
-    <w:lvl w:ilvl="2" w:tplc="04090005" w:tentative="1">
-      <w:start w:val="1"/>
-      <w:numFmt w:val="bullet"/>
-      <w:lvlText w:val=""/>
-      <w:lvlJc w:val="left"/>
-      <w:pPr>
-        <w:ind w:left="2160" w:hanging="360"/>
-      </w:pPr>
-      <w:rPr>
-        <w:rFonts w:ascii="Wingdings" w:hAnsi="Wingdings" w:hint="default"/>
-      </w:rPr>
-    </w:lvl>
-    <w:lvl w:ilvl="3" w:tplc="04090001" w:tentative="1">
-      <w:start w:val="1"/>
-      <w:numFmt w:val="bullet"/>
-      <w:lvlText w:val=""/>
-      <w:lvlJc w:val="left"/>
-      <w:pPr>
-        <w:ind w:left="2880" w:hanging="360"/>
-      </w:pPr>
-      <w:rPr>
-        <w:rFonts w:ascii="Symbol" w:hAnsi="Symbol" w:hint="default"/>
-      </w:rPr>
-    </w:lvl>
-    <w:lvl w:ilvl="4" w:tplc="04090003" w:tentative="1">
-      <w:start w:val="1"/>
-      <w:numFmt w:val="bullet"/>
-      <w:lvlText w:val="o"/>
-      <w:lvlJc w:val="left"/>
-      <w:pPr>
-        <w:ind w:left="3600" w:hanging="360"/>
-      </w:pPr>
-      <w:rPr>
-        <w:rFonts w:ascii="Courier New" w:hAnsi="Courier New" w:cs="Courier New" w:hint="default"/>
-      </w:rPr>
-    </w:lvl>
-    <w:lvl w:ilvl="5" w:tplc="04090005" w:tentative="1">
-      <w:start w:val="1"/>
-      <w:numFmt w:val="bullet"/>
-      <w:lvlText w:val=""/>
-      <w:lvlJc w:val="left"/>
-      <w:pPr>
-        <w:ind w:left="4320" w:hanging="360"/>
-      </w:pPr>
-      <w:rPr>
-        <w:rFonts w:ascii="Wingdings" w:hAnsi="Wingdings" w:hint="default"/>
-      </w:rPr>
-    </w:lvl>
-    <w:lvl w:ilvl="6" w:tplc="04090001" w:tentative="1">
-      <w:start w:val="1"/>
-      <w:numFmt w:val="bullet"/>
-      <w:lvlText w:val=""/>
-      <w:lvlJc w:val="left"/>
-      <w:pPr>
-        <w:ind w:left="5040" w:hanging="360"/>
-      </w:pPr>
-      <w:rPr>
-        <w:rFonts w:ascii="Symbol" w:hAnsi="Symbol" w:hint="default"/>
-      </w:rPr>
-    </w:lvl>
-    <w:lvl w:ilvl="7" w:tplc="04090003" w:tentative="1">
-      <w:start w:val="1"/>
-      <w:numFmt w:val="bullet"/>
-      <w:lvlText w:val="o"/>
-      <w:lvlJc w:val="left"/>
-      <w:pPr>
-        <w:ind w:left="5760" w:hanging="360"/>
-      </w:pPr>
-      <w:rPr>
-        <w:rFonts w:ascii="Courier New" w:hAnsi="Courier New" w:cs="Courier New" w:hint="default"/>
-      </w:rPr>
-    </w:lvl>
-    <w:lvl w:ilvl="8" w:tplc="04090005" w:tentative="1">
-      <w:start w:val="1"/>
-      <w:numFmt w:val="bullet"/>
-      <w:lvlText w:val=""/>
-      <w:lvlJc w:val="left"/>
-      <w:pPr>
-        <w:ind w:left="6480" w:hanging="360"/>
-      </w:pPr>
-      <w:rPr>
-        <w:rFonts w:ascii="Wingdings" w:hAnsi="Wingdings" w:hint="default"/>
-      </w:rPr>
-    </w:lvl>
-  </w:abstractNum>
-  <w:abstractNum w:abstractNumId="17" w15:restartNumberingAfterBreak="0">
-    <w:nsid w:val="66C144D6"/>
-    <w:multiLevelType w:val="hybridMultilevel"/>
-    <w:tmpl w:val="042A3A1A"/>
-    <w:lvl w:ilvl="0" w:tplc="04090001">
-      <w:start w:val="1"/>
-      <w:numFmt w:val="bullet"/>
-      <w:lvlText w:val=""/>
-      <w:lvlJc w:val="left"/>
-      <w:pPr>
-        <w:ind w:left="900" w:hanging="480"/>
-      </w:pPr>
-      <w:rPr>
-        <w:rFonts w:ascii="Wingdings" w:hAnsi="Wingdings" w:hint="default"/>
-      </w:rPr>
-    </w:lvl>
-    <w:lvl w:ilvl="1" w:tplc="04090003" w:tentative="1">
-      <w:start w:val="1"/>
-      <w:numFmt w:val="bullet"/>
-      <w:lvlText w:val=""/>
-      <w:lvlJc w:val="left"/>
-      <w:pPr>
-        <w:ind w:left="1380" w:hanging="480"/>
-      </w:pPr>
-      <w:rPr>
-        <w:rFonts w:ascii="Wingdings" w:hAnsi="Wingdings" w:hint="default"/>
-      </w:rPr>
-    </w:lvl>
-    <w:lvl w:ilvl="2" w:tplc="04090005" w:tentative="1">
-      <w:start w:val="1"/>
-      <w:numFmt w:val="bullet"/>
-      <w:lvlText w:val=""/>
-      <w:lvlJc w:val="left"/>
-      <w:pPr>
-        <w:ind w:left="1860" w:hanging="480"/>
-      </w:pPr>
-      <w:rPr>
-        <w:rFonts w:ascii="Wingdings" w:hAnsi="Wingdings" w:hint="default"/>
-      </w:rPr>
-    </w:lvl>
-    <w:lvl w:ilvl="3" w:tplc="04090001" w:tentative="1">
-      <w:start w:val="1"/>
-      <w:numFmt w:val="bullet"/>
-      <w:lvlText w:val=""/>
-      <w:lvlJc w:val="left"/>
-      <w:pPr>
-        <w:ind w:left="2340" w:hanging="480"/>
-      </w:pPr>
-      <w:rPr>
-        <w:rFonts w:ascii="Wingdings" w:hAnsi="Wingdings" w:hint="default"/>
-      </w:rPr>
-    </w:lvl>
-    <w:lvl w:ilvl="4" w:tplc="04090003" w:tentative="1">
-      <w:start w:val="1"/>
-      <w:numFmt w:val="bullet"/>
-      <w:lvlText w:val=""/>
-      <w:lvlJc w:val="left"/>
-      <w:pPr>
-        <w:ind w:left="2820" w:hanging="480"/>
-      </w:pPr>
-      <w:rPr>
-        <w:rFonts w:ascii="Wingdings" w:hAnsi="Wingdings" w:hint="default"/>
-      </w:rPr>
-    </w:lvl>
-    <w:lvl w:ilvl="5" w:tplc="04090005" w:tentative="1">
-      <w:start w:val="1"/>
-      <w:numFmt w:val="bullet"/>
-      <w:lvlText w:val=""/>
-      <w:lvlJc w:val="left"/>
-      <w:pPr>
-        <w:ind w:left="3300" w:hanging="480"/>
-      </w:pPr>
-      <w:rPr>
-        <w:rFonts w:ascii="Wingdings" w:hAnsi="Wingdings" w:hint="default"/>
-      </w:rPr>
-    </w:lvl>
-    <w:lvl w:ilvl="6" w:tplc="04090001" w:tentative="1">
-      <w:start w:val="1"/>
-      <w:numFmt w:val="bullet"/>
-      <w:lvlText w:val=""/>
-      <w:lvlJc w:val="left"/>
-      <w:pPr>
-        <w:ind w:left="3780" w:hanging="480"/>
-      </w:pPr>
-      <w:rPr>
-        <w:rFonts w:ascii="Wingdings" w:hAnsi="Wingdings" w:hint="default"/>
-      </w:rPr>
-    </w:lvl>
-    <w:lvl w:ilvl="7" w:tplc="04090003" w:tentative="1">
-      <w:start w:val="1"/>
-      <w:numFmt w:val="bullet"/>
-      <w:lvlText w:val=""/>
-      <w:lvlJc w:val="left"/>
-      <w:pPr>
-        <w:ind w:left="4260" w:hanging="480"/>
-      </w:pPr>
-      <w:rPr>
-        <w:rFonts w:ascii="Wingdings" w:hAnsi="Wingdings" w:hint="default"/>
-      </w:rPr>
-    </w:lvl>
-    <w:lvl w:ilvl="8" w:tplc="04090005" w:tentative="1">
-      <w:start w:val="1"/>
-      <w:numFmt w:val="bullet"/>
-      <w:lvlText w:val=""/>
-      <w:lvlJc w:val="left"/>
-      <w:pPr>
-        <w:ind w:left="4740" w:hanging="480"/>
-      </w:pPr>
-      <w:rPr>
-        <w:rFonts w:ascii="Wingdings" w:hAnsi="Wingdings" w:hint="default"/>
-      </w:rPr>
-    </w:lvl>
-  </w:abstractNum>
-  <w:abstractNum w:abstractNumId="18" w15:restartNumberingAfterBreak="0">
     <w:nsid w:val="6B2D64DD"/>
     <w:multiLevelType w:val="hybridMultilevel"/>
     <w:tmpl w:val="65E6B908"/>
@@ -13459,96 +12212,7 @@
       </w:pPr>
     </w:lvl>
   </w:abstractNum>
-  <w:abstractNum w:abstractNumId="19" w15:restartNumberingAfterBreak="0">
-    <w:nsid w:val="6C082D86"/>
-    <w:multiLevelType w:val="multilevel"/>
-    <w:tmpl w:val="6C082D86"/>
-    <w:lvl w:ilvl="0">
-      <w:start w:val="1"/>
-      <w:numFmt w:val="decimal"/>
-      <w:lvlText w:val="%1."/>
-      <w:lvlJc w:val="left"/>
-      <w:pPr>
-        <w:ind w:left="360" w:hanging="360"/>
-      </w:pPr>
-      <w:rPr>
-        <w:rFonts w:hint="eastAsia"/>
-      </w:rPr>
-    </w:lvl>
-    <w:lvl w:ilvl="1">
-      <w:start w:val="1"/>
-      <w:numFmt w:val="lowerLetter"/>
-      <w:lvlText w:val="%2)"/>
-      <w:lvlJc w:val="left"/>
-      <w:pPr>
-        <w:ind w:left="960" w:hanging="480"/>
-      </w:pPr>
-    </w:lvl>
-    <w:lvl w:ilvl="2">
-      <w:start w:val="1"/>
-      <w:numFmt w:val="lowerRoman"/>
-      <w:lvlText w:val="%3."/>
-      <w:lvlJc w:val="right"/>
-      <w:pPr>
-        <w:ind w:left="1440" w:hanging="480"/>
-      </w:pPr>
-    </w:lvl>
-    <w:lvl w:ilvl="3">
-      <w:start w:val="1"/>
-      <w:numFmt w:val="decimal"/>
-      <w:lvlText w:val="%4."/>
-      <w:lvlJc w:val="left"/>
-      <w:pPr>
-        <w:ind w:left="1920" w:hanging="480"/>
-      </w:pPr>
-    </w:lvl>
-    <w:lvl w:ilvl="4">
-      <w:start w:val="1"/>
-      <w:numFmt w:val="lowerLetter"/>
-      <w:lvlText w:val="%5)"/>
-      <w:lvlJc w:val="left"/>
-      <w:pPr>
-        <w:ind w:left="2400" w:hanging="480"/>
-      </w:pPr>
-    </w:lvl>
-    <w:lvl w:ilvl="5">
-      <w:start w:val="1"/>
-      <w:numFmt w:val="lowerRoman"/>
-      <w:lvlText w:val="%6."/>
-      <w:lvlJc w:val="right"/>
-      <w:pPr>
-        <w:ind w:left="2880" w:hanging="480"/>
-      </w:pPr>
-    </w:lvl>
-    <w:lvl w:ilvl="6">
-      <w:start w:val="1"/>
-      <w:numFmt w:val="decimal"/>
-      <w:lvlText w:val="%7."/>
-      <w:lvlJc w:val="left"/>
-      <w:pPr>
-        <w:ind w:left="3360" w:hanging="480"/>
-      </w:pPr>
-    </w:lvl>
-    <w:lvl w:ilvl="7">
-      <w:start w:val="1"/>
-      <w:numFmt w:val="lowerLetter"/>
-      <w:lvlText w:val="%8)"/>
-      <w:lvlJc w:val="left"/>
-      <w:pPr>
-        <w:ind w:left="3840" w:hanging="480"/>
-      </w:pPr>
-    </w:lvl>
-    <w:lvl w:ilvl="8">
-      <w:start w:val="1"/>
-      <w:numFmt w:val="lowerRoman"/>
-      <w:lvlText w:val="%9."/>
-      <w:lvlJc w:val="right"/>
-      <w:pPr>
-        <w:ind w:left="4320" w:hanging="480"/>
-      </w:pPr>
-    </w:lvl>
-  </w:abstractNum>
-  <w:abstractNum w:abstractNumId="20" w15:restartNumberingAfterBreak="0">
+  <w:abstractNum w:abstractNumId="13" w15:restartNumberingAfterBreak="0">
     <w:nsid w:val="6F5133D3"/>
     <w:multiLevelType w:val="multilevel"/>
     <w:tmpl w:val="6F5133D3"/>
@@ -13662,345 +12326,49 @@
       </w:pPr>
     </w:lvl>
   </w:abstractNum>
-  <w:abstractNum w:abstractNumId="21" w15:restartNumberingAfterBreak="0">
-    <w:nsid w:val="76B67FDC"/>
-    <w:multiLevelType w:val="multilevel"/>
-    <w:tmpl w:val="76B67FDC"/>
-    <w:lvl w:ilvl="0">
-      <w:start w:val="1"/>
-      <w:numFmt w:val="decimal"/>
-      <w:lvlText w:val="%1."/>
-      <w:lvlJc w:val="left"/>
-      <w:pPr>
-        <w:ind w:left="360" w:hanging="360"/>
-      </w:pPr>
-      <w:rPr>
-        <w:rFonts w:hint="eastAsia"/>
-      </w:rPr>
-    </w:lvl>
-    <w:lvl w:ilvl="1">
-      <w:start w:val="1"/>
-      <w:numFmt w:val="lowerLetter"/>
-      <w:lvlText w:val="%2)"/>
-      <w:lvlJc w:val="left"/>
-      <w:pPr>
-        <w:ind w:left="960" w:hanging="480"/>
-      </w:pPr>
-    </w:lvl>
-    <w:lvl w:ilvl="2">
-      <w:start w:val="1"/>
-      <w:numFmt w:val="lowerRoman"/>
-      <w:lvlText w:val="%3."/>
-      <w:lvlJc w:val="right"/>
-      <w:pPr>
-        <w:ind w:left="1440" w:hanging="480"/>
-      </w:pPr>
-    </w:lvl>
-    <w:lvl w:ilvl="3">
-      <w:start w:val="1"/>
-      <w:numFmt w:val="decimal"/>
-      <w:lvlText w:val="%4."/>
-      <w:lvlJc w:val="left"/>
-      <w:pPr>
-        <w:ind w:left="1920" w:hanging="480"/>
-      </w:pPr>
-    </w:lvl>
-    <w:lvl w:ilvl="4">
-      <w:start w:val="1"/>
-      <w:numFmt w:val="lowerLetter"/>
-      <w:lvlText w:val="%5)"/>
-      <w:lvlJc w:val="left"/>
-      <w:pPr>
-        <w:ind w:left="2400" w:hanging="480"/>
-      </w:pPr>
-    </w:lvl>
-    <w:lvl w:ilvl="5">
-      <w:start w:val="1"/>
-      <w:numFmt w:val="lowerRoman"/>
-      <w:lvlText w:val="%6."/>
-      <w:lvlJc w:val="right"/>
-      <w:pPr>
-        <w:ind w:left="2880" w:hanging="480"/>
-      </w:pPr>
-    </w:lvl>
-    <w:lvl w:ilvl="6">
-      <w:start w:val="1"/>
-      <w:numFmt w:val="decimal"/>
-      <w:lvlText w:val="%7."/>
-      <w:lvlJc w:val="left"/>
-      <w:pPr>
-        <w:ind w:left="3360" w:hanging="480"/>
-      </w:pPr>
-    </w:lvl>
-    <w:lvl w:ilvl="7">
-      <w:start w:val="1"/>
-      <w:numFmt w:val="lowerLetter"/>
-      <w:lvlText w:val="%8)"/>
-      <w:lvlJc w:val="left"/>
-      <w:pPr>
-        <w:ind w:left="3840" w:hanging="480"/>
-      </w:pPr>
-    </w:lvl>
-    <w:lvl w:ilvl="8">
-      <w:start w:val="1"/>
-      <w:numFmt w:val="lowerRoman"/>
-      <w:lvlText w:val="%9."/>
-      <w:lvlJc w:val="right"/>
-      <w:pPr>
-        <w:ind w:left="4320" w:hanging="480"/>
-      </w:pPr>
-    </w:lvl>
-  </w:abstractNum>
-  <w:abstractNum w:abstractNumId="22" w15:restartNumberingAfterBreak="0">
-    <w:nsid w:val="76E326D4"/>
-    <w:multiLevelType w:val="multilevel"/>
-    <w:tmpl w:val="76E326D4"/>
-    <w:lvl w:ilvl="0">
-      <w:start w:val="1"/>
-      <w:numFmt w:val="decimal"/>
-      <w:lvlText w:val="%1."/>
-      <w:lvlJc w:val="left"/>
-      <w:pPr>
-        <w:ind w:left="360" w:hanging="360"/>
-      </w:pPr>
-      <w:rPr>
-        <w:rFonts w:hint="eastAsia"/>
-      </w:rPr>
-    </w:lvl>
-    <w:lvl w:ilvl="1">
-      <w:start w:val="1"/>
-      <w:numFmt w:val="lowerLetter"/>
-      <w:lvlText w:val="%2)"/>
-      <w:lvlJc w:val="left"/>
-      <w:pPr>
-        <w:ind w:left="960" w:hanging="480"/>
-      </w:pPr>
-    </w:lvl>
-    <w:lvl w:ilvl="2">
-      <w:start w:val="1"/>
-      <w:numFmt w:val="lowerRoman"/>
-      <w:lvlText w:val="%3."/>
-      <w:lvlJc w:val="right"/>
-      <w:pPr>
-        <w:ind w:left="1440" w:hanging="480"/>
-      </w:pPr>
-    </w:lvl>
-    <w:lvl w:ilvl="3">
-      <w:start w:val="1"/>
-      <w:numFmt w:val="decimal"/>
-      <w:lvlText w:val="%4."/>
-      <w:lvlJc w:val="left"/>
-      <w:pPr>
-        <w:ind w:left="1920" w:hanging="480"/>
-      </w:pPr>
-    </w:lvl>
-    <w:lvl w:ilvl="4">
-      <w:start w:val="1"/>
-      <w:numFmt w:val="lowerLetter"/>
-      <w:lvlText w:val="%5)"/>
-      <w:lvlJc w:val="left"/>
-      <w:pPr>
-        <w:ind w:left="2400" w:hanging="480"/>
-      </w:pPr>
-    </w:lvl>
-    <w:lvl w:ilvl="5">
-      <w:start w:val="1"/>
-      <w:numFmt w:val="lowerRoman"/>
-      <w:lvlText w:val="%6."/>
-      <w:lvlJc w:val="right"/>
-      <w:pPr>
-        <w:ind w:left="2880" w:hanging="480"/>
-      </w:pPr>
-    </w:lvl>
-    <w:lvl w:ilvl="6">
-      <w:start w:val="1"/>
-      <w:numFmt w:val="decimal"/>
-      <w:lvlText w:val="%7."/>
-      <w:lvlJc w:val="left"/>
-      <w:pPr>
-        <w:ind w:left="3360" w:hanging="480"/>
-      </w:pPr>
-    </w:lvl>
-    <w:lvl w:ilvl="7">
-      <w:start w:val="1"/>
-      <w:numFmt w:val="lowerLetter"/>
-      <w:lvlText w:val="%8)"/>
-      <w:lvlJc w:val="left"/>
-      <w:pPr>
-        <w:ind w:left="3840" w:hanging="480"/>
-      </w:pPr>
-    </w:lvl>
-    <w:lvl w:ilvl="8">
-      <w:start w:val="1"/>
-      <w:numFmt w:val="lowerRoman"/>
-      <w:lvlText w:val="%9."/>
-      <w:lvlJc w:val="right"/>
-      <w:pPr>
-        <w:ind w:left="4320" w:hanging="480"/>
-      </w:pPr>
-    </w:lvl>
-  </w:abstractNum>
-  <w:abstractNum w:abstractNumId="23" w15:restartNumberingAfterBreak="0">
-    <w:nsid w:val="78F93033"/>
-    <w:multiLevelType w:val="multilevel"/>
-    <w:tmpl w:val="78F93033"/>
-    <w:lvl w:ilvl="0">
-      <w:start w:val="1"/>
-      <w:numFmt w:val="decimal"/>
-      <w:lvlText w:val="%1．"/>
-      <w:lvlJc w:val="left"/>
-      <w:pPr>
-        <w:ind w:left="360" w:hanging="360"/>
-      </w:pPr>
-      <w:rPr>
-        <w:rFonts w:hint="eastAsia"/>
-      </w:rPr>
-    </w:lvl>
-    <w:lvl w:ilvl="1">
-      <w:start w:val="1"/>
-      <w:numFmt w:val="lowerLetter"/>
-      <w:lvlText w:val="%2)"/>
-      <w:lvlJc w:val="left"/>
-      <w:pPr>
-        <w:ind w:left="960" w:hanging="480"/>
-      </w:pPr>
-    </w:lvl>
-    <w:lvl w:ilvl="2">
-      <w:start w:val="1"/>
-      <w:numFmt w:val="lowerRoman"/>
-      <w:lvlText w:val="%3."/>
-      <w:lvlJc w:val="right"/>
-      <w:pPr>
-        <w:ind w:left="1440" w:hanging="480"/>
-      </w:pPr>
-    </w:lvl>
-    <w:lvl w:ilvl="3">
-      <w:start w:val="1"/>
-      <w:numFmt w:val="decimal"/>
-      <w:lvlText w:val="%4."/>
-      <w:lvlJc w:val="left"/>
-      <w:pPr>
-        <w:ind w:left="1920" w:hanging="480"/>
-      </w:pPr>
-    </w:lvl>
-    <w:lvl w:ilvl="4">
-      <w:start w:val="1"/>
-      <w:numFmt w:val="lowerLetter"/>
-      <w:lvlText w:val="%5)"/>
-      <w:lvlJc w:val="left"/>
-      <w:pPr>
-        <w:ind w:left="2400" w:hanging="480"/>
-      </w:pPr>
-    </w:lvl>
-    <w:lvl w:ilvl="5">
-      <w:start w:val="1"/>
-      <w:numFmt w:val="lowerRoman"/>
-      <w:lvlText w:val="%6."/>
-      <w:lvlJc w:val="right"/>
-      <w:pPr>
-        <w:ind w:left="2880" w:hanging="480"/>
-      </w:pPr>
-    </w:lvl>
-    <w:lvl w:ilvl="6">
-      <w:start w:val="1"/>
-      <w:numFmt w:val="decimal"/>
-      <w:lvlText w:val="%7."/>
-      <w:lvlJc w:val="left"/>
-      <w:pPr>
-        <w:ind w:left="3360" w:hanging="480"/>
-      </w:pPr>
-    </w:lvl>
-    <w:lvl w:ilvl="7">
-      <w:start w:val="1"/>
-      <w:numFmt w:val="lowerLetter"/>
-      <w:lvlText w:val="%8)"/>
-      <w:lvlJc w:val="left"/>
-      <w:pPr>
-        <w:ind w:left="3840" w:hanging="480"/>
-      </w:pPr>
-    </w:lvl>
-    <w:lvl w:ilvl="8">
-      <w:start w:val="1"/>
-      <w:numFmt w:val="lowerRoman"/>
-      <w:lvlText w:val="%9."/>
-      <w:lvlJc w:val="right"/>
-      <w:pPr>
-        <w:ind w:left="4320" w:hanging="480"/>
-      </w:pPr>
-    </w:lvl>
-  </w:abstractNum>
   <w:num w:numId="1">
+    <w:abstractNumId w:val="12"/>
+  </w:num>
+  <w:num w:numId="2">
+    <w:abstractNumId w:val="11"/>
+  </w:num>
+  <w:num w:numId="3">
+    <w:abstractNumId w:val="13"/>
+  </w:num>
+  <w:num w:numId="4">
+    <w:abstractNumId w:val="10"/>
+  </w:num>
+  <w:num w:numId="5">
+    <w:abstractNumId w:val="8"/>
+  </w:num>
+  <w:num w:numId="6">
+    <w:abstractNumId w:val="3"/>
+  </w:num>
+  <w:num w:numId="7">
+    <w:abstractNumId w:val="2"/>
+  </w:num>
+  <w:num w:numId="8">
+    <w:abstractNumId w:val="1"/>
+  </w:num>
+  <w:num w:numId="9">
     <w:abstractNumId w:val="0"/>
   </w:num>
-  <w:num w:numId="2">
-    <w:abstractNumId w:val="20"/>
-  </w:num>
-  <w:num w:numId="3">
-    <w:abstractNumId w:val="8"/>
-  </w:num>
-  <w:num w:numId="4">
-    <w:abstractNumId w:val="11"/>
-  </w:num>
-  <w:num w:numId="5">
-    <w:abstractNumId w:val="2"/>
-  </w:num>
-  <w:num w:numId="6">
+  <w:num w:numId="10">
     <w:abstractNumId w:val="9"/>
   </w:num>
-  <w:num w:numId="7">
-    <w:abstractNumId w:val="22"/>
-  </w:num>
-  <w:num w:numId="8">
-    <w:abstractNumId w:val="14"/>
-  </w:num>
-  <w:num w:numId="9">
-    <w:abstractNumId w:val="21"/>
-  </w:num>
-  <w:num w:numId="10">
-    <w:abstractNumId w:val="12"/>
-  </w:num>
   <w:num w:numId="11">
-    <w:abstractNumId w:val="5"/>
+    <w:abstractNumId w:val="7"/>
   </w:num>
   <w:num w:numId="12">
-    <w:abstractNumId w:val="19"/>
+    <w:abstractNumId w:val="6"/>
   </w:num>
   <w:num w:numId="13">
-    <w:abstractNumId w:val="6"/>
+    <w:abstractNumId w:val="5"/>
   </w:num>
   <w:num w:numId="14">
     <w:abstractNumId w:val="4"/>
   </w:num>
-  <w:num w:numId="15">
-    <w:abstractNumId w:val="23"/>
-  </w:num>
-  <w:num w:numId="16">
-    <w:abstractNumId w:val="13"/>
-  </w:num>
-  <w:num w:numId="17">
-    <w:abstractNumId w:val="7"/>
-  </w:num>
-  <w:num w:numId="18">
-    <w:abstractNumId w:val="1"/>
-  </w:num>
-  <w:num w:numId="19">
-    <w:abstractNumId w:val="18"/>
-  </w:num>
-  <w:num w:numId="20">
-    <w:abstractNumId w:val="17"/>
-  </w:num>
-  <w:num w:numId="21">
-    <w:abstractNumId w:val="3"/>
-  </w:num>
-  <w:num w:numId="22">
-    <w:abstractNumId w:val="16"/>
-  </w:num>
-  <w:num w:numId="23">
-    <w:abstractNumId w:val="15"/>
-  </w:num>
-  <w:num w:numId="24">
-    <w:abstractNumId w:val="10"/>
-  </w:num>
+  <w:numIdMacAtCleanup w:val="4"/>
 </w:numbering>
 </file>
 
@@ -14017,7 +12385,6 @@
   </w:docDefaults>
   <w:latentStyles w:defLockedState="0" w:defUIPriority="0" w:defSemiHidden="0" w:defUnhideWhenUsed="0" w:defQFormat="0" w:count="375">
     <w:lsdException w:name="Normal" w:qFormat="1"/>
-    <w:lsdException w:name="heading 1" w:qFormat="1"/>
     <w:lsdException w:name="heading 2" w:qFormat="1"/>
     <w:lsdException w:name="heading 3" w:qFormat="1"/>
     <w:lsdException w:name="heading 4" w:qFormat="1"/>
@@ -14326,6 +12693,7 @@
   <w:style w:type="paragraph" w:default="1" w:styleId="a">
     <w:name w:val="Normal"/>
     <w:qFormat/>
+    <w:rsid w:val="00F16BD6"/>
     <w:pPr>
       <w:widowControl w:val="0"/>
       <w:spacing w:line="240" w:lineRule="atLeast"/>
@@ -14338,14 +12706,15 @@
     <w:name w:val="heading 1"/>
     <w:basedOn w:val="a"/>
     <w:next w:val="a"/>
-    <w:qFormat/>
+    <w:link w:val="10"/>
+    <w:autoRedefine/>
+    <w:rsid w:val="00F16BD6"/>
     <w:pPr>
       <w:keepNext/>
       <w:numPr>
-        <w:numId w:val="1"/>
+        <w:numId w:val="4"/>
       </w:numPr>
       <w:spacing w:before="120" w:after="60"/>
-      <w:ind w:left="720" w:hanging="720"/>
       <w:outlineLvl w:val="0"/>
     </w:pPr>
     <w:rPr>
@@ -14359,7 +12728,9 @@
     <w:name w:val="heading 2"/>
     <w:basedOn w:val="1"/>
     <w:next w:val="a"/>
+    <w:link w:val="20"/>
     <w:qFormat/>
+    <w:rsid w:val="00F16BD6"/>
     <w:pPr>
       <w:numPr>
         <w:ilvl w:val="1"/>
@@ -14374,7 +12745,9 @@
     <w:name w:val="heading 3"/>
     <w:basedOn w:val="1"/>
     <w:next w:val="a"/>
+    <w:link w:val="30"/>
     <w:qFormat/>
+    <w:rsid w:val="00F16BD6"/>
     <w:pPr>
       <w:numPr>
         <w:ilvl w:val="2"/>
@@ -14390,7 +12763,9 @@
     <w:name w:val="heading 4"/>
     <w:basedOn w:val="1"/>
     <w:next w:val="a"/>
+    <w:link w:val="40"/>
     <w:qFormat/>
+    <w:rsid w:val="00F16BD6"/>
     <w:pPr>
       <w:numPr>
         <w:ilvl w:val="3"/>
@@ -14406,14 +12781,15 @@
     <w:name w:val="heading 5"/>
     <w:basedOn w:val="a"/>
     <w:next w:val="a"/>
+    <w:link w:val="50"/>
     <w:qFormat/>
+    <w:rsid w:val="00F16BD6"/>
     <w:pPr>
       <w:numPr>
         <w:ilvl w:val="4"/>
-        <w:numId w:val="1"/>
+        <w:numId w:val="4"/>
       </w:numPr>
       <w:spacing w:before="240" w:after="60"/>
-      <w:ind w:left="2880"/>
       <w:outlineLvl w:val="4"/>
     </w:pPr>
     <w:rPr>
@@ -14424,14 +12800,15 @@
     <w:name w:val="heading 6"/>
     <w:basedOn w:val="a"/>
     <w:next w:val="a"/>
+    <w:link w:val="60"/>
     <w:qFormat/>
+    <w:rsid w:val="00F16BD6"/>
     <w:pPr>
       <w:numPr>
         <w:ilvl w:val="5"/>
-        <w:numId w:val="1"/>
+        <w:numId w:val="4"/>
       </w:numPr>
       <w:spacing w:before="240" w:after="60"/>
-      <w:ind w:left="2880"/>
       <w:outlineLvl w:val="5"/>
     </w:pPr>
     <w:rPr>
@@ -14443,14 +12820,15 @@
     <w:name w:val="heading 7"/>
     <w:basedOn w:val="a"/>
     <w:next w:val="a"/>
+    <w:link w:val="70"/>
     <w:qFormat/>
+    <w:rsid w:val="00F16BD6"/>
     <w:pPr>
       <w:numPr>
         <w:ilvl w:val="6"/>
-        <w:numId w:val="1"/>
+        <w:numId w:val="4"/>
       </w:numPr>
       <w:spacing w:before="240" w:after="60"/>
-      <w:ind w:left="2880"/>
       <w:outlineLvl w:val="6"/>
     </w:pPr>
   </w:style>
@@ -14458,14 +12836,15 @@
     <w:name w:val="heading 8"/>
     <w:basedOn w:val="a"/>
     <w:next w:val="a"/>
+    <w:link w:val="80"/>
     <w:qFormat/>
+    <w:rsid w:val="00F16BD6"/>
     <w:pPr>
       <w:numPr>
         <w:ilvl w:val="7"/>
-        <w:numId w:val="1"/>
+        <w:numId w:val="4"/>
       </w:numPr>
       <w:spacing w:before="240" w:after="60"/>
-      <w:ind w:left="2880"/>
       <w:outlineLvl w:val="7"/>
     </w:pPr>
     <w:rPr>
@@ -14476,14 +12855,15 @@
     <w:name w:val="heading 9"/>
     <w:basedOn w:val="a"/>
     <w:next w:val="a"/>
+    <w:link w:val="90"/>
     <w:qFormat/>
+    <w:rsid w:val="00F16BD6"/>
     <w:pPr>
       <w:numPr>
         <w:ilvl w:val="8"/>
-        <w:numId w:val="1"/>
+        <w:numId w:val="4"/>
       </w:numPr>
       <w:spacing w:before="240" w:after="60"/>
-      <w:ind w:left="2880"/>
       <w:outlineLvl w:val="8"/>
     </w:pPr>
     <w:rPr>
@@ -14525,6 +12905,7 @@
     <w:next w:val="a"/>
     <w:semiHidden/>
     <w:qFormat/>
+    <w:rsid w:val="00F16BD6"/>
     <w:pPr>
       <w:ind w:left="1200"/>
     </w:pPr>
@@ -14538,6 +12919,7 @@
     <w:name w:val="Normal Indent"/>
     <w:basedOn w:val="a"/>
     <w:qFormat/>
+    <w:rsid w:val="00F16BD6"/>
     <w:pPr>
       <w:ind w:left="900" w:hanging="900"/>
     </w:pPr>
@@ -14545,25 +12927,31 @@
   <w:style w:type="paragraph" w:styleId="a4">
     <w:name w:val="Document Map"/>
     <w:basedOn w:val="a"/>
+    <w:link w:val="a5"/>
     <w:semiHidden/>
+    <w:rsid w:val="00F16BD6"/>
     <w:pPr>
       <w:shd w:val="clear" w:color="auto" w:fill="000080"/>
     </w:pPr>
   </w:style>
-  <w:style w:type="paragraph" w:styleId="a5">
+  <w:style w:type="paragraph" w:styleId="a6">
     <w:name w:val="Body Text"/>
     <w:basedOn w:val="a"/>
+    <w:link w:val="a7"/>
     <w:qFormat/>
+    <w:rsid w:val="00F16BD6"/>
     <w:pPr>
       <w:keepLines/>
       <w:spacing w:after="120"/>
       <w:ind w:left="720"/>
     </w:pPr>
   </w:style>
-  <w:style w:type="paragraph" w:styleId="a6">
+  <w:style w:type="paragraph" w:styleId="a8">
     <w:name w:val="Body Text Indent"/>
     <w:basedOn w:val="a"/>
+    <w:link w:val="a9"/>
     <w:qFormat/>
+    <w:rsid w:val="00F16BD6"/>
     <w:pPr>
       <w:ind w:left="720"/>
     </w:pPr>
@@ -14579,6 +12967,7 @@
     <w:next w:val="a"/>
     <w:semiHidden/>
     <w:qFormat/>
+    <w:rsid w:val="00F16BD6"/>
     <w:pPr>
       <w:ind w:left="800"/>
     </w:pPr>
@@ -14593,6 +12982,7 @@
     <w:basedOn w:val="a"/>
     <w:next w:val="a"/>
     <w:uiPriority w:val="39"/>
+    <w:rsid w:val="00F16BD6"/>
     <w:pPr>
       <w:ind w:left="400"/>
     </w:pPr>
@@ -14609,6 +12999,7 @@
     <w:basedOn w:val="a"/>
     <w:next w:val="a"/>
     <w:semiHidden/>
+    <w:rsid w:val="00F16BD6"/>
     <w:pPr>
       <w:ind w:left="1400"/>
     </w:pPr>
@@ -14618,10 +13009,12 @@
       <w:szCs w:val="18"/>
     </w:rPr>
   </w:style>
-  <w:style w:type="paragraph" w:styleId="a7">
+  <w:style w:type="paragraph" w:styleId="aa">
     <w:name w:val="footer"/>
     <w:basedOn w:val="a"/>
+    <w:link w:val="ab"/>
     <w:qFormat/>
+    <w:rsid w:val="00F16BD6"/>
     <w:pPr>
       <w:tabs>
         <w:tab w:val="center" w:pos="4320"/>
@@ -14629,10 +13022,12 @@
       </w:tabs>
     </w:pPr>
   </w:style>
-  <w:style w:type="paragraph" w:styleId="a8">
+  <w:style w:type="paragraph" w:styleId="ac">
     <w:name w:val="header"/>
     <w:basedOn w:val="a"/>
+    <w:link w:val="ad"/>
     <w:qFormat/>
+    <w:rsid w:val="00F16BD6"/>
     <w:pPr>
       <w:tabs>
         <w:tab w:val="center" w:pos="4320"/>
@@ -14646,6 +13041,7 @@
     <w:next w:val="a"/>
     <w:uiPriority w:val="39"/>
     <w:qFormat/>
+    <w:rsid w:val="00F16BD6"/>
     <w:pPr>
       <w:spacing w:before="120"/>
     </w:pPr>
@@ -14664,6 +13060,7 @@
     <w:next w:val="a"/>
     <w:semiHidden/>
     <w:qFormat/>
+    <w:rsid w:val="00F16BD6"/>
     <w:pPr>
       <w:ind w:left="600"/>
     </w:pPr>
@@ -14673,10 +13070,12 @@
       <w:szCs w:val="18"/>
     </w:rPr>
   </w:style>
-  <w:style w:type="paragraph" w:styleId="a9">
+  <w:style w:type="paragraph" w:styleId="ae">
     <w:name w:val="Subtitle"/>
     <w:basedOn w:val="a"/>
+    <w:link w:val="af"/>
     <w:qFormat/>
+    <w:rsid w:val="00F16BD6"/>
     <w:pPr>
       <w:spacing w:after="60"/>
       <w:jc w:val="center"/>
@@ -14687,11 +13086,13 @@
       <w:lang w:val="en-AU"/>
     </w:rPr>
   </w:style>
-  <w:style w:type="paragraph" w:styleId="aa">
+  <w:style w:type="paragraph" w:styleId="af0">
     <w:name w:val="footnote text"/>
     <w:basedOn w:val="a"/>
+    <w:link w:val="af1"/>
     <w:semiHidden/>
     <w:qFormat/>
+    <w:rsid w:val="00F16BD6"/>
     <w:pPr>
       <w:keepNext/>
       <w:keepLines/>
@@ -14711,6 +13112,7 @@
     <w:next w:val="a"/>
     <w:semiHidden/>
     <w:qFormat/>
+    <w:rsid w:val="00F16BD6"/>
     <w:pPr>
       <w:ind w:left="1000"/>
     </w:pPr>
@@ -14726,6 +13128,7 @@
     <w:next w:val="a"/>
     <w:uiPriority w:val="39"/>
     <w:qFormat/>
+    <w:rsid w:val="00F16BD6"/>
     <w:pPr>
       <w:ind w:left="200"/>
     </w:pPr>
@@ -14742,6 +13145,7 @@
     <w:next w:val="a"/>
     <w:semiHidden/>
     <w:qFormat/>
+    <w:rsid w:val="00F16BD6"/>
     <w:pPr>
       <w:ind w:left="1600"/>
     </w:pPr>
@@ -14751,11 +13155,13 @@
       <w:szCs w:val="18"/>
     </w:rPr>
   </w:style>
-  <w:style w:type="paragraph" w:styleId="ab">
+  <w:style w:type="paragraph" w:styleId="af2">
     <w:name w:val="Title"/>
     <w:basedOn w:val="a"/>
     <w:next w:val="a"/>
+    <w:link w:val="af3"/>
     <w:qFormat/>
+    <w:rsid w:val="00F16BD6"/>
     <w:pPr>
       <w:spacing w:line="240" w:lineRule="auto"/>
       <w:jc w:val="center"/>
@@ -14765,52 +13171,58 @@
       <w:sz w:val="36"/>
     </w:rPr>
   </w:style>
-  <w:style w:type="character" w:styleId="ac">
+  <w:style w:type="character" w:styleId="af4">
     <w:name w:val="Strong"/>
     <w:basedOn w:val="a0"/>
     <w:qFormat/>
+    <w:rsid w:val="00F16BD6"/>
     <w:rPr>
       <w:b/>
     </w:rPr>
   </w:style>
-  <w:style w:type="character" w:styleId="ad">
+  <w:style w:type="character" w:styleId="af5">
     <w:name w:val="page number"/>
     <w:basedOn w:val="a0"/>
     <w:qFormat/>
+    <w:rsid w:val="00F16BD6"/>
   </w:style>
-  <w:style w:type="character" w:styleId="ae">
+  <w:style w:type="character" w:styleId="af6">
     <w:name w:val="FollowedHyperlink"/>
     <w:basedOn w:val="a0"/>
     <w:qFormat/>
+    <w:rsid w:val="00F16BD6"/>
     <w:rPr>
       <w:color w:val="800080"/>
       <w:u w:val="single"/>
     </w:rPr>
   </w:style>
-  <w:style w:type="character" w:styleId="af">
+  <w:style w:type="character" w:styleId="af7">
     <w:name w:val="Hyperlink"/>
     <w:basedOn w:val="a0"/>
     <w:uiPriority w:val="99"/>
     <w:qFormat/>
+    <w:rsid w:val="00F16BD6"/>
     <w:rPr>
       <w:color w:val="0000FF"/>
       <w:u w:val="single"/>
     </w:rPr>
   </w:style>
-  <w:style w:type="character" w:styleId="af0">
+  <w:style w:type="character" w:styleId="af8">
     <w:name w:val="footnote reference"/>
     <w:basedOn w:val="a0"/>
     <w:semiHidden/>
     <w:qFormat/>
+    <w:rsid w:val="00F16BD6"/>
     <w:rPr>
       <w:sz w:val="20"/>
       <w:vertAlign w:val="superscript"/>
     </w:rPr>
   </w:style>
-  <w:style w:type="table" w:styleId="af1">
+  <w:style w:type="table" w:styleId="af9">
     <w:name w:val="Table Grid"/>
     <w:basedOn w:val="a1"/>
     <w:qFormat/>
+    <w:rsid w:val="00F16BD6"/>
     <w:tblPr>
       <w:tblBorders>
         <w:top w:val="single" w:sz="4" w:space="0" w:color="auto"/>
@@ -14822,12 +13234,13 @@
       </w:tblBorders>
     </w:tblPr>
   </w:style>
-  <w:style w:type="table" w:styleId="af2">
+  <w:style w:type="table" w:styleId="afa">
     <w:name w:val="Colorful List"/>
     <w:basedOn w:val="a1"/>
     <w:uiPriority w:val="72"/>
     <w:unhideWhenUsed/>
     <w:qFormat/>
+    <w:rsid w:val="00F16BD6"/>
     <w:rPr>
       <w:color w:val="000000" w:themeColor="text1"/>
     </w:rPr>
@@ -14900,6 +13313,7 @@
     <w:name w:val="Paragraph2"/>
     <w:basedOn w:val="a"/>
     <w:qFormat/>
+    <w:rsid w:val="00F16BD6"/>
     <w:pPr>
       <w:spacing w:before="80"/>
       <w:ind w:left="720"/>
@@ -14913,6 +13327,7 @@
   <w:style w:type="paragraph" w:customStyle="1" w:styleId="Bullet1">
     <w:name w:val="Bullet1"/>
     <w:basedOn w:val="a"/>
+    <w:rsid w:val="00F16BD6"/>
     <w:pPr>
       <w:ind w:left="720" w:hanging="432"/>
     </w:pPr>
@@ -14921,6 +13336,7 @@
     <w:name w:val="Bullet2"/>
     <w:basedOn w:val="a"/>
     <w:qFormat/>
+    <w:rsid w:val="00F16BD6"/>
     <w:pPr>
       <w:ind w:left="1440" w:hanging="360"/>
     </w:pPr>
@@ -14932,6 +13348,7 @@
     <w:name w:val="Tabletext"/>
     <w:basedOn w:val="a"/>
     <w:qFormat/>
+    <w:rsid w:val="00F16BD6"/>
     <w:pPr>
       <w:keepLines/>
       <w:spacing w:after="120"/>
@@ -14941,6 +13358,7 @@
     <w:name w:val="Main Title"/>
     <w:basedOn w:val="a"/>
     <w:qFormat/>
+    <w:rsid w:val="00F16BD6"/>
     <w:pPr>
       <w:spacing w:before="480" w:after="60" w:line="240" w:lineRule="auto"/>
       <w:jc w:val="center"/>
@@ -14954,6 +13372,7 @@
   <w:style w:type="paragraph" w:customStyle="1" w:styleId="Paragraph1">
     <w:name w:val="Paragraph1"/>
     <w:basedOn w:val="a"/>
+    <w:rsid w:val="00F16BD6"/>
     <w:pPr>
       <w:spacing w:before="80" w:line="240" w:lineRule="auto"/>
       <w:jc w:val="both"/>
@@ -14963,6 +13382,7 @@
     <w:name w:val="Paragraph3"/>
     <w:basedOn w:val="a"/>
     <w:qFormat/>
+    <w:rsid w:val="00F16BD6"/>
     <w:pPr>
       <w:spacing w:before="80" w:line="240" w:lineRule="auto"/>
       <w:ind w:left="1530"/>
@@ -14973,6 +13393,7 @@
     <w:name w:val="Paragraph4"/>
     <w:basedOn w:val="a"/>
     <w:qFormat/>
+    <w:rsid w:val="00F16BD6"/>
     <w:pPr>
       <w:spacing w:before="80" w:line="240" w:lineRule="auto"/>
       <w:ind w:left="2250"/>
@@ -14983,6 +13404,7 @@
     <w:name w:val="Body"/>
     <w:basedOn w:val="a"/>
     <w:qFormat/>
+    <w:rsid w:val="00F16BD6"/>
     <w:pPr>
       <w:widowControl/>
       <w:spacing w:before="120" w:line="240" w:lineRule="auto"/>
@@ -14993,10 +13415,11 @@
     <w:name w:val="Bullet"/>
     <w:basedOn w:val="a"/>
     <w:qFormat/>
+    <w:rsid w:val="00F16BD6"/>
     <w:pPr>
       <w:widowControl/>
       <w:numPr>
-        <w:numId w:val="2"/>
+        <w:numId w:val="3"/>
       </w:numPr>
       <w:spacing w:before="120" w:line="240" w:lineRule="auto"/>
       <w:ind w:right="360"/>
@@ -15006,8 +13429,9 @@
   <w:style w:type="paragraph" w:customStyle="1" w:styleId="InfoBlue">
     <w:name w:val="InfoBlue"/>
     <w:basedOn w:val="a"/>
-    <w:next w:val="a5"/>
+    <w:next w:val="a6"/>
     <w:qFormat/>
+    <w:rsid w:val="00F16BD6"/>
     <w:pPr>
       <w:spacing w:before="240" w:after="120"/>
       <w:jc w:val="both"/>
@@ -15020,6 +13444,7 @@
   <w:style w:type="character" w:customStyle="1" w:styleId="tw4winMark">
     <w:name w:val="tw4winMark"/>
     <w:qFormat/>
+    <w:rsid w:val="00F16BD6"/>
     <w:rPr>
       <w:rFonts w:ascii="Courier New" w:hAnsi="Courier New"/>
       <w:vanish/>
@@ -15030,6 +13455,7 @@
   <w:style w:type="character" w:customStyle="1" w:styleId="tw4winError">
     <w:name w:val="tw4winError"/>
     <w:qFormat/>
+    <w:rsid w:val="00F16BD6"/>
     <w:rPr>
       <w:rFonts w:ascii="Courier New" w:hAnsi="Courier New"/>
       <w:color w:val="00FF00"/>
@@ -15039,6 +13465,7 @@
   <w:style w:type="character" w:customStyle="1" w:styleId="tw4winTerm">
     <w:name w:val="tw4winTerm"/>
     <w:qFormat/>
+    <w:rsid w:val="00F16BD6"/>
     <w:rPr>
       <w:color w:val="0000FF"/>
     </w:rPr>
@@ -15046,6 +13473,7 @@
   <w:style w:type="character" w:customStyle="1" w:styleId="tw4winPopup">
     <w:name w:val="tw4winPopup"/>
     <w:qFormat/>
+    <w:rsid w:val="00F16BD6"/>
     <w:rPr>
       <w:rFonts w:ascii="Courier New" w:hAnsi="Courier New"/>
       <w:color w:val="008000"/>
@@ -15054,6 +13482,7 @@
   <w:style w:type="character" w:customStyle="1" w:styleId="tw4winJump">
     <w:name w:val="tw4winJump"/>
     <w:qFormat/>
+    <w:rsid w:val="00F16BD6"/>
     <w:rPr>
       <w:rFonts w:ascii="Courier New" w:hAnsi="Courier New"/>
       <w:color w:val="008080"/>
@@ -15062,6 +13491,7 @@
   <w:style w:type="character" w:customStyle="1" w:styleId="tw4winExternal">
     <w:name w:val="tw4winExternal"/>
     <w:qFormat/>
+    <w:rsid w:val="00F16BD6"/>
     <w:rPr>
       <w:rFonts w:ascii="Courier New" w:hAnsi="Courier New"/>
       <w:color w:val="808080"/>
@@ -15070,6 +13500,7 @@
   <w:style w:type="character" w:customStyle="1" w:styleId="tw4winInternal">
     <w:name w:val="tw4winInternal"/>
     <w:qFormat/>
+    <w:rsid w:val="00F16BD6"/>
     <w:rPr>
       <w:rFonts w:ascii="Courier New" w:hAnsi="Courier New"/>
       <w:color w:val="FF0000"/>
@@ -15080,6 +13511,7 @@
     <w:basedOn w:val="a"/>
     <w:uiPriority w:val="34"/>
     <w:qFormat/>
+    <w:rsid w:val="00F16BD6"/>
     <w:pPr>
       <w:spacing w:line="240" w:lineRule="auto"/>
       <w:ind w:firstLineChars="200" w:firstLine="420"/>
@@ -15096,6 +13528,7 @@
     <w:basedOn w:val="a"/>
     <w:uiPriority w:val="34"/>
     <w:qFormat/>
+    <w:rsid w:val="00F16BD6"/>
     <w:pPr>
       <w:spacing w:line="240" w:lineRule="auto"/>
       <w:ind w:firstLineChars="200" w:firstLine="420"/>
@@ -15107,11 +13540,12 @@
       <w:sz w:val="21"/>
     </w:rPr>
   </w:style>
-  <w:style w:type="paragraph" w:styleId="af3">
+  <w:style w:type="paragraph" w:styleId="afb">
     <w:name w:val="List Paragraph"/>
     <w:basedOn w:val="a"/>
     <w:uiPriority w:val="34"/>
     <w:qFormat/>
+    <w:rsid w:val="00F16BD6"/>
     <w:pPr>
       <w:ind w:firstLineChars="200" w:firstLine="420"/>
     </w:pPr>
@@ -15123,6 +13557,7 @@
     <w:uiPriority w:val="39"/>
     <w:unhideWhenUsed/>
     <w:qFormat/>
+    <w:rsid w:val="00F16BD6"/>
     <w:pPr>
       <w:keepLines/>
       <w:widowControl/>
@@ -15138,6 +13573,185 @@
       <w:color w:val="2F5496" w:themeColor="accent1" w:themeShade="BF"/>
       <w:sz w:val="28"/>
       <w:szCs w:val="28"/>
+    </w:rPr>
+  </w:style>
+  <w:style w:type="character" w:customStyle="1" w:styleId="10">
+    <w:name w:val="标题 1 字符"/>
+    <w:basedOn w:val="a0"/>
+    <w:link w:val="1"/>
+    <w:rsid w:val="00F16BD6"/>
+    <w:rPr>
+      <w:rFonts w:ascii="宋体" w:hAnsi="宋体"/>
+      <w:b/>
+      <w:color w:val="000000" w:themeColor="text1"/>
+      <w:sz w:val="24"/>
+    </w:rPr>
+  </w:style>
+  <w:style w:type="character" w:customStyle="1" w:styleId="a7">
+    <w:name w:val="正文文本 字符"/>
+    <w:basedOn w:val="a0"/>
+    <w:link w:val="a6"/>
+    <w:rsid w:val="00F16BD6"/>
+    <w:rPr>
+      <w:rFonts w:ascii="宋体"/>
+    </w:rPr>
+  </w:style>
+  <w:style w:type="character" w:customStyle="1" w:styleId="a9">
+    <w:name w:val="正文文本缩进 字符"/>
+    <w:basedOn w:val="a0"/>
+    <w:link w:val="a8"/>
+    <w:rsid w:val="00F16BD6"/>
+    <w:rPr>
+      <w:rFonts w:ascii="宋体"/>
+      <w:i/>
+      <w:color w:val="0000FF"/>
+      <w:u w:val="single"/>
+    </w:rPr>
+  </w:style>
+  <w:style w:type="character" w:customStyle="1" w:styleId="af3">
+    <w:name w:val="标题 字符"/>
+    <w:basedOn w:val="a0"/>
+    <w:link w:val="af2"/>
+    <w:rsid w:val="00F16BD6"/>
+    <w:rPr>
+      <w:rFonts w:ascii="宋体"/>
+      <w:b/>
+      <w:sz w:val="36"/>
+    </w:rPr>
+  </w:style>
+  <w:style w:type="character" w:customStyle="1" w:styleId="20">
+    <w:name w:val="标题 2 字符"/>
+    <w:basedOn w:val="a0"/>
+    <w:link w:val="2"/>
+    <w:rsid w:val="00F16BD6"/>
+    <w:rPr>
+      <w:rFonts w:ascii="宋体" w:hAnsi="宋体"/>
+      <w:b/>
+      <w:color w:val="000000" w:themeColor="text1"/>
+    </w:rPr>
+  </w:style>
+  <w:style w:type="character" w:customStyle="1" w:styleId="30">
+    <w:name w:val="标题 3 字符"/>
+    <w:basedOn w:val="a0"/>
+    <w:link w:val="3"/>
+    <w:rsid w:val="00F16BD6"/>
+    <w:rPr>
+      <w:rFonts w:ascii="宋体" w:hAnsi="宋体"/>
+      <w:color w:val="000000" w:themeColor="text1"/>
+    </w:rPr>
+  </w:style>
+  <w:style w:type="character" w:customStyle="1" w:styleId="40">
+    <w:name w:val="标题 4 字符"/>
+    <w:basedOn w:val="a0"/>
+    <w:link w:val="4"/>
+    <w:rsid w:val="00F16BD6"/>
+    <w:rPr>
+      <w:rFonts w:ascii="宋体" w:hAnsi="宋体"/>
+      <w:color w:val="000000" w:themeColor="text1"/>
+    </w:rPr>
+  </w:style>
+  <w:style w:type="character" w:customStyle="1" w:styleId="50">
+    <w:name w:val="标题 5 字符"/>
+    <w:basedOn w:val="a0"/>
+    <w:link w:val="5"/>
+    <w:rsid w:val="00F16BD6"/>
+    <w:rPr>
+      <w:rFonts w:ascii="宋体"/>
+      <w:sz w:val="22"/>
+    </w:rPr>
+  </w:style>
+  <w:style w:type="character" w:customStyle="1" w:styleId="60">
+    <w:name w:val="标题 6 字符"/>
+    <w:basedOn w:val="a0"/>
+    <w:link w:val="6"/>
+    <w:rsid w:val="00F16BD6"/>
+    <w:rPr>
+      <w:rFonts w:ascii="宋体"/>
+      <w:i/>
+      <w:sz w:val="22"/>
+    </w:rPr>
+  </w:style>
+  <w:style w:type="character" w:customStyle="1" w:styleId="70">
+    <w:name w:val="标题 7 字符"/>
+    <w:basedOn w:val="a0"/>
+    <w:link w:val="7"/>
+    <w:rsid w:val="00F16BD6"/>
+    <w:rPr>
+      <w:rFonts w:ascii="宋体"/>
+    </w:rPr>
+  </w:style>
+  <w:style w:type="character" w:customStyle="1" w:styleId="80">
+    <w:name w:val="标题 8 字符"/>
+    <w:basedOn w:val="a0"/>
+    <w:link w:val="8"/>
+    <w:rsid w:val="00F16BD6"/>
+    <w:rPr>
+      <w:rFonts w:ascii="宋体"/>
+      <w:i/>
+    </w:rPr>
+  </w:style>
+  <w:style w:type="character" w:customStyle="1" w:styleId="90">
+    <w:name w:val="标题 9 字符"/>
+    <w:basedOn w:val="a0"/>
+    <w:link w:val="9"/>
+    <w:rsid w:val="00F16BD6"/>
+    <w:rPr>
+      <w:rFonts w:ascii="宋体"/>
+      <w:b/>
+      <w:i/>
+      <w:sz w:val="18"/>
+    </w:rPr>
+  </w:style>
+  <w:style w:type="character" w:customStyle="1" w:styleId="af">
+    <w:name w:val="副标题 字符"/>
+    <w:basedOn w:val="a0"/>
+    <w:link w:val="ae"/>
+    <w:rsid w:val="00F16BD6"/>
+    <w:rPr>
+      <w:rFonts w:ascii="宋体"/>
+      <w:i/>
+      <w:sz w:val="36"/>
+      <w:lang w:val="en-AU"/>
+    </w:rPr>
+  </w:style>
+  <w:style w:type="character" w:customStyle="1" w:styleId="af1">
+    <w:name w:val="脚注文本 字符"/>
+    <w:basedOn w:val="a0"/>
+    <w:link w:val="af0"/>
+    <w:semiHidden/>
+    <w:rsid w:val="00F16BD6"/>
+    <w:rPr>
+      <w:rFonts w:ascii="宋体"/>
+      <w:sz w:val="16"/>
+    </w:rPr>
+  </w:style>
+  <w:style w:type="character" w:customStyle="1" w:styleId="a5">
+    <w:name w:val="文档结构图 字符"/>
+    <w:basedOn w:val="a0"/>
+    <w:link w:val="a4"/>
+    <w:semiHidden/>
+    <w:rsid w:val="00F16BD6"/>
+    <w:rPr>
+      <w:rFonts w:ascii="宋体"/>
+      <w:shd w:val="clear" w:color="auto" w:fill="000080"/>
+    </w:rPr>
+  </w:style>
+  <w:style w:type="character" w:customStyle="1" w:styleId="ab">
+    <w:name w:val="页脚 字符"/>
+    <w:basedOn w:val="a0"/>
+    <w:link w:val="aa"/>
+    <w:rsid w:val="00F16BD6"/>
+    <w:rPr>
+      <w:rFonts w:ascii="宋体"/>
+    </w:rPr>
+  </w:style>
+  <w:style w:type="character" w:customStyle="1" w:styleId="ad">
+    <w:name w:val="页眉 字符"/>
+    <w:basedOn w:val="a0"/>
+    <w:link w:val="ac"/>
+    <w:rsid w:val="00F16BD6"/>
+    <w:rPr>
+      <w:rFonts w:ascii="宋体"/>
     </w:rPr>
   </w:style>
 </w:styles>
@@ -15420,7 +14034,7 @@
 </file>
 
 <file path=customXml/itemProps2.xml><?xml version="1.0" encoding="utf-8"?>
-<ds:datastoreItem xmlns:ds="http://schemas.openxmlformats.org/officeDocument/2006/customXml" ds:itemID="{AA64A64E-7B5A-47E3-A44F-67B3C0D309C1}">
+<ds:datastoreItem xmlns:ds="http://schemas.openxmlformats.org/officeDocument/2006/customXml" ds:itemID="{7871E1CA-72C5-44C9-8777-91B743831DA1}">
   <ds:schemaRefs>
     <ds:schemaRef ds:uri="http://schemas.openxmlformats.org/officeDocument/2006/bibliography"/>
   </ds:schemaRefs>

--- a/doc/SQuant_软件需求规约.docx
+++ b/doc/SQuant_软件需求规约.docx
@@ -26,83 +26,75 @@
     <w:p/>
     <w:p/>
     <w:p/>
+    <w:p/>
     <w:p>
       <w:pPr>
-        <w:rPr>
-          <w:rFonts w:hint="eastAsia"/>
-        </w:rPr>
-      </w:pPr>
+        <w:pStyle w:val="af2"/>
+        <w:rPr>
+          <w:rFonts w:ascii="黑体" w:eastAsia="黑体" w:hAnsi="黑体"/>
+          <w:sz w:val="44"/>
+        </w:rPr>
+      </w:pPr>
+      <w:proofErr w:type="spellStart"/>
+      <w:r>
+        <w:rPr>
+          <w:rFonts w:ascii="黑体" w:eastAsia="黑体" w:hAnsi="黑体" w:hint="eastAsia"/>
+          <w:sz w:val="44"/>
+        </w:rPr>
+        <w:t>SQuant</w:t>
+      </w:r>
+      <w:proofErr w:type="spellEnd"/>
+      <w:r>
+        <w:rPr>
+          <w:rFonts w:ascii="黑体" w:eastAsia="黑体" w:hAnsi="黑体" w:hint="eastAsia"/>
+          <w:sz w:val="44"/>
+        </w:rPr>
+        <w:t>在线仿真交易平台</w:t>
+      </w:r>
     </w:p>
     <w:p>
       <w:pPr>
         <w:pStyle w:val="af2"/>
         <w:rPr>
           <w:rFonts w:ascii="黑体" w:eastAsia="黑体" w:hAnsi="黑体"/>
-          <w:sz w:val="44"/>
-        </w:rPr>
-      </w:pPr>
-      <w:proofErr w:type="spellStart"/>
-      <w:r>
-        <w:rPr>
-          <w:rFonts w:ascii="黑体" w:eastAsia="黑体" w:hAnsi="黑体" w:hint="eastAsia"/>
-          <w:sz w:val="44"/>
-        </w:rPr>
-        <w:t>SQuant</w:t>
-      </w:r>
-      <w:proofErr w:type="spellEnd"/>
-      <w:r>
-        <w:rPr>
-          <w:rFonts w:ascii="黑体" w:eastAsia="黑体" w:hAnsi="黑体" w:hint="eastAsia"/>
-          <w:sz w:val="44"/>
-        </w:rPr>
-        <w:t>在线仿真交易平台</w:t>
-      </w:r>
-    </w:p>
-    <w:p>
-      <w:pPr>
-        <w:pStyle w:val="af2"/>
+          <w:snapToGrid w:val="0"/>
+        </w:rPr>
+      </w:pPr>
+      <w:r>
         <w:rPr>
           <w:rFonts w:ascii="黑体" w:eastAsia="黑体" w:hAnsi="黑体"/>
           <w:snapToGrid w:val="0"/>
         </w:rPr>
-      </w:pPr>
+        <w:fldChar w:fldCharType="begin"/>
+      </w:r>
       <w:r>
         <w:rPr>
           <w:rFonts w:ascii="黑体" w:eastAsia="黑体" w:hAnsi="黑体"/>
           <w:snapToGrid w:val="0"/>
         </w:rPr>
-        <w:fldChar w:fldCharType="begin"/>
+        <w:instrText xml:space="preserve"> TITLE  \* MERGEFORMAT </w:instrText>
       </w:r>
       <w:r>
         <w:rPr>
           <w:rFonts w:ascii="黑体" w:eastAsia="黑体" w:hAnsi="黑体"/>
           <w:snapToGrid w:val="0"/>
         </w:rPr>
-        <w:instrText xml:space="preserve"> TITLE  \* MERGEFORMAT </w:instrText>
+        <w:fldChar w:fldCharType="separate"/>
+      </w:r>
+      <w:r>
+        <w:rPr>
+          <w:rFonts w:ascii="黑体" w:eastAsia="黑体" w:hAnsi="黑体" w:hint="eastAsia"/>
+          <w:snapToGrid w:val="0"/>
+        </w:rPr>
+        <w:t>软件需求规约</w:t>
       </w:r>
       <w:r>
         <w:rPr>
           <w:rFonts w:ascii="黑体" w:eastAsia="黑体" w:hAnsi="黑体"/>
           <w:snapToGrid w:val="0"/>
         </w:rPr>
-        <w:fldChar w:fldCharType="separate"/>
-      </w:r>
-      <w:r>
-        <w:rPr>
-          <w:rFonts w:ascii="黑体" w:eastAsia="黑体" w:hAnsi="黑体" w:hint="eastAsia"/>
-          <w:snapToGrid w:val="0"/>
-        </w:rPr>
-        <w:t>软件需求规约</w:t>
-      </w:r>
-      <w:r>
-        <w:rPr>
-          <w:rFonts w:ascii="黑体" w:eastAsia="黑体" w:hAnsi="黑体"/>
-          <w:snapToGrid w:val="0"/>
-        </w:rPr>
         <w:fldChar w:fldCharType="end"/>
       </w:r>
-      <w:bookmarkStart w:id="0" w:name="_GoBack"/>
-      <w:bookmarkEnd w:id="0"/>
     </w:p>
     <w:p>
       <w:pPr>
@@ -4208,8 +4200,8 @@
           <w:numId w:val="2"/>
         </w:numPr>
       </w:pPr>
-      <w:bookmarkStart w:id="1" w:name="_Toc498836223"/>
-      <w:bookmarkStart w:id="2" w:name="_Toc527892626"/>
+      <w:bookmarkStart w:id="0" w:name="_Toc498836223"/>
+      <w:bookmarkStart w:id="1" w:name="_Toc527892626"/>
       <w:r>
         <w:rPr>
           <w:rFonts w:hint="eastAsia"/>
@@ -4225,8 +4217,8 @@
         </w:rPr>
         <w:t>简介</w:t>
       </w:r>
+      <w:bookmarkEnd w:id="0"/>
       <w:bookmarkEnd w:id="1"/>
-      <w:bookmarkEnd w:id="2"/>
     </w:p>
     <w:p>
       <w:pPr>
@@ -4316,22 +4308,22 @@
       <w:pPr>
         <w:pStyle w:val="2"/>
       </w:pPr>
-      <w:bookmarkStart w:id="3" w:name="_Toc498836224"/>
-      <w:bookmarkStart w:id="4" w:name="_Toc527892627"/>
+      <w:bookmarkStart w:id="2" w:name="_Toc498836224"/>
+      <w:bookmarkStart w:id="3" w:name="_Toc527892627"/>
       <w:r>
         <w:rPr>
           <w:rFonts w:hint="eastAsia"/>
         </w:rPr>
         <w:t>目的</w:t>
       </w:r>
+      <w:bookmarkEnd w:id="2"/>
       <w:bookmarkEnd w:id="3"/>
-      <w:bookmarkEnd w:id="4"/>
     </w:p>
     <w:p>
       <w:pPr>
         <w:pStyle w:val="InfoBlue"/>
       </w:pPr>
-      <w:bookmarkStart w:id="5" w:name="_Toc498836225"/>
+      <w:bookmarkStart w:id="4" w:name="_Toc498836225"/>
       <w:r>
         <w:rPr>
           <w:rFonts w:ascii="宋体" w:hAnsi="宋体" w:hint="eastAsia"/>
@@ -4389,15 +4381,15 @@
       <w:pPr>
         <w:pStyle w:val="2"/>
       </w:pPr>
-      <w:bookmarkStart w:id="6" w:name="_Toc527892628"/>
+      <w:bookmarkStart w:id="5" w:name="_Toc527892628"/>
       <w:r>
         <w:rPr>
           <w:rFonts w:hint="eastAsia"/>
         </w:rPr>
         <w:t>范围</w:t>
       </w:r>
+      <w:bookmarkEnd w:id="4"/>
       <w:bookmarkEnd w:id="5"/>
-      <w:bookmarkEnd w:id="6"/>
     </w:p>
     <w:p>
       <w:pPr>
@@ -4431,16 +4423,16 @@
       <w:pPr>
         <w:pStyle w:val="2"/>
       </w:pPr>
-      <w:bookmarkStart w:id="7" w:name="_Toc498836226"/>
-      <w:bookmarkStart w:id="8" w:name="_Toc527892629"/>
+      <w:bookmarkStart w:id="6" w:name="_Toc498836226"/>
+      <w:bookmarkStart w:id="7" w:name="_Toc527892629"/>
       <w:r>
         <w:rPr>
           <w:rFonts w:hint="eastAsia"/>
         </w:rPr>
         <w:t>定义、首字母缩写词和缩略语</w:t>
       </w:r>
+      <w:bookmarkEnd w:id="6"/>
       <w:bookmarkEnd w:id="7"/>
-      <w:bookmarkEnd w:id="8"/>
       <w:r>
         <w:rPr>
           <w:rFonts w:hint="eastAsia"/>
@@ -4493,13 +4485,7 @@
         <w:rPr>
           <w:rFonts w:hint="eastAsia"/>
         </w:rPr>
-        <w:t>非理性的投资决策</w:t>
-      </w:r>
-      <w:r>
-        <w:rPr>
-          <w:rFonts w:hint="eastAsia"/>
-        </w:rPr>
-        <w:t>。</w:t>
+        <w:t>非理性的投资决策。</w:t>
       </w:r>
     </w:p>
     <w:p>
@@ -4525,13 +4511,19 @@
         <w:rPr>
           <w:rFonts w:hint="eastAsia"/>
         </w:rPr>
-        <w:t>股票：</w:t>
+        <w:t>量化选股</w:t>
       </w:r>
       <w:r>
         <w:rPr>
           <w:rFonts w:hint="eastAsia"/>
         </w:rPr>
-        <w:t>股票是股份公司发行的所有权凭证，是股份公司为筹集资金而发行给各个股东作为持股凭证并借以取得股息和红利的一种有价证券。每股股票都代表股东对企业拥有一个基本单位的所有权。每家上市公司都会发行股票</w:t>
+        <w:t>：</w:t>
+      </w:r>
+      <w:r>
+        <w:rPr>
+          <w:rFonts w:hint="eastAsia"/>
+        </w:rPr>
+        <w:t>量化选股就是利用数量化的方法选择股票组合，期望该股票组合能够获得超越基准收益率的投资行为，研究表明，板块、行业轮动在机构投资者的交易中最为获利的盈利模式是基于行业层面进行周期性和防御性的轮动配置，这也是机构投资者最普遍采用的策略</w:t>
       </w:r>
       <w:r>
         <w:rPr>
@@ -4541,165 +4533,129 @@
       </w:r>
     </w:p>
     <w:p>
+      <w:pPr>
+        <w:ind w:firstLine="400"/>
+      </w:pPr>
+      <w:r>
+        <w:t>3</w:t>
+      </w:r>
       <w:r>
         <w:rPr>
           <w:rFonts w:hint="eastAsia"/>
         </w:rPr>
-        <w:t xml:space="preserve">  </w:t>
-      </w:r>
-      <w:r>
-        <w:t xml:space="preserve">  </w:t>
-      </w:r>
-      <w:r>
-        <w:t>3</w:t>
+        <w:t>）</w:t>
       </w:r>
       <w:r>
         <w:rPr>
           <w:rFonts w:hint="eastAsia"/>
         </w:rPr>
-        <w:t>）</w:t>
+        <w:t>择时交易：</w:t>
       </w:r>
       <w:r>
         <w:rPr>
           <w:rFonts w:hint="eastAsia"/>
         </w:rPr>
-        <w:t>期货：</w:t>
-      </w:r>
-      <w:r>
-        <w:rPr>
-          <w:rFonts w:hint="eastAsia"/>
-        </w:rPr>
-        <w:t xml:space="preserve"> 与现货完全不同，现货是实实在在可以交易的货（商品），期货主要不是货，而是以某种大众产品如棉花、大豆、石油等及金融资产如股票、债券等为标的标准化可交易合约。因此，这个标的物可以是某种商品（例如黄金、原油、农产品），也可以是金融工具</w:t>
-      </w:r>
-      <w:r>
-        <w:rPr>
-          <w:rFonts w:hint="eastAsia"/>
-        </w:rPr>
-        <w:t>。</w:t>
+        <w:t>择时交易是指利用某种方法来判断大势的走势情况，是上涨还是下跌或者是盘整。如果判断是上涨，则买入持有；如果判断是下跌，则卖出清仓；如果判断是震荡，则进行高抛低吸，这样可以获得远远超越简单买入持有策略的收益率，所以择时交易是收益率最高的一种交易方式。但是由于大盘趋势和宏观经济、微观企业、国家政策，国际形势等密切相关，想要准确判断大盘走势具有相当的难度。</w:t>
       </w:r>
     </w:p>
     <w:p>
-      <w:r>
-        <w:t xml:space="preserve"> </w:t>
+      <w:pPr>
+        <w:ind w:firstLine="400"/>
+        <w:rPr>
+          <w:rFonts w:hint="eastAsia"/>
+        </w:rPr>
+      </w:pPr>
+      <w:r>
+        <w:t>4</w:t>
+      </w:r>
+      <w:r>
+        <w:rPr>
+          <w:rFonts w:hint="eastAsia"/>
+        </w:rPr>
+        <w:t>）</w:t>
+      </w:r>
+      <w:r>
+        <w:rPr>
+          <w:rFonts w:hint="eastAsia"/>
+        </w:rPr>
+        <w:t>算法交易</w:t>
+      </w:r>
+      <w:r>
+        <w:rPr>
+          <w:rFonts w:hint="eastAsia"/>
+        </w:rPr>
+        <w:t>：</w:t>
+      </w:r>
+      <w:r>
+        <w:rPr>
+          <w:rFonts w:hint="eastAsia"/>
+        </w:rPr>
+        <w:t>算法交易，也称为自动交易，黑盒交易，是利用电子平台，输入涉及算法的交易指令，以执行预先设定好的交易策略。算法中包含许多变量，包括时间，价格，交易量，或者在许多情况下，由“机器人”发起指令，而无需人工干预。算法交易广泛应用于投资银行，养老基金，共同基金，以及其他买方机构投资者，以把大额交易分割为许多小额交易来应付市场风险和冲击。卖方交易员，例如做市商和一些对冲基金，为市场提供流动性，自动生成和执行指令。</w:t>
       </w:r>
     </w:p>
     <w:p>
       <w:r>
-        <w:rPr>
-          <w:rFonts w:hint="eastAsia"/>
-        </w:rPr>
-        <w:t>缩略语</w:t>
-      </w:r>
-      <w:r>
-        <w:t>：</w:t>
+        <w:t xml:space="preserve"> </w:t>
       </w:r>
     </w:p>
     <w:p>
+      <w:pPr>
+        <w:pStyle w:val="2"/>
+      </w:pPr>
+      <w:bookmarkStart w:id="8" w:name="_Toc498836227"/>
+      <w:bookmarkStart w:id="9" w:name="_Toc527892630"/>
       <w:r>
         <w:rPr>
           <w:rFonts w:hint="eastAsia"/>
         </w:rPr>
-        <w:t xml:space="preserve">  </w:t>
-      </w:r>
-      <w:r>
-        <w:t xml:space="preserve">  </w:t>
-      </w:r>
-      <w:r>
-        <w:t>1</w:t>
-      </w:r>
-      <w:r>
-        <w:rPr>
-          <w:rFonts w:hint="eastAsia"/>
-        </w:rPr>
-        <w:t>）</w:t>
-      </w:r>
-      <w:r>
-        <w:rPr>
-          <w:rFonts w:hint="eastAsia"/>
-        </w:rPr>
-        <w:t>CTP</w:t>
-      </w:r>
-      <w:r>
-        <w:rPr>
-          <w:rFonts w:hint="eastAsia"/>
-        </w:rPr>
-        <w:t>：</w:t>
-      </w:r>
-      <w:r>
-        <w:rPr>
-          <w:rFonts w:ascii="Arial" w:hAnsi="Arial" w:cs="Arial"/>
-          <w:color w:val="333333"/>
-          <w:shd w:val="clear" w:color="auto" w:fill="FFFFFF"/>
-        </w:rPr>
-        <w:t>综合交易平台（</w:t>
-      </w:r>
-      <w:r>
-        <w:rPr>
-          <w:rFonts w:ascii="Arial" w:hAnsi="Arial" w:cs="Arial"/>
-          <w:color w:val="333333"/>
-          <w:shd w:val="clear" w:color="auto" w:fill="FFFFFF"/>
-        </w:rPr>
-        <w:t>Comprehensive Transaction Platform</w:t>
-      </w:r>
-      <w:r>
-        <w:rPr>
-          <w:rFonts w:ascii="Arial" w:hAnsi="Arial" w:cs="Arial"/>
-          <w:color w:val="333333"/>
-          <w:shd w:val="clear" w:color="auto" w:fill="FFFFFF"/>
-        </w:rPr>
-        <w:t>）是专门为期货公司开发的期货经纪业务管理系统</w:t>
-      </w:r>
-      <w:r>
-        <w:rPr>
-          <w:rFonts w:hint="eastAsia"/>
-        </w:rPr>
-        <w:t>。</w:t>
-      </w:r>
+        <w:t>参考资料</w:t>
+      </w:r>
+      <w:bookmarkEnd w:id="8"/>
+      <w:bookmarkEnd w:id="9"/>
     </w:p>
     <w:p>
-      <w:pPr>
-        <w:pStyle w:val="2"/>
-      </w:pPr>
-      <w:bookmarkStart w:id="9" w:name="_Toc498836227"/>
-      <w:bookmarkStart w:id="10" w:name="_Toc527892630"/>
       <w:r>
         <w:rPr>
           <w:rFonts w:hint="eastAsia"/>
         </w:rPr>
-        <w:t>参考资料</w:t>
-      </w:r>
-      <w:bookmarkEnd w:id="9"/>
-      <w:bookmarkEnd w:id="10"/>
+        <w:t xml:space="preserve">  </w:t>
+      </w:r>
+      <w:r>
+        <w:t xml:space="preserve">  </w:t>
+      </w:r>
+      <w:proofErr w:type="spellStart"/>
+      <w:r>
+        <w:rPr>
+          <w:rFonts w:hint="eastAsia"/>
+        </w:rPr>
+        <w:t>S</w:t>
+      </w:r>
+      <w:r>
+        <w:rPr>
+          <w:rFonts w:hint="eastAsia"/>
+        </w:rPr>
+        <w:t>Quant</w:t>
+      </w:r>
+      <w:proofErr w:type="spellEnd"/>
+      <w:r>
+        <w:rPr>
+          <w:rFonts w:hint="eastAsia"/>
+        </w:rPr>
+        <w:t xml:space="preserve">系统立项建议书，1.0版，高级软件开发课程第七小组 </w:t>
+      </w:r>
     </w:p>
     <w:p>
       <w:r>
         <w:rPr>
           <w:rFonts w:hint="eastAsia"/>
         </w:rPr>
-        <w:t xml:space="preserve">  </w:t>
-      </w:r>
-      <w:r>
-        <w:t xml:space="preserve">  </w:t>
-      </w:r>
-      <w:proofErr w:type="spellStart"/>
+        <w:t xml:space="preserve">    </w:t>
+      </w:r>
       <w:r>
         <w:rPr>
           <w:rFonts w:hint="eastAsia"/>
         </w:rPr>
-        <w:t>S</w:t>
-      </w:r>
-      <w:r>
-        <w:rPr>
-          <w:rFonts w:hint="eastAsia"/>
-        </w:rPr>
-        <w:t>Quant</w:t>
-      </w:r>
-      <w:proofErr w:type="spellEnd"/>
-      <w:r>
-        <w:rPr>
-          <w:rFonts w:hint="eastAsia"/>
-        </w:rPr>
-        <w:t xml:space="preserve">系统立项建议书，1.0版，高级软件开发课程第七小组 </w:t>
+        <w:t>RUP的软件需求规约文档模板。</w:t>
       </w:r>
     </w:p>
     <w:p>
@@ -4710,10 +4666,7 @@
         <w:t xml:space="preserve">    </w:t>
       </w:r>
       <w:r>
-        <w:rPr>
-          <w:rFonts w:hint="eastAsia"/>
-        </w:rPr>
-        <w:t>RUP的软件需求规约文档模板。</w:t>
+        <w:t>IEEE. IEEE Std 830-1998 IEEE Recommended Practice for Software Requirements Specifications. IEEE Computer Society, 1998.</w:t>
       </w:r>
     </w:p>
     <w:p>
@@ -4724,34 +4677,23 @@
         <w:t xml:space="preserve">    </w:t>
       </w:r>
       <w:r>
-        <w:t>IEEE. IEEE Std 830-1998 IEEE Recommended Practice for Software Requirements Specifications. IEEE Computer Society, 1998.</w:t>
+        <w:t>Software H. Example Use Case Specification[R/OL]. [2013-11-15]. http://www.hippo- software.co.uk/downloads/Example%20Use%20Case%20Specification.pdf.</w:t>
       </w:r>
     </w:p>
     <w:p>
+      <w:pPr>
+        <w:pStyle w:val="2"/>
+      </w:pPr>
+      <w:bookmarkStart w:id="10" w:name="_Toc498836228"/>
+      <w:bookmarkStart w:id="11" w:name="_Toc527892631"/>
       <w:r>
         <w:rPr>
           <w:rFonts w:hint="eastAsia"/>
         </w:rPr>
-        <w:t xml:space="preserve">    </w:t>
-      </w:r>
-      <w:r>
-        <w:t>Software H. Example Use Case Specification[R/OL]. [2013-11-15]. http://www.hippo- software.co.uk/downloads/Example%20Use%20Case%20Specification.pdf.</w:t>
-      </w:r>
-    </w:p>
-    <w:p>
-      <w:pPr>
-        <w:pStyle w:val="2"/>
-      </w:pPr>
-      <w:bookmarkStart w:id="11" w:name="_Toc498836228"/>
-      <w:bookmarkStart w:id="12" w:name="_Toc527892631"/>
-      <w:r>
-        <w:rPr>
-          <w:rFonts w:hint="eastAsia"/>
-        </w:rPr>
         <w:t>概述</w:t>
       </w:r>
+      <w:bookmarkEnd w:id="10"/>
       <w:bookmarkEnd w:id="11"/>
-      <w:bookmarkEnd w:id="12"/>
     </w:p>
     <w:p>
       <w:pPr>
@@ -4791,15 +4733,15 @@
       <w:pPr>
         <w:pStyle w:val="2"/>
       </w:pPr>
-      <w:bookmarkStart w:id="13" w:name="_Toc527892633"/>
-      <w:bookmarkStart w:id="14" w:name="_Hlk527720513"/>
+      <w:bookmarkStart w:id="12" w:name="_Toc527892633"/>
+      <w:bookmarkStart w:id="13" w:name="_Hlk527720513"/>
       <w:r>
         <w:rPr>
           <w:rFonts w:hint="eastAsia"/>
         </w:rPr>
         <w:t>产品总体效果</w:t>
       </w:r>
-      <w:bookmarkEnd w:id="13"/>
+      <w:bookmarkEnd w:id="12"/>
     </w:p>
     <w:p>
       <w:pPr>
@@ -4871,14 +4813,14 @@
       <w:pPr>
         <w:pStyle w:val="2"/>
       </w:pPr>
-      <w:bookmarkStart w:id="15" w:name="_Toc527892634"/>
+      <w:bookmarkStart w:id="14" w:name="_Toc527892634"/>
       <w:r>
         <w:rPr>
           <w:rFonts w:hint="eastAsia"/>
         </w:rPr>
         <w:t>产品功能</w:t>
       </w:r>
-      <w:bookmarkEnd w:id="15"/>
+      <w:bookmarkEnd w:id="14"/>
     </w:p>
     <w:p>
       <w:pPr>
@@ -4931,7 +4873,7 @@
           <w:rFonts w:hAnsi="宋体"/>
         </w:rPr>
       </w:pPr>
-      <w:bookmarkStart w:id="16" w:name="_Hlk527751397"/>
+      <w:bookmarkStart w:id="15" w:name="_Hlk527751397"/>
       <w:r>
         <w:rPr>
           <w:rFonts w:hAnsi="宋体"/>
@@ -4953,7 +4895,7 @@
         <w:t>服务，历史行情数据查询服务和参考数据查询服务，并以合适的图形化方式进行展示，方便用户进行分析。</w:t>
       </w:r>
     </w:p>
-    <w:bookmarkEnd w:id="16"/>
+    <w:bookmarkEnd w:id="15"/>
     <w:p>
       <w:pPr>
         <w:ind w:firstLineChars="200" w:firstLine="400"/>
@@ -5279,6 +5221,7 @@
     </w:p>
     <w:p>
       <w:pPr>
+        <w:ind w:firstLineChars="200" w:firstLine="400"/>
         <w:rPr>
           <w:rFonts w:hAnsi="宋体"/>
         </w:rPr>
@@ -5287,34 +5230,23 @@
         <w:rPr>
           <w:rFonts w:hAnsi="宋体"/>
         </w:rPr>
-        <w:t>考虑到传统的线性回归策略具有一些致命的缺陷，在策略构建过程中引入机器学习算法也是顺理成章的，事实上这也顺应了当前数据信息爆炸增长的趋势。无论是比较传统的机器学习算法还是更为复杂的深度学习算法，在量化交易领域都有自己的用武之地。积极响应业内最新的研究成果，是在搭建平台过程中需要</w:t>
+        <w:t>考虑到传统的线性回归策略具有一些致命的缺陷，在策略构建过程中引入机器学习算法也是顺理成章的，事实上这也顺应了当前数据信息爆炸增长的趋势。无论是比较传统的机器学习算法还是更为复杂的深度学习算法，在量化交易领域都有自己的用武之地。积极响应业内最新的研究成果，是在搭建平台过程中</w:t>
       </w:r>
       <w:r>
         <w:rPr>
           <w:rFonts w:hAnsi="宋体"/>
         </w:rPr>
         <w:lastRenderedPageBreak/>
-        <w:t>考虑的。</w:t>
+        <w:t>需要考虑的。</w:t>
       </w:r>
     </w:p>
     <w:p>
       <w:pPr>
+        <w:ind w:firstLine="400"/>
         <w:rPr>
           <w:rFonts w:hAnsi="宋体"/>
         </w:rPr>
       </w:pPr>
-      <w:r>
-        <w:rPr>
-          <w:rFonts w:hAnsi="宋体" w:hint="eastAsia"/>
-        </w:rPr>
-        <w:t xml:space="preserve"> </w:t>
-      </w:r>
-      <w:r>
-        <w:rPr>
-          <w:rFonts w:hAnsi="宋体"/>
-        </w:rPr>
-        <w:t xml:space="preserve">   </w:t>
-      </w:r>
       <w:r>
         <w:rPr>
           <w:rFonts w:hAnsi="宋体"/>
@@ -5324,23 +5256,91 @@
     </w:p>
     <w:p>
       <w:pPr>
+        <w:ind w:firstLine="400"/>
+        <w:rPr>
+          <w:rFonts w:hAnsi="宋体" w:hint="eastAsia"/>
+        </w:rPr>
+      </w:pPr>
+      <w:r>
+        <w:rPr>
+          <w:rFonts w:hAnsi="宋体" w:hint="eastAsia"/>
+        </w:rPr>
+        <w:t>另外，作为一个w</w:t>
+      </w:r>
+      <w:r>
         <w:rPr>
           <w:rFonts w:hAnsi="宋体"/>
         </w:rPr>
-      </w:pPr>
+        <w:t>e</w:t>
+      </w:r>
+      <w:r>
+        <w:rPr>
+          <w:rFonts w:hAnsi="宋体" w:hint="eastAsia"/>
+        </w:rPr>
+        <w:t>b系统，我们也需要管理员这样一个超级用户来对数据库中的关键信息进行管理</w:t>
+      </w:r>
+      <w:r>
+        <w:rPr>
+          <w:rFonts w:hAnsi="宋体" w:hint="eastAsia"/>
+        </w:rPr>
+        <w:t>，主要</w:t>
+      </w:r>
+      <w:r>
+        <w:rPr>
+          <w:rFonts w:hAnsi="宋体" w:hint="eastAsia"/>
+        </w:rPr>
+        <w:t>内容是用户管理，</w:t>
+      </w:r>
+      <w:r>
+        <w:rPr>
+          <w:rFonts w:hAnsi="宋体" w:hint="eastAsia"/>
+        </w:rPr>
+        <w:t>包括</w:t>
+      </w:r>
+      <w:r>
+        <w:rPr>
+          <w:rFonts w:hAnsi="宋体" w:hint="eastAsia"/>
+        </w:rPr>
+        <w:t>查询所有用户、</w:t>
+      </w:r>
+      <w:r>
+        <w:rPr>
+          <w:rFonts w:hAnsi="宋体" w:hint="eastAsia"/>
+        </w:rPr>
+        <w:t>用户密码管理、用户删除</w:t>
+      </w:r>
+      <w:r>
+        <w:rPr>
+          <w:rFonts w:hAnsi="宋体" w:hint="eastAsia"/>
+        </w:rPr>
+        <w:t>等操作</w:t>
+      </w:r>
+      <w:r>
+        <w:rPr>
+          <w:rFonts w:hAnsi="宋体" w:hint="eastAsia"/>
+        </w:rPr>
+        <w:t>。</w:t>
+      </w:r>
     </w:p>
     <w:p>
       <w:pPr>
+        <w:rPr>
+          <w:rFonts w:hAnsi="宋体"/>
+        </w:rPr>
+      </w:pPr>
+    </w:p>
+    <w:p>
+      <w:pPr>
         <w:pStyle w:val="2"/>
       </w:pPr>
-      <w:bookmarkStart w:id="17" w:name="_Toc527892635"/>
+      <w:bookmarkStart w:id="16" w:name="_Toc527892635"/>
       <w:r>
         <w:rPr>
           <w:rFonts w:hint="eastAsia"/>
         </w:rPr>
         <w:t>用户特征</w:t>
       </w:r>
-      <w:bookmarkEnd w:id="17"/>
+      <w:bookmarkEnd w:id="16"/>
     </w:p>
     <w:tbl>
       <w:tblPr>
@@ -5469,6 +5469,54 @@
           </w:p>
         </w:tc>
       </w:tr>
+      <w:tr>
+        <w:tc>
+          <w:tcPr>
+            <w:tcW w:w="2019" w:type="dxa"/>
+          </w:tcPr>
+          <w:p>
+            <w:pPr>
+              <w:pStyle w:val="InfoBlue"/>
+              <w:jc w:val="center"/>
+              <w:rPr>
+                <w:rFonts w:ascii="宋体" w:hAnsi="宋体" w:hint="eastAsia"/>
+              </w:rPr>
+            </w:pPr>
+            <w:r>
+              <w:rPr>
+                <w:rFonts w:ascii="宋体" w:hAnsi="宋体" w:hint="eastAsia"/>
+              </w:rPr>
+              <w:t>管理员</w:t>
+            </w:r>
+          </w:p>
+        </w:tc>
+        <w:tc>
+          <w:tcPr>
+            <w:tcW w:w="7331" w:type="dxa"/>
+          </w:tcPr>
+          <w:p>
+            <w:pPr>
+              <w:pStyle w:val="InfoBlue"/>
+              <w:jc w:val="center"/>
+              <w:rPr>
+                <w:rFonts w:ascii="宋体" w:hAnsi="宋体" w:hint="eastAsia"/>
+              </w:rPr>
+            </w:pPr>
+            <w:r>
+              <w:rPr>
+                <w:rFonts w:ascii="宋体" w:hAnsi="宋体" w:hint="eastAsia"/>
+              </w:rPr>
+              <w:t>管理员作为系统的超级用户，</w:t>
+            </w:r>
+            <w:r>
+              <w:rPr>
+                <w:rFonts w:ascii="宋体" w:hAnsi="宋体" w:hint="eastAsia"/>
+              </w:rPr>
+              <w:t>可以获取到系统的关键信息并拥有对它们进行操作的权限。</w:t>
+            </w:r>
+          </w:p>
+        </w:tc>
+      </w:tr>
     </w:tbl>
     <w:p>
       <w:pPr>
@@ -5482,12 +5530,75 @@
       <w:pPr>
         <w:pStyle w:val="2"/>
       </w:pPr>
-      <w:bookmarkStart w:id="18" w:name="_Toc527892636"/>
+      <w:bookmarkStart w:id="17" w:name="_Toc527892636"/>
       <w:r>
         <w:rPr>
           <w:rFonts w:hint="eastAsia"/>
         </w:rPr>
         <w:t>约束</w:t>
+      </w:r>
+      <w:bookmarkEnd w:id="17"/>
+    </w:p>
+    <w:p>
+      <w:pPr>
+        <w:pStyle w:val="InfoBlue"/>
+        <w:rPr>
+          <w:rFonts w:ascii="宋体" w:hAnsi="宋体"/>
+        </w:rPr>
+      </w:pPr>
+      <w:r>
+        <w:rPr>
+          <w:rFonts w:ascii="宋体" w:hAnsi="宋体" w:hint="eastAsia"/>
+        </w:rPr>
+        <w:t xml:space="preserve">    能够满足用户的基本需求，</w:t>
+      </w:r>
+      <w:r>
+        <w:rPr>
+          <w:rFonts w:ascii="宋体" w:hAnsi="宋体" w:hint="eastAsia"/>
+        </w:rPr>
+        <w:t>并且</w:t>
+      </w:r>
+      <w:r>
+        <w:rPr>
+          <w:rFonts w:ascii="宋体" w:hAnsi="宋体" w:hint="eastAsia"/>
+        </w:rPr>
+        <w:t>遵守</w:t>
+      </w:r>
+      <w:r>
+        <w:rPr>
+          <w:rFonts w:ascii="宋体" w:hAnsi="宋体" w:hint="eastAsia"/>
+        </w:rPr>
+        <w:t>金融行业规范，保</w:t>
+      </w:r>
+      <w:r>
+        <w:rPr>
+          <w:rFonts w:ascii="宋体" w:hAnsi="宋体" w:hint="eastAsia"/>
+        </w:rPr>
+        <w:t>证</w:t>
+      </w:r>
+      <w:r>
+        <w:rPr>
+          <w:rFonts w:ascii="宋体" w:hAnsi="宋体" w:hint="eastAsia"/>
+        </w:rPr>
+        <w:t>数据的安全性和隐私性</w:t>
+      </w:r>
+      <w:r>
+        <w:rPr>
+          <w:rFonts w:ascii="宋体" w:hAnsi="宋体" w:hint="eastAsia"/>
+        </w:rPr>
+        <w:t>。</w:t>
+      </w:r>
+    </w:p>
+    <w:p>
+      <w:pPr>
+        <w:pStyle w:val="2"/>
+      </w:pPr>
+      <w:bookmarkStart w:id="18" w:name="_Toc527892637"/>
+      <w:r>
+        <w:rPr>
+          <w:rFonts w:hint="eastAsia"/>
+        </w:rPr>
+        <w:t>假设与依赖关系</w:t>
       </w:r>
       <w:bookmarkEnd w:id="18"/>
     </w:p>
@@ -5502,55 +5613,19 @@
         <w:rPr>
           <w:rFonts w:ascii="宋体" w:hAnsi="宋体" w:hint="eastAsia"/>
         </w:rPr>
-        <w:t xml:space="preserve">    能够满足用户的基本需求，</w:t>
-      </w:r>
-      <w:r>
-        <w:rPr>
-          <w:rFonts w:ascii="宋体" w:hAnsi="宋体" w:hint="eastAsia"/>
-        </w:rPr>
-        <w:t>并且</w:t>
-      </w:r>
-      <w:r>
-        <w:rPr>
-          <w:rFonts w:ascii="宋体" w:hAnsi="宋体" w:hint="eastAsia"/>
-        </w:rPr>
-        <w:t>遵守</w:t>
-      </w:r>
-      <w:r>
-        <w:rPr>
-          <w:rFonts w:ascii="宋体" w:hAnsi="宋体" w:hint="eastAsia"/>
-        </w:rPr>
-        <w:t>金融行业规范，保</w:t>
-      </w:r>
-      <w:r>
-        <w:rPr>
-          <w:rFonts w:ascii="宋体" w:hAnsi="宋体" w:hint="eastAsia"/>
-        </w:rPr>
-        <w:t>证</w:t>
-      </w:r>
-      <w:r>
-        <w:rPr>
-          <w:rFonts w:ascii="宋体" w:hAnsi="宋体" w:hint="eastAsia"/>
-        </w:rPr>
-        <w:t>数据的安全性和隐私性</w:t>
-      </w:r>
-      <w:r>
-        <w:rPr>
-          <w:rFonts w:ascii="宋体" w:hAnsi="宋体" w:hint="eastAsia"/>
-        </w:rPr>
-        <w:t>。</w:t>
+        <w:t xml:space="preserve">    假设开发者经验不足，功能设计不完善，都会影响本项目的开发流畅性以及后续开发进程，</w:t>
       </w:r>
     </w:p>
     <w:p>
       <w:pPr>
         <w:pStyle w:val="2"/>
       </w:pPr>
-      <w:bookmarkStart w:id="19" w:name="_Toc527892637"/>
+      <w:bookmarkStart w:id="19" w:name="_Toc527892638"/>
       <w:r>
         <w:rPr>
           <w:rFonts w:hint="eastAsia"/>
         </w:rPr>
-        <w:t>假设与依赖关系</w:t>
+        <w:t>需求子集</w:t>
       </w:r>
       <w:bookmarkEnd w:id="19"/>
     </w:p>
@@ -5565,92 +5640,65 @@
         <w:rPr>
           <w:rFonts w:ascii="宋体" w:hAnsi="宋体" w:hint="eastAsia"/>
         </w:rPr>
-        <w:t xml:space="preserve">    假设开发者经验不足，功能设计不完善，都会影响本项目的开发流畅性以及后续开发进程，</w:t>
+        <w:t xml:space="preserve">    系统安全稳定，操作简单。简单易用，用户体验高，有着较强的数据处理和可视化展示能力。</w:t>
       </w:r>
     </w:p>
     <w:p>
       <w:pPr>
-        <w:pStyle w:val="2"/>
-      </w:pPr>
-      <w:bookmarkStart w:id="20" w:name="_Toc527892638"/>
+        <w:pStyle w:val="1"/>
+      </w:pPr>
+      <w:bookmarkStart w:id="20" w:name="_Toc498836230"/>
+      <w:bookmarkStart w:id="21" w:name="_Toc527892639"/>
+      <w:bookmarkEnd w:id="13"/>
       <w:r>
         <w:rPr>
           <w:rFonts w:hint="eastAsia"/>
         </w:rPr>
-        <w:t>需求子集</w:t>
+        <w:lastRenderedPageBreak/>
+        <w:t>具体需求</w:t>
       </w:r>
       <w:bookmarkEnd w:id="20"/>
+      <w:bookmarkEnd w:id="21"/>
     </w:p>
     <w:p>
       <w:pPr>
-        <w:pStyle w:val="InfoBlue"/>
-        <w:rPr>
-          <w:rFonts w:ascii="宋体" w:hAnsi="宋体"/>
-        </w:rPr>
-      </w:pPr>
-      <w:r>
-        <w:rPr>
-          <w:rFonts w:ascii="宋体" w:hAnsi="宋体" w:hint="eastAsia"/>
-        </w:rPr>
-        <w:t xml:space="preserve">    系统安全稳定，操作简单。简单易用，用户体验高，有着较强的数据处理和可视化展示能力。</w:t>
-      </w:r>
+        <w:pStyle w:val="2"/>
+      </w:pPr>
+      <w:bookmarkStart w:id="22" w:name="_Toc498836231"/>
+      <w:bookmarkStart w:id="23" w:name="_Toc527892640"/>
+      <w:r>
+        <w:rPr>
+          <w:rFonts w:hint="eastAsia"/>
+        </w:rPr>
+        <w:t>功能</w:t>
+      </w:r>
+      <w:bookmarkEnd w:id="22"/>
+      <w:bookmarkEnd w:id="23"/>
     </w:p>
     <w:p>
       <w:pPr>
-        <w:pStyle w:val="1"/>
-      </w:pPr>
-      <w:bookmarkStart w:id="21" w:name="_Toc498836230"/>
-      <w:bookmarkStart w:id="22" w:name="_Toc527892639"/>
-      <w:bookmarkEnd w:id="14"/>
+        <w:pStyle w:val="3"/>
+      </w:pPr>
+      <w:bookmarkStart w:id="24" w:name="_Toc527892641"/>
       <w:r>
         <w:rPr>
           <w:rFonts w:hint="eastAsia"/>
         </w:rPr>
-        <w:lastRenderedPageBreak/>
-        <w:t>具体需求</w:t>
-      </w:r>
-      <w:bookmarkEnd w:id="21"/>
-      <w:bookmarkEnd w:id="22"/>
-    </w:p>
-    <w:p>
-      <w:pPr>
-        <w:pStyle w:val="2"/>
-      </w:pPr>
-      <w:bookmarkStart w:id="23" w:name="_Toc498836231"/>
-      <w:bookmarkStart w:id="24" w:name="_Toc527892640"/>
+        <w:t>use</w:t>
+      </w:r>
+      <w:r>
+        <w:t xml:space="preserve"> case</w:t>
+      </w:r>
       <w:r>
         <w:rPr>
           <w:rFonts w:hint="eastAsia"/>
         </w:rPr>
-        <w:t>功能</w:t>
-      </w:r>
-      <w:bookmarkEnd w:id="23"/>
+        <w:t>图</w:t>
+      </w:r>
       <w:bookmarkEnd w:id="24"/>
     </w:p>
     <w:p>
       <w:pPr>
-        <w:pStyle w:val="3"/>
-      </w:pPr>
-      <w:bookmarkStart w:id="25" w:name="_Toc527892641"/>
-      <w:r>
-        <w:rPr>
-          <w:rFonts w:hint="eastAsia"/>
-        </w:rPr>
-        <w:t>use</w:t>
-      </w:r>
-      <w:r>
-        <w:t xml:space="preserve"> case</w:t>
-      </w:r>
-      <w:r>
-        <w:rPr>
-          <w:rFonts w:hint="eastAsia"/>
-        </w:rPr>
-        <w:t>图</w:t>
-      </w:r>
-      <w:bookmarkEnd w:id="25"/>
-    </w:p>
-    <w:p>
-      <w:pPr>
         <w:jc w:val="center"/>
       </w:pPr>
       <w:r>
@@ -5658,10 +5706,10 @@
           <w:noProof/>
         </w:rPr>
         <w:drawing>
-          <wp:inline distT="0" distB="0" distL="0" distR="0">
-            <wp:extent cx="5238750" cy="4191000"/>
-            <wp:effectExtent l="0" t="0" r="0" b="0"/>
-            <wp:docPr id="1" name="图片 1" descr="C:\Users\ThinkPad\Documents\Tencent Files\1329062602\FileRecv\SQuant_修改1.png"/>
+          <wp:inline distT="0" distB="0" distL="0" distR="0" wp14:anchorId="52F70A3B" wp14:editId="2909F664">
+            <wp:extent cx="3733018" cy="3471786"/>
+            <wp:effectExtent l="0" t="0" r="1270" b="0"/>
+            <wp:docPr id="1" name="图片 1"/>
             <wp:cNvGraphicFramePr>
               <a:graphicFrameLocks xmlns:a="http://schemas.openxmlformats.org/drawingml/2006/main" noChangeAspect="1"/>
             </wp:cNvGraphicFramePr>
@@ -5669,36 +5717,23 @@
               <a:graphicData uri="http://schemas.openxmlformats.org/drawingml/2006/picture">
                 <pic:pic xmlns:pic="http://schemas.openxmlformats.org/drawingml/2006/picture">
                   <pic:nvPicPr>
-                    <pic:cNvPr id="0" name="Picture 1" descr="C:\Users\ThinkPad\Documents\Tencent Files\1329062602\FileRecv\SQuant_修改1.png"/>
-                    <pic:cNvPicPr>
-                      <a:picLocks noChangeAspect="1" noChangeArrowheads="1"/>
-                    </pic:cNvPicPr>
+                    <pic:cNvPr id="1" name=""/>
+                    <pic:cNvPicPr/>
                   </pic:nvPicPr>
                   <pic:blipFill>
-                    <a:blip r:embed="rId11">
-                      <a:extLst>
-                        <a:ext uri="{28A0092B-C50C-407E-A947-70E740481C1C}">
-                          <a14:useLocalDpi xmlns:a14="http://schemas.microsoft.com/office/drawing/2010/main" val="0"/>
-                        </a:ext>
-                      </a:extLst>
-                    </a:blip>
-                    <a:srcRect/>
+                    <a:blip r:embed="rId11"/>
                     <a:stretch>
                       <a:fillRect/>
                     </a:stretch>
                   </pic:blipFill>
-                  <pic:spPr bwMode="auto">
+                  <pic:spPr>
                     <a:xfrm>
                       <a:off x="0" y="0"/>
-                      <a:ext cx="5238750" cy="4191000"/>
+                      <a:ext cx="3759505" cy="3496420"/>
                     </a:xfrm>
                     <a:prstGeom prst="rect">
                       <a:avLst/>
                     </a:prstGeom>
-                    <a:noFill/>
-                    <a:ln>
-                      <a:noFill/>
-                    </a:ln>
                   </pic:spPr>
                 </pic:pic>
               </a:graphicData>
@@ -5711,21 +5746,66 @@
       <w:pPr>
         <w:jc w:val="center"/>
       </w:pPr>
+      <w:r>
+        <w:rPr>
+          <w:noProof/>
+        </w:rPr>
+        <w:drawing>
+          <wp:inline distT="0" distB="0" distL="0" distR="0" wp14:anchorId="509CB00C" wp14:editId="64BF551B">
+            <wp:extent cx="3608701" cy="2327535"/>
+            <wp:effectExtent l="0" t="0" r="0" b="0"/>
+            <wp:docPr id="2" name="图片 2"/>
+            <wp:cNvGraphicFramePr>
+              <a:graphicFrameLocks xmlns:a="http://schemas.openxmlformats.org/drawingml/2006/main" noChangeAspect="1"/>
+            </wp:cNvGraphicFramePr>
+            <a:graphic xmlns:a="http://schemas.openxmlformats.org/drawingml/2006/main">
+              <a:graphicData uri="http://schemas.openxmlformats.org/drawingml/2006/picture">
+                <pic:pic xmlns:pic="http://schemas.openxmlformats.org/drawingml/2006/picture">
+                  <pic:nvPicPr>
+                    <pic:cNvPr id="1" name=""/>
+                    <pic:cNvPicPr/>
+                  </pic:nvPicPr>
+                  <pic:blipFill>
+                    <a:blip r:embed="rId12"/>
+                    <a:stretch>
+                      <a:fillRect/>
+                    </a:stretch>
+                  </pic:blipFill>
+                  <pic:spPr>
+                    <a:xfrm>
+                      <a:off x="0" y="0"/>
+                      <a:ext cx="3662795" cy="2362425"/>
+                    </a:xfrm>
+                    <a:prstGeom prst="rect">
+                      <a:avLst/>
+                    </a:prstGeom>
+                  </pic:spPr>
+                </pic:pic>
+              </a:graphicData>
+            </a:graphic>
+          </wp:inline>
+        </w:drawing>
+      </w:r>
     </w:p>
-    <w:p/>
-    <w:p/>
     <w:p>
       <w:pPr>
+        <w:rPr>
+          <w:rFonts w:hint="eastAsia"/>
+        </w:rPr>
+      </w:pPr>
+    </w:p>
+    <w:p>
+      <w:pPr>
         <w:pStyle w:val="3"/>
       </w:pPr>
-      <w:bookmarkStart w:id="26" w:name="_Toc527892642"/>
+      <w:bookmarkStart w:id="25" w:name="_Toc527892642"/>
       <w:r>
         <w:rPr>
           <w:rFonts w:hint="eastAsia"/>
         </w:rPr>
         <w:t>use case说明</w:t>
       </w:r>
-      <w:bookmarkEnd w:id="26"/>
+      <w:bookmarkEnd w:id="25"/>
     </w:p>
     <w:p>
       <w:pPr>
@@ -5894,17 +5974,9 @@
             </w:pPr>
             <w:r>
               <w:rPr>
-                <w:rFonts w:hAnsi="宋体" w:hint="eastAsia"/>
-                <w:kern w:val="2"/>
-              </w:rPr>
-              <w:t>用户</w:t>
-            </w:r>
-            <w:r>
-              <w:rPr>
-                <w:rFonts w:hAnsi="宋体" w:hint="eastAsia"/>
-                <w:kern w:val="2"/>
-              </w:rPr>
-              <w:t>已登录</w:t>
+                <w:rFonts w:hint="eastAsia"/>
+              </w:rPr>
+              <w:t>用户已登录并已连接第三方平台</w:t>
             </w:r>
           </w:p>
         </w:tc>
@@ -6074,7 +6146,15 @@
                 <w:rFonts w:hAnsi="宋体" w:hint="eastAsia"/>
                 <w:kern w:val="2"/>
               </w:rPr>
-              <w:t>用户账户资产信息。</w:t>
+              <w:t>用户账户资产信</w:t>
+            </w:r>
+            <w:r>
+              <w:rPr>
+                <w:rFonts w:hAnsi="宋体" w:hint="eastAsia"/>
+                <w:kern w:val="2"/>
+              </w:rPr>
+              <w:lastRenderedPageBreak/>
+              <w:t>息。</w:t>
             </w:r>
             <w:r>
               <w:rPr>
@@ -6240,6 +6320,7 @@
                 <w:rFonts w:hAnsi="宋体" w:hint="eastAsia"/>
                 <w:kern w:val="2"/>
               </w:rPr>
+              <w:lastRenderedPageBreak/>
               <w:t>备选流</w:t>
             </w:r>
           </w:p>
@@ -6495,7 +6576,6 @@
                 <w:rFonts w:hAnsi="宋体" w:hint="eastAsia"/>
                 <w:kern w:val="2"/>
               </w:rPr>
-              <w:lastRenderedPageBreak/>
               <w:t>业务规则</w:t>
             </w:r>
           </w:p>
@@ -6642,13 +6722,7 @@
               <w:rPr>
                 <w:rFonts w:hint="eastAsia"/>
               </w:rPr>
-              <w:t>用户</w:t>
-            </w:r>
-            <w:r>
-              <w:rPr>
-                <w:rFonts w:hint="eastAsia"/>
-              </w:rPr>
-              <w:t>已登录</w:t>
+              <w:t>用户已登录并已连接第三方平台</w:t>
             </w:r>
           </w:p>
         </w:tc>
@@ -7154,7 +7228,7 @@
               <w:rPr>
                 <w:rFonts w:hint="eastAsia"/>
               </w:rPr>
-              <w:t>用户已登录</w:t>
+              <w:t>用户已登录并已连接第三方平台</w:t>
             </w:r>
           </w:p>
         </w:tc>
@@ -7819,6 +7893,7 @@
               <w:rPr>
                 <w:rFonts w:hint="eastAsia"/>
               </w:rPr>
+              <w:lastRenderedPageBreak/>
               <w:t>扩展点</w:t>
             </w:r>
           </w:p>
@@ -8015,7 +8090,7 @@
               <w:rPr>
                 <w:rFonts w:hint="eastAsia"/>
               </w:rPr>
-              <w:t>用户已登录</w:t>
+              <w:t>用户已登录并已连接第三方平台</w:t>
             </w:r>
           </w:p>
         </w:tc>
@@ -8030,7 +8105,6 @@
               <w:rPr>
                 <w:rFonts w:hint="eastAsia"/>
               </w:rPr>
-              <w:lastRenderedPageBreak/>
               <w:t>后置条件</w:t>
             </w:r>
           </w:p>
@@ -8387,7 +8461,7 @@
         <w:rPr>
           <w:rFonts w:hint="eastAsia"/>
         </w:rPr>
-        <w:t>策略构建</w:t>
+        <w:t>选股策略</w:t>
       </w:r>
     </w:p>
     <w:tbl>
@@ -8424,7 +8498,19 @@
               <w:rPr>
                 <w:rFonts w:hint="eastAsia"/>
               </w:rPr>
-              <w:t>用户使用系统提供的可视化策略构建引擎生成自定义策略</w:t>
+              <w:t>用户使用系统提供的可视化策略构建引擎生成自定义</w:t>
+            </w:r>
+            <w:r>
+              <w:rPr>
+                <w:rFonts w:hint="eastAsia"/>
+              </w:rPr>
+              <w:t>选股</w:t>
+            </w:r>
+            <w:r>
+              <w:rPr>
+                <w:rFonts w:hint="eastAsia"/>
+              </w:rPr>
+              <w:t>策略</w:t>
             </w:r>
           </w:p>
         </w:tc>
@@ -8482,6 +8568,12 @@
               </w:rPr>
               <w:t>用户已登录</w:t>
             </w:r>
+            <w:r>
+              <w:rPr>
+                <w:rFonts w:hint="eastAsia"/>
+              </w:rPr>
+              <w:t>并已连接第三方平台</w:t>
+            </w:r>
           </w:p>
         </w:tc>
       </w:tr>
@@ -8558,7 +8650,21 @@
                 <w:rFonts w:hAnsi="宋体" w:hint="eastAsia"/>
                 <w:kern w:val="2"/>
               </w:rPr>
-              <w:t>用户点击“策略构建”按钮进入策略构建界面。</w:t>
+              <w:t>用户点击“</w:t>
+            </w:r>
+            <w:r>
+              <w:rPr>
+                <w:rFonts w:hAnsi="宋体" w:hint="eastAsia"/>
+                <w:kern w:val="2"/>
+              </w:rPr>
+              <w:t>我的策略</w:t>
+            </w:r>
+            <w:r>
+              <w:rPr>
+                <w:rFonts w:hAnsi="宋体" w:hint="eastAsia"/>
+                <w:kern w:val="2"/>
+              </w:rPr>
+              <w:t>”按钮进入策略界面。</w:t>
             </w:r>
           </w:p>
           <w:p>
@@ -8587,35 +8693,30 @@
                 <w:rFonts w:hAnsi="宋体" w:hint="eastAsia"/>
                 <w:kern w:val="2"/>
               </w:rPr>
-              <w:t>用户选择构建策略</w:t>
-            </w:r>
-            <w:r>
-              <w:rPr>
-                <w:rFonts w:hAnsi="宋体" w:hint="eastAsia"/>
-                <w:kern w:val="2"/>
-              </w:rPr>
-              <w:t>所</w:t>
-            </w:r>
-            <w:r>
-              <w:rPr>
-                <w:rFonts w:hAnsi="宋体" w:hint="eastAsia"/>
-                <w:kern w:val="2"/>
-              </w:rPr>
-              <w:t>使</w:t>
-            </w:r>
-            <w:r>
-              <w:rPr>
-                <w:rFonts w:hAnsi="宋体" w:hint="eastAsia"/>
-                <w:kern w:val="2"/>
-              </w:rPr>
-              <w:t>用的机器学习算法</w:t>
-            </w:r>
-            <w:r>
-              <w:rPr>
-                <w:rFonts w:hAnsi="宋体" w:hint="eastAsia"/>
-                <w:kern w:val="2"/>
-              </w:rPr>
-              <w:t>，页面内容随之更新</w:t>
+              <w:t>用户选择</w:t>
+            </w:r>
+            <w:r>
+              <w:rPr>
+                <w:rFonts w:hAnsi="宋体" w:hint="eastAsia"/>
+                <w:kern w:val="2"/>
+              </w:rPr>
+              <w:t>“选股”进</w:t>
+            </w:r>
+            <w:proofErr w:type="gramStart"/>
+            <w:r>
+              <w:rPr>
+                <w:rFonts w:hAnsi="宋体" w:hint="eastAsia"/>
+                <w:kern w:val="2"/>
+              </w:rPr>
+              <w:t>入选股</w:t>
+            </w:r>
+            <w:proofErr w:type="gramEnd"/>
+            <w:r>
+              <w:rPr>
+                <w:rFonts w:hAnsi="宋体" w:hint="eastAsia"/>
+                <w:kern w:val="2"/>
+              </w:rPr>
+              <w:t>策略构建页面</w:t>
             </w:r>
             <w:r>
               <w:rPr>
@@ -8694,7 +8795,96 @@
                 <w:rFonts w:hAnsi="宋体" w:hint="eastAsia"/>
                 <w:kern w:val="2"/>
               </w:rPr>
-              <w:t>系统生成策略并保存到数据库。</w:t>
+              <w:t>系统生成策略</w:t>
+            </w:r>
+            <w:r>
+              <w:rPr>
+                <w:rFonts w:hAnsi="宋体" w:hint="eastAsia"/>
+                <w:kern w:val="2"/>
+              </w:rPr>
+              <w:t>并</w:t>
+            </w:r>
+            <w:r>
+              <w:rPr>
+                <w:rFonts w:hAnsi="宋体" w:hint="eastAsia"/>
+                <w:kern w:val="2"/>
+              </w:rPr>
+              <w:t>进行回测，同时将策略保存到数据库。</w:t>
+            </w:r>
+          </w:p>
+          <w:p>
+            <w:pPr>
+              <w:rPr>
+                <w:rFonts w:hAnsi="宋体" w:hint="eastAsia"/>
+                <w:kern w:val="2"/>
+              </w:rPr>
+            </w:pPr>
+            <w:r>
+              <w:rPr>
+                <w:rFonts w:hAnsi="宋体" w:hint="eastAsia"/>
+                <w:kern w:val="2"/>
+              </w:rPr>
+              <w:t>5</w:t>
+            </w:r>
+            <w:r>
+              <w:rPr>
+                <w:rFonts w:hAnsi="宋体"/>
+                <w:kern w:val="2"/>
+              </w:rPr>
+              <w:t>.</w:t>
+            </w:r>
+            <w:r>
+              <w:rPr>
+                <w:rFonts w:hAnsi="宋体" w:hint="eastAsia"/>
+                <w:kern w:val="2"/>
+              </w:rPr>
+              <w:t>策略运行完成，</w:t>
+            </w:r>
+            <w:r>
+              <w:rPr>
+                <w:rFonts w:hAnsi="宋体" w:hint="eastAsia"/>
+                <w:kern w:val="2"/>
+              </w:rPr>
+              <w:t>用户点击“查看结果”</w:t>
+            </w:r>
+            <w:r>
+              <w:rPr>
+                <w:rFonts w:hAnsi="宋体" w:hint="eastAsia"/>
+                <w:kern w:val="2"/>
+              </w:rPr>
+              <w:t>，</w:t>
+            </w:r>
+            <w:proofErr w:type="gramStart"/>
+            <w:r>
+              <w:rPr>
+                <w:rFonts w:hAnsi="宋体" w:hint="eastAsia"/>
+                <w:kern w:val="2"/>
+              </w:rPr>
+              <w:t>跳转到回测结果</w:t>
+            </w:r>
+            <w:proofErr w:type="gramEnd"/>
+            <w:r>
+              <w:rPr>
+                <w:rFonts w:hAnsi="宋体" w:hint="eastAsia"/>
+                <w:kern w:val="2"/>
+              </w:rPr>
+              <w:t>页面</w:t>
+            </w:r>
+            <w:proofErr w:type="gramStart"/>
+            <w:r>
+              <w:rPr>
+                <w:rFonts w:hAnsi="宋体" w:hint="eastAsia"/>
+                <w:kern w:val="2"/>
+              </w:rPr>
+              <w:t>查看回测结果</w:t>
+            </w:r>
+            <w:proofErr w:type="gramEnd"/>
+            <w:r>
+              <w:rPr>
+                <w:rFonts w:hAnsi="宋体" w:hint="eastAsia"/>
+                <w:kern w:val="2"/>
+              </w:rPr>
+              <w:t>。</w:t>
             </w:r>
           </w:p>
         </w:tc>
@@ -8717,26 +8907,6 @@
           <w:tcPr>
             <w:tcW w:w="8079" w:type="dxa"/>
           </w:tcPr>
-          <w:p>
-            <w:r>
-              <w:t>2</w:t>
-            </w:r>
-            <w:r>
-              <w:rPr>
-                <w:rFonts w:hint="eastAsia"/>
-              </w:rPr>
-              <w:t>a</w:t>
-            </w:r>
-            <w:r>
-              <w:t>.</w:t>
-            </w:r>
-            <w:r>
-              <w:rPr>
-                <w:rFonts w:hint="eastAsia"/>
-              </w:rPr>
-              <w:t>用户点击“返回首页”按钮，返回平台首页。</w:t>
-            </w:r>
-          </w:p>
           <w:p>
             <w:r>
               <w:rPr>
@@ -8866,7 +9036,7 @@
         <w:rPr>
           <w:rFonts w:hint="eastAsia"/>
         </w:rPr>
-        <w:t>策略回测</w:t>
+        <w:t>择时策略</w:t>
       </w:r>
     </w:p>
     <w:tbl>
@@ -8903,41 +9073,7 @@
               <w:rPr>
                 <w:rFonts w:hint="eastAsia"/>
               </w:rPr>
-              <w:t>用户使用系统提供的</w:t>
-            </w:r>
-            <w:proofErr w:type="gramStart"/>
-            <w:r>
-              <w:rPr>
-                <w:rFonts w:hint="eastAsia"/>
-              </w:rPr>
-              <w:t>策略回测</w:t>
-            </w:r>
-            <w:r>
-              <w:rPr>
-                <w:rFonts w:hint="eastAsia"/>
-              </w:rPr>
-              <w:t>引擎</w:t>
-            </w:r>
-            <w:proofErr w:type="gramEnd"/>
-            <w:r>
-              <w:rPr>
-                <w:rFonts w:hint="eastAsia"/>
-              </w:rPr>
-              <w:t>对策略</w:t>
-            </w:r>
-            <w:proofErr w:type="gramStart"/>
-            <w:r>
-              <w:rPr>
-                <w:rFonts w:hint="eastAsia"/>
-              </w:rPr>
-              <w:t>进行回</w:t>
-            </w:r>
-            <w:proofErr w:type="gramEnd"/>
-            <w:r>
-              <w:rPr>
-                <w:rFonts w:hint="eastAsia"/>
-              </w:rPr>
-              <w:t>测</w:t>
+              <w:t>用户使用系统提供的可视化策略构建引擎生成自定义选股策略</w:t>
             </w:r>
           </w:p>
         </w:tc>
@@ -8993,13 +9129,7 @@
               <w:rPr>
                 <w:rFonts w:hint="eastAsia"/>
               </w:rPr>
-              <w:t>用户</w:t>
-            </w:r>
-            <w:r>
-              <w:rPr>
-                <w:rFonts w:hint="eastAsia"/>
-              </w:rPr>
-              <w:t>已选择具体策略</w:t>
+              <w:t>用户已登录并已连接第三方平台</w:t>
             </w:r>
           </w:p>
         </w:tc>
@@ -9077,14 +9207,186 @@
                 <w:rFonts w:hAnsi="宋体" w:hint="eastAsia"/>
                 <w:kern w:val="2"/>
               </w:rPr>
-              <w:t>用户</w:t>
-            </w:r>
-            <w:r>
-              <w:rPr>
-                <w:rFonts w:hAnsi="宋体" w:hint="eastAsia"/>
-                <w:kern w:val="2"/>
-              </w:rPr>
-              <w:t>选择</w:t>
+              <w:t>用户点击“</w:t>
+            </w:r>
+            <w:r>
+              <w:rPr>
+                <w:rFonts w:hAnsi="宋体" w:hint="eastAsia"/>
+                <w:kern w:val="2"/>
+              </w:rPr>
+              <w:t>我的策略</w:t>
+            </w:r>
+            <w:r>
+              <w:rPr>
+                <w:rFonts w:hAnsi="宋体" w:hint="eastAsia"/>
+                <w:kern w:val="2"/>
+              </w:rPr>
+              <w:t>”按钮进入策略界面。</w:t>
+            </w:r>
+          </w:p>
+          <w:p>
+            <w:pPr>
+              <w:rPr>
+                <w:rFonts w:hAnsi="宋体"/>
+                <w:kern w:val="2"/>
+              </w:rPr>
+            </w:pPr>
+            <w:r>
+              <w:rPr>
+                <w:rFonts w:hAnsi="宋体" w:hint="eastAsia"/>
+                <w:kern w:val="2"/>
+              </w:rPr>
+              <w:t>2</w:t>
+            </w:r>
+            <w:r>
+              <w:rPr>
+                <w:rFonts w:hAnsi="宋体"/>
+                <w:kern w:val="2"/>
+              </w:rPr>
+              <w:t>.</w:t>
+            </w:r>
+            <w:r>
+              <w:rPr>
+                <w:rFonts w:hAnsi="宋体" w:hint="eastAsia"/>
+                <w:kern w:val="2"/>
+              </w:rPr>
+              <w:t>用户选择</w:t>
+            </w:r>
+            <w:r>
+              <w:rPr>
+                <w:rFonts w:hAnsi="宋体" w:hint="eastAsia"/>
+                <w:kern w:val="2"/>
+              </w:rPr>
+              <w:t>“</w:t>
+            </w:r>
+            <w:r>
+              <w:rPr>
+                <w:rFonts w:hAnsi="宋体" w:hint="eastAsia"/>
+                <w:kern w:val="2"/>
+              </w:rPr>
+              <w:t>择时</w:t>
+            </w:r>
+            <w:r>
+              <w:rPr>
+                <w:rFonts w:hAnsi="宋体" w:hint="eastAsia"/>
+                <w:kern w:val="2"/>
+              </w:rPr>
+              <w:t>”进入</w:t>
+            </w:r>
+            <w:r>
+              <w:rPr>
+                <w:rFonts w:hAnsi="宋体" w:hint="eastAsia"/>
+                <w:kern w:val="2"/>
+              </w:rPr>
+              <w:t>机器学习</w:t>
+            </w:r>
+            <w:r>
+              <w:rPr>
+                <w:rFonts w:hAnsi="宋体" w:hint="eastAsia"/>
+                <w:kern w:val="2"/>
+              </w:rPr>
+              <w:t>择时</w:t>
+            </w:r>
+            <w:r>
+              <w:rPr>
+                <w:rFonts w:hAnsi="宋体" w:hint="eastAsia"/>
+                <w:kern w:val="2"/>
+              </w:rPr>
+              <w:t>策略构建页面。</w:t>
+            </w:r>
+          </w:p>
+          <w:p>
+            <w:pPr>
+              <w:rPr>
+                <w:rFonts w:hAnsi="宋体"/>
+                <w:kern w:val="2"/>
+              </w:rPr>
+            </w:pPr>
+            <w:r>
+              <w:rPr>
+                <w:rFonts w:hAnsi="宋体" w:hint="eastAsia"/>
+                <w:kern w:val="2"/>
+              </w:rPr>
+              <w:t>3</w:t>
+            </w:r>
+            <w:r>
+              <w:rPr>
+                <w:rFonts w:hAnsi="宋体"/>
+                <w:kern w:val="2"/>
+              </w:rPr>
+              <w:t>.</w:t>
+            </w:r>
+            <w:r>
+              <w:rPr>
+                <w:rFonts w:hAnsi="宋体" w:hint="eastAsia"/>
+                <w:kern w:val="2"/>
+              </w:rPr>
+              <w:t>用户根据页面提示配置策略内容。</w:t>
+            </w:r>
+          </w:p>
+          <w:p>
+            <w:pPr>
+              <w:rPr>
+                <w:rFonts w:hAnsi="宋体"/>
+                <w:kern w:val="2"/>
+              </w:rPr>
+            </w:pPr>
+            <w:r>
+              <w:rPr>
+                <w:rFonts w:hAnsi="宋体" w:hint="eastAsia"/>
+                <w:kern w:val="2"/>
+              </w:rPr>
+              <w:t>4</w:t>
+            </w:r>
+            <w:r>
+              <w:rPr>
+                <w:rFonts w:hAnsi="宋体"/>
+                <w:kern w:val="2"/>
+              </w:rPr>
+              <w:t>.</w:t>
+            </w:r>
+            <w:r>
+              <w:rPr>
+                <w:rFonts w:hAnsi="宋体" w:hint="eastAsia"/>
+                <w:kern w:val="2"/>
+              </w:rPr>
+              <w:t>用户点击“生成策略”按钮，系统生成策略</w:t>
+            </w:r>
+            <w:r>
+              <w:rPr>
+                <w:rFonts w:hAnsi="宋体" w:hint="eastAsia"/>
+                <w:kern w:val="2"/>
+              </w:rPr>
+              <w:t>并进行回测，同时将策略保存到数据库。</w:t>
+            </w:r>
+          </w:p>
+          <w:p>
+            <w:pPr>
+              <w:rPr>
+                <w:rFonts w:hAnsi="宋体"/>
+                <w:kern w:val="2"/>
+              </w:rPr>
+            </w:pPr>
+            <w:r>
+              <w:rPr>
+                <w:rFonts w:hAnsi="宋体" w:hint="eastAsia"/>
+                <w:kern w:val="2"/>
+              </w:rPr>
+              <w:t>5</w:t>
+            </w:r>
+            <w:r>
+              <w:rPr>
+                <w:rFonts w:hAnsi="宋体"/>
+                <w:kern w:val="2"/>
+              </w:rPr>
+              <w:t>.</w:t>
+            </w:r>
+            <w:r>
+              <w:rPr>
+                <w:rFonts w:hAnsi="宋体" w:hint="eastAsia"/>
+                <w:kern w:val="2"/>
+              </w:rPr>
+              <w:t>用户可以在页面上</w:t>
             </w:r>
             <w:proofErr w:type="gramStart"/>
             <w:r>
@@ -9092,7 +9394,7 @@
                 <w:rFonts w:hAnsi="宋体" w:hint="eastAsia"/>
                 <w:kern w:val="2"/>
               </w:rPr>
-              <w:t>需要回测的</w:t>
+              <w:t>查看回测结果</w:t>
             </w:r>
             <w:proofErr w:type="gramEnd"/>
             <w:r>
@@ -9100,73 +9402,29 @@
                 <w:rFonts w:hAnsi="宋体" w:hint="eastAsia"/>
                 <w:kern w:val="2"/>
               </w:rPr>
-              <w:t>策略，</w:t>
-            </w:r>
-            <w:r>
-              <w:rPr>
-                <w:rFonts w:hAnsi="宋体" w:hint="eastAsia"/>
-                <w:kern w:val="2"/>
-              </w:rPr>
-              <w:t>点击“回测”按钮</w:t>
-            </w:r>
-            <w:r>
-              <w:rPr>
-                <w:rFonts w:hAnsi="宋体" w:hint="eastAsia"/>
-                <w:kern w:val="2"/>
-              </w:rPr>
               <w:t>。</w:t>
             </w:r>
           </w:p>
           <w:p>
             <w:pPr>
               <w:rPr>
+                <w:rFonts w:hAnsi="宋体" w:hint="eastAsia"/>
+                <w:kern w:val="2"/>
+              </w:rPr>
+            </w:pPr>
+            <w:r>
+              <w:rPr>
                 <w:rFonts w:hAnsi="宋体"/>
                 <w:kern w:val="2"/>
               </w:rPr>
-            </w:pPr>
-            <w:r>
-              <w:rPr>
-                <w:rFonts w:hAnsi="宋体"/>
-                <w:kern w:val="2"/>
-              </w:rPr>
-              <w:t>2</w:t>
-            </w:r>
-            <w:r>
-              <w:rPr>
-                <w:rFonts w:hAnsi="宋体"/>
-                <w:kern w:val="2"/>
-              </w:rPr>
-              <w:t>.</w:t>
-            </w:r>
-            <w:r>
-              <w:rPr>
-                <w:rFonts w:hAnsi="宋体" w:hint="eastAsia"/>
-                <w:kern w:val="2"/>
-              </w:rPr>
-              <w:t>系统完成对策略的回测</w:t>
-            </w:r>
-            <w:r>
-              <w:rPr>
-                <w:rFonts w:hAnsi="宋体" w:hint="eastAsia"/>
-                <w:kern w:val="2"/>
-              </w:rPr>
-              <w:t>，并</w:t>
-            </w:r>
-            <w:proofErr w:type="gramStart"/>
-            <w:r>
-              <w:rPr>
-                <w:rFonts w:hAnsi="宋体" w:hint="eastAsia"/>
-                <w:kern w:val="2"/>
-              </w:rPr>
-              <w:t>生成回测</w:t>
-            </w:r>
-            <w:proofErr w:type="gramEnd"/>
-            <w:r>
-              <w:rPr>
-                <w:rFonts w:hAnsi="宋体" w:hint="eastAsia"/>
-                <w:kern w:val="2"/>
-              </w:rPr>
-              <w:t>结果</w:t>
+              <w:t>6.</w:t>
+            </w:r>
+            <w:r>
+              <w:rPr>
+                <w:rFonts w:hAnsi="宋体" w:hint="eastAsia"/>
+                <w:kern w:val="2"/>
+              </w:rPr>
+              <w:t>用户点击“运行测略”按钮，系统实时运行择时策略并将结果展示在页面上</w:t>
             </w:r>
             <w:r>
               <w:rPr>
@@ -9188,6 +9446,7 @@
               <w:rPr>
                 <w:rFonts w:hint="eastAsia"/>
               </w:rPr>
+              <w:lastRenderedPageBreak/>
               <w:t>备选流</w:t>
             </w:r>
           </w:p>
@@ -9295,11 +9554,13 @@
       <w:pPr>
         <w:pStyle w:val="4"/>
       </w:pPr>
+      <w:bookmarkStart w:id="26" w:name="_Toc498836233"/>
+      <w:bookmarkStart w:id="27" w:name="_Toc527892643"/>
       <w:r>
         <w:rPr>
           <w:rFonts w:hint="eastAsia"/>
         </w:rPr>
-        <w:t>策略分析</w:t>
+        <w:t>查看所有用户</w:t>
       </w:r>
     </w:p>
     <w:tbl>
@@ -9332,25 +9593,22 @@
             <w:tcW w:w="8079" w:type="dxa"/>
           </w:tcPr>
           <w:p>
-            <w:r>
-              <w:rPr>
-                <w:rFonts w:hint="eastAsia"/>
-              </w:rPr>
-              <w:t>根据</w:t>
-            </w:r>
-            <w:proofErr w:type="gramStart"/>
-            <w:r>
-              <w:rPr>
-                <w:rFonts w:hint="eastAsia"/>
-              </w:rPr>
-              <w:t>策略回测结果</w:t>
-            </w:r>
-            <w:proofErr w:type="gramEnd"/>
-            <w:r>
-              <w:rPr>
-                <w:rFonts w:hint="eastAsia"/>
-              </w:rPr>
-              <w:t>生成分析报告</w:t>
+            <w:pPr>
+              <w:rPr>
+                <w:rFonts w:hint="eastAsia"/>
+              </w:rPr>
+            </w:pPr>
+            <w:r>
+              <w:rPr>
+                <w:rFonts w:hint="eastAsia"/>
+              </w:rPr>
+              <w:t>系统管理</w:t>
+            </w:r>
+            <w:r>
+              <w:rPr>
+                <w:rFonts w:hint="eastAsia"/>
+              </w:rPr>
+              <w:t>查看所有用户信息</w:t>
             </w:r>
           </w:p>
         </w:tc>
@@ -9378,7 +9636,7 @@
               <w:rPr>
                 <w:rFonts w:hint="eastAsia"/>
               </w:rPr>
-              <w:t>普通用户</w:t>
+              <w:t>管理员</w:t>
             </w:r>
           </w:p>
         </w:tc>
@@ -9406,16 +9664,8 @@
               <w:rPr>
                 <w:rFonts w:hint="eastAsia"/>
               </w:rPr>
-              <w:t>用户已完成对具体策略</w:t>
-            </w:r>
-            <w:proofErr w:type="gramStart"/>
-            <w:r>
-              <w:rPr>
-                <w:rFonts w:hint="eastAsia"/>
-              </w:rPr>
-              <w:t>的回测</w:t>
-            </w:r>
-            <w:proofErr w:type="gramEnd"/>
+              <w:t>管理员已登录</w:t>
+            </w:r>
           </w:p>
         </w:tc>
       </w:tr>
@@ -9492,7 +9742,14 @@
                 <w:rFonts w:hAnsi="宋体" w:hint="eastAsia"/>
                 <w:kern w:val="2"/>
               </w:rPr>
-              <w:t>用户选择</w:t>
+              <w:t>管理员</w:t>
+            </w:r>
+            <w:r>
+              <w:rPr>
+                <w:rFonts w:hAnsi="宋体" w:hint="eastAsia"/>
+                <w:kern w:val="2"/>
+              </w:rPr>
+              <w:t>登录管理员</w:t>
             </w:r>
             <w:proofErr w:type="gramStart"/>
             <w:r>
@@ -9500,7 +9757,7 @@
                 <w:rFonts w:hAnsi="宋体" w:hint="eastAsia"/>
                 <w:kern w:val="2"/>
               </w:rPr>
-              <w:t>策略回测结果</w:t>
+              <w:t>帐号</w:t>
             </w:r>
             <w:proofErr w:type="gramEnd"/>
             <w:r>
@@ -9508,14 +9765,7 @@
                 <w:rFonts w:hAnsi="宋体" w:hint="eastAsia"/>
                 <w:kern w:val="2"/>
               </w:rPr>
-              <w:t>，点击“分析”</w:t>
-            </w:r>
-            <w:r>
-              <w:rPr>
-                <w:rFonts w:hAnsi="宋体" w:hint="eastAsia"/>
-                <w:kern w:val="2"/>
-              </w:rPr>
-              <w:t>按钮</w:t>
+              <w:t>，进入用户管理页面</w:t>
             </w:r>
             <w:r>
               <w:rPr>
@@ -9526,60 +9776,39 @@
             </w:r>
           </w:p>
           <w:p>
+            <w:pPr>
+              <w:rPr>
+                <w:rFonts w:hAnsi="宋体" w:hint="eastAsia"/>
+                <w:kern w:val="2"/>
+              </w:rPr>
+            </w:pPr>
+            <w:r>
+              <w:rPr>
+                <w:rFonts w:hAnsi="宋体" w:hint="eastAsia"/>
+                <w:kern w:val="2"/>
+              </w:rPr>
+              <w:t>2</w:t>
+            </w:r>
             <w:r>
               <w:rPr>
                 <w:rFonts w:hAnsi="宋体"/>
                 <w:kern w:val="2"/>
               </w:rPr>
-              <w:t>2.</w:t>
-            </w:r>
-            <w:r>
-              <w:rPr>
-                <w:rFonts w:hAnsi="宋体" w:hint="eastAsia"/>
-                <w:kern w:val="2"/>
-              </w:rPr>
-              <w:t>系统完成</w:t>
-            </w:r>
-            <w:proofErr w:type="gramStart"/>
-            <w:r>
-              <w:rPr>
-                <w:rFonts w:hAnsi="宋体" w:hint="eastAsia"/>
-                <w:kern w:val="2"/>
-              </w:rPr>
-              <w:t>对</w:t>
-            </w:r>
-            <w:r>
-              <w:rPr>
-                <w:rFonts w:hAnsi="宋体" w:hint="eastAsia"/>
-                <w:kern w:val="2"/>
-              </w:rPr>
-              <w:t>回测结果</w:t>
-            </w:r>
-            <w:proofErr w:type="gramEnd"/>
-            <w:r>
-              <w:rPr>
-                <w:rFonts w:hAnsi="宋体" w:hint="eastAsia"/>
-                <w:kern w:val="2"/>
-              </w:rPr>
-              <w:t>的分析并生成详细的分析报告展示在页面上。</w:t>
-            </w:r>
-          </w:p>
-          <w:p>
-            <w:r>
-              <w:rPr>
-                <w:rFonts w:hint="eastAsia"/>
-              </w:rPr>
-              <w:lastRenderedPageBreak/>
-              <w:t>3</w:t>
-            </w:r>
-            <w:r>
               <w:t>.</w:t>
             </w:r>
             <w:r>
               <w:rPr>
-                <w:rFonts w:hint="eastAsia"/>
-              </w:rPr>
-              <w:t>用户点击“下载”按钮，可以下载分析报告至本地。</w:t>
+                <w:rFonts w:hAnsi="宋体" w:hint="eastAsia"/>
+                <w:kern w:val="2"/>
+              </w:rPr>
+              <w:t>管理员可以查看所有用户信息</w:t>
+            </w:r>
+            <w:r>
+              <w:rPr>
+                <w:rFonts w:hAnsi="宋体" w:hint="eastAsia"/>
+                <w:kern w:val="2"/>
+              </w:rPr>
+              <w:t>。</w:t>
             </w:r>
           </w:p>
         </w:tc>
@@ -9594,7 +9823,6 @@
               <w:rPr>
                 <w:rFonts w:hint="eastAsia"/>
               </w:rPr>
-              <w:lastRenderedPageBreak/>
               <w:t>备选流</w:t>
             </w:r>
           </w:p>
@@ -9700,66 +9928,792 @@
     </w:tbl>
     <w:p>
       <w:pPr>
+        <w:pStyle w:val="4"/>
+      </w:pPr>
+      <w:r>
+        <w:rPr>
+          <w:rFonts w:hint="eastAsia"/>
+        </w:rPr>
+        <w:t>密码管理</w:t>
+      </w:r>
+    </w:p>
+    <w:tbl>
+      <w:tblPr>
+        <w:tblStyle w:val="af9"/>
+        <w:tblW w:w="9634" w:type="dxa"/>
+        <w:tblLayout w:type="fixed"/>
+        <w:tblLook w:val="04A0" w:firstRow="1" w:lastRow="0" w:firstColumn="1" w:lastColumn="0" w:noHBand="0" w:noVBand="1"/>
+      </w:tblPr>
+      <w:tblGrid>
+        <w:gridCol w:w="1555"/>
+        <w:gridCol w:w="8079"/>
+      </w:tblGrid>
+      <w:tr>
+        <w:tc>
+          <w:tcPr>
+            <w:tcW w:w="1555" w:type="dxa"/>
+          </w:tcPr>
+          <w:p>
+            <w:r>
+              <w:rPr>
+                <w:rFonts w:hint="eastAsia"/>
+              </w:rPr>
+              <w:t>描述</w:t>
+            </w:r>
+          </w:p>
+        </w:tc>
+        <w:tc>
+          <w:tcPr>
+            <w:tcW w:w="8079" w:type="dxa"/>
+          </w:tcPr>
+          <w:p>
+            <w:pPr>
+              <w:rPr>
+                <w:rFonts w:hint="eastAsia"/>
+              </w:rPr>
+            </w:pPr>
+            <w:r>
+              <w:rPr>
+                <w:rFonts w:hint="eastAsia"/>
+              </w:rPr>
+              <w:t>管理员重置用户密码</w:t>
+            </w:r>
+          </w:p>
+        </w:tc>
+      </w:tr>
+      <w:tr>
+        <w:tc>
+          <w:tcPr>
+            <w:tcW w:w="1555" w:type="dxa"/>
+          </w:tcPr>
+          <w:p>
+            <w:r>
+              <w:rPr>
+                <w:rFonts w:hint="eastAsia"/>
+              </w:rPr>
+              <w:t>执行者</w:t>
+            </w:r>
+          </w:p>
+        </w:tc>
+        <w:tc>
+          <w:tcPr>
+            <w:tcW w:w="8079" w:type="dxa"/>
+          </w:tcPr>
+          <w:p>
+            <w:r>
+              <w:rPr>
+                <w:rFonts w:hint="eastAsia"/>
+              </w:rPr>
+              <w:t>管理员</w:t>
+            </w:r>
+          </w:p>
+        </w:tc>
+      </w:tr>
+      <w:tr>
+        <w:tc>
+          <w:tcPr>
+            <w:tcW w:w="1555" w:type="dxa"/>
+          </w:tcPr>
+          <w:p>
+            <w:r>
+              <w:rPr>
+                <w:rFonts w:hint="eastAsia"/>
+              </w:rPr>
+              <w:t>前置条件</w:t>
+            </w:r>
+          </w:p>
+        </w:tc>
+        <w:tc>
+          <w:tcPr>
+            <w:tcW w:w="8079" w:type="dxa"/>
+          </w:tcPr>
+          <w:p>
+            <w:r>
+              <w:rPr>
+                <w:rFonts w:hint="eastAsia"/>
+              </w:rPr>
+              <w:t>管理员</w:t>
+            </w:r>
+            <w:r>
+              <w:rPr>
+                <w:rFonts w:hint="eastAsia"/>
+              </w:rPr>
+              <w:t>查看系统所有</w:t>
+            </w:r>
+            <w:r>
+              <w:rPr>
+                <w:rFonts w:hint="eastAsia"/>
+              </w:rPr>
+              <w:t>普通</w:t>
+            </w:r>
+            <w:r>
+              <w:rPr>
+                <w:rFonts w:hint="eastAsia"/>
+              </w:rPr>
+              <w:t>用户</w:t>
+            </w:r>
+            <w:r>
+              <w:rPr>
+                <w:rFonts w:hint="eastAsia"/>
+              </w:rPr>
+              <w:t>的</w:t>
+            </w:r>
+            <w:r>
+              <w:rPr>
+                <w:rFonts w:hint="eastAsia"/>
+              </w:rPr>
+              <w:t>信息</w:t>
+            </w:r>
+          </w:p>
+        </w:tc>
+      </w:tr>
+      <w:tr>
+        <w:tc>
+          <w:tcPr>
+            <w:tcW w:w="1555" w:type="dxa"/>
+          </w:tcPr>
+          <w:p>
+            <w:r>
+              <w:rPr>
+                <w:rFonts w:hint="eastAsia"/>
+              </w:rPr>
+              <w:t>后置条件</w:t>
+            </w:r>
+          </w:p>
+        </w:tc>
+        <w:tc>
+          <w:tcPr>
+            <w:tcW w:w="8079" w:type="dxa"/>
+          </w:tcPr>
+          <w:p>
+            <w:r>
+              <w:rPr>
+                <w:rFonts w:hAnsi="宋体" w:hint="eastAsia"/>
+                <w:kern w:val="2"/>
+              </w:rPr>
+              <w:t>用户的操作被系统记录</w:t>
+            </w:r>
+          </w:p>
+        </w:tc>
+      </w:tr>
+      <w:tr>
+        <w:tc>
+          <w:tcPr>
+            <w:tcW w:w="1555" w:type="dxa"/>
+          </w:tcPr>
+          <w:p>
+            <w:r>
+              <w:rPr>
+                <w:rFonts w:hint="eastAsia"/>
+              </w:rPr>
+              <w:t>基本流</w:t>
+            </w:r>
+          </w:p>
+        </w:tc>
+        <w:tc>
+          <w:tcPr>
+            <w:tcW w:w="8079" w:type="dxa"/>
+          </w:tcPr>
+          <w:p>
+            <w:pPr>
+              <w:rPr>
+                <w:rFonts w:hAnsi="宋体" w:hint="eastAsia"/>
+                <w:kern w:val="2"/>
+              </w:rPr>
+            </w:pPr>
+            <w:r>
+              <w:rPr>
+                <w:rFonts w:hAnsi="宋体" w:hint="eastAsia"/>
+                <w:kern w:val="2"/>
+              </w:rPr>
+              <w:t>1</w:t>
+            </w:r>
+            <w:r>
+              <w:rPr>
+                <w:rFonts w:hAnsi="宋体" w:hint="eastAsia"/>
+                <w:kern w:val="2"/>
+              </w:rPr>
+              <w:t>．管理员点击普通用户信息条目后面的“重置密码”按钮，将该用户密码重置为默认值。</w:t>
+            </w:r>
+          </w:p>
+        </w:tc>
+      </w:tr>
+      <w:tr>
+        <w:tc>
+          <w:tcPr>
+            <w:tcW w:w="1555" w:type="dxa"/>
+          </w:tcPr>
+          <w:p>
+            <w:r>
+              <w:rPr>
+                <w:rFonts w:hint="eastAsia"/>
+              </w:rPr>
+              <w:t>备选流</w:t>
+            </w:r>
+          </w:p>
+        </w:tc>
+        <w:tc>
+          <w:tcPr>
+            <w:tcW w:w="8079" w:type="dxa"/>
+          </w:tcPr>
+          <w:p>
+            <w:r>
+              <w:rPr>
+                <w:rFonts w:hint="eastAsia"/>
+              </w:rPr>
+              <w:t>无</w:t>
+            </w:r>
+          </w:p>
+        </w:tc>
+      </w:tr>
+      <w:tr>
+        <w:tc>
+          <w:tcPr>
+            <w:tcW w:w="1555" w:type="dxa"/>
+          </w:tcPr>
+          <w:p>
+            <w:r>
+              <w:rPr>
+                <w:rFonts w:hint="eastAsia"/>
+              </w:rPr>
+              <w:t>扩展点</w:t>
+            </w:r>
+          </w:p>
+        </w:tc>
+        <w:tc>
+          <w:tcPr>
+            <w:tcW w:w="8079" w:type="dxa"/>
+          </w:tcPr>
+          <w:p>
+            <w:r>
+              <w:rPr>
+                <w:rFonts w:hint="eastAsia"/>
+              </w:rPr>
+              <w:t>无</w:t>
+            </w:r>
+          </w:p>
+        </w:tc>
+      </w:tr>
+      <w:tr>
+        <w:tc>
+          <w:tcPr>
+            <w:tcW w:w="1555" w:type="dxa"/>
+          </w:tcPr>
+          <w:p>
+            <w:r>
+              <w:rPr>
+                <w:rFonts w:hint="eastAsia"/>
+              </w:rPr>
+              <w:t>非功能性需求</w:t>
+            </w:r>
+          </w:p>
+        </w:tc>
+        <w:tc>
+          <w:tcPr>
+            <w:tcW w:w="8079" w:type="dxa"/>
+          </w:tcPr>
+          <w:p>
+            <w:r>
+              <w:rPr>
+                <w:rFonts w:hint="eastAsia"/>
+              </w:rPr>
+              <w:t>无</w:t>
+            </w:r>
+          </w:p>
+        </w:tc>
+      </w:tr>
+      <w:tr>
+        <w:tc>
+          <w:tcPr>
+            <w:tcW w:w="1555" w:type="dxa"/>
+          </w:tcPr>
+          <w:p>
+            <w:r>
+              <w:rPr>
+                <w:rFonts w:hint="eastAsia"/>
+              </w:rPr>
+              <w:t>业务规则</w:t>
+            </w:r>
+          </w:p>
+        </w:tc>
+        <w:tc>
+          <w:tcPr>
+            <w:tcW w:w="8079" w:type="dxa"/>
+          </w:tcPr>
+          <w:p>
+            <w:r>
+              <w:rPr>
+                <w:rFonts w:hint="eastAsia"/>
+              </w:rPr>
+              <w:t>无</w:t>
+            </w:r>
+          </w:p>
+        </w:tc>
+      </w:tr>
+    </w:tbl>
+    <w:p>
+      <w:pPr>
+        <w:pStyle w:val="4"/>
+      </w:pPr>
+      <w:r>
+        <w:rPr>
+          <w:rFonts w:hint="eastAsia"/>
+        </w:rPr>
+        <w:t>删除用户</w:t>
+      </w:r>
+    </w:p>
+    <w:tbl>
+      <w:tblPr>
+        <w:tblStyle w:val="af9"/>
+        <w:tblW w:w="9634" w:type="dxa"/>
+        <w:tblLayout w:type="fixed"/>
+        <w:tblLook w:val="04A0" w:firstRow="1" w:lastRow="0" w:firstColumn="1" w:lastColumn="0" w:noHBand="0" w:noVBand="1"/>
+      </w:tblPr>
+      <w:tblGrid>
+        <w:gridCol w:w="1555"/>
+        <w:gridCol w:w="8079"/>
+      </w:tblGrid>
+      <w:tr>
+        <w:tc>
+          <w:tcPr>
+            <w:tcW w:w="1555" w:type="dxa"/>
+          </w:tcPr>
+          <w:p>
+            <w:r>
+              <w:rPr>
+                <w:rFonts w:hint="eastAsia"/>
+              </w:rPr>
+              <w:t>描述</w:t>
+            </w:r>
+          </w:p>
+        </w:tc>
+        <w:tc>
+          <w:tcPr>
+            <w:tcW w:w="8079" w:type="dxa"/>
+          </w:tcPr>
+          <w:p>
+            <w:r>
+              <w:rPr>
+                <w:rFonts w:hint="eastAsia"/>
+              </w:rPr>
+              <w:t>管理员可以删除用户账户</w:t>
+            </w:r>
+          </w:p>
+        </w:tc>
+      </w:tr>
+      <w:tr>
+        <w:tc>
+          <w:tcPr>
+            <w:tcW w:w="1555" w:type="dxa"/>
+          </w:tcPr>
+          <w:p>
+            <w:r>
+              <w:rPr>
+                <w:rFonts w:hint="eastAsia"/>
+              </w:rPr>
+              <w:t>执行者</w:t>
+            </w:r>
+          </w:p>
+        </w:tc>
+        <w:tc>
+          <w:tcPr>
+            <w:tcW w:w="8079" w:type="dxa"/>
+          </w:tcPr>
+          <w:p>
+            <w:r>
+              <w:rPr>
+                <w:rFonts w:hint="eastAsia"/>
+              </w:rPr>
+              <w:t>管理员</w:t>
+            </w:r>
+          </w:p>
+        </w:tc>
+      </w:tr>
+      <w:tr>
+        <w:tc>
+          <w:tcPr>
+            <w:tcW w:w="1555" w:type="dxa"/>
+          </w:tcPr>
+          <w:p>
+            <w:r>
+              <w:rPr>
+                <w:rFonts w:hint="eastAsia"/>
+              </w:rPr>
+              <w:t>前置条件</w:t>
+            </w:r>
+          </w:p>
+        </w:tc>
+        <w:tc>
+          <w:tcPr>
+            <w:tcW w:w="8079" w:type="dxa"/>
+          </w:tcPr>
+          <w:p>
+            <w:r>
+              <w:rPr>
+                <w:rFonts w:hint="eastAsia"/>
+              </w:rPr>
+              <w:t>管理员查看系统所有普通用户的信息</w:t>
+            </w:r>
+          </w:p>
+        </w:tc>
+      </w:tr>
+      <w:tr>
+        <w:tc>
+          <w:tcPr>
+            <w:tcW w:w="1555" w:type="dxa"/>
+          </w:tcPr>
+          <w:p>
+            <w:r>
+              <w:rPr>
+                <w:rFonts w:hint="eastAsia"/>
+              </w:rPr>
+              <w:t>后置条件</w:t>
+            </w:r>
+          </w:p>
+        </w:tc>
+        <w:tc>
+          <w:tcPr>
+            <w:tcW w:w="8079" w:type="dxa"/>
+          </w:tcPr>
+          <w:p>
+            <w:r>
+              <w:rPr>
+                <w:rFonts w:hAnsi="宋体" w:hint="eastAsia"/>
+                <w:kern w:val="2"/>
+              </w:rPr>
+              <w:t>用户的操作被系统记录</w:t>
+            </w:r>
+          </w:p>
+        </w:tc>
+      </w:tr>
+      <w:tr>
+        <w:tc>
+          <w:tcPr>
+            <w:tcW w:w="1555" w:type="dxa"/>
+          </w:tcPr>
+          <w:p>
+            <w:r>
+              <w:rPr>
+                <w:rFonts w:hint="eastAsia"/>
+              </w:rPr>
+              <w:t>基本流</w:t>
+            </w:r>
+          </w:p>
+        </w:tc>
+        <w:tc>
+          <w:tcPr>
+            <w:tcW w:w="8079" w:type="dxa"/>
+          </w:tcPr>
+          <w:p>
+            <w:pPr>
+              <w:rPr>
+                <w:rFonts w:hAnsi="宋体" w:hint="eastAsia"/>
+                <w:kern w:val="2"/>
+              </w:rPr>
+            </w:pPr>
+            <w:r>
+              <w:rPr>
+                <w:rFonts w:hAnsi="宋体" w:hint="eastAsia"/>
+                <w:kern w:val="2"/>
+              </w:rPr>
+              <w:t>1．管理员点击普通用户信息条目后面的“</w:t>
+            </w:r>
+            <w:r>
+              <w:rPr>
+                <w:rFonts w:hAnsi="宋体" w:hint="eastAsia"/>
+                <w:kern w:val="2"/>
+              </w:rPr>
+              <w:t>删除</w:t>
+            </w:r>
+            <w:r>
+              <w:rPr>
+                <w:rFonts w:hAnsi="宋体" w:hint="eastAsia"/>
+                <w:kern w:val="2"/>
+              </w:rPr>
+              <w:t>”按钮，将该用户</w:t>
+            </w:r>
+            <w:r>
+              <w:rPr>
+                <w:rFonts w:hAnsi="宋体" w:hint="eastAsia"/>
+                <w:kern w:val="2"/>
+              </w:rPr>
+              <w:t>记录从数据库中删除。</w:t>
+            </w:r>
+          </w:p>
+        </w:tc>
+      </w:tr>
+      <w:tr>
+        <w:tc>
+          <w:tcPr>
+            <w:tcW w:w="1555" w:type="dxa"/>
+          </w:tcPr>
+          <w:p>
+            <w:r>
+              <w:rPr>
+                <w:rFonts w:hint="eastAsia"/>
+              </w:rPr>
+              <w:t>备选流</w:t>
+            </w:r>
+          </w:p>
+        </w:tc>
+        <w:tc>
+          <w:tcPr>
+            <w:tcW w:w="8079" w:type="dxa"/>
+          </w:tcPr>
+          <w:p>
+            <w:r>
+              <w:rPr>
+                <w:rFonts w:hint="eastAsia"/>
+              </w:rPr>
+              <w:t>无</w:t>
+            </w:r>
+          </w:p>
+        </w:tc>
+      </w:tr>
+      <w:tr>
+        <w:tc>
+          <w:tcPr>
+            <w:tcW w:w="1555" w:type="dxa"/>
+          </w:tcPr>
+          <w:p>
+            <w:r>
+              <w:rPr>
+                <w:rFonts w:hint="eastAsia"/>
+              </w:rPr>
+              <w:t>扩展点</w:t>
+            </w:r>
+          </w:p>
+        </w:tc>
+        <w:tc>
+          <w:tcPr>
+            <w:tcW w:w="8079" w:type="dxa"/>
+          </w:tcPr>
+          <w:p>
+            <w:r>
+              <w:rPr>
+                <w:rFonts w:hint="eastAsia"/>
+              </w:rPr>
+              <w:t>无</w:t>
+            </w:r>
+          </w:p>
+        </w:tc>
+      </w:tr>
+      <w:tr>
+        <w:tc>
+          <w:tcPr>
+            <w:tcW w:w="1555" w:type="dxa"/>
+          </w:tcPr>
+          <w:p>
+            <w:r>
+              <w:rPr>
+                <w:rFonts w:hint="eastAsia"/>
+              </w:rPr>
+              <w:t>非功能性需求</w:t>
+            </w:r>
+          </w:p>
+        </w:tc>
+        <w:tc>
+          <w:tcPr>
+            <w:tcW w:w="8079" w:type="dxa"/>
+          </w:tcPr>
+          <w:p>
+            <w:r>
+              <w:rPr>
+                <w:rFonts w:hint="eastAsia"/>
+              </w:rPr>
+              <w:t>无</w:t>
+            </w:r>
+          </w:p>
+        </w:tc>
+      </w:tr>
+      <w:tr>
+        <w:tc>
+          <w:tcPr>
+            <w:tcW w:w="1555" w:type="dxa"/>
+          </w:tcPr>
+          <w:p>
+            <w:r>
+              <w:rPr>
+                <w:rFonts w:hint="eastAsia"/>
+              </w:rPr>
+              <w:t>业务规则</w:t>
+            </w:r>
+          </w:p>
+        </w:tc>
+        <w:tc>
+          <w:tcPr>
+            <w:tcW w:w="8079" w:type="dxa"/>
+          </w:tcPr>
+          <w:p>
+            <w:r>
+              <w:rPr>
+                <w:rFonts w:hint="eastAsia"/>
+              </w:rPr>
+              <w:t>无</w:t>
+            </w:r>
+          </w:p>
+        </w:tc>
+      </w:tr>
+    </w:tbl>
+    <w:p>
+      <w:pPr>
         <w:pStyle w:val="2"/>
       </w:pPr>
-      <w:bookmarkStart w:id="27" w:name="_Toc498836233"/>
-      <w:bookmarkStart w:id="28" w:name="_Toc527892643"/>
       <w:r>
         <w:rPr>
           <w:rFonts w:hint="eastAsia"/>
         </w:rPr>
         <w:t>易用性</w:t>
       </w:r>
+      <w:bookmarkEnd w:id="26"/>
       <w:bookmarkEnd w:id="27"/>
+    </w:p>
+    <w:p>
+      <w:pPr>
+        <w:pStyle w:val="3"/>
+      </w:pPr>
+      <w:bookmarkStart w:id="28" w:name="_Toc527892644"/>
+      <w:bookmarkStart w:id="29" w:name="_Toc498836235"/>
+      <w:r>
+        <w:rPr>
+          <w:rFonts w:hint="eastAsia"/>
+        </w:rPr>
+        <w:t>易理解性</w:t>
+      </w:r>
       <w:bookmarkEnd w:id="28"/>
     </w:p>
     <w:p>
-      <w:pPr>
-        <w:pStyle w:val="3"/>
-      </w:pPr>
-      <w:bookmarkStart w:id="29" w:name="_Toc527892644"/>
-      <w:bookmarkStart w:id="30" w:name="_Toc498836235"/>
       <w:r>
         <w:rPr>
           <w:rFonts w:hint="eastAsia"/>
         </w:rPr>
-        <w:t>易理解性</w:t>
-      </w:r>
-      <w:bookmarkEnd w:id="29"/>
+        <w:t xml:space="preserve"> </w:t>
+      </w:r>
+      <w:r>
+        <w:t xml:space="preserve"> </w:t>
+      </w:r>
+      <w:r>
+        <w:t xml:space="preserve">  </w:t>
+      </w:r>
+      <w:r>
+        <w:rPr>
+          <w:rFonts w:hint="eastAsia"/>
+        </w:rPr>
+        <w:t>系统</w:t>
+      </w:r>
+      <w:r>
+        <w:rPr>
+          <w:rFonts w:hint="eastAsia"/>
+        </w:rPr>
+        <w:t>功能划分清晰，界面简洁明了，</w:t>
+      </w:r>
+      <w:r>
+        <w:rPr>
+          <w:rFonts w:hint="eastAsia"/>
+        </w:rPr>
+        <w:t>用户可以在进入系统后一小时内熟悉系统的所有操作</w:t>
+      </w:r>
+      <w:r>
+        <w:rPr>
+          <w:rFonts w:hint="eastAsia"/>
+        </w:rPr>
+        <w:t>。</w:t>
+      </w:r>
     </w:p>
     <w:p>
+      <w:pPr>
+        <w:pStyle w:val="3"/>
+      </w:pPr>
+      <w:bookmarkStart w:id="30" w:name="_Toc527892645"/>
       <w:r>
         <w:rPr>
           <w:rFonts w:hint="eastAsia"/>
         </w:rPr>
-        <w:t xml:space="preserve"> </w:t>
-      </w:r>
-      <w:r>
-        <w:t xml:space="preserve"> </w:t>
-      </w:r>
-      <w:r>
-        <w:rPr>
-          <w:rFonts w:hint="eastAsia"/>
-        </w:rPr>
-        <w:t>系统</w:t>
-      </w:r>
-      <w:r>
-        <w:rPr>
-          <w:rFonts w:hint="eastAsia"/>
-        </w:rPr>
-        <w:t>功能划分清晰，界面简洁明了，易于理解和分析。</w:t>
-      </w:r>
+        <w:t>易学习性</w:t>
+      </w:r>
+      <w:bookmarkEnd w:id="30"/>
     </w:p>
     <w:p>
+      <w:r>
+        <w:rPr>
+          <w:rFonts w:hint="eastAsia"/>
+        </w:rPr>
+        <w:t xml:space="preserve"> </w:t>
+      </w:r>
+      <w:r>
+        <w:t xml:space="preserve"> </w:t>
+      </w:r>
+      <w:r>
+        <w:t xml:space="preserve">  </w:t>
+      </w:r>
+      <w:r>
+        <w:rPr>
+          <w:rFonts w:hint="eastAsia"/>
+        </w:rPr>
+        <w:t>提供</w:t>
+      </w:r>
+      <w:r>
+        <w:rPr>
+          <w:rFonts w:hint="eastAsia"/>
+        </w:rPr>
+        <w:t>用户手册</w:t>
+      </w:r>
+      <w:r>
+        <w:rPr>
+          <w:rFonts w:hint="eastAsia"/>
+        </w:rPr>
+        <w:t>和</w:t>
+      </w:r>
+      <w:r>
+        <w:rPr>
+          <w:rFonts w:hint="eastAsia"/>
+        </w:rPr>
+        <w:t>教学</w:t>
+      </w:r>
+      <w:r>
+        <w:rPr>
+          <w:rFonts w:hint="eastAsia"/>
+        </w:rPr>
+        <w:t>案例，</w:t>
+      </w:r>
+      <w:r>
+        <w:rPr>
+          <w:rFonts w:hint="eastAsia"/>
+        </w:rPr>
+        <w:t>使得用户</w:t>
+      </w:r>
+      <w:r>
+        <w:rPr>
+          <w:rFonts w:hint="eastAsia"/>
+        </w:rPr>
+        <w:t>平均学习时间在1-</w:t>
+      </w:r>
+      <w:r>
+        <w:t>3</w:t>
+      </w:r>
+      <w:r>
+        <w:rPr>
+          <w:rFonts w:hint="eastAsia"/>
+        </w:rPr>
+        <w:t>小时</w:t>
+      </w:r>
+      <w:r>
+        <w:rPr>
+          <w:rFonts w:hint="eastAsia"/>
+        </w:rPr>
+        <w:t>。</w:t>
+      </w:r>
+    </w:p>
+    <w:p>
       <w:pPr>
         <w:pStyle w:val="3"/>
       </w:pPr>
-      <w:bookmarkStart w:id="31" w:name="_Toc527892645"/>
+      <w:bookmarkStart w:id="31" w:name="_Toc527892646"/>
       <w:r>
         <w:rPr>
           <w:rFonts w:hint="eastAsia"/>
         </w:rPr>
-        <w:t>易学习性</w:t>
+        <w:t>易操作性</w:t>
       </w:r>
       <w:bookmarkEnd w:id="31"/>
     </w:p>
@@ -9774,41 +10728,64 @@
         <w:t xml:space="preserve"> </w:t>
       </w:r>
       <w:r>
+        <w:t xml:space="preserve">  </w:t>
+      </w:r>
+      <w:r>
         <w:rPr>
           <w:rFonts w:hint="eastAsia"/>
         </w:rPr>
-        <w:t>提供完善的说明文档和</w:t>
+        <w:t>系统</w:t>
       </w:r>
       <w:r>
         <w:rPr>
           <w:rFonts w:hint="eastAsia"/>
         </w:rPr>
-        <w:t>教学</w:t>
-      </w:r>
-      <w:r>
-        <w:rPr>
-          <w:rFonts w:hint="eastAsia"/>
-        </w:rPr>
-        <w:t>案例，尽量减少用户的学习成本</w:t>
-      </w:r>
-      <w:r>
-        <w:rPr>
-          <w:rFonts w:hint="eastAsia"/>
+        <w:t>界面</w:t>
+      </w:r>
+      <w:r>
+        <w:rPr>
+          <w:rFonts w:hAnsi="宋体" w:cs="宋体" w:hint="eastAsia"/>
+          <w:kern w:val="2"/>
+        </w:rPr>
+        <w:t>简洁明了、分类清晰，能方便的进行功能性操作，让用户能关注于交易和策略</w:t>
+      </w:r>
+      <w:proofErr w:type="gramStart"/>
+      <w:r>
+        <w:rPr>
+          <w:rFonts w:hAnsi="宋体" w:cs="宋体" w:hint="eastAsia"/>
+          <w:kern w:val="2"/>
+        </w:rPr>
+        <w:t>开发回测本</w:t>
+      </w:r>
+      <w:r>
+        <w:rPr>
+          <w:rFonts w:hAnsi="宋体" w:cs="宋体" w:hint="eastAsia"/>
+          <w:kern w:val="2"/>
+        </w:rPr>
+        <w:lastRenderedPageBreak/>
+        <w:t>身</w:t>
+      </w:r>
+      <w:proofErr w:type="gramEnd"/>
+      <w:r>
+        <w:rPr>
+          <w:rFonts w:hAnsi="宋体" w:cs="宋体" w:hint="eastAsia"/>
+          <w:kern w:val="2"/>
         </w:rPr>
         <w:t>。</w:t>
       </w:r>
     </w:p>
     <w:p>
       <w:pPr>
-        <w:pStyle w:val="3"/>
-      </w:pPr>
-      <w:bookmarkStart w:id="32" w:name="_Toc527892646"/>
+        <w:pStyle w:val="2"/>
+      </w:pPr>
+      <w:bookmarkStart w:id="32" w:name="_Toc527892648"/>
       <w:r>
         <w:rPr>
           <w:rFonts w:hint="eastAsia"/>
         </w:rPr>
-        <w:t>易操作性</w:t>
-      </w:r>
+        <w:t>可靠性</w:t>
+      </w:r>
+      <w:bookmarkEnd w:id="29"/>
       <w:bookmarkEnd w:id="32"/>
     </w:p>
     <w:p>
@@ -9822,273 +10799,170 @@
         <w:t xml:space="preserve"> </w:t>
       </w:r>
       <w:r>
+        <w:t xml:space="preserve">  </w:t>
+      </w:r>
+      <w:r>
         <w:rPr>
           <w:rFonts w:hint="eastAsia"/>
         </w:rPr>
-        <w:t>系统支持</w:t>
+        <w:t>请求可用率</w:t>
+      </w:r>
+      <w:r>
+        <w:t>：</w:t>
       </w:r>
       <w:r>
         <w:rPr>
           <w:rFonts w:hint="eastAsia"/>
         </w:rPr>
-        <w:t>友好丰富</w:t>
+        <w:t>9</w:t>
+      </w:r>
+      <w:r>
+        <w:t>9.9</w:t>
       </w:r>
       <w:r>
         <w:rPr>
           <w:rFonts w:hint="eastAsia"/>
         </w:rPr>
-        <w:t>的图形化人机交互，操作简单，提示内容丰富。</w:t>
+        <w:t>%以上</w:t>
+      </w:r>
+      <w:r>
+        <w:rPr>
+          <w:rFonts w:hint="eastAsia"/>
+        </w:rPr>
+        <w:t>。</w:t>
       </w:r>
     </w:p>
     <w:p>
-      <w:pPr>
-        <w:pStyle w:val="3"/>
-      </w:pPr>
-      <w:bookmarkStart w:id="33" w:name="_Toc527892647"/>
       <w:r>
         <w:rPr>
           <w:rFonts w:hint="eastAsia"/>
         </w:rPr>
-        <w:t>吸引性</w:t>
-      </w:r>
-      <w:bookmarkEnd w:id="33"/>
+        <w:t xml:space="preserve">  </w:t>
+      </w:r>
+      <w:r>
+        <w:t xml:space="preserve">  </w:t>
+      </w:r>
+      <w:r>
+        <w:t>最小故障间隔时间：</w:t>
+      </w:r>
+      <w:r>
+        <w:rPr>
+          <w:rFonts w:hint="eastAsia"/>
+        </w:rPr>
+        <w:t>不</w:t>
+      </w:r>
+      <w:r>
+        <w:rPr>
+          <w:rFonts w:hint="eastAsia"/>
+        </w:rPr>
+        <w:t>低于3</w:t>
+      </w:r>
+      <w:r>
+        <w:t>0</w:t>
+      </w:r>
+      <w:r>
+        <w:rPr>
+          <w:rFonts w:hint="eastAsia"/>
+        </w:rPr>
+        <w:t>天。</w:t>
+      </w:r>
     </w:p>
     <w:p>
       <w:r>
         <w:rPr>
           <w:rFonts w:hint="eastAsia"/>
         </w:rPr>
-        <w:t xml:space="preserve"> </w:t>
-      </w:r>
-      <w:r>
-        <w:t xml:space="preserve"> </w:t>
+        <w:t xml:space="preserve">  </w:t>
+      </w:r>
+      <w:r>
+        <w:t xml:space="preserve">  </w:t>
+      </w:r>
+      <w:r>
+        <w:t>全年故障停运时间：</w:t>
       </w:r>
       <w:r>
         <w:rPr>
           <w:rFonts w:hint="eastAsia"/>
         </w:rPr>
-        <w:t>系统提供美观的人机交互界面</w:t>
+        <w:t>不超过2</w:t>
+      </w:r>
+      <w:r>
+        <w:t>4</w:t>
       </w:r>
       <w:r>
         <w:rPr>
           <w:rFonts w:hint="eastAsia"/>
         </w:rPr>
-        <w:t>和流畅可靠的使用体验</w:t>
-      </w:r>
-      <w:r>
-        <w:rPr>
-          <w:rFonts w:hint="eastAsia"/>
-        </w:rPr>
-        <w:t>，能够吸引</w:t>
-      </w:r>
-      <w:r>
-        <w:rPr>
-          <w:rFonts w:hint="eastAsia"/>
-        </w:rPr>
-        <w:t>更多</w:t>
-      </w:r>
-      <w:r>
-        <w:rPr>
-          <w:rFonts w:hint="eastAsia"/>
-        </w:rPr>
-        <w:t>用户使用。</w:t>
+        <w:t>小时。</w:t>
       </w:r>
     </w:p>
     <w:p>
+      <w:r>
+        <w:rPr>
+          <w:rFonts w:hint="eastAsia"/>
+        </w:rPr>
+        <w:t xml:space="preserve">  </w:t>
+      </w:r>
+      <w:r>
+        <w:t xml:space="preserve">  </w:t>
+      </w:r>
+      <w:r>
+        <w:rPr>
+          <w:rFonts w:hint="eastAsia"/>
+        </w:rPr>
+        <w:t>故障</w:t>
+      </w:r>
+      <w:r>
+        <w:t>平均修复</w:t>
+      </w:r>
+      <w:r>
+        <w:rPr>
+          <w:rFonts w:hint="eastAsia"/>
+        </w:rPr>
+        <w:t>时间</w:t>
+      </w:r>
+      <w:r>
+        <w:t>：</w:t>
+      </w:r>
+      <w:r>
+        <w:rPr>
+          <w:rFonts w:hint="eastAsia"/>
+        </w:rPr>
+        <w:t>不超过30</w:t>
+      </w:r>
+      <w:r>
+        <w:t>分钟</w:t>
+      </w:r>
+      <w:r>
+        <w:rPr>
+          <w:rFonts w:hint="eastAsia"/>
+        </w:rPr>
+        <w:t>。</w:t>
+      </w:r>
+    </w:p>
+    <w:p>
       <w:pPr>
         <w:pStyle w:val="2"/>
       </w:pPr>
-      <w:bookmarkStart w:id="34" w:name="_Toc527892648"/>
+      <w:bookmarkStart w:id="33" w:name="_Toc498836237"/>
+      <w:bookmarkStart w:id="34" w:name="_Toc527892649"/>
       <w:r>
         <w:rPr>
           <w:rFonts w:hint="eastAsia"/>
         </w:rPr>
-        <w:t>可靠性</w:t>
-      </w:r>
-      <w:bookmarkEnd w:id="30"/>
+        <w:t>性能</w:t>
+      </w:r>
+      <w:bookmarkEnd w:id="33"/>
       <w:bookmarkEnd w:id="34"/>
     </w:p>
     <w:p>
-      <w:r>
-        <w:rPr>
-          <w:rFonts w:hint="eastAsia"/>
-        </w:rPr>
-        <w:t xml:space="preserve"> </w:t>
-      </w:r>
-      <w:r>
-        <w:t xml:space="preserve"> </w:t>
-      </w:r>
-      <w:r>
-        <w:t xml:space="preserve">  </w:t>
-      </w:r>
-      <w:r>
-        <w:rPr>
-          <w:rFonts w:hint="eastAsia"/>
-        </w:rPr>
-        <w:t>请求可用率</w:t>
-      </w:r>
-      <w:r>
-        <w:t>：</w:t>
-      </w:r>
-      <w:r>
-        <w:rPr>
-          <w:rFonts w:hint="eastAsia"/>
-        </w:rPr>
-        <w:t>9</w:t>
-      </w:r>
-      <w:r>
-        <w:t>9.9</w:t>
-      </w:r>
-      <w:r>
-        <w:rPr>
-          <w:rFonts w:hint="eastAsia"/>
-        </w:rPr>
-        <w:t>%以上</w:t>
-      </w:r>
-      <w:r>
-        <w:rPr>
-          <w:rFonts w:hint="eastAsia"/>
-        </w:rPr>
-        <w:t>。</w:t>
-      </w:r>
-    </w:p>
-    <w:p>
-      <w:r>
-        <w:rPr>
-          <w:rFonts w:hint="eastAsia"/>
-        </w:rPr>
-        <w:t xml:space="preserve">  </w:t>
-      </w:r>
-      <w:r>
-        <w:t xml:space="preserve">  </w:t>
-      </w:r>
-      <w:r>
-        <w:t>最小故障间隔时间：</w:t>
-      </w:r>
-      <w:r>
-        <w:rPr>
-          <w:rFonts w:hint="eastAsia"/>
-        </w:rPr>
-        <w:t>不超过</w:t>
-      </w:r>
-      <w:r>
-        <w:t>7</w:t>
-      </w:r>
-      <w:r>
-        <w:rPr>
-          <w:rFonts w:hint="eastAsia"/>
-        </w:rPr>
-        <w:t>天。</w:t>
-      </w:r>
-    </w:p>
-    <w:p>
-      <w:r>
-        <w:rPr>
-          <w:rFonts w:hint="eastAsia"/>
-        </w:rPr>
-        <w:t xml:space="preserve">  </w:t>
-      </w:r>
-      <w:r>
-        <w:t xml:space="preserve">  </w:t>
-      </w:r>
-      <w:r>
-        <w:t>全年故障停运时间：</w:t>
-      </w:r>
-      <w:r>
-        <w:rPr>
-          <w:rFonts w:hint="eastAsia"/>
-        </w:rPr>
-        <w:t>不超过2</w:t>
-      </w:r>
-      <w:r>
-        <w:t>4</w:t>
-      </w:r>
-      <w:r>
-        <w:rPr>
-          <w:rFonts w:hint="eastAsia"/>
-        </w:rPr>
-        <w:t>小时。</w:t>
-      </w:r>
-    </w:p>
-    <w:p>
-      <w:r>
-        <w:rPr>
-          <w:rFonts w:hint="eastAsia"/>
-        </w:rPr>
-        <w:t xml:space="preserve">  </w:t>
-      </w:r>
-      <w:r>
-        <w:t xml:space="preserve">  </w:t>
-      </w:r>
-      <w:r>
-        <w:rPr>
-          <w:rFonts w:hint="eastAsia"/>
-        </w:rPr>
-        <w:t>故障</w:t>
-      </w:r>
-      <w:r>
-        <w:t>平均修复</w:t>
-      </w:r>
-      <w:r>
-        <w:rPr>
-          <w:rFonts w:hint="eastAsia"/>
-        </w:rPr>
-        <w:t>时间</w:t>
-      </w:r>
-      <w:r>
-        <w:t>：</w:t>
-      </w:r>
-      <w:r>
-        <w:rPr>
-          <w:rFonts w:hint="eastAsia"/>
-        </w:rPr>
-        <w:t>不超过30</w:t>
-      </w:r>
-      <w:r>
-        <w:t>分钟</w:t>
-      </w:r>
-      <w:r>
-        <w:rPr>
-          <w:rFonts w:hint="eastAsia"/>
-        </w:rPr>
-        <w:t>。</w:t>
-      </w:r>
-    </w:p>
-    <w:p>
-      <w:pPr>
-        <w:pStyle w:val="2"/>
-      </w:pPr>
-      <w:bookmarkStart w:id="35" w:name="_Toc498836237"/>
-      <w:bookmarkStart w:id="36" w:name="_Toc527892649"/>
-      <w:r>
-        <w:rPr>
-          <w:rFonts w:hint="eastAsia"/>
-        </w:rPr>
-        <w:t>性能</w:t>
-      </w:r>
-      <w:bookmarkEnd w:id="35"/>
-      <w:bookmarkEnd w:id="36"/>
-    </w:p>
-    <w:p>
-      <w:pPr>
-        <w:pStyle w:val="3"/>
-      </w:pPr>
-      <w:bookmarkStart w:id="37" w:name="_Toc527892650"/>
-      <w:r>
-        <w:rPr>
-          <w:rFonts w:hint="eastAsia"/>
-        </w:rPr>
-        <w:t>用户体验</w:t>
-      </w:r>
-      <w:bookmarkEnd w:id="37"/>
-    </w:p>
-    <w:p>
       <w:pPr>
         <w:rPr>
           <w:rFonts w:hAnsi="宋体" w:cs="宋体"/>
           <w:kern w:val="2"/>
         </w:rPr>
       </w:pPr>
+      <w:bookmarkStart w:id="35" w:name="_Hlk527728105"/>
       <w:r>
         <w:rPr>
           <w:rFonts w:hAnsi="宋体" w:cs="宋体" w:hint="eastAsia"/>
@@ -10109,65 +10983,83 @@
       </w:r>
       <w:r>
         <w:rPr>
+          <w:rFonts w:hAnsi="宋体" w:cs="宋体"/>
+          <w:kern w:val="2"/>
+        </w:rPr>
+        <w:t>1</w:t>
+      </w:r>
+      <w:r>
+        <w:rPr>
           <w:rFonts w:hAnsi="宋体" w:cs="宋体" w:hint="eastAsia"/>
           <w:kern w:val="2"/>
         </w:rPr>
-        <w:t>本项目作为量化交易平台，应关注平台的易用性、访问的流畅性和操作的流程化。在界面设计上，应当尽可能简洁明了、分类清晰，能方便的进行功能性操作，让用户能关注于交易和策略</w:t>
-      </w:r>
-      <w:proofErr w:type="gramStart"/>
+        <w:t>）</w:t>
+      </w:r>
+      <w:r>
+        <w:rPr>
+          <w:rFonts w:hAnsi="宋体" w:cs="宋体"/>
+          <w:kern w:val="2"/>
+        </w:rPr>
+        <w:t>响应时间</w:t>
+      </w:r>
       <w:r>
         <w:rPr>
           <w:rFonts w:hAnsi="宋体" w:cs="宋体" w:hint="eastAsia"/>
           <w:kern w:val="2"/>
         </w:rPr>
-        <w:t>开发回测本身</w:t>
-      </w:r>
-      <w:proofErr w:type="gramEnd"/>
+        <w:t>：</w:t>
+      </w:r>
+    </w:p>
+    <w:p>
+      <w:pPr>
+        <w:rPr>
+          <w:rFonts w:hAnsi="宋体" w:cs="宋体"/>
+          <w:kern w:val="2"/>
+        </w:rPr>
+      </w:pPr>
+      <w:r>
+        <w:rPr>
+          <w:rFonts w:hAnsi="宋体" w:cs="宋体"/>
+          <w:kern w:val="2"/>
+        </w:rPr>
+        <w:t>在网络状况良好的情况下，对于页面跳转的操作，响应时间应在1~2s之内，对于K</w:t>
+      </w:r>
       <w:r>
         <w:rPr>
           <w:rFonts w:hAnsi="宋体" w:cs="宋体" w:hint="eastAsia"/>
           <w:kern w:val="2"/>
         </w:rPr>
-        <w:t>。在数据走势图展示和数据查询上，应尽可能高效，</w:t>
-      </w:r>
-      <w:proofErr w:type="gramStart"/>
+        <w:t>线图</w:t>
+      </w:r>
+      <w:r>
+        <w:rPr>
+          <w:rFonts w:hAnsi="宋体" w:cs="宋体"/>
+          <w:kern w:val="2"/>
+        </w:rPr>
+        <w:t>的加载，响应时间不应超过0.5s。涉及与第三方</w:t>
+      </w:r>
       <w:r>
         <w:rPr>
           <w:rFonts w:hAnsi="宋体" w:cs="宋体" w:hint="eastAsia"/>
           <w:kern w:val="2"/>
         </w:rPr>
-        <w:t>避免卡顿造成</w:t>
-      </w:r>
-      <w:proofErr w:type="gramEnd"/>
-      <w:r>
-        <w:rPr>
-          <w:rFonts w:hAnsi="宋体" w:cs="宋体" w:hint="eastAsia"/>
+        <w:t>交易</w:t>
+      </w:r>
+      <w:r>
+        <w:rPr>
+          <w:rFonts w:hAnsi="宋体" w:cs="宋体"/>
           <w:kern w:val="2"/>
         </w:rPr>
-        <w:t>的困扰。在机器学习和深度学习的应用上，应充分利用和准确分析大数据，根据历史数据进行训练从而优化系统策略。</w:t>
+        <w:t>平台交互的部分，响应时间取决于与第三方平台的数据传输速度。</w:t>
       </w:r>
     </w:p>
     <w:p>
       <w:pPr>
-        <w:pStyle w:val="3"/>
-      </w:pPr>
-      <w:bookmarkStart w:id="38" w:name="_Toc527892651"/>
-      <w:r>
-        <w:rPr>
-          <w:rFonts w:hint="eastAsia"/>
-        </w:rPr>
-        <w:t>响应时间</w:t>
-      </w:r>
-      <w:bookmarkEnd w:id="38"/>
-    </w:p>
-    <w:p>
-      <w:pPr>
         <w:rPr>
           <w:rFonts w:hAnsi="宋体" w:cs="宋体"/>
           <w:kern w:val="2"/>
         </w:rPr>
       </w:pPr>
-      <w:bookmarkStart w:id="39" w:name="_Hlk527728105"/>
       <w:r>
         <w:rPr>
           <w:rFonts w:hAnsi="宋体" w:cs="宋体" w:hint="eastAsia"/>
@@ -10188,74 +11080,39 @@
       </w:r>
       <w:r>
         <w:rPr>
+          <w:rFonts w:hAnsi="宋体" w:cs="宋体" w:hint="eastAsia"/>
+          <w:kern w:val="2"/>
+        </w:rPr>
+        <w:t>2</w:t>
+      </w:r>
+      <w:r>
+        <w:rPr>
+          <w:rFonts w:hAnsi="宋体" w:cs="宋体" w:hint="eastAsia"/>
+          <w:kern w:val="2"/>
+        </w:rPr>
+        <w:t>）</w:t>
+      </w:r>
+      <w:r>
+        <w:rPr>
           <w:rFonts w:hAnsi="宋体" w:cs="宋体"/>
           <w:kern w:val="2"/>
         </w:rPr>
-        <w:t>1</w:t>
-      </w:r>
-      <w:r>
-        <w:rPr>
-          <w:rFonts w:hAnsi="宋体" w:cs="宋体" w:hint="eastAsia"/>
-          <w:kern w:val="2"/>
-        </w:rPr>
-        <w:t>）</w:t>
-      </w:r>
-      <w:r>
+        <w:t>数据转换时间：</w:t>
+      </w:r>
+    </w:p>
+    <w:p>
+      <w:pPr>
         <w:rPr>
           <w:rFonts w:hAnsi="宋体" w:cs="宋体"/>
           <w:kern w:val="2"/>
         </w:rPr>
-        <w:t>响应时间</w:t>
-      </w:r>
-      <w:r>
-        <w:rPr>
-          <w:rFonts w:hAnsi="宋体" w:cs="宋体" w:hint="eastAsia"/>
-          <w:kern w:val="2"/>
-        </w:rPr>
-        <w:t>：</w:t>
-      </w:r>
-    </w:p>
-    <w:p>
-      <w:pPr>
+      </w:pPr>
+      <w:r>
         <w:rPr>
           <w:rFonts w:hAnsi="宋体" w:cs="宋体"/>
           <w:kern w:val="2"/>
         </w:rPr>
-      </w:pPr>
-      <w:r>
-        <w:rPr>
-          <w:rFonts w:hAnsi="宋体" w:cs="宋体"/>
-          <w:kern w:val="2"/>
-        </w:rPr>
-        <w:t>在网络状况良好的情况下，对于页面跳转的操作，响应时间应在1~2s之内，对于K</w:t>
-      </w:r>
-      <w:r>
-        <w:rPr>
-          <w:rFonts w:hAnsi="宋体" w:cs="宋体" w:hint="eastAsia"/>
-          <w:kern w:val="2"/>
-        </w:rPr>
-        <w:t>线图</w:t>
-      </w:r>
-      <w:r>
-        <w:rPr>
-          <w:rFonts w:hAnsi="宋体" w:cs="宋体"/>
-          <w:kern w:val="2"/>
-        </w:rPr>
-        <w:t>的加载，响应时间不应超过0.5s。涉及与第三方</w:t>
-      </w:r>
-      <w:r>
-        <w:rPr>
-          <w:rFonts w:hAnsi="宋体" w:cs="宋体" w:hint="eastAsia"/>
-          <w:kern w:val="2"/>
-        </w:rPr>
-        <w:t>交易</w:t>
-      </w:r>
-      <w:r>
-        <w:rPr>
-          <w:rFonts w:hAnsi="宋体" w:cs="宋体"/>
-          <w:kern w:val="2"/>
-        </w:rPr>
-        <w:t>平台交互的部分，响应时间取决于与第三方平台的数据传输速度。</w:t>
+        <w:t xml:space="preserve">首次打开网站时需要进行大量的数据加载，时间较长，但不超过 3s。 </w:t>
       </w:r>
     </w:p>
     <w:p>
@@ -10288,7 +11145,7 @@
           <w:rFonts w:hAnsi="宋体" w:cs="宋体" w:hint="eastAsia"/>
           <w:kern w:val="2"/>
         </w:rPr>
-        <w:t>2</w:t>
+        <w:t>3</w:t>
       </w:r>
       <w:r>
         <w:rPr>
@@ -10302,7 +11159,7 @@
           <w:rFonts w:hAnsi="宋体" w:cs="宋体"/>
           <w:kern w:val="2"/>
         </w:rPr>
-        <w:t>数据转换时间：</w:t>
+        <w:t>界面更新时间：</w:t>
       </w:r>
     </w:p>
     <w:p>
@@ -10317,183 +11174,261 @@
           <w:rFonts w:hAnsi="宋体" w:cs="宋体"/>
           <w:kern w:val="2"/>
         </w:rPr>
-        <w:t xml:space="preserve">首次打开网站时需要进行大量的数据加载，时间较长，但不超过 3s。 </w:t>
-      </w:r>
+        <w:t>界面加载采用异步加载的方式，优先加载文字。文字更新时间不应超过 0.1s，K</w:t>
+      </w:r>
+      <w:r>
+        <w:rPr>
+          <w:rFonts w:hAnsi="宋体" w:cs="宋体" w:hint="eastAsia"/>
+          <w:kern w:val="2"/>
+        </w:rPr>
+        <w:t>线图</w:t>
+      </w:r>
+      <w:r>
+        <w:rPr>
+          <w:rFonts w:hAnsi="宋体" w:cs="宋体"/>
+          <w:kern w:val="2"/>
+        </w:rPr>
+        <w:t>更新时间不应超过0.2s</w:t>
+      </w:r>
+      <w:r>
+        <w:rPr>
+          <w:rFonts w:hAnsi="宋体" w:cs="宋体" w:hint="eastAsia"/>
+          <w:kern w:val="2"/>
+        </w:rPr>
+        <w:t>。</w:t>
+      </w:r>
+      <w:bookmarkEnd w:id="35"/>
     </w:p>
     <w:p>
       <w:pPr>
-        <w:rPr>
-          <w:rFonts w:hAnsi="宋体" w:cs="宋体"/>
-          <w:kern w:val="2"/>
-        </w:rPr>
-      </w:pPr>
-      <w:r>
-        <w:rPr>
-          <w:rFonts w:hAnsi="宋体" w:cs="宋体" w:hint="eastAsia"/>
-          <w:kern w:val="2"/>
-          <w:sz w:val="24"/>
-          <w:szCs w:val="24"/>
-        </w:rPr>
-        <w:t xml:space="preserve">  </w:t>
-      </w:r>
-      <w:r>
-        <w:rPr>
-          <w:rFonts w:hAnsi="宋体" w:cs="宋体"/>
-          <w:kern w:val="2"/>
-          <w:sz w:val="24"/>
-          <w:szCs w:val="24"/>
-        </w:rPr>
-        <w:t xml:space="preserve">  </w:t>
-      </w:r>
-      <w:r>
-        <w:rPr>
-          <w:rFonts w:hAnsi="宋体" w:cs="宋体" w:hint="eastAsia"/>
-          <w:kern w:val="2"/>
-        </w:rPr>
-        <w:t>3</w:t>
-      </w:r>
-      <w:r>
-        <w:rPr>
-          <w:rFonts w:hAnsi="宋体" w:cs="宋体" w:hint="eastAsia"/>
-          <w:kern w:val="2"/>
-        </w:rPr>
-        <w:t>）</w:t>
-      </w:r>
-      <w:r>
-        <w:rPr>
-          <w:rFonts w:hAnsi="宋体" w:cs="宋体"/>
-          <w:kern w:val="2"/>
-        </w:rPr>
-        <w:t>界面更新时间：</w:t>
-      </w:r>
+        <w:pStyle w:val="2"/>
+      </w:pPr>
+      <w:bookmarkStart w:id="36" w:name="_Toc527892652"/>
+      <w:r>
+        <w:rPr>
+          <w:rFonts w:hint="eastAsia"/>
+        </w:rPr>
+        <w:t>可支持性</w:t>
+      </w:r>
+      <w:bookmarkEnd w:id="36"/>
     </w:p>
     <w:p>
       <w:pPr>
-        <w:rPr>
-          <w:rFonts w:hAnsi="宋体" w:cs="宋体"/>
-          <w:kern w:val="2"/>
-        </w:rPr>
-      </w:pPr>
-      <w:r>
-        <w:rPr>
-          <w:rFonts w:hAnsi="宋体" w:cs="宋体"/>
-          <w:kern w:val="2"/>
-        </w:rPr>
-        <w:t>界面加载采用异步加载的方式，优先加载文字。文字更新时间不应超过 0.1s，K</w:t>
-      </w:r>
-      <w:r>
-        <w:rPr>
-          <w:rFonts w:hAnsi="宋体" w:cs="宋体" w:hint="eastAsia"/>
-          <w:kern w:val="2"/>
-        </w:rPr>
-        <w:t>线图</w:t>
-      </w:r>
-      <w:proofErr w:type="gramStart"/>
-      <w:r>
-        <w:rPr>
-          <w:rFonts w:hAnsi="宋体" w:cs="宋体"/>
-          <w:kern w:val="2"/>
-        </w:rPr>
-        <w:t>图</w:t>
-      </w:r>
-      <w:proofErr w:type="gramEnd"/>
-      <w:r>
-        <w:rPr>
-          <w:rFonts w:hAnsi="宋体" w:cs="宋体"/>
-          <w:kern w:val="2"/>
-        </w:rPr>
-        <w:t>更新时间不应超过0.2s</w:t>
-      </w:r>
-      <w:r>
-        <w:rPr>
-          <w:rFonts w:hAnsi="宋体" w:cs="宋体" w:hint="eastAsia"/>
-          <w:kern w:val="2"/>
+        <w:pStyle w:val="3"/>
+      </w:pPr>
+      <w:bookmarkStart w:id="37" w:name="_Toc527892653"/>
+      <w:r>
+        <w:rPr>
+          <w:rFonts w:hint="eastAsia"/>
+        </w:rPr>
+        <w:t>适应性</w:t>
+      </w:r>
+      <w:bookmarkEnd w:id="37"/>
+    </w:p>
+    <w:p>
+      <w:r>
+        <w:rPr>
+          <w:rFonts w:hint="eastAsia"/>
+        </w:rPr>
+        <w:t xml:space="preserve"> </w:t>
+      </w:r>
+      <w:r>
+        <w:t xml:space="preserve"> </w:t>
+      </w:r>
+      <w:r>
+        <w:t xml:space="preserve">  </w:t>
+      </w:r>
+      <w:r>
+        <w:rPr>
+          <w:rFonts w:hAnsi="宋体" w:hint="eastAsia"/>
+        </w:rPr>
+        <w:t>系统应该支持通过目前市场上的主流w</w:t>
+      </w:r>
+      <w:r>
+        <w:rPr>
+          <w:rFonts w:hAnsi="宋体"/>
+        </w:rPr>
+        <w:t>eb</w:t>
+      </w:r>
+      <w:r>
+        <w:rPr>
+          <w:rFonts w:hAnsi="宋体" w:hint="eastAsia"/>
+        </w:rPr>
+        <w:t>浏览器进行访问，如Chrome、Firefox、IE、Safari等</w:t>
+      </w:r>
+      <w:r>
+        <w:rPr>
+          <w:rFonts w:hint="eastAsia"/>
         </w:rPr>
         <w:t>。</w:t>
+      </w:r>
+    </w:p>
+    <w:p>
+      <w:pPr>
+        <w:pStyle w:val="3"/>
+      </w:pPr>
+      <w:bookmarkStart w:id="38" w:name="_Toc527892654"/>
+      <w:r>
+        <w:rPr>
+          <w:rFonts w:hint="eastAsia"/>
+        </w:rPr>
+        <w:t>可维护</w:t>
+      </w:r>
+      <w:r>
+        <w:rPr>
+          <w:rFonts w:hint="eastAsia"/>
+        </w:rPr>
+        <w:t>性</w:t>
+      </w:r>
+      <w:bookmarkEnd w:id="38"/>
+    </w:p>
+    <w:p>
+      <w:r>
+        <w:rPr>
+          <w:rFonts w:hint="eastAsia"/>
+        </w:rPr>
+        <w:t xml:space="preserve"> </w:t>
+      </w:r>
+      <w:r>
+        <w:t xml:space="preserve"> </w:t>
+      </w:r>
+      <w:r>
+        <w:t xml:space="preserve">  </w:t>
+      </w:r>
+      <w:r>
+        <w:rPr>
+          <w:rFonts w:hint="eastAsia"/>
+        </w:rPr>
+        <w:t>系统</w:t>
+      </w:r>
+      <w:r>
+        <w:rPr>
+          <w:rFonts w:hint="eastAsia"/>
+        </w:rPr>
+        <w:t>一旦</w:t>
+      </w:r>
+      <w:r>
+        <w:rPr>
+          <w:rFonts w:hint="eastAsia"/>
+        </w:rPr>
+        <w:t>发生故障，可以在</w:t>
+      </w:r>
+      <w:r>
+        <w:t>2</w:t>
+      </w:r>
+      <w:r>
+        <w:t>4</w:t>
+      </w:r>
+      <w:r>
+        <w:rPr>
+          <w:rFonts w:hint="eastAsia"/>
+        </w:rPr>
+        <w:t>小时内完成修复</w:t>
+      </w:r>
+      <w:r>
+        <w:rPr>
+          <w:rFonts w:hint="eastAsia"/>
+        </w:rPr>
+        <w:t>。</w:t>
+      </w:r>
+    </w:p>
+    <w:p>
+      <w:pPr>
+        <w:pStyle w:val="3"/>
+      </w:pPr>
+      <w:bookmarkStart w:id="39" w:name="_Toc527892655"/>
+      <w:r>
+        <w:rPr>
+          <w:rFonts w:hint="eastAsia"/>
+        </w:rPr>
+        <w:t>国际化</w:t>
       </w:r>
       <w:bookmarkEnd w:id="39"/>
     </w:p>
     <w:p>
-      <w:pPr>
-        <w:pStyle w:val="2"/>
-      </w:pPr>
-      <w:bookmarkStart w:id="40" w:name="_Toc527892652"/>
       <w:r>
         <w:rPr>
           <w:rFonts w:hint="eastAsia"/>
         </w:rPr>
-        <w:t>可支持性</w:t>
+        <w:t xml:space="preserve"> </w:t>
+      </w:r>
+      <w:r>
+        <w:t xml:space="preserve"> </w:t>
+      </w:r>
+      <w:r>
+        <w:t xml:space="preserve">  </w:t>
+      </w:r>
+      <w:r>
+        <w:rPr>
+          <w:rFonts w:hint="eastAsia"/>
+        </w:rPr>
+        <w:t>系统</w:t>
+      </w:r>
+      <w:r>
+        <w:rPr>
+          <w:rFonts w:hint="eastAsia"/>
+        </w:rPr>
+        <w:t>默认支持英文</w:t>
+      </w:r>
+      <w:r>
+        <w:rPr>
+          <w:rFonts w:hint="eastAsia"/>
+        </w:rPr>
+        <w:t>。</w:t>
+      </w:r>
+    </w:p>
+    <w:p>
+      <w:pPr>
+        <w:pStyle w:val="3"/>
+      </w:pPr>
+      <w:bookmarkStart w:id="40" w:name="_Toc527892656"/>
+      <w:r>
+        <w:rPr>
+          <w:rFonts w:hint="eastAsia"/>
+        </w:rPr>
+        <w:t>可配置性</w:t>
       </w:r>
       <w:bookmarkEnd w:id="40"/>
     </w:p>
     <w:p>
-      <w:pPr>
-        <w:pStyle w:val="3"/>
-      </w:pPr>
-      <w:bookmarkStart w:id="41" w:name="_Toc527892653"/>
       <w:r>
         <w:rPr>
           <w:rFonts w:hint="eastAsia"/>
         </w:rPr>
-        <w:t>适应性</w:t>
-      </w:r>
-      <w:bookmarkEnd w:id="41"/>
+        <w:t xml:space="preserve"> </w:t>
+      </w:r>
+      <w:r>
+        <w:t xml:space="preserve"> </w:t>
+      </w:r>
+      <w:r>
+        <w:t xml:space="preserve">  </w:t>
+      </w:r>
+      <w:r>
+        <w:rPr>
+          <w:rFonts w:hint="eastAsia"/>
+        </w:rPr>
+        <w:t>系统开箱即用，无需用户作其他配置工作</w:t>
+      </w:r>
+      <w:r>
+        <w:rPr>
+          <w:rFonts w:hint="eastAsia"/>
+        </w:rPr>
+        <w:t>。</w:t>
+      </w:r>
     </w:p>
     <w:p>
+      <w:pPr>
+        <w:pStyle w:val="2"/>
+      </w:pPr>
+      <w:bookmarkStart w:id="41" w:name="_Toc498836241"/>
+      <w:bookmarkStart w:id="42" w:name="_Toc527892657"/>
       <w:r>
         <w:rPr>
           <w:rFonts w:hint="eastAsia"/>
         </w:rPr>
-        <w:t xml:space="preserve"> </w:t>
-      </w:r>
-      <w:r>
-        <w:t xml:space="preserve"> </w:t>
-      </w:r>
-      <w:r>
-        <w:t xml:space="preserve">  </w:t>
-      </w:r>
-      <w:r>
-        <w:rPr>
-          <w:rFonts w:hAnsi="宋体" w:hint="eastAsia"/>
-        </w:rPr>
-        <w:t>系统应该支持通过目前市场上的主流w</w:t>
-      </w:r>
-      <w:r>
-        <w:rPr>
-          <w:rFonts w:hAnsi="宋体"/>
-        </w:rPr>
-        <w:t>eb</w:t>
-      </w:r>
-      <w:r>
-        <w:rPr>
-          <w:rFonts w:hAnsi="宋体" w:hint="eastAsia"/>
-        </w:rPr>
-        <w:t>浏览器进行访问，如Chrome、Firefox、IE、Safari等</w:t>
-      </w:r>
-      <w:r>
-        <w:rPr>
-          <w:rFonts w:hint="eastAsia"/>
-        </w:rPr>
-        <w:t>。</w:t>
-      </w:r>
-    </w:p>
-    <w:p>
-      <w:pPr>
-        <w:pStyle w:val="3"/>
-      </w:pPr>
-      <w:bookmarkStart w:id="42" w:name="_Toc527892654"/>
-      <w:r>
-        <w:rPr>
-          <w:rFonts w:hint="eastAsia"/>
-        </w:rPr>
-        <w:t>可维护</w:t>
-      </w:r>
-      <w:r>
-        <w:rPr>
-          <w:rFonts w:hint="eastAsia"/>
-        </w:rPr>
-        <w:t>性</w:t>
-      </w:r>
+        <w:t>设计约束</w:t>
+      </w:r>
+      <w:bookmarkEnd w:id="41"/>
       <w:bookmarkEnd w:id="42"/>
     </w:p>
     <w:p>
@@ -10501,132 +11436,308 @@
         <w:rPr>
           <w:rFonts w:hint="eastAsia"/>
         </w:rPr>
-        <w:t xml:space="preserve"> </w:t>
-      </w:r>
-      <w:r>
-        <w:t xml:space="preserve"> </w:t>
-      </w:r>
-      <w:r>
         <w:t xml:space="preserve">  </w:t>
       </w:r>
       <w:r>
+        <w:t xml:space="preserve">  </w:t>
+      </w:r>
+      <w:r>
         <w:rPr>
           <w:rFonts w:hint="eastAsia"/>
         </w:rPr>
-        <w:t>系统</w:t>
+        <w:t>开发方法：采用</w:t>
       </w:r>
       <w:r>
         <w:rPr>
           <w:rFonts w:hint="eastAsia"/>
         </w:rPr>
-        <w:t>一旦</w:t>
+        <w:t>基于</w:t>
+      </w:r>
+      <w:r>
+        <w:t>UML</w:t>
       </w:r>
       <w:r>
         <w:rPr>
           <w:rFonts w:hint="eastAsia"/>
         </w:rPr>
-        <w:t>发生故障，可以在</w:t>
-      </w:r>
-      <w:r>
-        <w:t>2</w:t>
-      </w:r>
-      <w:r>
-        <w:t>4</w:t>
-      </w:r>
-      <w:r>
-        <w:rPr>
-          <w:rFonts w:hint="eastAsia"/>
-        </w:rPr>
-        <w:t>小时内完成修复</w:t>
-      </w:r>
-      <w:r>
-        <w:rPr>
-          <w:rFonts w:hint="eastAsia"/>
-        </w:rPr>
-        <w:t>。</w:t>
+        <w:t>的面向对象开发方法</w:t>
       </w:r>
     </w:p>
     <w:p>
+      <w:r>
+        <w:rPr>
+          <w:rFonts w:hint="eastAsia"/>
+        </w:rPr>
+        <w:t xml:space="preserve">  </w:t>
+      </w:r>
+      <w:r>
+        <w:t xml:space="preserve">  </w:t>
+      </w:r>
+      <w:r>
+        <w:rPr>
+          <w:rFonts w:hint="eastAsia"/>
+        </w:rPr>
+        <w:t>测试工具：J</w:t>
+      </w:r>
+      <w:r>
+        <w:t>unit</w:t>
+      </w:r>
+      <w:r>
+        <w:rPr>
+          <w:rFonts w:hint="eastAsia"/>
+        </w:rPr>
+        <w:t>与</w:t>
+      </w:r>
+      <w:proofErr w:type="spellStart"/>
+      <w:r>
+        <w:rPr>
+          <w:rFonts w:hint="eastAsia"/>
+        </w:rPr>
+        <w:t>Jmeter</w:t>
+      </w:r>
+      <w:proofErr w:type="spellEnd"/>
+    </w:p>
+    <w:p>
+      <w:r>
+        <w:t xml:space="preserve">  </w:t>
+      </w:r>
+      <w:r>
+        <w:t xml:space="preserve">  </w:t>
+      </w:r>
+      <w:r>
+        <w:rPr>
+          <w:rFonts w:hint="eastAsia"/>
+        </w:rPr>
+        <w:t>数据库：</w:t>
+      </w:r>
+      <w:proofErr w:type="spellStart"/>
+      <w:r>
+        <w:rPr>
+          <w:rFonts w:hint="eastAsia"/>
+        </w:rPr>
+        <w:t>My</w:t>
+      </w:r>
+      <w:r>
+        <w:t>sql</w:t>
+      </w:r>
+      <w:proofErr w:type="spellEnd"/>
+    </w:p>
+    <w:p>
       <w:pPr>
         <w:pStyle w:val="3"/>
       </w:pPr>
-      <w:bookmarkStart w:id="43" w:name="_Toc527892655"/>
+      <w:bookmarkStart w:id="43" w:name="_Toc527892658"/>
       <w:r>
         <w:rPr>
           <w:rFonts w:hint="eastAsia"/>
         </w:rPr>
-        <w:lastRenderedPageBreak/>
-        <w:t>国际化</w:t>
+        <w:t>软件语言</w:t>
       </w:r>
       <w:bookmarkEnd w:id="43"/>
     </w:p>
     <w:p>
-      <w:r>
-        <w:rPr>
-          <w:rFonts w:hint="eastAsia"/>
-        </w:rPr>
-        <w:t xml:space="preserve"> </w:t>
-      </w:r>
-      <w:r>
-        <w:t xml:space="preserve"> </w:t>
-      </w:r>
-      <w:r>
+      <w:pPr>
+        <w:rPr>
+          <w:rFonts w:hAnsi="宋体"/>
+        </w:rPr>
+      </w:pPr>
+      <w:bookmarkStart w:id="44" w:name="_Toc498836243"/>
+      <w:r>
+        <w:rPr>
+          <w:rFonts w:hAnsi="宋体" w:hint="eastAsia"/>
+        </w:rPr>
         <w:t xml:space="preserve">  </w:t>
       </w:r>
       <w:r>
         <w:rPr>
-          <w:rFonts w:hint="eastAsia"/>
-        </w:rPr>
-        <w:t>系统</w:t>
-      </w:r>
-      <w:r>
-        <w:rPr>
-          <w:rFonts w:hint="eastAsia"/>
-        </w:rPr>
-        <w:t>默认支持英文</w:t>
-      </w:r>
-      <w:r>
-        <w:rPr>
-          <w:rFonts w:hint="eastAsia"/>
-        </w:rPr>
-        <w:t>。</w:t>
+          <w:rFonts w:hAnsi="宋体"/>
+        </w:rPr>
+        <w:t xml:space="preserve">  </w:t>
+      </w:r>
+      <w:r>
+        <w:rPr>
+          <w:rFonts w:hAnsi="宋体"/>
+        </w:rPr>
+        <w:t>本项目</w:t>
+      </w:r>
+      <w:r>
+        <w:rPr>
+          <w:rFonts w:hAnsi="宋体" w:hint="eastAsia"/>
+        </w:rPr>
+        <w:t>后台采用p</w:t>
+      </w:r>
+      <w:r>
+        <w:rPr>
+          <w:rFonts w:hAnsi="宋体"/>
+        </w:rPr>
+        <w:t>ython</w:t>
+      </w:r>
+      <w:r>
+        <w:rPr>
+          <w:rFonts w:hAnsi="宋体" w:hint="eastAsia"/>
+        </w:rPr>
+        <w:t>语言开发</w:t>
+      </w:r>
+      <w:r>
+        <w:rPr>
+          <w:rFonts w:hAnsi="宋体" w:hint="eastAsia"/>
+        </w:rPr>
+        <w:t>，</w:t>
+      </w:r>
+      <w:r>
+        <w:rPr>
+          <w:rFonts w:hAnsi="宋体" w:hint="eastAsia"/>
+        </w:rPr>
+        <w:t>前端</w:t>
+      </w:r>
+      <w:proofErr w:type="gramStart"/>
+      <w:r>
+        <w:rPr>
+          <w:rFonts w:hAnsi="宋体" w:hint="eastAsia"/>
+        </w:rPr>
+        <w:t>端</w:t>
+      </w:r>
+      <w:proofErr w:type="gramEnd"/>
+      <w:r>
+        <w:rPr>
+          <w:rFonts w:hAnsi="宋体" w:hint="eastAsia"/>
+        </w:rPr>
+        <w:t>主要</w:t>
+      </w:r>
+      <w:r>
+        <w:rPr>
+          <w:rFonts w:hAnsi="宋体" w:hint="eastAsia"/>
+        </w:rPr>
+        <w:t>采用</w:t>
+      </w:r>
+      <w:proofErr w:type="spellStart"/>
+      <w:r>
+        <w:rPr>
+          <w:rFonts w:hAnsi="宋体"/>
+        </w:rPr>
+        <w:t>js</w:t>
+      </w:r>
+      <w:proofErr w:type="spellEnd"/>
+      <w:r>
+        <w:rPr>
+          <w:rFonts w:hAnsi="宋体" w:hint="eastAsia"/>
+        </w:rPr>
+        <w:t>、html</w:t>
+      </w:r>
+      <w:r>
+        <w:rPr>
+          <w:rFonts w:hAnsi="宋体"/>
+        </w:rPr>
+        <w:t>5</w:t>
+      </w:r>
+      <w:r>
+        <w:rPr>
+          <w:rFonts w:hAnsi="宋体" w:hint="eastAsia"/>
+        </w:rPr>
+        <w:t>、</w:t>
+      </w:r>
+      <w:proofErr w:type="spellStart"/>
+      <w:r>
+        <w:rPr>
+          <w:rFonts w:hAnsi="宋体"/>
+        </w:rPr>
+        <w:t>css</w:t>
+      </w:r>
+      <w:proofErr w:type="spellEnd"/>
+      <w:r>
+        <w:rPr>
+          <w:rFonts w:hAnsi="宋体" w:hint="eastAsia"/>
+        </w:rPr>
+        <w:t>语言开发。</w:t>
       </w:r>
     </w:p>
     <w:p>
       <w:pPr>
         <w:pStyle w:val="3"/>
       </w:pPr>
-      <w:bookmarkStart w:id="44" w:name="_Toc527892656"/>
       <w:r>
         <w:rPr>
           <w:rFonts w:hint="eastAsia"/>
         </w:rPr>
-        <w:t>可配置性</w:t>
-      </w:r>
-      <w:bookmarkEnd w:id="44"/>
+        <w:t xml:space="preserve"> </w:t>
+      </w:r>
+      <w:bookmarkStart w:id="45" w:name="_Toc527892659"/>
+      <w:r>
+        <w:rPr>
+          <w:rFonts w:hint="eastAsia"/>
+        </w:rPr>
+        <w:t>开发工具</w:t>
+      </w:r>
+      <w:bookmarkEnd w:id="45"/>
     </w:p>
     <w:p>
-      <w:r>
-        <w:rPr>
-          <w:rFonts w:hint="eastAsia"/>
-        </w:rPr>
-        <w:t xml:space="preserve"> </w:t>
-      </w:r>
-      <w:r>
-        <w:t xml:space="preserve"> </w:t>
-      </w:r>
-      <w:r>
+      <w:pPr>
+        <w:rPr>
+          <w:rFonts w:hAnsi="宋体"/>
+        </w:rPr>
+      </w:pPr>
+      <w:r>
+        <w:rPr>
+          <w:rFonts w:hAnsi="宋体" w:hint="eastAsia"/>
+        </w:rPr>
         <w:t xml:space="preserve">  </w:t>
       </w:r>
       <w:r>
         <w:rPr>
-          <w:rFonts w:hint="eastAsia"/>
-        </w:rPr>
-        <w:t>系统开箱即用，无需用户作其他配置工作</w:t>
-      </w:r>
-      <w:r>
-        <w:rPr>
-          <w:rFonts w:hint="eastAsia"/>
+          <w:rFonts w:hAnsi="宋体"/>
+        </w:rPr>
+        <w:t xml:space="preserve">  </w:t>
+      </w:r>
+      <w:r>
+        <w:rPr>
+          <w:rFonts w:hAnsi="宋体" w:hint="eastAsia"/>
+        </w:rPr>
+        <w:t>本项目</w:t>
+      </w:r>
+      <w:r>
+        <w:rPr>
+          <w:rFonts w:hAnsi="宋体" w:hint="eastAsia"/>
+        </w:rPr>
+        <w:t>后端主要采用</w:t>
+      </w:r>
+      <w:proofErr w:type="spellStart"/>
+      <w:r>
+        <w:rPr>
+          <w:rFonts w:hAnsi="宋体" w:hint="eastAsia"/>
+        </w:rPr>
+        <w:t>Pycharm</w:t>
+      </w:r>
+      <w:proofErr w:type="spellEnd"/>
+      <w:r>
+        <w:rPr>
+          <w:rFonts w:hAnsi="宋体" w:hint="eastAsia"/>
+        </w:rPr>
+        <w:t>进行开发，前端主要采用</w:t>
+      </w:r>
+      <w:proofErr w:type="spellStart"/>
+      <w:r>
+        <w:rPr>
+          <w:rFonts w:hAnsi="宋体" w:hint="eastAsia"/>
+        </w:rPr>
+        <w:t>s</w:t>
+      </w:r>
+      <w:r>
+        <w:rPr>
+          <w:rFonts w:hAnsi="宋体"/>
+        </w:rPr>
+        <w:t>ublime_text</w:t>
+      </w:r>
+      <w:proofErr w:type="spellEnd"/>
+      <w:r>
+        <w:rPr>
+          <w:rFonts w:hAnsi="宋体" w:hint="eastAsia"/>
+        </w:rPr>
+        <w:t>进行开发</w:t>
+      </w:r>
+      <w:r>
+        <w:rPr>
+          <w:rFonts w:hAnsi="宋体" w:hint="eastAsia"/>
+          <w:color w:val="000000" w:themeColor="text1"/>
         </w:rPr>
         <w:t>。</w:t>
       </w:r>
@@ -10635,698 +11746,790 @@
       <w:pPr>
         <w:pStyle w:val="2"/>
       </w:pPr>
-      <w:bookmarkStart w:id="45" w:name="_Toc498836241"/>
-      <w:bookmarkStart w:id="46" w:name="_Toc527892657"/>
+      <w:bookmarkStart w:id="46" w:name="_Toc527892660"/>
       <w:r>
         <w:rPr>
           <w:rFonts w:hint="eastAsia"/>
         </w:rPr>
-        <w:t>设计约束</w:t>
-      </w:r>
-      <w:bookmarkEnd w:id="45"/>
+        <w:t>联机用户文档和帮助系统需求</w:t>
+      </w:r>
+      <w:bookmarkEnd w:id="44"/>
       <w:bookmarkEnd w:id="46"/>
     </w:p>
     <w:p>
-      <w:r>
-        <w:rPr>
-          <w:rFonts w:hint="eastAsia"/>
+      <w:pPr>
+        <w:pStyle w:val="InfoBlue"/>
+        <w:rPr>
+          <w:rFonts w:ascii="宋体" w:hAnsi="宋体"/>
+        </w:rPr>
+      </w:pPr>
+      <w:r>
+        <w:rPr>
+          <w:rFonts w:ascii="宋体" w:hAnsi="宋体" w:hint="eastAsia"/>
         </w:rPr>
         <w:t xml:space="preserve">  </w:t>
       </w:r>
       <w:r>
+        <w:rPr>
+          <w:rFonts w:ascii="宋体" w:hAnsi="宋体"/>
+        </w:rPr>
         <w:t xml:space="preserve">  </w:t>
       </w:r>
       <w:r>
         <w:rPr>
-          <w:rFonts w:hint="eastAsia"/>
-        </w:rPr>
-        <w:t>开发方法：采用</w:t>
-      </w:r>
-      <w:r>
-        <w:rPr>
-          <w:rFonts w:hint="eastAsia"/>
-        </w:rPr>
-        <w:t>基于</w:t>
-      </w:r>
-      <w:r>
-        <w:t>UML</w:t>
-      </w:r>
-      <w:r>
-        <w:rPr>
-          <w:rFonts w:hint="eastAsia"/>
-        </w:rPr>
-        <w:t>的面向对象开发方法</w:t>
+          <w:rFonts w:ascii="宋体" w:hAnsi="宋体" w:hint="eastAsia"/>
+        </w:rPr>
+        <w:t>本系统将</w:t>
+      </w:r>
+      <w:r>
+        <w:rPr>
+          <w:rFonts w:ascii="宋体" w:hAnsi="宋体" w:hint="eastAsia"/>
+        </w:rPr>
+        <w:t>为用户提供完善的使用文档，</w:t>
+      </w:r>
+      <w:r>
+        <w:rPr>
+          <w:rFonts w:ascii="宋体" w:hAnsi="宋体" w:hint="eastAsia"/>
+        </w:rPr>
+        <w:t>最大程度上</w:t>
+      </w:r>
+      <w:r>
+        <w:rPr>
+          <w:rFonts w:ascii="宋体" w:hAnsi="宋体" w:hint="eastAsia"/>
+        </w:rPr>
+        <w:t>减少用户学习成本</w:t>
+      </w:r>
+      <w:r>
+        <w:rPr>
+          <w:rFonts w:ascii="宋体" w:hAnsi="宋体"/>
+        </w:rPr>
+        <w:t>。</w:t>
       </w:r>
     </w:p>
     <w:p>
+      <w:pPr>
+        <w:pStyle w:val="2"/>
+      </w:pPr>
+      <w:bookmarkStart w:id="47" w:name="_Toc498836244"/>
+      <w:bookmarkStart w:id="48" w:name="_Toc527892661"/>
       <w:r>
         <w:rPr>
           <w:rFonts w:hint="eastAsia"/>
         </w:rPr>
-        <w:t xml:space="preserve">  </w:t>
-      </w:r>
-      <w:r>
-        <w:t xml:space="preserve">  </w:t>
-      </w:r>
+        <w:t>购买的</w:t>
+      </w:r>
+      <w:bookmarkEnd w:id="47"/>
       <w:r>
         <w:rPr>
           <w:rFonts w:hint="eastAsia"/>
         </w:rPr>
-        <w:t>测试工具：J</w:t>
-      </w:r>
-      <w:r>
-        <w:t>unit</w:t>
-      </w:r>
-      <w:r>
-        <w:rPr>
-          <w:rFonts w:hint="eastAsia"/>
-        </w:rPr>
-        <w:t>与L</w:t>
-      </w:r>
-      <w:r>
-        <w:t>oadRunner</w:t>
-      </w:r>
+        <w:t>硬件</w:t>
+      </w:r>
+      <w:bookmarkEnd w:id="48"/>
     </w:p>
     <w:p>
-      <w:r>
-        <w:t xml:space="preserve">  </w:t>
-      </w:r>
-      <w:r>
-        <w:t xml:space="preserve">  </w:t>
-      </w:r>
-      <w:r>
-        <w:rPr>
-          <w:rFonts w:hint="eastAsia"/>
-        </w:rPr>
-        <w:t>数据库：</w:t>
-      </w:r>
-      <w:proofErr w:type="spellStart"/>
-      <w:r>
-        <w:rPr>
-          <w:rFonts w:hint="eastAsia"/>
-        </w:rPr>
-        <w:t>My</w:t>
-      </w:r>
-      <w:r>
-        <w:t>sql</w:t>
-      </w:r>
-      <w:proofErr w:type="spellEnd"/>
+      <w:pPr>
+        <w:pStyle w:val="InfoBlue"/>
+        <w:rPr>
+          <w:rFonts w:ascii="宋体" w:hAnsi="宋体"/>
+        </w:rPr>
+      </w:pPr>
+      <w:r>
+        <w:rPr>
+          <w:rFonts w:ascii="宋体" w:hAnsi="宋体" w:hint="eastAsia"/>
+        </w:rPr>
+        <w:t xml:space="preserve">   </w:t>
+      </w:r>
+      <w:r>
+        <w:rPr>
+          <w:rFonts w:ascii="宋体" w:hAnsi="宋体"/>
+        </w:rPr>
+        <w:t xml:space="preserve"> </w:t>
+      </w:r>
+      <w:r>
+        <w:rPr>
+          <w:rFonts w:ascii="宋体" w:hAnsi="宋体" w:hint="eastAsia"/>
+        </w:rPr>
+        <w:t>两台</w:t>
+      </w:r>
+      <w:r>
+        <w:rPr>
+          <w:rFonts w:ascii="宋体" w:hAnsi="宋体" w:hint="eastAsia"/>
+        </w:rPr>
+        <w:t>阿里</w:t>
+      </w:r>
+      <w:proofErr w:type="gramStart"/>
+      <w:r>
+        <w:rPr>
+          <w:rFonts w:ascii="宋体" w:hAnsi="宋体" w:hint="eastAsia"/>
+        </w:rPr>
+        <w:t>云学生</w:t>
+      </w:r>
+      <w:r>
+        <w:rPr>
+          <w:rFonts w:ascii="宋体" w:hAnsi="宋体" w:hint="eastAsia"/>
+        </w:rPr>
+        <w:t>优惠</w:t>
+      </w:r>
+      <w:r>
+        <w:rPr>
+          <w:rFonts w:ascii="宋体" w:hAnsi="宋体" w:hint="eastAsia"/>
+        </w:rPr>
+        <w:t>版</w:t>
+      </w:r>
+      <w:r>
+        <w:rPr>
+          <w:rFonts w:ascii="宋体" w:hAnsi="宋体" w:hint="eastAsia"/>
+        </w:rPr>
+        <w:t>云</w:t>
+      </w:r>
+      <w:proofErr w:type="gramEnd"/>
+      <w:r>
+        <w:rPr>
+          <w:rFonts w:ascii="宋体" w:hAnsi="宋体" w:hint="eastAsia"/>
+        </w:rPr>
+        <w:t>服务器</w:t>
+      </w:r>
+      <w:r>
+        <w:rPr>
+          <w:rFonts w:ascii="宋体" w:hAnsi="宋体" w:hint="eastAsia"/>
+        </w:rPr>
+        <w:t>，一台用来搭建数据库，另一台用来做集成测试和系统测试</w:t>
+      </w:r>
+      <w:r>
+        <w:rPr>
+          <w:rFonts w:ascii="宋体" w:hAnsi="宋体" w:hint="eastAsia"/>
+        </w:rPr>
+        <w:t>。</w:t>
+      </w:r>
     </w:p>
     <w:p>
       <w:pPr>
-        <w:pStyle w:val="3"/>
-      </w:pPr>
-      <w:bookmarkStart w:id="47" w:name="_Toc527892658"/>
+        <w:pStyle w:val="2"/>
+      </w:pPr>
+      <w:bookmarkStart w:id="49" w:name="_Toc498836245"/>
+      <w:bookmarkStart w:id="50" w:name="_Toc527892662"/>
       <w:r>
         <w:rPr>
           <w:rFonts w:hint="eastAsia"/>
         </w:rPr>
-        <w:t>软件语言</w:t>
-      </w:r>
-      <w:bookmarkEnd w:id="47"/>
-    </w:p>
-    <w:p>
-      <w:pPr>
-        <w:rPr>
-          <w:rFonts w:hAnsi="宋体"/>
-        </w:rPr>
-      </w:pPr>
-      <w:bookmarkStart w:id="48" w:name="_Toc498836243"/>
-      <w:r>
-        <w:rPr>
-          <w:rFonts w:hAnsi="宋体" w:hint="eastAsia"/>
-        </w:rPr>
-        <w:t xml:space="preserve">  </w:t>
-      </w:r>
-      <w:r>
-        <w:rPr>
-          <w:rFonts w:hAnsi="宋体"/>
-        </w:rPr>
-        <w:t xml:space="preserve">  </w:t>
-      </w:r>
-      <w:r>
-        <w:rPr>
-          <w:rFonts w:hAnsi="宋体"/>
-        </w:rPr>
-        <w:t>本项目</w:t>
-      </w:r>
-      <w:r>
-        <w:rPr>
-          <w:rFonts w:hAnsi="宋体" w:hint="eastAsia"/>
-        </w:rPr>
-        <w:t>后台采用p</w:t>
-      </w:r>
-      <w:r>
-        <w:rPr>
-          <w:rFonts w:hAnsi="宋体"/>
-        </w:rPr>
-        <w:t>ython</w:t>
-      </w:r>
-      <w:r>
-        <w:rPr>
-          <w:rFonts w:hAnsi="宋体" w:hint="eastAsia"/>
-        </w:rPr>
-        <w:t>语言开发</w:t>
-      </w:r>
-      <w:r>
-        <w:rPr>
-          <w:rFonts w:hAnsi="宋体" w:hint="eastAsia"/>
-        </w:rPr>
-        <w:t>，</w:t>
-      </w:r>
-      <w:r>
-        <w:rPr>
-          <w:rFonts w:hAnsi="宋体" w:hint="eastAsia"/>
-        </w:rPr>
-        <w:t>前端</w:t>
-      </w:r>
-      <w:proofErr w:type="gramStart"/>
-      <w:r>
-        <w:rPr>
-          <w:rFonts w:hAnsi="宋体" w:hint="eastAsia"/>
-        </w:rPr>
-        <w:t>端</w:t>
-      </w:r>
-      <w:proofErr w:type="gramEnd"/>
-      <w:r>
-        <w:rPr>
-          <w:rFonts w:hAnsi="宋体" w:hint="eastAsia"/>
-        </w:rPr>
-        <w:t>主要</w:t>
-      </w:r>
-      <w:r>
-        <w:rPr>
-          <w:rFonts w:hAnsi="宋体" w:hint="eastAsia"/>
-        </w:rPr>
-        <w:t>采用</w:t>
-      </w:r>
-      <w:proofErr w:type="spellStart"/>
-      <w:r>
-        <w:rPr>
-          <w:rFonts w:hAnsi="宋体"/>
-        </w:rPr>
-        <w:t>js</w:t>
-      </w:r>
-      <w:proofErr w:type="spellEnd"/>
-      <w:r>
-        <w:rPr>
-          <w:rFonts w:hAnsi="宋体" w:hint="eastAsia"/>
-        </w:rPr>
-        <w:t>、html</w:t>
-      </w:r>
-      <w:r>
-        <w:rPr>
-          <w:rFonts w:hAnsi="宋体"/>
-        </w:rPr>
-        <w:t>5</w:t>
-      </w:r>
-      <w:r>
-        <w:rPr>
-          <w:rFonts w:hAnsi="宋体" w:hint="eastAsia"/>
-        </w:rPr>
-        <w:t>、</w:t>
-      </w:r>
-      <w:proofErr w:type="spellStart"/>
-      <w:r>
-        <w:rPr>
-          <w:rFonts w:hAnsi="宋体"/>
-        </w:rPr>
-        <w:t>css</w:t>
-      </w:r>
-      <w:proofErr w:type="spellEnd"/>
-      <w:r>
-        <w:rPr>
-          <w:rFonts w:hAnsi="宋体" w:hint="eastAsia"/>
-        </w:rPr>
-        <w:t>语言开发。</w:t>
-      </w:r>
-    </w:p>
-    <w:p>
-      <w:pPr>
-        <w:pStyle w:val="3"/>
-      </w:pPr>
-      <w:r>
-        <w:rPr>
-          <w:rFonts w:hint="eastAsia"/>
-        </w:rPr>
-        <w:t xml:space="preserve"> </w:t>
-      </w:r>
-      <w:bookmarkStart w:id="49" w:name="_Toc527892659"/>
-      <w:r>
-        <w:rPr>
-          <w:rFonts w:hint="eastAsia"/>
-        </w:rPr>
-        <w:t>开发工具</w:t>
+        <w:lastRenderedPageBreak/>
+        <w:t>接口</w:t>
       </w:r>
       <w:bookmarkEnd w:id="49"/>
-    </w:p>
-    <w:p>
-      <w:pPr>
-        <w:rPr>
-          <w:rFonts w:hAnsi="宋体"/>
-        </w:rPr>
-      </w:pPr>
-      <w:r>
-        <w:rPr>
-          <w:rFonts w:hAnsi="宋体" w:hint="eastAsia"/>
-        </w:rPr>
-        <w:t xml:space="preserve">  </w:t>
-      </w:r>
-      <w:r>
-        <w:rPr>
-          <w:rFonts w:hAnsi="宋体"/>
-        </w:rPr>
-        <w:t xml:space="preserve">  </w:t>
-      </w:r>
-      <w:r>
-        <w:rPr>
-          <w:rFonts w:hAnsi="宋体" w:hint="eastAsia"/>
-        </w:rPr>
-        <w:t>本项目</w:t>
-      </w:r>
-      <w:r>
-        <w:rPr>
-          <w:rFonts w:hAnsi="宋体" w:hint="eastAsia"/>
-        </w:rPr>
-        <w:t>后端主要采用</w:t>
-      </w:r>
-      <w:proofErr w:type="spellStart"/>
-      <w:r>
-        <w:rPr>
-          <w:rFonts w:hAnsi="宋体" w:hint="eastAsia"/>
-        </w:rPr>
-        <w:t>Pycharm</w:t>
-      </w:r>
-      <w:proofErr w:type="spellEnd"/>
-      <w:r>
-        <w:rPr>
-          <w:rFonts w:hAnsi="宋体" w:hint="eastAsia"/>
-        </w:rPr>
-        <w:t>进行开发，前端主要采用</w:t>
-      </w:r>
-      <w:proofErr w:type="spellStart"/>
-      <w:r>
-        <w:rPr>
-          <w:rFonts w:hAnsi="宋体" w:hint="eastAsia"/>
-        </w:rPr>
-        <w:t>s</w:t>
-      </w:r>
-      <w:r>
-        <w:rPr>
-          <w:rFonts w:hAnsi="宋体"/>
-        </w:rPr>
-        <w:t>ublime_text</w:t>
-      </w:r>
-      <w:proofErr w:type="spellEnd"/>
-      <w:r>
-        <w:rPr>
-          <w:rFonts w:hAnsi="宋体" w:hint="eastAsia"/>
-        </w:rPr>
-        <w:t>进行开发</w:t>
-      </w:r>
-      <w:r>
-        <w:rPr>
-          <w:rFonts w:hAnsi="宋体" w:hint="eastAsia"/>
-          <w:color w:val="000000" w:themeColor="text1"/>
-        </w:rPr>
-        <w:t>。</w:t>
-      </w:r>
-    </w:p>
-    <w:p>
-      <w:pPr>
-        <w:pStyle w:val="2"/>
-      </w:pPr>
-      <w:bookmarkStart w:id="50" w:name="_Toc527892660"/>
-      <w:r>
-        <w:rPr>
-          <w:rFonts w:hint="eastAsia"/>
-        </w:rPr>
-        <w:t>联机用户文档和帮助系统需求</w:t>
-      </w:r>
-      <w:bookmarkEnd w:id="48"/>
       <w:bookmarkEnd w:id="50"/>
     </w:p>
     <w:p>
       <w:pPr>
-        <w:pStyle w:val="InfoBlue"/>
-        <w:rPr>
-          <w:rFonts w:ascii="宋体" w:hAnsi="宋体"/>
-        </w:rPr>
-      </w:pPr>
-      <w:r>
-        <w:rPr>
-          <w:rFonts w:ascii="宋体" w:hAnsi="宋体" w:hint="eastAsia"/>
-        </w:rPr>
-        <w:t xml:space="preserve">  </w:t>
-      </w:r>
-      <w:r>
-        <w:rPr>
-          <w:rFonts w:ascii="宋体" w:hAnsi="宋体"/>
-        </w:rPr>
-        <w:t xml:space="preserve">  </w:t>
-      </w:r>
-      <w:r>
-        <w:rPr>
-          <w:rFonts w:ascii="宋体" w:hAnsi="宋体" w:hint="eastAsia"/>
-        </w:rPr>
-        <w:t>本系统将</w:t>
-      </w:r>
-      <w:r>
-        <w:rPr>
-          <w:rFonts w:ascii="宋体" w:hAnsi="宋体" w:hint="eastAsia"/>
-        </w:rPr>
-        <w:t>为用户提供完善的使用文档，</w:t>
-      </w:r>
-      <w:r>
-        <w:rPr>
-          <w:rFonts w:ascii="宋体" w:hAnsi="宋体" w:hint="eastAsia"/>
-        </w:rPr>
-        <w:t>尽量</w:t>
-      </w:r>
-      <w:r>
-        <w:rPr>
-          <w:rFonts w:ascii="宋体" w:hAnsi="宋体" w:hint="eastAsia"/>
-        </w:rPr>
-        <w:t>减少用户学习成本</w:t>
-      </w:r>
-      <w:r>
-        <w:rPr>
-          <w:rFonts w:ascii="宋体" w:hAnsi="宋体"/>
-        </w:rPr>
-        <w:t>。</w:t>
-      </w:r>
-    </w:p>
-    <w:p>
-      <w:pPr>
-        <w:pStyle w:val="2"/>
-      </w:pPr>
-      <w:bookmarkStart w:id="51" w:name="_Toc498836244"/>
-      <w:bookmarkStart w:id="52" w:name="_Toc527892661"/>
+        <w:pStyle w:val="3"/>
+      </w:pPr>
+      <w:bookmarkStart w:id="51" w:name="_Toc498836246"/>
+      <w:bookmarkStart w:id="52" w:name="_Toc527892663"/>
       <w:r>
         <w:rPr>
           <w:rFonts w:hint="eastAsia"/>
         </w:rPr>
-        <w:t>购买的</w:t>
+        <w:t>用户界面</w:t>
       </w:r>
       <w:bookmarkEnd w:id="51"/>
-      <w:r>
-        <w:rPr>
-          <w:rFonts w:hint="eastAsia"/>
-        </w:rPr>
-        <w:t>硬件</w:t>
-      </w:r>
       <w:bookmarkEnd w:id="52"/>
     </w:p>
     <w:p>
       <w:pPr>
-        <w:pStyle w:val="InfoBlue"/>
-        <w:rPr>
-          <w:rFonts w:ascii="宋体" w:hAnsi="宋体"/>
-        </w:rPr>
-      </w:pPr>
-      <w:r>
-        <w:rPr>
-          <w:rFonts w:ascii="宋体" w:hAnsi="宋体" w:hint="eastAsia"/>
-        </w:rPr>
-        <w:t xml:space="preserve">   </w:t>
-      </w:r>
-      <w:r>
-        <w:rPr>
-          <w:rFonts w:ascii="宋体" w:hAnsi="宋体"/>
-        </w:rPr>
-        <w:t xml:space="preserve"> </w:t>
-      </w:r>
-      <w:r>
-        <w:rPr>
-          <w:rFonts w:ascii="宋体" w:hAnsi="宋体" w:hint="eastAsia"/>
-        </w:rPr>
-        <w:t>数台高性能云服务器</w:t>
-      </w:r>
-      <w:r>
-        <w:rPr>
-          <w:rFonts w:ascii="宋体" w:hAnsi="宋体" w:hint="eastAsia"/>
-        </w:rPr>
-        <w:t>。</w:t>
+        <w:pStyle w:val="afb"/>
+        <w:numPr>
+          <w:ilvl w:val="0"/>
+          <w:numId w:val="15"/>
+        </w:numPr>
+        <w:ind w:firstLineChars="0"/>
+        <w:rPr>
+          <w:rFonts w:hAnsi="宋体"/>
+        </w:rPr>
+      </w:pPr>
+      <w:r>
+        <w:rPr>
+          <w:rFonts w:hAnsi="宋体" w:hint="eastAsia"/>
+        </w:rPr>
+        <w:t>行情和下单界面</w:t>
       </w:r>
     </w:p>
     <w:p>
       <w:pPr>
-        <w:pStyle w:val="2"/>
-      </w:pPr>
-      <w:bookmarkStart w:id="53" w:name="_Toc498836245"/>
-      <w:bookmarkStart w:id="54" w:name="_Toc527892662"/>
-      <w:r>
-        <w:rPr>
-          <w:rFonts w:hint="eastAsia"/>
-        </w:rPr>
-        <w:t>接口</w:t>
-      </w:r>
-      <w:bookmarkEnd w:id="53"/>
-      <w:bookmarkEnd w:id="54"/>
+        <w:pStyle w:val="afb"/>
+        <w:ind w:left="360" w:firstLineChars="0" w:firstLine="0"/>
+        <w:rPr>
+          <w:rFonts w:hAnsi="宋体"/>
+        </w:rPr>
+      </w:pPr>
+      <w:r>
+        <w:rPr>
+          <w:noProof/>
+        </w:rPr>
+        <w:drawing>
+          <wp:inline distT="0" distB="0" distL="0" distR="0">
+            <wp:extent cx="5551509" cy="3061040"/>
+            <wp:effectExtent l="0" t="0" r="0" b="6350"/>
+            <wp:docPr id="5" name="图片 5"/>
+            <wp:cNvGraphicFramePr>
+              <a:graphicFrameLocks xmlns:a="http://schemas.openxmlformats.org/drawingml/2006/main" noChangeAspect="1"/>
+            </wp:cNvGraphicFramePr>
+            <a:graphic xmlns:a="http://schemas.openxmlformats.org/drawingml/2006/main">
+              <a:graphicData uri="http://schemas.openxmlformats.org/drawingml/2006/picture">
+                <pic:pic xmlns:pic="http://schemas.openxmlformats.org/drawingml/2006/picture">
+                  <pic:nvPicPr>
+                    <pic:cNvPr id="0" name="Picture 11"/>
+                    <pic:cNvPicPr>
+                      <a:picLocks noChangeAspect="1" noChangeArrowheads="1"/>
+                    </pic:cNvPicPr>
+                  </pic:nvPicPr>
+                  <pic:blipFill>
+                    <a:blip r:embed="rId13">
+                      <a:extLst>
+                        <a:ext uri="{28A0092B-C50C-407E-A947-70E740481C1C}">
+                          <a14:useLocalDpi xmlns:a14="http://schemas.microsoft.com/office/drawing/2010/main" val="0"/>
+                        </a:ext>
+                      </a:extLst>
+                    </a:blip>
+                    <a:srcRect/>
+                    <a:stretch>
+                      <a:fillRect/>
+                    </a:stretch>
+                  </pic:blipFill>
+                  <pic:spPr bwMode="auto">
+                    <a:xfrm>
+                      <a:off x="0" y="0"/>
+                      <a:ext cx="5564891" cy="3068419"/>
+                    </a:xfrm>
+                    <a:prstGeom prst="rect">
+                      <a:avLst/>
+                    </a:prstGeom>
+                    <a:noFill/>
+                    <a:ln>
+                      <a:noFill/>
+                    </a:ln>
+                  </pic:spPr>
+                </pic:pic>
+              </a:graphicData>
+            </a:graphic>
+          </wp:inline>
+        </w:drawing>
+      </w:r>
     </w:p>
     <w:p>
       <w:pPr>
-        <w:pStyle w:val="3"/>
-      </w:pPr>
-      <w:bookmarkStart w:id="55" w:name="_Toc498836246"/>
-      <w:bookmarkStart w:id="56" w:name="_Toc527892663"/>
-      <w:r>
-        <w:rPr>
-          <w:rFonts w:hint="eastAsia"/>
-        </w:rPr>
-        <w:t>用户界面</w:t>
-      </w:r>
-      <w:bookmarkEnd w:id="55"/>
-      <w:bookmarkEnd w:id="56"/>
-    </w:p>
-    <w:tbl>
-      <w:tblPr>
-        <w:tblStyle w:val="af9"/>
-        <w:tblW w:w="9350" w:type="dxa"/>
-        <w:tblLayout w:type="fixed"/>
-        <w:tblLook w:val="04A0" w:firstRow="1" w:lastRow="0" w:firstColumn="1" w:lastColumn="0" w:noHBand="0" w:noVBand="1"/>
-      </w:tblPr>
-      <w:tblGrid>
-        <w:gridCol w:w="1927"/>
-        <w:gridCol w:w="7423"/>
-      </w:tblGrid>
-      <w:tr>
-        <w:tc>
-          <w:tcPr>
-            <w:tcW w:w="1927" w:type="dxa"/>
-          </w:tcPr>
-          <w:p>
-            <w:pPr>
-              <w:jc w:val="center"/>
-              <w:rPr>
-                <w:rFonts w:hAnsi="宋体"/>
-              </w:rPr>
-            </w:pPr>
-            <w:r>
-              <w:rPr>
-                <w:rFonts w:hAnsi="宋体" w:hint="eastAsia"/>
-              </w:rPr>
-              <w:t>角色</w:t>
-            </w:r>
-          </w:p>
-        </w:tc>
-        <w:tc>
-          <w:tcPr>
-            <w:tcW w:w="7423" w:type="dxa"/>
-          </w:tcPr>
-          <w:p>
-            <w:pPr>
-              <w:jc w:val="center"/>
-              <w:rPr>
-                <w:rFonts w:hAnsi="宋体"/>
-              </w:rPr>
-            </w:pPr>
-            <w:r>
-              <w:rPr>
-                <w:rFonts w:hAnsi="宋体" w:hint="eastAsia"/>
-              </w:rPr>
-              <w:t>角色界面</w:t>
-            </w:r>
-          </w:p>
-        </w:tc>
-      </w:tr>
-      <w:tr>
-        <w:tc>
-          <w:tcPr>
-            <w:tcW w:w="1927" w:type="dxa"/>
-          </w:tcPr>
-          <w:p>
-            <w:pPr>
-              <w:jc w:val="center"/>
-              <w:rPr>
-                <w:rFonts w:hAnsi="宋体"/>
-              </w:rPr>
-            </w:pPr>
-            <w:r>
-              <w:rPr>
-                <w:rFonts w:hAnsi="宋体" w:hint="eastAsia"/>
-              </w:rPr>
-              <w:t>普通用户</w:t>
-            </w:r>
-          </w:p>
-        </w:tc>
-        <w:tc>
-          <w:tcPr>
-            <w:tcW w:w="7423" w:type="dxa"/>
-          </w:tcPr>
-          <w:p>
-            <w:pPr>
-              <w:rPr>
-                <w:rFonts w:hAnsi="宋体"/>
-              </w:rPr>
-            </w:pPr>
-            <w:r>
-              <w:rPr>
-                <w:rFonts w:hAnsi="宋体" w:hint="eastAsia"/>
-              </w:rPr>
-              <w:t>登录</w:t>
-            </w:r>
-            <w:r>
-              <w:rPr>
-                <w:rFonts w:hAnsi="宋体" w:hint="eastAsia"/>
-              </w:rPr>
-              <w:t>，连接第三方虚拟账号平台，</w:t>
-            </w:r>
-            <w:r>
-              <w:rPr>
-                <w:rFonts w:hAnsi="宋体" w:hint="eastAsia"/>
-              </w:rPr>
-              <w:t>账号资产和交易信息实时展示，交易信息输入，证券实时和历史行情展示，</w:t>
-            </w:r>
-            <w:proofErr w:type="gramStart"/>
-            <w:r>
-              <w:rPr>
-                <w:rFonts w:hAnsi="宋体" w:hint="eastAsia"/>
-              </w:rPr>
-              <w:t>实时风控</w:t>
-            </w:r>
-            <w:proofErr w:type="gramEnd"/>
-            <w:r>
-              <w:rPr>
-                <w:rFonts w:hAnsi="宋体" w:hint="eastAsia"/>
-              </w:rPr>
-              <w:t>界面，算法自动化批量下单界面，</w:t>
-            </w:r>
-            <w:r>
-              <w:rPr>
-                <w:rFonts w:hAnsi="宋体" w:hint="eastAsia"/>
-              </w:rPr>
-              <w:t>自定义策略构建界面</w:t>
-            </w:r>
-            <w:r>
-              <w:rPr>
-                <w:rFonts w:hAnsi="宋体" w:hint="eastAsia"/>
-              </w:rPr>
-              <w:t>。</w:t>
-            </w:r>
-          </w:p>
-        </w:tc>
-      </w:tr>
-    </w:tbl>
-    <w:p>
-      <w:pPr>
-        <w:rPr>
-          <w:rFonts w:hAnsi="宋体"/>
+        <w:pStyle w:val="afb"/>
+        <w:ind w:left="360" w:firstLineChars="0" w:firstLine="0"/>
+        <w:rPr>
+          <w:rFonts w:hAnsi="宋体" w:hint="eastAsia"/>
         </w:rPr>
       </w:pPr>
     </w:p>
     <w:p>
       <w:pPr>
-        <w:pStyle w:val="3"/>
-      </w:pPr>
-      <w:bookmarkStart w:id="57" w:name="_Toc498836247"/>
-      <w:bookmarkStart w:id="58" w:name="_Toc527892664"/>
-      <w:r>
-        <w:rPr>
-          <w:rFonts w:hint="eastAsia"/>
-        </w:rPr>
-        <w:t>硬件接口</w:t>
-      </w:r>
-      <w:bookmarkEnd w:id="57"/>
-      <w:bookmarkEnd w:id="58"/>
+        <w:pStyle w:val="afb"/>
+        <w:numPr>
+          <w:ilvl w:val="0"/>
+          <w:numId w:val="15"/>
+        </w:numPr>
+        <w:ind w:firstLineChars="0"/>
+        <w:rPr>
+          <w:rFonts w:hAnsi="宋体"/>
+        </w:rPr>
+      </w:pPr>
+      <w:r>
+        <w:rPr>
+          <w:rFonts w:hAnsi="宋体" w:hint="eastAsia"/>
+        </w:rPr>
+        <w:t>选股策略页面</w:t>
+      </w:r>
     </w:p>
     <w:p>
-      <w:r>
-        <w:rPr>
-          <w:rFonts w:hint="eastAsia"/>
-        </w:rPr>
-        <w:t xml:space="preserve">  </w:t>
-      </w:r>
-      <w:r>
-        <w:t xml:space="preserve">  </w:t>
-      </w:r>
-      <w:r>
-        <w:rPr>
-          <w:rFonts w:hint="eastAsia"/>
-        </w:rPr>
-        <w:t>无</w:t>
-      </w:r>
-      <w:r>
-        <w:rPr>
-          <w:rFonts w:hint="eastAsia"/>
-        </w:rPr>
-        <w:t>。</w:t>
+      <w:pPr>
+        <w:pStyle w:val="afb"/>
+        <w:ind w:left="360" w:firstLineChars="0" w:firstLine="0"/>
+        <w:rPr>
+          <w:rFonts w:hAnsi="宋体"/>
+        </w:rPr>
+      </w:pPr>
+      <w:r>
+        <w:rPr>
+          <w:noProof/>
+        </w:rPr>
+        <w:drawing>
+          <wp:inline distT="0" distB="0" distL="0" distR="0">
+            <wp:extent cx="5540262" cy="3070820"/>
+            <wp:effectExtent l="0" t="0" r="3810" b="0"/>
+            <wp:docPr id="6" name="图片 6"/>
+            <wp:cNvGraphicFramePr>
+              <a:graphicFrameLocks xmlns:a="http://schemas.openxmlformats.org/drawingml/2006/main" noChangeAspect="1"/>
+            </wp:cNvGraphicFramePr>
+            <a:graphic xmlns:a="http://schemas.openxmlformats.org/drawingml/2006/main">
+              <a:graphicData uri="http://schemas.openxmlformats.org/drawingml/2006/picture">
+                <pic:pic xmlns:pic="http://schemas.openxmlformats.org/drawingml/2006/picture">
+                  <pic:nvPicPr>
+                    <pic:cNvPr id="0" name="Picture 13"/>
+                    <pic:cNvPicPr>
+                      <a:picLocks noChangeAspect="1" noChangeArrowheads="1"/>
+                    </pic:cNvPicPr>
+                  </pic:nvPicPr>
+                  <pic:blipFill>
+                    <a:blip r:embed="rId14">
+                      <a:extLst>
+                        <a:ext uri="{28A0092B-C50C-407E-A947-70E740481C1C}">
+                          <a14:useLocalDpi xmlns:a14="http://schemas.microsoft.com/office/drawing/2010/main" val="0"/>
+                        </a:ext>
+                      </a:extLst>
+                    </a:blip>
+                    <a:srcRect/>
+                    <a:stretch>
+                      <a:fillRect/>
+                    </a:stretch>
+                  </pic:blipFill>
+                  <pic:spPr bwMode="auto">
+                    <a:xfrm>
+                      <a:off x="0" y="0"/>
+                      <a:ext cx="5572153" cy="3088496"/>
+                    </a:xfrm>
+                    <a:prstGeom prst="rect">
+                      <a:avLst/>
+                    </a:prstGeom>
+                    <a:noFill/>
+                    <a:ln>
+                      <a:noFill/>
+                    </a:ln>
+                  </pic:spPr>
+                </pic:pic>
+              </a:graphicData>
+            </a:graphic>
+          </wp:inline>
+        </w:drawing>
       </w:r>
     </w:p>
     <w:p>
       <w:pPr>
-        <w:pStyle w:val="2"/>
-      </w:pPr>
-      <w:bookmarkStart w:id="59" w:name="_Toc498836251"/>
-      <w:bookmarkStart w:id="60" w:name="_Toc527892665"/>
-      <w:r>
-        <w:rPr>
-          <w:rFonts w:hint="eastAsia"/>
-        </w:rPr>
-        <w:t>法律、版权及其他声明</w:t>
-      </w:r>
-      <w:bookmarkEnd w:id="59"/>
-      <w:bookmarkEnd w:id="60"/>
+        <w:pStyle w:val="afb"/>
+        <w:ind w:left="360" w:firstLineChars="0" w:firstLine="0"/>
+        <w:rPr>
+          <w:rFonts w:hAnsi="宋体" w:hint="eastAsia"/>
+        </w:rPr>
+      </w:pPr>
+      <w:r>
+        <w:rPr>
+          <w:noProof/>
+        </w:rPr>
+        <w:lastRenderedPageBreak/>
+        <w:drawing>
+          <wp:inline distT="0" distB="0" distL="0" distR="0">
+            <wp:extent cx="5501070" cy="3053800"/>
+            <wp:effectExtent l="0" t="0" r="4445" b="0"/>
+            <wp:docPr id="7" name="图片 7"/>
+            <wp:cNvGraphicFramePr>
+              <a:graphicFrameLocks xmlns:a="http://schemas.openxmlformats.org/drawingml/2006/main" noChangeAspect="1"/>
+            </wp:cNvGraphicFramePr>
+            <a:graphic xmlns:a="http://schemas.openxmlformats.org/drawingml/2006/main">
+              <a:graphicData uri="http://schemas.openxmlformats.org/drawingml/2006/picture">
+                <pic:pic xmlns:pic="http://schemas.openxmlformats.org/drawingml/2006/picture">
+                  <pic:nvPicPr>
+                    <pic:cNvPr id="0" name="Picture 15"/>
+                    <pic:cNvPicPr>
+                      <a:picLocks noChangeAspect="1" noChangeArrowheads="1"/>
+                    </pic:cNvPicPr>
+                  </pic:nvPicPr>
+                  <pic:blipFill>
+                    <a:blip r:embed="rId15">
+                      <a:extLst>
+                        <a:ext uri="{28A0092B-C50C-407E-A947-70E740481C1C}">
+                          <a14:useLocalDpi xmlns:a14="http://schemas.microsoft.com/office/drawing/2010/main" val="0"/>
+                        </a:ext>
+                      </a:extLst>
+                    </a:blip>
+                    <a:srcRect/>
+                    <a:stretch>
+                      <a:fillRect/>
+                    </a:stretch>
+                  </pic:blipFill>
+                  <pic:spPr bwMode="auto">
+                    <a:xfrm>
+                      <a:off x="0" y="0"/>
+                      <a:ext cx="5521334" cy="3065049"/>
+                    </a:xfrm>
+                    <a:prstGeom prst="rect">
+                      <a:avLst/>
+                    </a:prstGeom>
+                    <a:noFill/>
+                    <a:ln>
+                      <a:noFill/>
+                    </a:ln>
+                  </pic:spPr>
+                </pic:pic>
+              </a:graphicData>
+            </a:graphic>
+          </wp:inline>
+        </w:drawing>
+      </w:r>
     </w:p>
     <w:p>
       <w:pPr>
-        <w:pStyle w:val="InfoBlue"/>
-        <w:rPr>
-          <w:rFonts w:ascii="宋体" w:hAnsi="宋体"/>
-        </w:rPr>
-      </w:pPr>
-      <w:r>
-        <w:rPr>
-          <w:rFonts w:ascii="宋体" w:hAnsi="宋体" w:hint="eastAsia"/>
-        </w:rPr>
-        <w:t xml:space="preserve">  </w:t>
-      </w:r>
-      <w:r>
-        <w:rPr>
-          <w:rFonts w:ascii="宋体" w:hAnsi="宋体"/>
-        </w:rPr>
-        <w:t xml:space="preserve">  </w:t>
-      </w:r>
-      <w:r>
-        <w:rPr>
-          <w:rFonts w:ascii="宋体" w:hAnsi="宋体" w:hint="eastAsia"/>
-        </w:rPr>
-        <w:t>本项目将严格履行个人隐私保密义务，承诺不公开，编辑或透漏个人信息</w:t>
-      </w:r>
-      <w:r>
-        <w:rPr>
-          <w:rFonts w:ascii="宋体" w:hAnsi="宋体"/>
-        </w:rPr>
-        <w:t>。</w:t>
+        <w:pStyle w:val="afb"/>
+        <w:numPr>
+          <w:ilvl w:val="0"/>
+          <w:numId w:val="15"/>
+        </w:numPr>
+        <w:ind w:firstLineChars="0"/>
+        <w:rPr>
+          <w:rFonts w:hAnsi="宋体"/>
+        </w:rPr>
+      </w:pPr>
+      <w:r>
+        <w:rPr>
+          <w:rFonts w:hAnsi="宋体" w:hint="eastAsia"/>
+        </w:rPr>
+        <w:t>择时策略页面</w:t>
       </w:r>
     </w:p>
     <w:p>
       <w:pPr>
-        <w:pStyle w:val="InfoBlue"/>
-        <w:rPr>
-          <w:rFonts w:ascii="宋体" w:hAnsi="宋体"/>
-        </w:rPr>
-      </w:pPr>
+        <w:pStyle w:val="afb"/>
+        <w:ind w:left="360" w:firstLineChars="0" w:firstLine="0"/>
+        <w:rPr>
+          <w:rFonts w:hAnsi="宋体" w:hint="eastAsia"/>
+        </w:rPr>
+      </w:pPr>
+      <w:r>
+        <w:rPr>
+          <w:noProof/>
+        </w:rPr>
+        <w:drawing>
+          <wp:inline distT="0" distB="0" distL="0" distR="0">
+            <wp:extent cx="5663856" cy="3144167"/>
+            <wp:effectExtent l="0" t="0" r="0" b="0"/>
+            <wp:docPr id="8" name="图片 8"/>
+            <wp:cNvGraphicFramePr>
+              <a:graphicFrameLocks xmlns:a="http://schemas.openxmlformats.org/drawingml/2006/main" noChangeAspect="1"/>
+            </wp:cNvGraphicFramePr>
+            <a:graphic xmlns:a="http://schemas.openxmlformats.org/drawingml/2006/main">
+              <a:graphicData uri="http://schemas.openxmlformats.org/drawingml/2006/picture">
+                <pic:pic xmlns:pic="http://schemas.openxmlformats.org/drawingml/2006/picture">
+                  <pic:nvPicPr>
+                    <pic:cNvPr id="0" name="Picture 17"/>
+                    <pic:cNvPicPr>
+                      <a:picLocks noChangeAspect="1" noChangeArrowheads="1"/>
+                    </pic:cNvPicPr>
+                  </pic:nvPicPr>
+                  <pic:blipFill>
+                    <a:blip r:embed="rId16">
+                      <a:extLst>
+                        <a:ext uri="{28A0092B-C50C-407E-A947-70E740481C1C}">
+                          <a14:useLocalDpi xmlns:a14="http://schemas.microsoft.com/office/drawing/2010/main" val="0"/>
+                        </a:ext>
+                      </a:extLst>
+                    </a:blip>
+                    <a:srcRect/>
+                    <a:stretch>
+                      <a:fillRect/>
+                    </a:stretch>
+                  </pic:blipFill>
+                  <pic:spPr bwMode="auto">
+                    <a:xfrm>
+                      <a:off x="0" y="0"/>
+                      <a:ext cx="5676804" cy="3151355"/>
+                    </a:xfrm>
+                    <a:prstGeom prst="rect">
+                      <a:avLst/>
+                    </a:prstGeom>
+                    <a:noFill/>
+                    <a:ln>
+                      <a:noFill/>
+                    </a:ln>
+                  </pic:spPr>
+                </pic:pic>
+              </a:graphicData>
+            </a:graphic>
+          </wp:inline>
+        </w:drawing>
+      </w:r>
+    </w:p>
+    <w:p>
+      <w:pPr>
+        <w:pStyle w:val="afb"/>
+        <w:numPr>
+          <w:ilvl w:val="0"/>
+          <w:numId w:val="15"/>
+        </w:numPr>
+        <w:ind w:firstLineChars="0"/>
+        <w:rPr>
+          <w:rFonts w:hAnsi="宋体"/>
+        </w:rPr>
+      </w:pPr>
+      <w:proofErr w:type="gramStart"/>
+      <w:r>
+        <w:rPr>
+          <w:rFonts w:hAnsi="宋体" w:hint="eastAsia"/>
+        </w:rPr>
+        <w:t>风控</w:t>
+      </w:r>
+      <w:r>
+        <w:rPr>
+          <w:rFonts w:hAnsi="宋体" w:hint="eastAsia"/>
+        </w:rPr>
+        <w:t>页面</w:t>
+      </w:r>
+      <w:proofErr w:type="gramEnd"/>
+    </w:p>
+    <w:p>
+      <w:pPr>
+        <w:pStyle w:val="afb"/>
+        <w:ind w:left="360" w:firstLineChars="0" w:firstLine="0"/>
+        <w:rPr>
+          <w:rFonts w:hAnsi="宋体" w:hint="eastAsia"/>
+        </w:rPr>
+      </w:pPr>
+      <w:r>
+        <w:rPr>
+          <w:noProof/>
+        </w:rPr>
+        <w:drawing>
+          <wp:inline distT="0" distB="0" distL="0" distR="0" wp14:anchorId="33FF1A0E" wp14:editId="5C97502B">
+            <wp:extent cx="1995055" cy="1586239"/>
+            <wp:effectExtent l="0" t="0" r="5715" b="0"/>
+            <wp:docPr id="12" name="图片 12"/>
+            <wp:cNvGraphicFramePr>
+              <a:graphicFrameLocks xmlns:a="http://schemas.openxmlformats.org/drawingml/2006/main" noChangeAspect="1"/>
+            </wp:cNvGraphicFramePr>
+            <a:graphic xmlns:a="http://schemas.openxmlformats.org/drawingml/2006/main">
+              <a:graphicData uri="http://schemas.openxmlformats.org/drawingml/2006/picture">
+                <pic:pic xmlns:pic="http://schemas.openxmlformats.org/drawingml/2006/picture">
+                  <pic:nvPicPr>
+                    <pic:cNvPr id="1" name=""/>
+                    <pic:cNvPicPr/>
+                  </pic:nvPicPr>
+                  <pic:blipFill>
+                    <a:blip r:embed="rId17"/>
+                    <a:stretch>
+                      <a:fillRect/>
+                    </a:stretch>
+                  </pic:blipFill>
+                  <pic:spPr>
+                    <a:xfrm>
+                      <a:off x="0" y="0"/>
+                      <a:ext cx="2012208" cy="1599877"/>
+                    </a:xfrm>
+                    <a:prstGeom prst="rect">
+                      <a:avLst/>
+                    </a:prstGeom>
+                  </pic:spPr>
+                </pic:pic>
+              </a:graphicData>
+            </a:graphic>
+          </wp:inline>
+        </w:drawing>
+      </w:r>
+    </w:p>
+    <w:p>
+      <w:pPr>
+        <w:pStyle w:val="afb"/>
+        <w:numPr>
+          <w:ilvl w:val="0"/>
+          <w:numId w:val="15"/>
+        </w:numPr>
+        <w:ind w:firstLineChars="0"/>
+        <w:rPr>
+          <w:rFonts w:hAnsi="宋体"/>
+        </w:rPr>
+      </w:pPr>
+      <w:r>
+        <w:rPr>
+          <w:rFonts w:hAnsi="宋体" w:hint="eastAsia"/>
+        </w:rPr>
+        <w:lastRenderedPageBreak/>
+        <w:t>算法下单</w:t>
+      </w:r>
+      <w:r>
+        <w:rPr>
+          <w:rFonts w:hAnsi="宋体" w:hint="eastAsia"/>
+        </w:rPr>
+        <w:t>页面</w:t>
+      </w:r>
+    </w:p>
+    <w:p>
+      <w:pPr>
+        <w:pStyle w:val="afb"/>
+        <w:ind w:left="360" w:firstLineChars="0" w:firstLine="0"/>
+        <w:rPr>
+          <w:rFonts w:hAnsi="宋体" w:hint="eastAsia"/>
+        </w:rPr>
+      </w:pPr>
+      <w:bookmarkStart w:id="53" w:name="_GoBack"/>
+      <w:r>
+        <w:rPr>
+          <w:noProof/>
+        </w:rPr>
+        <w:drawing>
+          <wp:inline distT="0" distB="0" distL="0" distR="0" wp14:anchorId="219008B6" wp14:editId="2DAAE7E3">
+            <wp:extent cx="5446790" cy="3021921"/>
+            <wp:effectExtent l="0" t="0" r="1905" b="7620"/>
+            <wp:docPr id="10" name="图片 10"/>
+            <wp:cNvGraphicFramePr>
+              <a:graphicFrameLocks xmlns:a="http://schemas.openxmlformats.org/drawingml/2006/main" noChangeAspect="1"/>
+            </wp:cNvGraphicFramePr>
+            <a:graphic xmlns:a="http://schemas.openxmlformats.org/drawingml/2006/main">
+              <a:graphicData uri="http://schemas.openxmlformats.org/drawingml/2006/picture">
+                <pic:pic xmlns:pic="http://schemas.openxmlformats.org/drawingml/2006/picture">
+                  <pic:nvPicPr>
+                    <pic:cNvPr id="0" name="Picture 24"/>
+                    <pic:cNvPicPr>
+                      <a:picLocks noChangeAspect="1" noChangeArrowheads="1"/>
+                    </pic:cNvPicPr>
+                  </pic:nvPicPr>
+                  <pic:blipFill>
+                    <a:blip r:embed="rId18">
+                      <a:extLst>
+                        <a:ext uri="{28A0092B-C50C-407E-A947-70E740481C1C}">
+                          <a14:useLocalDpi xmlns:a14="http://schemas.microsoft.com/office/drawing/2010/main" val="0"/>
+                        </a:ext>
+                      </a:extLst>
+                    </a:blip>
+                    <a:srcRect/>
+                    <a:stretch>
+                      <a:fillRect/>
+                    </a:stretch>
+                  </pic:blipFill>
+                  <pic:spPr bwMode="auto">
+                    <a:xfrm>
+                      <a:off x="0" y="0"/>
+                      <a:ext cx="5452543" cy="3025113"/>
+                    </a:xfrm>
+                    <a:prstGeom prst="rect">
+                      <a:avLst/>
+                    </a:prstGeom>
+                    <a:noFill/>
+                    <a:ln>
+                      <a:noFill/>
+                    </a:ln>
+                  </pic:spPr>
+                </pic:pic>
+              </a:graphicData>
+            </a:graphic>
+          </wp:inline>
+        </w:drawing>
+      </w:r>
+      <w:bookmarkEnd w:id="53"/>
+    </w:p>
+    <w:p>
+      <w:pPr>
+        <w:pStyle w:val="afb"/>
+        <w:numPr>
+          <w:ilvl w:val="0"/>
+          <w:numId w:val="15"/>
+        </w:numPr>
+        <w:ind w:firstLineChars="0"/>
+        <w:rPr>
+          <w:rFonts w:hAnsi="宋体"/>
+        </w:rPr>
+      </w:pPr>
+      <w:r>
+        <w:rPr>
+          <w:rFonts w:hAnsi="宋体" w:hint="eastAsia"/>
+        </w:rPr>
+        <w:t>用户管理页面</w:t>
+      </w:r>
+    </w:p>
+    <w:p>
+      <w:pPr>
+        <w:rPr>
+          <w:rFonts w:hAnsi="宋体" w:hint="eastAsia"/>
+        </w:rPr>
+      </w:pPr>
+      <w:r>
+        <w:rPr>
+          <w:rFonts w:hAnsi="宋体" w:hint="eastAsia"/>
+        </w:rPr>
+        <w:t xml:space="preserve"> </w:t>
+      </w:r>
+      <w:r>
+        <w:rPr>
+          <w:rFonts w:hAnsi="宋体"/>
+        </w:rPr>
+        <w:t xml:space="preserve">   </w:t>
+      </w:r>
+      <w:r>
+        <w:rPr>
+          <w:noProof/>
+        </w:rPr>
+        <w:drawing>
+          <wp:inline distT="0" distB="0" distL="0" distR="0" wp14:anchorId="38B5DDB0" wp14:editId="20A7754D">
+            <wp:extent cx="5718603" cy="2787208"/>
+            <wp:effectExtent l="0" t="0" r="0" b="0"/>
+            <wp:docPr id="11" name="图片 11"/>
+            <wp:cNvGraphicFramePr>
+              <a:graphicFrameLocks xmlns:a="http://schemas.openxmlformats.org/drawingml/2006/main" noChangeAspect="1"/>
+            </wp:cNvGraphicFramePr>
+            <a:graphic xmlns:a="http://schemas.openxmlformats.org/drawingml/2006/main">
+              <a:graphicData uri="http://schemas.openxmlformats.org/drawingml/2006/picture">
+                <pic:pic xmlns:pic="http://schemas.openxmlformats.org/drawingml/2006/picture">
+                  <pic:nvPicPr>
+                    <pic:cNvPr id="1" name=""/>
+                    <pic:cNvPicPr/>
+                  </pic:nvPicPr>
+                  <pic:blipFill>
+                    <a:blip r:embed="rId19"/>
+                    <a:stretch>
+                      <a:fillRect/>
+                    </a:stretch>
+                  </pic:blipFill>
+                  <pic:spPr>
+                    <a:xfrm>
+                      <a:off x="0" y="0"/>
+                      <a:ext cx="5726588" cy="2791100"/>
+                    </a:xfrm>
+                    <a:prstGeom prst="rect">
+                      <a:avLst/>
+                    </a:prstGeom>
+                  </pic:spPr>
+                </pic:pic>
+              </a:graphicData>
+            </a:graphic>
+          </wp:inline>
+        </w:drawing>
+      </w:r>
+    </w:p>
+    <w:p>
+      <w:pPr>
+        <w:pStyle w:val="3"/>
+      </w:pPr>
+      <w:bookmarkStart w:id="54" w:name="_Toc498836247"/>
+      <w:bookmarkStart w:id="55" w:name="_Toc527892664"/>
+      <w:r>
+        <w:rPr>
+          <w:rFonts w:hint="eastAsia"/>
+        </w:rPr>
+        <w:t>硬件接口</w:t>
+      </w:r>
+      <w:bookmarkEnd w:id="54"/>
+      <w:bookmarkEnd w:id="55"/>
+    </w:p>
+    <w:p>
+      <w:r>
+        <w:rPr>
+          <w:rFonts w:hint="eastAsia"/>
+        </w:rPr>
+        <w:t xml:space="preserve">  </w:t>
+      </w:r>
+      <w:r>
+        <w:t xml:space="preserve">  </w:t>
+      </w:r>
+      <w:r>
+        <w:rPr>
+          <w:rFonts w:hint="eastAsia"/>
+        </w:rPr>
+        <w:t>无</w:t>
+      </w:r>
+      <w:r>
+        <w:rPr>
+          <w:rFonts w:hint="eastAsia"/>
+        </w:rPr>
+        <w:t>。</w:t>
+      </w:r>
     </w:p>
     <w:sectPr>
       <w:pgSz w:w="12240" w:h="15840"/>
@@ -11685,25 +12888,7 @@
             <w:rPr>
               <w:rFonts w:ascii="Times New Roman"/>
             </w:rPr>
-            <w:t>0</w:t>
-          </w:r>
-          <w:r>
-            <w:rPr>
-              <w:rFonts w:ascii="Times New Roman"/>
-            </w:rPr>
-            <w:t>.</w:t>
-          </w:r>
-          <w:r>
-            <w:rPr>
-              <w:rFonts w:ascii="Times New Roman"/>
-            </w:rPr>
-            <w:t>21</w:t>
-          </w:r>
-          <w:r>
-            <w:rPr>
-              <w:rFonts w:ascii="Times New Roman"/>
-            </w:rPr>
-            <w:t>&gt;</w:t>
+            <w:t>0.21&gt;</w:t>
           </w:r>
         </w:p>
       </w:tc>
@@ -12124,16 +13309,16 @@
     </w:lvl>
   </w:abstractNum>
   <w:abstractNum w:abstractNumId="12" w15:restartNumberingAfterBreak="0">
-    <w:nsid w:val="6B2D64DD"/>
+    <w:nsid w:val="32715E77"/>
     <w:multiLevelType w:val="hybridMultilevel"/>
-    <w:tmpl w:val="65E6B908"/>
-    <w:lvl w:ilvl="0" w:tplc="DA18529A">
+    <w:tmpl w:val="D13C8498"/>
+    <w:lvl w:ilvl="0" w:tplc="B41ACA7E">
       <w:start w:val="1"/>
       <w:numFmt w:val="decimal"/>
-      <w:lvlText w:val="%1）"/>
+      <w:lvlText w:val="%1)"/>
       <w:lvlJc w:val="left"/>
       <w:pPr>
-        <w:ind w:left="785" w:hanging="360"/>
+        <w:ind w:left="360" w:hanging="360"/>
       </w:pPr>
       <w:rPr>
         <w:rFonts w:hint="default"/>
@@ -12145,7 +13330,7 @@
       <w:lvlText w:val="%2)"/>
       <w:lvlJc w:val="left"/>
       <w:pPr>
-        <w:ind w:left="1265" w:hanging="420"/>
+        <w:ind w:left="840" w:hanging="420"/>
       </w:pPr>
     </w:lvl>
     <w:lvl w:ilvl="2" w:tplc="0409001B" w:tentative="1">
@@ -12154,7 +13339,7 @@
       <w:lvlText w:val="%3."/>
       <w:lvlJc w:val="right"/>
       <w:pPr>
-        <w:ind w:left="1685" w:hanging="420"/>
+        <w:ind w:left="1260" w:hanging="420"/>
       </w:pPr>
     </w:lvl>
     <w:lvl w:ilvl="3" w:tplc="0409000F" w:tentative="1">
@@ -12163,7 +13348,7 @@
       <w:lvlText w:val="%4."/>
       <w:lvlJc w:val="left"/>
       <w:pPr>
-        <w:ind w:left="2105" w:hanging="420"/>
+        <w:ind w:left="1680" w:hanging="420"/>
       </w:pPr>
     </w:lvl>
     <w:lvl w:ilvl="4" w:tplc="04090019" w:tentative="1">
@@ -12172,7 +13357,7 @@
       <w:lvlText w:val="%5)"/>
       <w:lvlJc w:val="left"/>
       <w:pPr>
-        <w:ind w:left="2525" w:hanging="420"/>
+        <w:ind w:left="2100" w:hanging="420"/>
       </w:pPr>
     </w:lvl>
     <w:lvl w:ilvl="5" w:tplc="0409001B" w:tentative="1">
@@ -12181,7 +13366,7 @@
       <w:lvlText w:val="%6."/>
       <w:lvlJc w:val="right"/>
       <w:pPr>
-        <w:ind w:left="2945" w:hanging="420"/>
+        <w:ind w:left="2520" w:hanging="420"/>
       </w:pPr>
     </w:lvl>
     <w:lvl w:ilvl="6" w:tplc="0409000F" w:tentative="1">
@@ -12190,7 +13375,7 @@
       <w:lvlText w:val="%7."/>
       <w:lvlJc w:val="left"/>
       <w:pPr>
-        <w:ind w:left="3365" w:hanging="420"/>
+        <w:ind w:left="2940" w:hanging="420"/>
       </w:pPr>
     </w:lvl>
     <w:lvl w:ilvl="7" w:tplc="04090019" w:tentative="1">
@@ -12199,7 +13384,7 @@
       <w:lvlText w:val="%8)"/>
       <w:lvlJc w:val="left"/>
       <w:pPr>
-        <w:ind w:left="3785" w:hanging="420"/>
+        <w:ind w:left="3360" w:hanging="420"/>
       </w:pPr>
     </w:lvl>
     <w:lvl w:ilvl="8" w:tplc="0409001B" w:tentative="1">
@@ -12208,11 +13393,100 @@
       <w:lvlText w:val="%9."/>
       <w:lvlJc w:val="right"/>
       <w:pPr>
-        <w:ind w:left="4205" w:hanging="420"/>
+        <w:ind w:left="3780" w:hanging="420"/>
       </w:pPr>
     </w:lvl>
   </w:abstractNum>
   <w:abstractNum w:abstractNumId="13" w15:restartNumberingAfterBreak="0">
+    <w:nsid w:val="6B2D64DD"/>
+    <w:multiLevelType w:val="hybridMultilevel"/>
+    <w:tmpl w:val="65E6B908"/>
+    <w:lvl w:ilvl="0" w:tplc="DA18529A">
+      <w:start w:val="1"/>
+      <w:numFmt w:val="decimal"/>
+      <w:lvlText w:val="%1）"/>
+      <w:lvlJc w:val="left"/>
+      <w:pPr>
+        <w:ind w:left="785" w:hanging="360"/>
+      </w:pPr>
+      <w:rPr>
+        <w:rFonts w:hint="default"/>
+      </w:rPr>
+    </w:lvl>
+    <w:lvl w:ilvl="1" w:tplc="04090019" w:tentative="1">
+      <w:start w:val="1"/>
+      <w:numFmt w:val="lowerLetter"/>
+      <w:lvlText w:val="%2)"/>
+      <w:lvlJc w:val="left"/>
+      <w:pPr>
+        <w:ind w:left="1265" w:hanging="420"/>
+      </w:pPr>
+    </w:lvl>
+    <w:lvl w:ilvl="2" w:tplc="0409001B" w:tentative="1">
+      <w:start w:val="1"/>
+      <w:numFmt w:val="lowerRoman"/>
+      <w:lvlText w:val="%3."/>
+      <w:lvlJc w:val="right"/>
+      <w:pPr>
+        <w:ind w:left="1685" w:hanging="420"/>
+      </w:pPr>
+    </w:lvl>
+    <w:lvl w:ilvl="3" w:tplc="0409000F" w:tentative="1">
+      <w:start w:val="1"/>
+      <w:numFmt w:val="decimal"/>
+      <w:lvlText w:val="%4."/>
+      <w:lvlJc w:val="left"/>
+      <w:pPr>
+        <w:ind w:left="2105" w:hanging="420"/>
+      </w:pPr>
+    </w:lvl>
+    <w:lvl w:ilvl="4" w:tplc="04090019" w:tentative="1">
+      <w:start w:val="1"/>
+      <w:numFmt w:val="lowerLetter"/>
+      <w:lvlText w:val="%5)"/>
+      <w:lvlJc w:val="left"/>
+      <w:pPr>
+        <w:ind w:left="2525" w:hanging="420"/>
+      </w:pPr>
+    </w:lvl>
+    <w:lvl w:ilvl="5" w:tplc="0409001B" w:tentative="1">
+      <w:start w:val="1"/>
+      <w:numFmt w:val="lowerRoman"/>
+      <w:lvlText w:val="%6."/>
+      <w:lvlJc w:val="right"/>
+      <w:pPr>
+        <w:ind w:left="2945" w:hanging="420"/>
+      </w:pPr>
+    </w:lvl>
+    <w:lvl w:ilvl="6" w:tplc="0409000F" w:tentative="1">
+      <w:start w:val="1"/>
+      <w:numFmt w:val="decimal"/>
+      <w:lvlText w:val="%7."/>
+      <w:lvlJc w:val="left"/>
+      <w:pPr>
+        <w:ind w:left="3365" w:hanging="420"/>
+      </w:pPr>
+    </w:lvl>
+    <w:lvl w:ilvl="7" w:tplc="04090019" w:tentative="1">
+      <w:start w:val="1"/>
+      <w:numFmt w:val="lowerLetter"/>
+      <w:lvlText w:val="%8)"/>
+      <w:lvlJc w:val="left"/>
+      <w:pPr>
+        <w:ind w:left="3785" w:hanging="420"/>
+      </w:pPr>
+    </w:lvl>
+    <w:lvl w:ilvl="8" w:tplc="0409001B" w:tentative="1">
+      <w:start w:val="1"/>
+      <w:numFmt w:val="lowerRoman"/>
+      <w:lvlText w:val="%9."/>
+      <w:lvlJc w:val="right"/>
+      <w:pPr>
+        <w:ind w:left="4205" w:hanging="420"/>
+      </w:pPr>
+    </w:lvl>
+  </w:abstractNum>
+  <w:abstractNum w:abstractNumId="14" w15:restartNumberingAfterBreak="0">
     <w:nsid w:val="6F5133D3"/>
     <w:multiLevelType w:val="multilevel"/>
     <w:tmpl w:val="6F5133D3"/>
@@ -12327,13 +13601,13 @@
     </w:lvl>
   </w:abstractNum>
   <w:num w:numId="1">
-    <w:abstractNumId w:val="12"/>
+    <w:abstractNumId w:val="13"/>
   </w:num>
   <w:num w:numId="2">
     <w:abstractNumId w:val="11"/>
   </w:num>
   <w:num w:numId="3">
-    <w:abstractNumId w:val="13"/>
+    <w:abstractNumId w:val="14"/>
   </w:num>
   <w:num w:numId="4">
     <w:abstractNumId w:val="10"/>
@@ -12367,6 +13641,9 @@
   </w:num>
   <w:num w:numId="14">
     <w:abstractNumId w:val="4"/>
+  </w:num>
+  <w:num w:numId="15">
+    <w:abstractNumId w:val="12"/>
   </w:num>
   <w:numIdMacAtCleanup w:val="4"/>
 </w:numbering>
@@ -14034,7 +15311,7 @@
 </file>
 
 <file path=customXml/itemProps2.xml><?xml version="1.0" encoding="utf-8"?>
-<ds:datastoreItem xmlns:ds="http://schemas.openxmlformats.org/officeDocument/2006/customXml" ds:itemID="{7871E1CA-72C5-44C9-8777-91B743831DA1}">
+<ds:datastoreItem xmlns:ds="http://schemas.openxmlformats.org/officeDocument/2006/customXml" ds:itemID="{57039100-EC00-4179-90DC-CD321C68B448}">
   <ds:schemaRefs>
     <ds:schemaRef ds:uri="http://schemas.openxmlformats.org/officeDocument/2006/bibliography"/>
   </ds:schemaRefs>

--- a/doc/SQuant_软件需求规约.docx
+++ b/doc/SQuant_软件需求规约.docx
@@ -4561,9 +4561,6 @@
     <w:p>
       <w:pPr>
         <w:ind w:firstLine="400"/>
-        <w:rPr>
-          <w:rFonts w:hint="eastAsia"/>
-        </w:rPr>
       </w:pPr>
       <w:r>
         <w:t>4</w:t>
@@ -5258,7 +5255,7 @@
       <w:pPr>
         <w:ind w:firstLine="400"/>
         <w:rPr>
-          <w:rFonts w:hAnsi="宋体" w:hint="eastAsia"/>
+          <w:rFonts w:hAnsi="宋体"/>
         </w:rPr>
       </w:pPr>
       <w:r>
@@ -5479,7 +5476,7 @@
               <w:pStyle w:val="InfoBlue"/>
               <w:jc w:val="center"/>
               <w:rPr>
-                <w:rFonts w:ascii="宋体" w:hAnsi="宋体" w:hint="eastAsia"/>
+                <w:rFonts w:ascii="宋体" w:hAnsi="宋体"/>
               </w:rPr>
             </w:pPr>
             <w:r>
@@ -5499,7 +5496,7 @@
               <w:pStyle w:val="InfoBlue"/>
               <w:jc w:val="center"/>
               <w:rPr>
-                <w:rFonts w:ascii="宋体" w:hAnsi="宋体" w:hint="eastAsia"/>
+                <w:rFonts w:ascii="宋体" w:hAnsi="宋体"/>
               </w:rPr>
             </w:pPr>
             <w:r>
@@ -5787,13 +5784,7 @@
         </w:drawing>
       </w:r>
     </w:p>
-    <w:p>
-      <w:pPr>
-        <w:rPr>
-          <w:rFonts w:hint="eastAsia"/>
-        </w:rPr>
-      </w:pPr>
-    </w:p>
+    <w:p/>
     <w:p>
       <w:pPr>
         <w:pStyle w:val="3"/>
@@ -8815,7 +8806,7 @@
           <w:p>
             <w:pPr>
               <w:rPr>
-                <w:rFonts w:hAnsi="宋体" w:hint="eastAsia"/>
+                <w:rFonts w:hAnsi="宋体"/>
                 <w:kern w:val="2"/>
               </w:rPr>
             </w:pPr>
@@ -8876,9 +8867,16 @@
                 <w:rFonts w:hAnsi="宋体" w:hint="eastAsia"/>
                 <w:kern w:val="2"/>
               </w:rPr>
-              <w:t>查看回测结果</w:t>
+              <w:t>查看回测结</w:t>
             </w:r>
             <w:proofErr w:type="gramEnd"/>
+            <w:r>
+              <w:rPr>
+                <w:rFonts w:hAnsi="宋体" w:hint="eastAsia"/>
+                <w:kern w:val="2"/>
+              </w:rPr>
+              <w:t>果</w:t>
+            </w:r>
             <w:r>
               <w:rPr>
                 <w:rFonts w:hAnsi="宋体" w:hint="eastAsia"/>
@@ -9350,14 +9348,44 @@
                 <w:rFonts w:hAnsi="宋体" w:hint="eastAsia"/>
                 <w:kern w:val="2"/>
               </w:rPr>
-              <w:t>用户点击“生成策略”按钮，系统生成策略</w:t>
-            </w:r>
-            <w:r>
-              <w:rPr>
-                <w:rFonts w:hAnsi="宋体" w:hint="eastAsia"/>
-                <w:kern w:val="2"/>
-              </w:rPr>
-              <w:t>并进行回测，同时将策略保存到数据库。</w:t>
+              <w:t>用户点击“生成策略”按钮，系统</w:t>
+            </w:r>
+            <w:r>
+              <w:rPr>
+                <w:rFonts w:hAnsi="宋体" w:hint="eastAsia"/>
+                <w:kern w:val="2"/>
+              </w:rPr>
+              <w:t>使用机器学习算法生成选股</w:t>
+            </w:r>
+            <w:r>
+              <w:rPr>
+                <w:rFonts w:hAnsi="宋体" w:hint="eastAsia"/>
+                <w:kern w:val="2"/>
+              </w:rPr>
+              <w:t>策略</w:t>
+            </w:r>
+            <w:r>
+              <w:rPr>
+                <w:rFonts w:hAnsi="宋体" w:hint="eastAsia"/>
+                <w:kern w:val="2"/>
+              </w:rPr>
+              <w:t>并进行回测，同时将策略</w:t>
+            </w:r>
+            <w:r>
+              <w:rPr>
+                <w:rFonts w:hAnsi="宋体" w:hint="eastAsia"/>
+                <w:kern w:val="2"/>
+              </w:rPr>
+              <w:t>参数</w:t>
+            </w:r>
+            <w:bookmarkStart w:id="26" w:name="_GoBack"/>
+            <w:bookmarkEnd w:id="26"/>
+            <w:r>
+              <w:rPr>
+                <w:rFonts w:hAnsi="宋体" w:hint="eastAsia"/>
+                <w:kern w:val="2"/>
+              </w:rPr>
+              <w:t>保存到数据库。</w:t>
             </w:r>
           </w:p>
           <w:p>
@@ -9408,7 +9436,7 @@
           <w:p>
             <w:pPr>
               <w:rPr>
-                <w:rFonts w:hAnsi="宋体" w:hint="eastAsia"/>
+                <w:rFonts w:hAnsi="宋体"/>
                 <w:kern w:val="2"/>
               </w:rPr>
             </w:pPr>
@@ -9417,6 +9445,7 @@
                 <w:rFonts w:hAnsi="宋体"/>
                 <w:kern w:val="2"/>
               </w:rPr>
+              <w:lastRenderedPageBreak/>
               <w:t>6.</w:t>
             </w:r>
             <w:r>
@@ -9554,8 +9583,8 @@
       <w:pPr>
         <w:pStyle w:val="4"/>
       </w:pPr>
-      <w:bookmarkStart w:id="26" w:name="_Toc498836233"/>
-      <w:bookmarkStart w:id="27" w:name="_Toc527892643"/>
+      <w:bookmarkStart w:id="27" w:name="_Toc498836233"/>
+      <w:bookmarkStart w:id="28" w:name="_Toc527892643"/>
       <w:r>
         <w:rPr>
           <w:rFonts w:hint="eastAsia"/>
@@ -9593,11 +9622,6 @@
             <w:tcW w:w="8079" w:type="dxa"/>
           </w:tcPr>
           <w:p>
-            <w:pPr>
-              <w:rPr>
-                <w:rFonts w:hint="eastAsia"/>
-              </w:rPr>
-            </w:pPr>
             <w:r>
               <w:rPr>
                 <w:rFonts w:hint="eastAsia"/>
@@ -9778,7 +9802,7 @@
           <w:p>
             <w:pPr>
               <w:rPr>
-                <w:rFonts w:hAnsi="宋体" w:hint="eastAsia"/>
+                <w:rFonts w:hAnsi="宋体"/>
                 <w:kern w:val="2"/>
               </w:rPr>
             </w:pPr>
@@ -9967,11 +9991,6 @@
             <w:tcW w:w="8079" w:type="dxa"/>
           </w:tcPr>
           <w:p>
-            <w:pPr>
-              <w:rPr>
-                <w:rFonts w:hint="eastAsia"/>
-              </w:rPr>
-            </w:pPr>
             <w:r>
               <w:rPr>
                 <w:rFonts w:hint="eastAsia"/>
@@ -10117,7 +10136,7 @@
           <w:p>
             <w:pPr>
               <w:rPr>
-                <w:rFonts w:hAnsi="宋体" w:hint="eastAsia"/>
+                <w:rFonts w:hAnsi="宋体"/>
                 <w:kern w:val="2"/>
               </w:rPr>
             </w:pPr>
@@ -10407,7 +10426,7 @@
           <w:p>
             <w:pPr>
               <w:rPr>
-                <w:rFonts w:hAnsi="宋体" w:hint="eastAsia"/>
+                <w:rFonts w:hAnsi="宋体"/>
                 <w:kern w:val="2"/>
               </w:rPr>
             </w:pPr>
@@ -10565,155 +10584,71 @@
         </w:rPr>
         <w:t>易用性</w:t>
       </w:r>
-      <w:bookmarkEnd w:id="26"/>
       <w:bookmarkEnd w:id="27"/>
-    </w:p>
-    <w:p>
-      <w:pPr>
-        <w:pStyle w:val="3"/>
-      </w:pPr>
-      <w:bookmarkStart w:id="28" w:name="_Toc527892644"/>
-      <w:bookmarkStart w:id="29" w:name="_Toc498836235"/>
-      <w:r>
-        <w:rPr>
-          <w:rFonts w:hint="eastAsia"/>
-        </w:rPr>
-        <w:t>易理解性</w:t>
-      </w:r>
       <w:bookmarkEnd w:id="28"/>
     </w:p>
     <w:p>
+      <w:pPr>
+        <w:pStyle w:val="3"/>
+      </w:pPr>
+      <w:bookmarkStart w:id="29" w:name="_Toc527892644"/>
+      <w:bookmarkStart w:id="30" w:name="_Toc498836235"/>
       <w:r>
         <w:rPr>
           <w:rFonts w:hint="eastAsia"/>
         </w:rPr>
-        <w:t xml:space="preserve"> </w:t>
-      </w:r>
-      <w:r>
-        <w:t xml:space="preserve"> </w:t>
-      </w:r>
-      <w:r>
-        <w:t xml:space="preserve">  </w:t>
-      </w:r>
-      <w:r>
-        <w:rPr>
-          <w:rFonts w:hint="eastAsia"/>
-        </w:rPr>
-        <w:t>系统</w:t>
-      </w:r>
-      <w:r>
-        <w:rPr>
-          <w:rFonts w:hint="eastAsia"/>
-        </w:rPr>
-        <w:t>功能划分清晰，界面简洁明了，</w:t>
-      </w:r>
-      <w:r>
-        <w:rPr>
-          <w:rFonts w:hint="eastAsia"/>
-        </w:rPr>
-        <w:t>用户可以在进入系统后一小时内熟悉系统的所有操作</w:t>
-      </w:r>
-      <w:r>
-        <w:rPr>
-          <w:rFonts w:hint="eastAsia"/>
-        </w:rPr>
-        <w:t>。</w:t>
-      </w:r>
+        <w:t>易理解性</w:t>
+      </w:r>
+      <w:bookmarkEnd w:id="29"/>
     </w:p>
     <w:p>
-      <w:pPr>
-        <w:pStyle w:val="3"/>
-      </w:pPr>
-      <w:bookmarkStart w:id="30" w:name="_Toc527892645"/>
       <w:r>
         <w:rPr>
           <w:rFonts w:hint="eastAsia"/>
         </w:rPr>
-        <w:t>易学习性</w:t>
-      </w:r>
-      <w:bookmarkEnd w:id="30"/>
+        <w:t xml:space="preserve"> </w:t>
+      </w:r>
+      <w:r>
+        <w:t xml:space="preserve"> </w:t>
+      </w:r>
+      <w:r>
+        <w:t xml:space="preserve">  </w:t>
+      </w:r>
+      <w:r>
+        <w:rPr>
+          <w:rFonts w:hint="eastAsia"/>
+        </w:rPr>
+        <w:t>系统</w:t>
+      </w:r>
+      <w:r>
+        <w:rPr>
+          <w:rFonts w:hint="eastAsia"/>
+        </w:rPr>
+        <w:t>功能划分清晰，界面简洁明了，</w:t>
+      </w:r>
+      <w:r>
+        <w:rPr>
+          <w:rFonts w:hint="eastAsia"/>
+        </w:rPr>
+        <w:t>用户可以在进入系统后一小时内熟悉系统的所有操作</w:t>
+      </w:r>
+      <w:r>
+        <w:rPr>
+          <w:rFonts w:hint="eastAsia"/>
+        </w:rPr>
+        <w:t>。</w:t>
+      </w:r>
     </w:p>
     <w:p>
+      <w:pPr>
+        <w:pStyle w:val="3"/>
+      </w:pPr>
+      <w:bookmarkStart w:id="31" w:name="_Toc527892645"/>
       <w:r>
         <w:rPr>
           <w:rFonts w:hint="eastAsia"/>
         </w:rPr>
-        <w:t xml:space="preserve"> </w:t>
-      </w:r>
-      <w:r>
-        <w:t xml:space="preserve"> </w:t>
-      </w:r>
-      <w:r>
-        <w:t xml:space="preserve">  </w:t>
-      </w:r>
-      <w:r>
-        <w:rPr>
-          <w:rFonts w:hint="eastAsia"/>
-        </w:rPr>
-        <w:t>提供</w:t>
-      </w:r>
-      <w:r>
-        <w:rPr>
-          <w:rFonts w:hint="eastAsia"/>
-        </w:rPr>
-        <w:t>用户手册</w:t>
-      </w:r>
-      <w:r>
-        <w:rPr>
-          <w:rFonts w:hint="eastAsia"/>
-        </w:rPr>
-        <w:t>和</w:t>
-      </w:r>
-      <w:r>
-        <w:rPr>
-          <w:rFonts w:hint="eastAsia"/>
-        </w:rPr>
-        <w:t>教学</w:t>
-      </w:r>
-      <w:r>
-        <w:rPr>
-          <w:rFonts w:hint="eastAsia"/>
-        </w:rPr>
-        <w:t>案例，</w:t>
-      </w:r>
-      <w:r>
-        <w:rPr>
-          <w:rFonts w:hint="eastAsia"/>
-        </w:rPr>
-        <w:t>使得用户</w:t>
-      </w:r>
-      <w:r>
-        <w:rPr>
-          <w:rFonts w:hint="eastAsia"/>
-        </w:rPr>
-        <w:t>平均学习时间在1-</w:t>
-      </w:r>
-      <w:r>
-        <w:t>3</w:t>
-      </w:r>
-      <w:r>
-        <w:rPr>
-          <w:rFonts w:hint="eastAsia"/>
-        </w:rPr>
-        <w:t>小时</w:t>
-      </w:r>
-      <w:r>
-        <w:rPr>
-          <w:rFonts w:hint="eastAsia"/>
-        </w:rPr>
-        <w:t>。</w:t>
-      </w:r>
-    </w:p>
-    <w:p>
-      <w:pPr>
-        <w:pStyle w:val="3"/>
-      </w:pPr>
-      <w:bookmarkStart w:id="31" w:name="_Toc527892646"/>
-      <w:r>
-        <w:rPr>
-          <w:rFonts w:hint="eastAsia"/>
-        </w:rPr>
-        <w:t>易操作性</w:t>
+        <w:t>易学习性</w:t>
       </w:r>
       <w:bookmarkEnd w:id="31"/>
     </w:p>
@@ -10734,58 +10669,72 @@
         <w:rPr>
           <w:rFonts w:hint="eastAsia"/>
         </w:rPr>
-        <w:t>系统</w:t>
+        <w:t>提供</w:t>
       </w:r>
       <w:r>
         <w:rPr>
           <w:rFonts w:hint="eastAsia"/>
         </w:rPr>
-        <w:t>界面</w:t>
-      </w:r>
-      <w:r>
-        <w:rPr>
-          <w:rFonts w:hAnsi="宋体" w:cs="宋体" w:hint="eastAsia"/>
-          <w:kern w:val="2"/>
-        </w:rPr>
-        <w:t>简洁明了、分类清晰，能方便的进行功能性操作，让用户能关注于交易和策略</w:t>
-      </w:r>
-      <w:proofErr w:type="gramStart"/>
-      <w:r>
-        <w:rPr>
-          <w:rFonts w:hAnsi="宋体" w:cs="宋体" w:hint="eastAsia"/>
-          <w:kern w:val="2"/>
-        </w:rPr>
-        <w:t>开发回测本</w:t>
-      </w:r>
-      <w:r>
-        <w:rPr>
-          <w:rFonts w:hAnsi="宋体" w:cs="宋体" w:hint="eastAsia"/>
-          <w:kern w:val="2"/>
-        </w:rPr>
-        <w:lastRenderedPageBreak/>
-        <w:t>身</w:t>
-      </w:r>
-      <w:proofErr w:type="gramEnd"/>
-      <w:r>
-        <w:rPr>
-          <w:rFonts w:hAnsi="宋体" w:cs="宋体" w:hint="eastAsia"/>
-          <w:kern w:val="2"/>
+        <w:t>用户手册</w:t>
+      </w:r>
+      <w:r>
+        <w:rPr>
+          <w:rFonts w:hint="eastAsia"/>
+        </w:rPr>
+        <w:t>和</w:t>
+      </w:r>
+      <w:r>
+        <w:rPr>
+          <w:rFonts w:hint="eastAsia"/>
+        </w:rPr>
+        <w:t>教学</w:t>
+      </w:r>
+      <w:r>
+        <w:rPr>
+          <w:rFonts w:hint="eastAsia"/>
+        </w:rPr>
+        <w:t>案例，</w:t>
+      </w:r>
+      <w:r>
+        <w:rPr>
+          <w:rFonts w:hint="eastAsia"/>
+        </w:rPr>
+        <w:t>使得用户</w:t>
+      </w:r>
+      <w:r>
+        <w:rPr>
+          <w:rFonts w:hint="eastAsia"/>
+        </w:rPr>
+        <w:t>平均学习时间在1-</w:t>
+      </w:r>
+      <w:r>
+        <w:t>3</w:t>
+      </w:r>
+      <w:r>
+        <w:rPr>
+          <w:rFonts w:hint="eastAsia"/>
+        </w:rPr>
+        <w:t>小时</w:t>
+      </w:r>
+      <w:r>
+        <w:rPr>
+          <w:rFonts w:hint="eastAsia"/>
         </w:rPr>
         <w:t>。</w:t>
       </w:r>
     </w:p>
     <w:p>
       <w:pPr>
-        <w:pStyle w:val="2"/>
-      </w:pPr>
-      <w:bookmarkStart w:id="32" w:name="_Toc527892648"/>
+        <w:pStyle w:val="3"/>
+      </w:pPr>
+      <w:bookmarkStart w:id="32" w:name="_Toc527892646"/>
       <w:r>
         <w:rPr>
           <w:rFonts w:hint="eastAsia"/>
         </w:rPr>
-        <w:t>可靠性</w:t>
-      </w:r>
-      <w:bookmarkEnd w:id="29"/>
+        <w:lastRenderedPageBreak/>
+        <w:t>易操作性</w:t>
+      </w:r>
       <w:bookmarkEnd w:id="32"/>
     </w:p>
     <w:p>
@@ -10805,95 +10754,94 @@
         <w:rPr>
           <w:rFonts w:hint="eastAsia"/>
         </w:rPr>
-        <w:t>请求可用率</w:t>
-      </w:r>
-      <w:r>
-        <w:t>：</w:t>
+        <w:t>系统</w:t>
       </w:r>
       <w:r>
         <w:rPr>
           <w:rFonts w:hint="eastAsia"/>
         </w:rPr>
-        <w:t>9</w:t>
-      </w:r>
-      <w:r>
-        <w:t>9.9</w:t>
-      </w:r>
-      <w:r>
-        <w:rPr>
-          <w:rFonts w:hint="eastAsia"/>
-        </w:rPr>
-        <w:t>%以上</w:t>
-      </w:r>
-      <w:r>
-        <w:rPr>
-          <w:rFonts w:hint="eastAsia"/>
+        <w:t>界面</w:t>
+      </w:r>
+      <w:r>
+        <w:rPr>
+          <w:rFonts w:hAnsi="宋体" w:cs="宋体" w:hint="eastAsia"/>
+          <w:kern w:val="2"/>
+        </w:rPr>
+        <w:t>简洁明了、分类清晰，能方便的进行功能性操作，让用户能关注于交易和策略</w:t>
+      </w:r>
+      <w:proofErr w:type="gramStart"/>
+      <w:r>
+        <w:rPr>
+          <w:rFonts w:hAnsi="宋体" w:cs="宋体" w:hint="eastAsia"/>
+          <w:kern w:val="2"/>
+        </w:rPr>
+        <w:t>开发回测本身</w:t>
+      </w:r>
+      <w:proofErr w:type="gramEnd"/>
+      <w:r>
+        <w:rPr>
+          <w:rFonts w:hAnsi="宋体" w:cs="宋体" w:hint="eastAsia"/>
+          <w:kern w:val="2"/>
         </w:rPr>
         <w:t>。</w:t>
       </w:r>
     </w:p>
     <w:p>
+      <w:pPr>
+        <w:pStyle w:val="2"/>
+      </w:pPr>
+      <w:bookmarkStart w:id="33" w:name="_Toc527892648"/>
       <w:r>
         <w:rPr>
           <w:rFonts w:hint="eastAsia"/>
         </w:rPr>
-        <w:t xml:space="preserve">  </w:t>
-      </w:r>
-      <w:r>
-        <w:t xml:space="preserve">  </w:t>
-      </w:r>
-      <w:r>
-        <w:t>最小故障间隔时间：</w:t>
-      </w:r>
-      <w:r>
-        <w:rPr>
-          <w:rFonts w:hint="eastAsia"/>
-        </w:rPr>
-        <w:t>不</w:t>
-      </w:r>
-      <w:r>
-        <w:rPr>
-          <w:rFonts w:hint="eastAsia"/>
-        </w:rPr>
-        <w:t>低于3</w:t>
-      </w:r>
-      <w:r>
-        <w:t>0</w:t>
-      </w:r>
-      <w:r>
-        <w:rPr>
-          <w:rFonts w:hint="eastAsia"/>
-        </w:rPr>
-        <w:t>天。</w:t>
-      </w:r>
+        <w:t>可靠性</w:t>
+      </w:r>
+      <w:bookmarkEnd w:id="30"/>
+      <w:bookmarkEnd w:id="33"/>
     </w:p>
     <w:p>
       <w:r>
         <w:rPr>
           <w:rFonts w:hint="eastAsia"/>
         </w:rPr>
+        <w:t xml:space="preserve"> </w:t>
+      </w:r>
+      <w:r>
+        <w:t xml:space="preserve"> </w:t>
+      </w:r>
+      <w:r>
         <w:t xml:space="preserve">  </w:t>
       </w:r>
       <w:r>
-        <w:t xml:space="preserve">  </w:t>
-      </w:r>
-      <w:r>
-        <w:t>全年故障停运时间：</w:t>
-      </w:r>
-      <w:r>
         <w:rPr>
           <w:rFonts w:hint="eastAsia"/>
         </w:rPr>
-        <w:t>不超过2</w:t>
-      </w:r>
-      <w:r>
-        <w:t>4</w:t>
+        <w:t>请求可用率</w:t>
+      </w:r>
+      <w:r>
+        <w:t>：</w:t>
       </w:r>
       <w:r>
         <w:rPr>
           <w:rFonts w:hint="eastAsia"/>
         </w:rPr>
-        <w:t>小时。</w:t>
+        <w:t>9</w:t>
+      </w:r>
+      <w:r>
+        <w:t>9.9</w:t>
+      </w:r>
+      <w:r>
+        <w:rPr>
+          <w:rFonts w:hint="eastAsia"/>
+        </w:rPr>
+        <w:t>%以上</w:t>
+      </w:r>
+      <w:r>
+        <w:rPr>
+          <w:rFonts w:hint="eastAsia"/>
+        </w:rPr>
+        <w:t>。</w:t>
       </w:r>
     </w:p>
     <w:p>
@@ -10907,62 +10855,126 @@
         <w:t xml:space="preserve">  </w:t>
       </w:r>
       <w:r>
+        <w:t>最小故障间隔时间：</w:t>
+      </w:r>
+      <w:r>
         <w:rPr>
           <w:rFonts w:hint="eastAsia"/>
         </w:rPr>
-        <w:t>故障</w:t>
-      </w:r>
-      <w:r>
-        <w:t>平均修复</w:t>
+        <w:t>不</w:t>
       </w:r>
       <w:r>
         <w:rPr>
           <w:rFonts w:hint="eastAsia"/>
         </w:rPr>
-        <w:t>时间</w:t>
-      </w:r>
-      <w:r>
-        <w:t>：</w:t>
+        <w:t>低于3</w:t>
+      </w:r>
+      <w:r>
+        <w:t>0</w:t>
       </w:r>
       <w:r>
         <w:rPr>
           <w:rFonts w:hint="eastAsia"/>
         </w:rPr>
-        <w:t>不超过30</w:t>
-      </w:r>
-      <w:r>
-        <w:t>分钟</w:t>
-      </w:r>
-      <w:r>
-        <w:rPr>
-          <w:rFonts w:hint="eastAsia"/>
-        </w:rPr>
-        <w:t>。</w:t>
+        <w:t>天。</w:t>
       </w:r>
     </w:p>
     <w:p>
-      <w:pPr>
-        <w:pStyle w:val="2"/>
-      </w:pPr>
-      <w:bookmarkStart w:id="33" w:name="_Toc498836237"/>
-      <w:bookmarkStart w:id="34" w:name="_Toc527892649"/>
       <w:r>
         <w:rPr>
           <w:rFonts w:hint="eastAsia"/>
         </w:rPr>
-        <w:t>性能</w:t>
-      </w:r>
-      <w:bookmarkEnd w:id="33"/>
-      <w:bookmarkEnd w:id="34"/>
+        <w:t xml:space="preserve">  </w:t>
+      </w:r>
+      <w:r>
+        <w:t xml:space="preserve">  </w:t>
+      </w:r>
+      <w:r>
+        <w:t>全年故障停运时间：</w:t>
+      </w:r>
+      <w:r>
+        <w:rPr>
+          <w:rFonts w:hint="eastAsia"/>
+        </w:rPr>
+        <w:t>不超过2</w:t>
+      </w:r>
+      <w:r>
+        <w:t>4</w:t>
+      </w:r>
+      <w:r>
+        <w:rPr>
+          <w:rFonts w:hint="eastAsia"/>
+        </w:rPr>
+        <w:t>小时。</w:t>
+      </w:r>
     </w:p>
     <w:p>
+      <w:r>
+        <w:rPr>
+          <w:rFonts w:hint="eastAsia"/>
+        </w:rPr>
+        <w:t xml:space="preserve">  </w:t>
+      </w:r>
+      <w:r>
+        <w:t xml:space="preserve">  </w:t>
+      </w:r>
+      <w:r>
+        <w:rPr>
+          <w:rFonts w:hint="eastAsia"/>
+        </w:rPr>
+        <w:t>故障</w:t>
+      </w:r>
+      <w:r>
+        <w:t>平均修复</w:t>
+      </w:r>
+      <w:r>
+        <w:rPr>
+          <w:rFonts w:hint="eastAsia"/>
+        </w:rPr>
+        <w:t>时间</w:t>
+      </w:r>
+      <w:r>
+        <w:t>：</w:t>
+      </w:r>
+      <w:r>
+        <w:rPr>
+          <w:rFonts w:hint="eastAsia"/>
+        </w:rPr>
+        <w:t>不超过30</w:t>
+      </w:r>
+      <w:r>
+        <w:t>分钟</w:t>
+      </w:r>
+      <w:r>
+        <w:rPr>
+          <w:rFonts w:hint="eastAsia"/>
+        </w:rPr>
+        <w:t>。</w:t>
+      </w:r>
+    </w:p>
+    <w:p>
+      <w:pPr>
+        <w:pStyle w:val="2"/>
+      </w:pPr>
+      <w:bookmarkStart w:id="34" w:name="_Toc498836237"/>
+      <w:bookmarkStart w:id="35" w:name="_Toc527892649"/>
+      <w:r>
+        <w:rPr>
+          <w:rFonts w:hint="eastAsia"/>
+        </w:rPr>
+        <w:t>性能</w:t>
+      </w:r>
+      <w:bookmarkEnd w:id="34"/>
+      <w:bookmarkEnd w:id="35"/>
+    </w:p>
+    <w:p>
       <w:pPr>
         <w:rPr>
           <w:rFonts w:hAnsi="宋体" w:cs="宋体"/>
           <w:kern w:val="2"/>
         </w:rPr>
       </w:pPr>
-      <w:bookmarkStart w:id="35" w:name="_Hlk527728105"/>
+      <w:bookmarkStart w:id="36" w:name="_Hlk527728105"/>
       <w:r>
         <w:rPr>
           <w:rFonts w:hAnsi="宋体" w:cs="宋体" w:hint="eastAsia"/>
@@ -11197,88 +11209,31 @@
         </w:rPr>
         <w:t>。</w:t>
       </w:r>
-      <w:bookmarkEnd w:id="35"/>
-    </w:p>
-    <w:p>
-      <w:pPr>
-        <w:pStyle w:val="2"/>
-      </w:pPr>
-      <w:bookmarkStart w:id="36" w:name="_Toc527892652"/>
-      <w:r>
-        <w:rPr>
-          <w:rFonts w:hint="eastAsia"/>
-        </w:rPr>
-        <w:t>可支持性</w:t>
-      </w:r>
       <w:bookmarkEnd w:id="36"/>
     </w:p>
     <w:p>
       <w:pPr>
-        <w:pStyle w:val="3"/>
-      </w:pPr>
-      <w:bookmarkStart w:id="37" w:name="_Toc527892653"/>
+        <w:pStyle w:val="2"/>
+      </w:pPr>
+      <w:bookmarkStart w:id="37" w:name="_Toc527892652"/>
       <w:r>
         <w:rPr>
           <w:rFonts w:hint="eastAsia"/>
         </w:rPr>
-        <w:t>适应性</w:t>
+        <w:t>可支持性</w:t>
       </w:r>
       <w:bookmarkEnd w:id="37"/>
     </w:p>
     <w:p>
+      <w:pPr>
+        <w:pStyle w:val="3"/>
+      </w:pPr>
+      <w:bookmarkStart w:id="38" w:name="_Toc527892653"/>
       <w:r>
         <w:rPr>
           <w:rFonts w:hint="eastAsia"/>
         </w:rPr>
-        <w:t xml:space="preserve"> </w:t>
-      </w:r>
-      <w:r>
-        <w:t xml:space="preserve"> </w:t>
-      </w:r>
-      <w:r>
-        <w:t xml:space="preserve">  </w:t>
-      </w:r>
-      <w:r>
-        <w:rPr>
-          <w:rFonts w:hAnsi="宋体" w:hint="eastAsia"/>
-        </w:rPr>
-        <w:t>系统应该支持通过目前市场上的主流w</w:t>
-      </w:r>
-      <w:r>
-        <w:rPr>
-          <w:rFonts w:hAnsi="宋体"/>
-        </w:rPr>
-        <w:t>eb</w:t>
-      </w:r>
-      <w:r>
-        <w:rPr>
-          <w:rFonts w:hAnsi="宋体" w:hint="eastAsia"/>
-        </w:rPr>
-        <w:t>浏览器进行访问，如Chrome、Firefox、IE、Safari等</w:t>
-      </w:r>
-      <w:r>
-        <w:rPr>
-          <w:rFonts w:hint="eastAsia"/>
-        </w:rPr>
-        <w:t>。</w:t>
-      </w:r>
-    </w:p>
-    <w:p>
-      <w:pPr>
-        <w:pStyle w:val="3"/>
-      </w:pPr>
-      <w:bookmarkStart w:id="38" w:name="_Toc527892654"/>
-      <w:r>
-        <w:rPr>
-          <w:rFonts w:hint="eastAsia"/>
-        </w:rPr>
-        <w:t>可维护</w:t>
-      </w:r>
-      <w:r>
-        <w:rPr>
-          <w:rFonts w:hint="eastAsia"/>
-        </w:rPr>
-        <w:t>性</w:t>
+        <w:t>适应性</w:t>
       </w:r>
       <w:bookmarkEnd w:id="38"/>
     </w:p>
@@ -11297,33 +11252,21 @@
       </w:r>
       <w:r>
         <w:rPr>
-          <w:rFonts w:hint="eastAsia"/>
-        </w:rPr>
-        <w:t>系统</w:t>
-      </w:r>
-      <w:r>
-        <w:rPr>
-          <w:rFonts w:hint="eastAsia"/>
-        </w:rPr>
-        <w:t>一旦</w:t>
-      </w:r>
-      <w:r>
-        <w:rPr>
-          <w:rFonts w:hint="eastAsia"/>
-        </w:rPr>
-        <w:t>发生故障，可以在</w:t>
-      </w:r>
-      <w:r>
-        <w:t>2</w:t>
-      </w:r>
-      <w:r>
-        <w:t>4</w:t>
-      </w:r>
-      <w:r>
-        <w:rPr>
-          <w:rFonts w:hint="eastAsia"/>
-        </w:rPr>
-        <w:t>小时内完成修复</w:t>
+          <w:rFonts w:hAnsi="宋体" w:hint="eastAsia"/>
+        </w:rPr>
+        <w:t>系统应该支持通过目前市场上的主流w</w:t>
+      </w:r>
+      <w:r>
+        <w:rPr>
+          <w:rFonts w:hAnsi="宋体"/>
+        </w:rPr>
+        <w:t>eb</w:t>
+      </w:r>
+      <w:r>
+        <w:rPr>
+          <w:rFonts w:hAnsi="宋体" w:hint="eastAsia"/>
+        </w:rPr>
+        <w:t>浏览器进行访问，如Chrome、Firefox、IE、Safari等</w:t>
       </w:r>
       <w:r>
         <w:rPr>
@@ -11336,12 +11279,18 @@
       <w:pPr>
         <w:pStyle w:val="3"/>
       </w:pPr>
-      <w:bookmarkStart w:id="39" w:name="_Toc527892655"/>
+      <w:bookmarkStart w:id="39" w:name="_Toc527892654"/>
       <w:r>
         <w:rPr>
           <w:rFonts w:hint="eastAsia"/>
         </w:rPr>
-        <w:t>国际化</w:t>
+        <w:t>可维护</w:t>
+      </w:r>
+      <w:r>
+        <w:rPr>
+          <w:rFonts w:hint="eastAsia"/>
+        </w:rPr>
+        <w:t>性</w:t>
       </w:r>
       <w:bookmarkEnd w:id="39"/>
     </w:p>
@@ -11368,7 +11317,25 @@
         <w:rPr>
           <w:rFonts w:hint="eastAsia"/>
         </w:rPr>
-        <w:t>默认支持英文</w:t>
+        <w:t>一旦</w:t>
+      </w:r>
+      <w:r>
+        <w:rPr>
+          <w:rFonts w:hint="eastAsia"/>
+        </w:rPr>
+        <w:t>发生故障，可以在</w:t>
+      </w:r>
+      <w:r>
+        <w:t>2</w:t>
+      </w:r>
+      <w:r>
+        <w:t>4</w:t>
+      </w:r>
+      <w:r>
+        <w:rPr>
+          <w:rFonts w:hint="eastAsia"/>
+        </w:rPr>
+        <w:t>小时内完成修复</w:t>
       </w:r>
       <w:r>
         <w:rPr>
@@ -11381,12 +11348,12 @@
       <w:pPr>
         <w:pStyle w:val="3"/>
       </w:pPr>
-      <w:bookmarkStart w:id="40" w:name="_Toc527892656"/>
+      <w:bookmarkStart w:id="40" w:name="_Toc527892655"/>
       <w:r>
         <w:rPr>
           <w:rFonts w:hint="eastAsia"/>
         </w:rPr>
-        <w:t>可配置性</w:t>
+        <w:t>国际化</w:t>
       </w:r>
       <w:bookmarkEnd w:id="40"/>
     </w:p>
@@ -11407,7 +11374,13 @@
         <w:rPr>
           <w:rFonts w:hint="eastAsia"/>
         </w:rPr>
-        <w:t>系统开箱即用，无需用户作其他配置工作</w:t>
+        <w:t>系统</w:t>
+      </w:r>
+      <w:r>
+        <w:rPr>
+          <w:rFonts w:hint="eastAsia"/>
+        </w:rPr>
+        <w:t>默认支持英文</w:t>
       </w:r>
       <w:r>
         <w:rPr>
@@ -11418,18 +11391,57 @@
     </w:p>
     <w:p>
       <w:pPr>
+        <w:pStyle w:val="3"/>
+      </w:pPr>
+      <w:bookmarkStart w:id="41" w:name="_Toc527892656"/>
+      <w:r>
+        <w:rPr>
+          <w:rFonts w:hint="eastAsia"/>
+        </w:rPr>
+        <w:t>可配置性</w:t>
+      </w:r>
+      <w:bookmarkEnd w:id="41"/>
+    </w:p>
+    <w:p>
+      <w:r>
+        <w:rPr>
+          <w:rFonts w:hint="eastAsia"/>
+        </w:rPr>
+        <w:t xml:space="preserve"> </w:t>
+      </w:r>
+      <w:r>
+        <w:t xml:space="preserve"> </w:t>
+      </w:r>
+      <w:r>
+        <w:t xml:space="preserve">  </w:t>
+      </w:r>
+      <w:r>
+        <w:rPr>
+          <w:rFonts w:hint="eastAsia"/>
+        </w:rPr>
+        <w:t>系统开箱即用，无需用户作其他配置工作</w:t>
+      </w:r>
+      <w:r>
+        <w:rPr>
+          <w:rFonts w:hint="eastAsia"/>
+        </w:rPr>
+        <w:t>。</w:t>
+      </w:r>
+    </w:p>
+    <w:p>
+      <w:pPr>
         <w:pStyle w:val="2"/>
       </w:pPr>
-      <w:bookmarkStart w:id="41" w:name="_Toc498836241"/>
-      <w:bookmarkStart w:id="42" w:name="_Toc527892657"/>
+      <w:bookmarkStart w:id="42" w:name="_Toc498836241"/>
+      <w:bookmarkStart w:id="43" w:name="_Toc527892657"/>
       <w:r>
         <w:rPr>
           <w:rFonts w:hint="eastAsia"/>
         </w:rPr>
         <w:t>设计约束</w:t>
       </w:r>
-      <w:bookmarkEnd w:id="41"/>
       <w:bookmarkEnd w:id="42"/>
+      <w:bookmarkEnd w:id="43"/>
     </w:p>
     <w:p>
       <w:r>
@@ -11526,14 +11538,14 @@
       <w:pPr>
         <w:pStyle w:val="3"/>
       </w:pPr>
-      <w:bookmarkStart w:id="43" w:name="_Toc527892658"/>
+      <w:bookmarkStart w:id="44" w:name="_Toc527892658"/>
       <w:r>
         <w:rPr>
           <w:rFonts w:hint="eastAsia"/>
         </w:rPr>
         <w:t>软件语言</w:t>
       </w:r>
-      <w:bookmarkEnd w:id="43"/>
+      <w:bookmarkEnd w:id="44"/>
     </w:p>
     <w:p>
       <w:pPr>
@@ -11541,7 +11553,7 @@
           <w:rFonts w:hAnsi="宋体"/>
         </w:rPr>
       </w:pPr>
-      <w:bookmarkStart w:id="44" w:name="_Toc498836243"/>
+      <w:bookmarkStart w:id="45" w:name="_Toc498836243"/>
       <w:r>
         <w:rPr>
           <w:rFonts w:hAnsi="宋体" w:hint="eastAsia"/>
@@ -11661,147 +11673,83 @@
         </w:rPr>
         <w:t xml:space="preserve"> </w:t>
       </w:r>
-      <w:bookmarkStart w:id="45" w:name="_Toc527892659"/>
+      <w:bookmarkStart w:id="46" w:name="_Toc527892659"/>
       <w:r>
         <w:rPr>
           <w:rFonts w:hint="eastAsia"/>
         </w:rPr>
         <w:t>开发工具</w:t>
       </w:r>
-      <w:bookmarkEnd w:id="45"/>
-    </w:p>
-    <w:p>
-      <w:pPr>
-        <w:rPr>
-          <w:rFonts w:hAnsi="宋体"/>
-        </w:rPr>
-      </w:pPr>
-      <w:r>
-        <w:rPr>
-          <w:rFonts w:hAnsi="宋体" w:hint="eastAsia"/>
-        </w:rPr>
-        <w:t xml:space="preserve">  </w:t>
-      </w:r>
-      <w:r>
-        <w:rPr>
-          <w:rFonts w:hAnsi="宋体"/>
-        </w:rPr>
-        <w:t xml:space="preserve">  </w:t>
-      </w:r>
-      <w:r>
-        <w:rPr>
-          <w:rFonts w:hAnsi="宋体" w:hint="eastAsia"/>
-        </w:rPr>
-        <w:t>本项目</w:t>
-      </w:r>
-      <w:r>
-        <w:rPr>
-          <w:rFonts w:hAnsi="宋体" w:hint="eastAsia"/>
-        </w:rPr>
-        <w:t>后端主要采用</w:t>
-      </w:r>
-      <w:proofErr w:type="spellStart"/>
-      <w:r>
-        <w:rPr>
-          <w:rFonts w:hAnsi="宋体" w:hint="eastAsia"/>
-        </w:rPr>
-        <w:t>Pycharm</w:t>
-      </w:r>
-      <w:proofErr w:type="spellEnd"/>
-      <w:r>
-        <w:rPr>
-          <w:rFonts w:hAnsi="宋体" w:hint="eastAsia"/>
-        </w:rPr>
-        <w:t>进行开发，前端主要采用</w:t>
-      </w:r>
-      <w:proofErr w:type="spellStart"/>
-      <w:r>
-        <w:rPr>
-          <w:rFonts w:hAnsi="宋体" w:hint="eastAsia"/>
-        </w:rPr>
-        <w:t>s</w:t>
-      </w:r>
-      <w:r>
-        <w:rPr>
-          <w:rFonts w:hAnsi="宋体"/>
-        </w:rPr>
-        <w:t>ublime_text</w:t>
-      </w:r>
-      <w:proofErr w:type="spellEnd"/>
-      <w:r>
-        <w:rPr>
-          <w:rFonts w:hAnsi="宋体" w:hint="eastAsia"/>
-        </w:rPr>
-        <w:t>进行开发</w:t>
-      </w:r>
-      <w:r>
-        <w:rPr>
-          <w:rFonts w:hAnsi="宋体" w:hint="eastAsia"/>
-          <w:color w:val="000000" w:themeColor="text1"/>
-        </w:rPr>
-        <w:t>。</w:t>
-      </w:r>
-    </w:p>
-    <w:p>
-      <w:pPr>
-        <w:pStyle w:val="2"/>
-      </w:pPr>
-      <w:bookmarkStart w:id="46" w:name="_Toc527892660"/>
-      <w:r>
-        <w:rPr>
-          <w:rFonts w:hint="eastAsia"/>
-        </w:rPr>
-        <w:t>联机用户文档和帮助系统需求</w:t>
-      </w:r>
-      <w:bookmarkEnd w:id="44"/>
       <w:bookmarkEnd w:id="46"/>
     </w:p>
     <w:p>
       <w:pPr>
-        <w:pStyle w:val="InfoBlue"/>
-        <w:rPr>
-          <w:rFonts w:ascii="宋体" w:hAnsi="宋体"/>
-        </w:rPr>
-      </w:pPr>
-      <w:r>
-        <w:rPr>
-          <w:rFonts w:ascii="宋体" w:hAnsi="宋体" w:hint="eastAsia"/>
+        <w:rPr>
+          <w:rFonts w:hAnsi="宋体"/>
+        </w:rPr>
+      </w:pPr>
+      <w:r>
+        <w:rPr>
+          <w:rFonts w:hAnsi="宋体" w:hint="eastAsia"/>
         </w:rPr>
         <w:t xml:space="preserve">  </w:t>
       </w:r>
       <w:r>
         <w:rPr>
-          <w:rFonts w:ascii="宋体" w:hAnsi="宋体"/>
+          <w:rFonts w:hAnsi="宋体"/>
         </w:rPr>
         <w:t xml:space="preserve">  </w:t>
       </w:r>
       <w:r>
         <w:rPr>
-          <w:rFonts w:ascii="宋体" w:hAnsi="宋体" w:hint="eastAsia"/>
-        </w:rPr>
-        <w:t>本系统将</w:t>
-      </w:r>
-      <w:r>
-        <w:rPr>
-          <w:rFonts w:ascii="宋体" w:hAnsi="宋体" w:hint="eastAsia"/>
-        </w:rPr>
-        <w:t>为用户提供完善的使用文档，</w:t>
-      </w:r>
-      <w:r>
-        <w:rPr>
-          <w:rFonts w:ascii="宋体" w:hAnsi="宋体" w:hint="eastAsia"/>
-        </w:rPr>
-        <w:t>最大程度上</w:t>
-      </w:r>
-      <w:r>
-        <w:rPr>
-          <w:rFonts w:ascii="宋体" w:hAnsi="宋体" w:hint="eastAsia"/>
-        </w:rPr>
-        <w:t>减少用户学习成本</w:t>
-      </w:r>
-      <w:r>
-        <w:rPr>
-          <w:rFonts w:ascii="宋体" w:hAnsi="宋体"/>
+          <w:rFonts w:hAnsi="宋体" w:hint="eastAsia"/>
+        </w:rPr>
+        <w:t>本项目</w:t>
+      </w:r>
+      <w:r>
+        <w:rPr>
+          <w:rFonts w:hAnsi="宋体" w:hint="eastAsia"/>
+        </w:rPr>
+        <w:t>后端主要采用</w:t>
+      </w:r>
+      <w:proofErr w:type="spellStart"/>
+      <w:r>
+        <w:rPr>
+          <w:rFonts w:hAnsi="宋体" w:hint="eastAsia"/>
+        </w:rPr>
+        <w:t>Pycharm</w:t>
+      </w:r>
+      <w:proofErr w:type="spellEnd"/>
+      <w:r>
+        <w:rPr>
+          <w:rFonts w:hAnsi="宋体" w:hint="eastAsia"/>
+        </w:rPr>
+        <w:t>进行开发，前端主要采用</w:t>
+      </w:r>
+      <w:proofErr w:type="spellStart"/>
+      <w:r>
+        <w:rPr>
+          <w:rFonts w:hAnsi="宋体" w:hint="eastAsia"/>
+        </w:rPr>
+        <w:t>s</w:t>
+      </w:r>
+      <w:r>
+        <w:rPr>
+          <w:rFonts w:hAnsi="宋体"/>
+        </w:rPr>
+        <w:t>ublime_text</w:t>
+      </w:r>
+      <w:proofErr w:type="spellEnd"/>
+      <w:r>
+        <w:rPr>
+          <w:rFonts w:hAnsi="宋体" w:hint="eastAsia"/>
+        </w:rPr>
+        <w:t>进行开发</w:t>
+      </w:r>
+      <w:r>
+        <w:rPr>
+          <w:rFonts w:hAnsi="宋体" w:hint="eastAsia"/>
+          <w:color w:val="000000" w:themeColor="text1"/>
         </w:rPr>
         <w:t>。</w:t>
       </w:r>
@@ -11810,22 +11758,15 @@
       <w:pPr>
         <w:pStyle w:val="2"/>
       </w:pPr>
-      <w:bookmarkStart w:id="47" w:name="_Toc498836244"/>
-      <w:bookmarkStart w:id="48" w:name="_Toc527892661"/>
+      <w:bookmarkStart w:id="47" w:name="_Toc527892660"/>
       <w:r>
         <w:rPr>
           <w:rFonts w:hint="eastAsia"/>
         </w:rPr>
-        <w:t>购买的</w:t>
-      </w:r>
+        <w:t>联机用户文档和帮助系统需求</w:t>
+      </w:r>
+      <w:bookmarkEnd w:id="45"/>
       <w:bookmarkEnd w:id="47"/>
-      <w:r>
-        <w:rPr>
-          <w:rFonts w:hint="eastAsia"/>
-        </w:rPr>
-        <w:t>硬件</w:t>
-      </w:r>
-      <w:bookmarkEnd w:id="48"/>
     </w:p>
     <w:p>
       <w:pPr>
@@ -11838,67 +11779,41 @@
         <w:rPr>
           <w:rFonts w:ascii="宋体" w:hAnsi="宋体" w:hint="eastAsia"/>
         </w:rPr>
-        <w:t xml:space="preserve">   </w:t>
+        <w:t xml:space="preserve">  </w:t>
       </w:r>
       <w:r>
         <w:rPr>
           <w:rFonts w:ascii="宋体" w:hAnsi="宋体"/>
         </w:rPr>
-        <w:t xml:space="preserve"> </w:t>
+        <w:t xml:space="preserve">  </w:t>
       </w:r>
       <w:r>
         <w:rPr>
           <w:rFonts w:ascii="宋体" w:hAnsi="宋体" w:hint="eastAsia"/>
         </w:rPr>
-        <w:t>两台</w:t>
+        <w:t>本系统将</w:t>
       </w:r>
       <w:r>
         <w:rPr>
           <w:rFonts w:ascii="宋体" w:hAnsi="宋体" w:hint="eastAsia"/>
         </w:rPr>
-        <w:t>阿里</w:t>
-      </w:r>
-      <w:proofErr w:type="gramStart"/>
+        <w:t>为用户提供完善的使用文档，</w:t>
+      </w:r>
       <w:r>
         <w:rPr>
           <w:rFonts w:ascii="宋体" w:hAnsi="宋体" w:hint="eastAsia"/>
         </w:rPr>
-        <w:t>云学生</w:t>
+        <w:t>最大程度上</w:t>
       </w:r>
       <w:r>
         <w:rPr>
           <w:rFonts w:ascii="宋体" w:hAnsi="宋体" w:hint="eastAsia"/>
         </w:rPr>
-        <w:t>优惠</w:t>
-      </w:r>
-      <w:r>
-        <w:rPr>
-          <w:rFonts w:ascii="宋体" w:hAnsi="宋体" w:hint="eastAsia"/>
-        </w:rPr>
-        <w:t>版</w:t>
-      </w:r>
-      <w:r>
-        <w:rPr>
-          <w:rFonts w:ascii="宋体" w:hAnsi="宋体" w:hint="eastAsia"/>
-        </w:rPr>
-        <w:t>云</w:t>
-      </w:r>
-      <w:proofErr w:type="gramEnd"/>
-      <w:r>
-        <w:rPr>
-          <w:rFonts w:ascii="宋体" w:hAnsi="宋体" w:hint="eastAsia"/>
-        </w:rPr>
-        <w:t>服务器</w:t>
-      </w:r>
-      <w:r>
-        <w:rPr>
-          <w:rFonts w:ascii="宋体" w:hAnsi="宋体" w:hint="eastAsia"/>
-        </w:rPr>
-        <w:t>，一台用来搭建数据库，另一台用来做集成测试和系统测试</w:t>
-      </w:r>
-      <w:r>
-        <w:rPr>
-          <w:rFonts w:ascii="宋体" w:hAnsi="宋体" w:hint="eastAsia"/>
+        <w:t>减少用户学习成本</w:t>
+      </w:r>
+      <w:r>
+        <w:rPr>
+          <w:rFonts w:ascii="宋体" w:hAnsi="宋体"/>
         </w:rPr>
         <w:t>。</w:t>
       </w:r>
@@ -11907,8 +11822,105 @@
       <w:pPr>
         <w:pStyle w:val="2"/>
       </w:pPr>
-      <w:bookmarkStart w:id="49" w:name="_Toc498836245"/>
-      <w:bookmarkStart w:id="50" w:name="_Toc527892662"/>
+      <w:bookmarkStart w:id="48" w:name="_Toc498836244"/>
+      <w:bookmarkStart w:id="49" w:name="_Toc527892661"/>
+      <w:r>
+        <w:rPr>
+          <w:rFonts w:hint="eastAsia"/>
+        </w:rPr>
+        <w:t>购买的</w:t>
+      </w:r>
+      <w:bookmarkEnd w:id="48"/>
+      <w:r>
+        <w:rPr>
+          <w:rFonts w:hint="eastAsia"/>
+        </w:rPr>
+        <w:t>硬件</w:t>
+      </w:r>
+      <w:bookmarkEnd w:id="49"/>
+    </w:p>
+    <w:p>
+      <w:pPr>
+        <w:pStyle w:val="InfoBlue"/>
+        <w:rPr>
+          <w:rFonts w:ascii="宋体" w:hAnsi="宋体"/>
+        </w:rPr>
+      </w:pPr>
+      <w:r>
+        <w:rPr>
+          <w:rFonts w:ascii="宋体" w:hAnsi="宋体" w:hint="eastAsia"/>
+        </w:rPr>
+        <w:t xml:space="preserve">   </w:t>
+      </w:r>
+      <w:r>
+        <w:rPr>
+          <w:rFonts w:ascii="宋体" w:hAnsi="宋体"/>
+        </w:rPr>
+        <w:t xml:space="preserve"> </w:t>
+      </w:r>
+      <w:r>
+        <w:rPr>
+          <w:rFonts w:ascii="宋体" w:hAnsi="宋体" w:hint="eastAsia"/>
+        </w:rPr>
+        <w:t>两台</w:t>
+      </w:r>
+      <w:r>
+        <w:rPr>
+          <w:rFonts w:ascii="宋体" w:hAnsi="宋体" w:hint="eastAsia"/>
+        </w:rPr>
+        <w:t>阿里</w:t>
+      </w:r>
+      <w:proofErr w:type="gramStart"/>
+      <w:r>
+        <w:rPr>
+          <w:rFonts w:ascii="宋体" w:hAnsi="宋体" w:hint="eastAsia"/>
+        </w:rPr>
+        <w:t>云学生</w:t>
+      </w:r>
+      <w:r>
+        <w:rPr>
+          <w:rFonts w:ascii="宋体" w:hAnsi="宋体" w:hint="eastAsia"/>
+        </w:rPr>
+        <w:t>优惠</w:t>
+      </w:r>
+      <w:r>
+        <w:rPr>
+          <w:rFonts w:ascii="宋体" w:hAnsi="宋体" w:hint="eastAsia"/>
+        </w:rPr>
+        <w:t>版</w:t>
+      </w:r>
+      <w:r>
+        <w:rPr>
+          <w:rFonts w:ascii="宋体" w:hAnsi="宋体" w:hint="eastAsia"/>
+        </w:rPr>
+        <w:t>云</w:t>
+      </w:r>
+      <w:proofErr w:type="gramEnd"/>
+      <w:r>
+        <w:rPr>
+          <w:rFonts w:ascii="宋体" w:hAnsi="宋体" w:hint="eastAsia"/>
+        </w:rPr>
+        <w:t>服务器</w:t>
+      </w:r>
+      <w:r>
+        <w:rPr>
+          <w:rFonts w:ascii="宋体" w:hAnsi="宋体" w:hint="eastAsia"/>
+        </w:rPr>
+        <w:t>，一台用来搭建数据库，另一台用来做集成测试和系统测试</w:t>
+      </w:r>
+      <w:r>
+        <w:rPr>
+          <w:rFonts w:ascii="宋体" w:hAnsi="宋体" w:hint="eastAsia"/>
+        </w:rPr>
+        <w:t>。</w:t>
+      </w:r>
+    </w:p>
+    <w:p>
+      <w:pPr>
+        <w:pStyle w:val="2"/>
+      </w:pPr>
+      <w:bookmarkStart w:id="50" w:name="_Toc498836245"/>
+      <w:bookmarkStart w:id="51" w:name="_Toc527892662"/>
       <w:r>
         <w:rPr>
           <w:rFonts w:hint="eastAsia"/>
@@ -11916,23 +11928,23 @@
         <w:lastRenderedPageBreak/>
         <w:t>接口</w:t>
       </w:r>
-      <w:bookmarkEnd w:id="49"/>
       <w:bookmarkEnd w:id="50"/>
+      <w:bookmarkEnd w:id="51"/>
     </w:p>
     <w:p>
       <w:pPr>
         <w:pStyle w:val="3"/>
       </w:pPr>
-      <w:bookmarkStart w:id="51" w:name="_Toc498836246"/>
-      <w:bookmarkStart w:id="52" w:name="_Toc527892663"/>
+      <w:bookmarkStart w:id="52" w:name="_Toc498836246"/>
+      <w:bookmarkStart w:id="53" w:name="_Toc527892663"/>
       <w:r>
         <w:rPr>
           <w:rFonts w:hint="eastAsia"/>
         </w:rPr>
         <w:t>用户界面</w:t>
       </w:r>
-      <w:bookmarkEnd w:id="51"/>
       <w:bookmarkEnd w:id="52"/>
+      <w:bookmarkEnd w:id="53"/>
     </w:p>
     <w:p>
       <w:pPr>
@@ -12020,7 +12032,7 @@
         <w:pStyle w:val="afb"/>
         <w:ind w:left="360" w:firstLineChars="0" w:firstLine="0"/>
         <w:rPr>
-          <w:rFonts w:hAnsi="宋体" w:hint="eastAsia"/>
+          <w:rFonts w:hAnsi="宋体"/>
         </w:rPr>
       </w:pPr>
     </w:p>
@@ -12110,7 +12122,7 @@
         <w:pStyle w:val="afb"/>
         <w:ind w:left="360" w:firstLineChars="0" w:firstLine="0"/>
         <w:rPr>
-          <w:rFonts w:hAnsi="宋体" w:hint="eastAsia"/>
+          <w:rFonts w:hAnsi="宋体"/>
         </w:rPr>
       </w:pPr>
       <w:r>
@@ -12192,7 +12204,7 @@
         <w:pStyle w:val="afb"/>
         <w:ind w:left="360" w:firstLineChars="0" w:firstLine="0"/>
         <w:rPr>
-          <w:rFonts w:hAnsi="宋体" w:hint="eastAsia"/>
+          <w:rFonts w:hAnsi="宋体"/>
         </w:rPr>
       </w:pPr>
       <w:r>
@@ -12281,7 +12293,7 @@
         <w:pStyle w:val="afb"/>
         <w:ind w:left="360" w:firstLineChars="0" w:firstLine="0"/>
         <w:rPr>
-          <w:rFonts w:hAnsi="宋体" w:hint="eastAsia"/>
+          <w:rFonts w:hAnsi="宋体"/>
         </w:rPr>
       </w:pPr>
       <w:r>
@@ -12356,10 +12368,9 @@
         <w:pStyle w:val="afb"/>
         <w:ind w:left="360" w:firstLineChars="0" w:firstLine="0"/>
         <w:rPr>
-          <w:rFonts w:hAnsi="宋体" w:hint="eastAsia"/>
-        </w:rPr>
-      </w:pPr>
-      <w:bookmarkStart w:id="53" w:name="_GoBack"/>
+          <w:rFonts w:hAnsi="宋体"/>
+        </w:rPr>
+      </w:pPr>
       <w:r>
         <w:rPr>
           <w:noProof/>
@@ -12413,7 +12424,6 @@
           </wp:inline>
         </w:drawing>
       </w:r>
-      <w:bookmarkEnd w:id="53"/>
     </w:p>
     <w:p>
       <w:pPr>
@@ -12437,7 +12447,7 @@
     <w:p>
       <w:pPr>
         <w:rPr>
-          <w:rFonts w:hAnsi="宋体" w:hint="eastAsia"/>
+          <w:rFonts w:hAnsi="宋体"/>
         </w:rPr>
       </w:pPr>
       <w:r>
@@ -15311,7 +15321,7 @@
 </file>
 
 <file path=customXml/itemProps2.xml><?xml version="1.0" encoding="utf-8"?>
-<ds:datastoreItem xmlns:ds="http://schemas.openxmlformats.org/officeDocument/2006/customXml" ds:itemID="{57039100-EC00-4179-90DC-CD321C68B448}">
+<ds:datastoreItem xmlns:ds="http://schemas.openxmlformats.org/officeDocument/2006/customXml" ds:itemID="{836ABF14-E675-41D8-A50E-F95EA7580AFC}">
   <ds:schemaRefs>
     <ds:schemaRef ds:uri="http://schemas.openxmlformats.org/officeDocument/2006/bibliography"/>
   </ds:schemaRefs>

--- a/doc/SQuant_软件需求规约.docx
+++ b/doc/SQuant_软件需求规约.docx
@@ -49,7 +49,28 @@
           <w:rFonts w:ascii="黑体" w:eastAsia="黑体" w:hAnsi="黑体" w:hint="eastAsia"/>
           <w:sz w:val="44"/>
         </w:rPr>
-        <w:t>在线仿真交易平台</w:t>
+        <w:t>量化</w:t>
+      </w:r>
+      <w:r>
+        <w:rPr>
+          <w:rFonts w:ascii="黑体" w:eastAsia="黑体" w:hAnsi="黑体" w:hint="eastAsia"/>
+          <w:sz w:val="44"/>
+        </w:rPr>
+        <w:t>交易</w:t>
+      </w:r>
+      <w:r>
+        <w:rPr>
+          <w:rFonts w:ascii="黑体" w:eastAsia="黑体" w:hAnsi="黑体" w:hint="eastAsia"/>
+          <w:sz w:val="44"/>
+        </w:rPr>
+        <w:t>策略</w:t>
+      </w:r>
+      <w:r>
+        <w:rPr>
+          <w:rFonts w:ascii="黑体" w:eastAsia="黑体" w:hAnsi="黑体" w:hint="eastAsia"/>
+          <w:sz w:val="44"/>
+        </w:rPr>
+        <w:t>平台</w:t>
       </w:r>
     </w:p>
     <w:p>
@@ -4700,8 +4721,12 @@
           <w:rFonts w:ascii="宋体" w:hAnsi="宋体"/>
         </w:rPr>
         <w:sectPr>
-          <w:headerReference w:type="default" r:id="rId9"/>
-          <w:footerReference w:type="default" r:id="rId10"/>
+          <w:headerReference w:type="even" r:id="rId9"/>
+          <w:headerReference w:type="default" r:id="rId10"/>
+          <w:footerReference w:type="even" r:id="rId11"/>
+          <w:footerReference w:type="default" r:id="rId12"/>
+          <w:headerReference w:type="first" r:id="rId13"/>
+          <w:footerReference w:type="first" r:id="rId14"/>
           <w:pgSz w:w="12240" w:h="15840"/>
           <w:pgMar w:top="1440" w:right="1440" w:bottom="1440" w:left="1440" w:header="720" w:footer="720" w:gutter="0"/>
           <w:cols w:space="720"/>
@@ -4730,15 +4755,15 @@
       <w:pPr>
         <w:pStyle w:val="2"/>
       </w:pPr>
-      <w:bookmarkStart w:id="12" w:name="_Toc527892633"/>
-      <w:bookmarkStart w:id="13" w:name="_Hlk527720513"/>
+      <w:bookmarkStart w:id="13" w:name="_Toc527892633"/>
+      <w:bookmarkStart w:id="14" w:name="_Hlk527720513"/>
       <w:r>
         <w:rPr>
           <w:rFonts w:hint="eastAsia"/>
         </w:rPr>
         <w:t>产品总体效果</w:t>
       </w:r>
-      <w:bookmarkEnd w:id="12"/>
+      <w:bookmarkEnd w:id="13"/>
     </w:p>
     <w:p>
       <w:pPr>
@@ -4810,14 +4835,14 @@
       <w:pPr>
         <w:pStyle w:val="2"/>
       </w:pPr>
-      <w:bookmarkStart w:id="14" w:name="_Toc527892634"/>
+      <w:bookmarkStart w:id="15" w:name="_Toc527892634"/>
       <w:r>
         <w:rPr>
           <w:rFonts w:hint="eastAsia"/>
         </w:rPr>
         <w:t>产品功能</w:t>
       </w:r>
-      <w:bookmarkEnd w:id="14"/>
+      <w:bookmarkEnd w:id="15"/>
     </w:p>
     <w:p>
       <w:pPr>
@@ -4870,7 +4895,7 @@
           <w:rFonts w:hAnsi="宋体"/>
         </w:rPr>
       </w:pPr>
-      <w:bookmarkStart w:id="15" w:name="_Hlk527751397"/>
+      <w:bookmarkStart w:id="16" w:name="_Hlk527751397"/>
       <w:r>
         <w:rPr>
           <w:rFonts w:hAnsi="宋体"/>
@@ -4892,7 +4917,7 @@
         <w:t>服务，历史行情数据查询服务和参考数据查询服务，并以合适的图形化方式进行展示，方便用户进行分析。</w:t>
       </w:r>
     </w:p>
-    <w:bookmarkEnd w:id="15"/>
+    <w:bookmarkEnd w:id="16"/>
     <w:p>
       <w:pPr>
         <w:ind w:firstLineChars="200" w:firstLine="400"/>
@@ -5330,14 +5355,14 @@
       <w:pPr>
         <w:pStyle w:val="2"/>
       </w:pPr>
-      <w:bookmarkStart w:id="16" w:name="_Toc527892635"/>
+      <w:bookmarkStart w:id="17" w:name="_Toc527892635"/>
       <w:r>
         <w:rPr>
           <w:rFonts w:hint="eastAsia"/>
         </w:rPr>
         <w:t>用户特征</w:t>
       </w:r>
-      <w:bookmarkEnd w:id="16"/>
+      <w:bookmarkEnd w:id="17"/>
     </w:p>
     <w:tbl>
       <w:tblPr>
@@ -5527,75 +5552,12 @@
       <w:pPr>
         <w:pStyle w:val="2"/>
       </w:pPr>
-      <w:bookmarkStart w:id="17" w:name="_Toc527892636"/>
+      <w:bookmarkStart w:id="18" w:name="_Toc527892636"/>
       <w:r>
         <w:rPr>
           <w:rFonts w:hint="eastAsia"/>
         </w:rPr>
         <w:t>约束</w:t>
-      </w:r>
-      <w:bookmarkEnd w:id="17"/>
-    </w:p>
-    <w:p>
-      <w:pPr>
-        <w:pStyle w:val="InfoBlue"/>
-        <w:rPr>
-          <w:rFonts w:ascii="宋体" w:hAnsi="宋体"/>
-        </w:rPr>
-      </w:pPr>
-      <w:r>
-        <w:rPr>
-          <w:rFonts w:ascii="宋体" w:hAnsi="宋体" w:hint="eastAsia"/>
-        </w:rPr>
-        <w:t xml:space="preserve">    能够满足用户的基本需求，</w:t>
-      </w:r>
-      <w:r>
-        <w:rPr>
-          <w:rFonts w:ascii="宋体" w:hAnsi="宋体" w:hint="eastAsia"/>
-        </w:rPr>
-        <w:t>并且</w:t>
-      </w:r>
-      <w:r>
-        <w:rPr>
-          <w:rFonts w:ascii="宋体" w:hAnsi="宋体" w:hint="eastAsia"/>
-        </w:rPr>
-        <w:t>遵守</w:t>
-      </w:r>
-      <w:r>
-        <w:rPr>
-          <w:rFonts w:ascii="宋体" w:hAnsi="宋体" w:hint="eastAsia"/>
-        </w:rPr>
-        <w:t>金融行业规范，保</w:t>
-      </w:r>
-      <w:r>
-        <w:rPr>
-          <w:rFonts w:ascii="宋体" w:hAnsi="宋体" w:hint="eastAsia"/>
-        </w:rPr>
-        <w:t>证</w:t>
-      </w:r>
-      <w:r>
-        <w:rPr>
-          <w:rFonts w:ascii="宋体" w:hAnsi="宋体" w:hint="eastAsia"/>
-        </w:rPr>
-        <w:t>数据的安全性和隐私性</w:t>
-      </w:r>
-      <w:r>
-        <w:rPr>
-          <w:rFonts w:ascii="宋体" w:hAnsi="宋体" w:hint="eastAsia"/>
-        </w:rPr>
-        <w:t>。</w:t>
-      </w:r>
-    </w:p>
-    <w:p>
-      <w:pPr>
-        <w:pStyle w:val="2"/>
-      </w:pPr>
-      <w:bookmarkStart w:id="18" w:name="_Toc527892637"/>
-      <w:r>
-        <w:rPr>
-          <w:rFonts w:hint="eastAsia"/>
-        </w:rPr>
-        <w:t>假设与依赖关系</w:t>
       </w:r>
       <w:bookmarkEnd w:id="18"/>
     </w:p>
@@ -5610,19 +5572,55 @@
         <w:rPr>
           <w:rFonts w:ascii="宋体" w:hAnsi="宋体" w:hint="eastAsia"/>
         </w:rPr>
-        <w:t xml:space="preserve">    假设开发者经验不足，功能设计不完善，都会影响本项目的开发流畅性以及后续开发进程，</w:t>
+        <w:t xml:space="preserve">    能够满足用户的基本需求，</w:t>
+      </w:r>
+      <w:r>
+        <w:rPr>
+          <w:rFonts w:ascii="宋体" w:hAnsi="宋体" w:hint="eastAsia"/>
+        </w:rPr>
+        <w:t>并且</w:t>
+      </w:r>
+      <w:r>
+        <w:rPr>
+          <w:rFonts w:ascii="宋体" w:hAnsi="宋体" w:hint="eastAsia"/>
+        </w:rPr>
+        <w:t>遵守</w:t>
+      </w:r>
+      <w:r>
+        <w:rPr>
+          <w:rFonts w:ascii="宋体" w:hAnsi="宋体" w:hint="eastAsia"/>
+        </w:rPr>
+        <w:t>金融行业规范，保</w:t>
+      </w:r>
+      <w:r>
+        <w:rPr>
+          <w:rFonts w:ascii="宋体" w:hAnsi="宋体" w:hint="eastAsia"/>
+        </w:rPr>
+        <w:t>证</w:t>
+      </w:r>
+      <w:r>
+        <w:rPr>
+          <w:rFonts w:ascii="宋体" w:hAnsi="宋体" w:hint="eastAsia"/>
+        </w:rPr>
+        <w:t>数据的安全性和隐私性</w:t>
+      </w:r>
+      <w:r>
+        <w:rPr>
+          <w:rFonts w:ascii="宋体" w:hAnsi="宋体" w:hint="eastAsia"/>
+        </w:rPr>
+        <w:t>。</w:t>
       </w:r>
     </w:p>
     <w:p>
       <w:pPr>
         <w:pStyle w:val="2"/>
       </w:pPr>
-      <w:bookmarkStart w:id="19" w:name="_Toc527892638"/>
+      <w:bookmarkStart w:id="19" w:name="_Toc527892637"/>
       <w:r>
         <w:rPr>
           <w:rFonts w:hint="eastAsia"/>
         </w:rPr>
-        <w:t>需求子集</w:t>
+        <w:t>假设与依赖关系</w:t>
       </w:r>
       <w:bookmarkEnd w:id="19"/>
     </w:p>
@@ -5637,16 +5635,43 @@
         <w:rPr>
           <w:rFonts w:ascii="宋体" w:hAnsi="宋体" w:hint="eastAsia"/>
         </w:rPr>
-        <w:t xml:space="preserve">    系统安全稳定，操作简单。简单易用，用户体验高，有着较强的数据处理和可视化展示能力。</w:t>
+        <w:t xml:space="preserve">    假设开发者经验不足，功能设计不完善，都会影响本项目的开发流畅性以及后续开发进程，</w:t>
       </w:r>
     </w:p>
     <w:p>
       <w:pPr>
+        <w:pStyle w:val="2"/>
+      </w:pPr>
+      <w:bookmarkStart w:id="20" w:name="_Toc527892638"/>
+      <w:r>
+        <w:rPr>
+          <w:rFonts w:hint="eastAsia"/>
+        </w:rPr>
+        <w:t>需求子集</w:t>
+      </w:r>
+      <w:bookmarkEnd w:id="20"/>
+    </w:p>
+    <w:p>
+      <w:pPr>
+        <w:pStyle w:val="InfoBlue"/>
+        <w:rPr>
+          <w:rFonts w:ascii="宋体" w:hAnsi="宋体"/>
+        </w:rPr>
+      </w:pPr>
+      <w:r>
+        <w:rPr>
+          <w:rFonts w:ascii="宋体" w:hAnsi="宋体" w:hint="eastAsia"/>
+        </w:rPr>
+        <w:t xml:space="preserve">    系统安全稳定，操作简单。简单易用，用户体验高，有着较强的数据处理和可视化展示能力。</w:t>
+      </w:r>
+    </w:p>
+    <w:p>
+      <w:pPr>
         <w:pStyle w:val="1"/>
       </w:pPr>
-      <w:bookmarkStart w:id="20" w:name="_Toc498836230"/>
-      <w:bookmarkStart w:id="21" w:name="_Toc527892639"/>
-      <w:bookmarkEnd w:id="13"/>
+      <w:bookmarkStart w:id="21" w:name="_Toc498836230"/>
+      <w:bookmarkStart w:id="22" w:name="_Toc527892639"/>
+      <w:bookmarkEnd w:id="14"/>
       <w:r>
         <w:rPr>
           <w:rFonts w:hint="eastAsia"/>
@@ -5654,29 +5679,29 @@
         <w:lastRenderedPageBreak/>
         <w:t>具体需求</w:t>
       </w:r>
-      <w:bookmarkEnd w:id="20"/>
       <w:bookmarkEnd w:id="21"/>
+      <w:bookmarkEnd w:id="22"/>
     </w:p>
     <w:p>
       <w:pPr>
         <w:pStyle w:val="2"/>
       </w:pPr>
-      <w:bookmarkStart w:id="22" w:name="_Toc498836231"/>
-      <w:bookmarkStart w:id="23" w:name="_Toc527892640"/>
+      <w:bookmarkStart w:id="23" w:name="_Toc498836231"/>
+      <w:bookmarkStart w:id="24" w:name="_Toc527892640"/>
       <w:r>
         <w:rPr>
           <w:rFonts w:hint="eastAsia"/>
         </w:rPr>
         <w:t>功能</w:t>
       </w:r>
-      <w:bookmarkEnd w:id="22"/>
       <w:bookmarkEnd w:id="23"/>
+      <w:bookmarkEnd w:id="24"/>
     </w:p>
     <w:p>
       <w:pPr>
         <w:pStyle w:val="3"/>
       </w:pPr>
-      <w:bookmarkStart w:id="24" w:name="_Toc527892641"/>
+      <w:bookmarkStart w:id="25" w:name="_Toc527892641"/>
       <w:r>
         <w:rPr>
           <w:rFonts w:hint="eastAsia"/>
@@ -5692,7 +5717,7 @@
         </w:rPr>
         <w:t>图</w:t>
       </w:r>
-      <w:bookmarkEnd w:id="24"/>
+      <w:bookmarkEnd w:id="25"/>
     </w:p>
     <w:p>
       <w:pPr>
@@ -5718,7 +5743,7 @@
                     <pic:cNvPicPr/>
                   </pic:nvPicPr>
                   <pic:blipFill>
-                    <a:blip r:embed="rId11"/>
+                    <a:blip r:embed="rId15"/>
                     <a:stretch>
                       <a:fillRect/>
                     </a:stretch>
@@ -5763,7 +5788,7 @@
                     <pic:cNvPicPr/>
                   </pic:nvPicPr>
                   <pic:blipFill>
-                    <a:blip r:embed="rId12"/>
+                    <a:blip r:embed="rId16"/>
                     <a:stretch>
                       <a:fillRect/>
                     </a:stretch>
@@ -5789,14 +5814,14 @@
       <w:pPr>
         <w:pStyle w:val="3"/>
       </w:pPr>
-      <w:bookmarkStart w:id="25" w:name="_Toc527892642"/>
+      <w:bookmarkStart w:id="26" w:name="_Toc527892642"/>
       <w:r>
         <w:rPr>
           <w:rFonts w:hint="eastAsia"/>
         </w:rPr>
         <w:t>use case说明</w:t>
       </w:r>
-      <w:bookmarkEnd w:id="25"/>
+      <w:bookmarkEnd w:id="26"/>
     </w:p>
     <w:p>
       <w:pPr>
@@ -9378,8 +9403,6 @@
               </w:rPr>
               <w:t>参数</w:t>
             </w:r>
-            <w:bookmarkStart w:id="26" w:name="_GoBack"/>
-            <w:bookmarkEnd w:id="26"/>
             <w:r>
               <w:rPr>
                 <w:rFonts w:hAnsi="宋体" w:hint="eastAsia"/>
@@ -11995,7 +12018,7 @@
                     </pic:cNvPicPr>
                   </pic:nvPicPr>
                   <pic:blipFill>
-                    <a:blip r:embed="rId13">
+                    <a:blip r:embed="rId17">
                       <a:extLst>
                         <a:ext uri="{28A0092B-C50C-407E-A947-70E740481C1C}">
                           <a14:useLocalDpi xmlns:a14="http://schemas.microsoft.com/office/drawing/2010/main" val="0"/>
@@ -12085,7 +12108,7 @@
                     </pic:cNvPicPr>
                   </pic:nvPicPr>
                   <pic:blipFill>
-                    <a:blip r:embed="rId14">
+                    <a:blip r:embed="rId18">
                       <a:extLst>
                         <a:ext uri="{28A0092B-C50C-407E-A947-70E740481C1C}">
                           <a14:useLocalDpi xmlns:a14="http://schemas.microsoft.com/office/drawing/2010/main" val="0"/>
@@ -12148,7 +12171,7 @@
                     </pic:cNvPicPr>
                   </pic:nvPicPr>
                   <pic:blipFill>
-                    <a:blip r:embed="rId15">
+                    <a:blip r:embed="rId19">
                       <a:extLst>
                         <a:ext uri="{28A0092B-C50C-407E-A947-70E740481C1C}">
                           <a14:useLocalDpi xmlns:a14="http://schemas.microsoft.com/office/drawing/2010/main" val="0"/>
@@ -12213,7 +12236,7 @@
         </w:rPr>
         <w:drawing>
           <wp:inline distT="0" distB="0" distL="0" distR="0">
-            <wp:extent cx="5663856" cy="3144167"/>
+            <wp:extent cx="5490622" cy="3048000"/>
             <wp:effectExtent l="0" t="0" r="0" b="0"/>
             <wp:docPr id="8" name="图片 8"/>
             <wp:cNvGraphicFramePr>
@@ -12229,7 +12252,7 @@
                     </pic:cNvPicPr>
                   </pic:nvPicPr>
                   <pic:blipFill>
-                    <a:blip r:embed="rId16">
+                    <a:blip r:embed="rId20">
                       <a:extLst>
                         <a:ext uri="{28A0092B-C50C-407E-A947-70E740481C1C}">
                           <a14:useLocalDpi xmlns:a14="http://schemas.microsoft.com/office/drawing/2010/main" val="0"/>
@@ -12244,7 +12267,7 @@
                   <pic:spPr bwMode="auto">
                     <a:xfrm>
                       <a:off x="0" y="0"/>
-                      <a:ext cx="5676804" cy="3151355"/>
+                      <a:ext cx="5508348" cy="3057840"/>
                     </a:xfrm>
                     <a:prstGeom prst="rect">
                       <a:avLst/>
@@ -12316,7 +12339,7 @@
                     <pic:cNvPicPr/>
                   </pic:nvPicPr>
                   <pic:blipFill>
-                    <a:blip r:embed="rId17"/>
+                    <a:blip r:embed="rId21"/>
                     <a:stretch>
                       <a:fillRect/>
                     </a:stretch>
@@ -12393,7 +12416,7 @@
                     </pic:cNvPicPr>
                   </pic:nvPicPr>
                   <pic:blipFill>
-                    <a:blip r:embed="rId18">
+                    <a:blip r:embed="rId22">
                       <a:extLst>
                         <a:ext uri="{28A0092B-C50C-407E-A947-70E740481C1C}">
                           <a14:useLocalDpi xmlns:a14="http://schemas.microsoft.com/office/drawing/2010/main" val="0"/>
@@ -12482,7 +12505,7 @@
                     <pic:cNvPicPr/>
                   </pic:nvPicPr>
                   <pic:blipFill>
-                    <a:blip r:embed="rId19"/>
+                    <a:blip r:embed="rId23"/>
                     <a:stretch>
                       <a:fillRect/>
                     </a:stretch>
@@ -12576,6 +12599,16 @@
 </file>
 
 <file path=word/footer1.xml><?xml version="1.0" encoding="utf-8"?>
+<w:ftr xmlns:wpc="http://schemas.microsoft.com/office/word/2010/wordprocessingCanvas" xmlns:cx="http://schemas.microsoft.com/office/drawing/2014/chartex" xmlns:cx1="http://schemas.microsoft.com/office/drawing/2015/9/8/chartex" xmlns:cx2="http://schemas.microsoft.com/office/drawing/2015/10/21/chartex" xmlns:cx3="http://schemas.microsoft.com/office/drawing/2016/5/9/chartex" xmlns:cx4="http://schemas.microsoft.com/office/drawing/2016/5/10/chartex" xmlns:cx5="http://schemas.microsoft.com/office/drawing/2016/5/11/chartex" xmlns:cx6="http://schemas.microsoft.com/office/drawing/2016/5/12/chartex" xmlns:cx7="http://schemas.microsoft.com/office/drawing/2016/5/13/chartex" xmlns:cx8="http://schemas.microsoft.com/office/drawing/2016/5/14/chartex" xmlns:mc="http://schemas.openxmlformats.org/markup-compatibility/2006" xmlns:aink="http://schemas.microsoft.com/office/drawing/2016/ink" xmlns:am3d="http://schemas.microsoft.com/office/drawing/2017/model3d" xmlns:o="urn:schemas-microsoft-com:office:office" xmlns:r="http://schemas.openxmlformats.org/officeDocument/2006/relationships" xmlns:m="http://schemas.openxmlformats.org/officeDocument/2006/math" xmlns:v="urn:schemas-microsoft-com:vml" xmlns:wp14="http://schemas.microsoft.com/office/word/2010/wordprocessingDrawing" xmlns:wp="http://schemas.openxmlformats.org/drawingml/2006/wordprocessingDrawing" xmlns:w10="urn:schemas-microsoft-com:office:word" xmlns:w="http://schemas.openxmlformats.org/wordprocessingml/2006/main" xmlns:w14="http://schemas.microsoft.com/office/word/2010/wordml" xmlns:w15="http://schemas.microsoft.com/office/word/2012/wordml" xmlns:w16cid="http://schemas.microsoft.com/office/word/2016/wordml/cid" xmlns:w16se="http://schemas.microsoft.com/office/word/2015/wordml/symex" xmlns:wpg="http://schemas.microsoft.com/office/word/2010/wordprocessingGroup" xmlns:wpi="http://schemas.microsoft.com/office/word/2010/wordprocessingInk" xmlns:wne="http://schemas.microsoft.com/office/word/2006/wordml" xmlns:wps="http://schemas.microsoft.com/office/word/2010/wordprocessingShape" mc:Ignorable="w14 w15 w16se w16cid wp14">
+  <w:p>
+    <w:pPr>
+      <w:pStyle w:val="aa"/>
+    </w:pPr>
+  </w:p>
+</w:ftr>
+</file>
+
+<file path=word/footer2.xml><?xml version="1.0" encoding="utf-8"?>
 <w:ftr xmlns:wpc="http://schemas.microsoft.com/office/word/2010/wordprocessingCanvas" xmlns:cx="http://schemas.microsoft.com/office/drawing/2014/chartex" xmlns:cx1="http://schemas.microsoft.com/office/drawing/2015/9/8/chartex" xmlns:cx2="http://schemas.microsoft.com/office/drawing/2015/10/21/chartex" xmlns:cx3="http://schemas.microsoft.com/office/drawing/2016/5/9/chartex" xmlns:cx4="http://schemas.microsoft.com/office/drawing/2016/5/10/chartex" xmlns:cx5="http://schemas.microsoft.com/office/drawing/2016/5/11/chartex" xmlns:cx6="http://schemas.microsoft.com/office/drawing/2016/5/12/chartex" xmlns:cx7="http://schemas.microsoft.com/office/drawing/2016/5/13/chartex" xmlns:cx8="http://schemas.microsoft.com/office/drawing/2016/5/14/chartex" xmlns:mc="http://schemas.openxmlformats.org/markup-compatibility/2006" xmlns:aink="http://schemas.microsoft.com/office/drawing/2016/ink" xmlns:am3d="http://schemas.microsoft.com/office/drawing/2017/model3d" xmlns:o="urn:schemas-microsoft-com:office:office" xmlns:r="http://schemas.openxmlformats.org/officeDocument/2006/relationships" xmlns:m="http://schemas.openxmlformats.org/officeDocument/2006/math" xmlns:v="urn:schemas-microsoft-com:vml" xmlns:wp14="http://schemas.microsoft.com/office/word/2010/wordprocessingDrawing" xmlns:wp="http://schemas.openxmlformats.org/drawingml/2006/wordprocessingDrawing" xmlns:w10="urn:schemas-microsoft-com:office:word" xmlns:w="http://schemas.openxmlformats.org/wordprocessingml/2006/main" xmlns:w14="http://schemas.microsoft.com/office/word/2010/wordml" xmlns:w15="http://schemas.microsoft.com/office/word/2012/wordml" xmlns:w16cid="http://schemas.microsoft.com/office/word/2016/wordml/cid" xmlns:w16se="http://schemas.microsoft.com/office/word/2015/wordml/symex" xmlns:wpg="http://schemas.microsoft.com/office/word/2010/wordprocessingGroup" xmlns:wpi="http://schemas.microsoft.com/office/word/2010/wordprocessingInk" xmlns:wne="http://schemas.microsoft.com/office/word/2006/wordml" xmlns:wps="http://schemas.microsoft.com/office/word/2010/wordprocessingShape" mc:Ignorable="w14 w15 w16se w16cid wp14">
   <w:tbl>
     <w:tblPr>
@@ -12729,6 +12762,16 @@
 </w:ftr>
 </file>
 
+<file path=word/footer3.xml><?xml version="1.0" encoding="utf-8"?>
+<w:ftr xmlns:wpc="http://schemas.microsoft.com/office/word/2010/wordprocessingCanvas" xmlns:cx="http://schemas.microsoft.com/office/drawing/2014/chartex" xmlns:cx1="http://schemas.microsoft.com/office/drawing/2015/9/8/chartex" xmlns:cx2="http://schemas.microsoft.com/office/drawing/2015/10/21/chartex" xmlns:cx3="http://schemas.microsoft.com/office/drawing/2016/5/9/chartex" xmlns:cx4="http://schemas.microsoft.com/office/drawing/2016/5/10/chartex" xmlns:cx5="http://schemas.microsoft.com/office/drawing/2016/5/11/chartex" xmlns:cx6="http://schemas.microsoft.com/office/drawing/2016/5/12/chartex" xmlns:cx7="http://schemas.microsoft.com/office/drawing/2016/5/13/chartex" xmlns:cx8="http://schemas.microsoft.com/office/drawing/2016/5/14/chartex" xmlns:mc="http://schemas.openxmlformats.org/markup-compatibility/2006" xmlns:aink="http://schemas.microsoft.com/office/drawing/2016/ink" xmlns:am3d="http://schemas.microsoft.com/office/drawing/2017/model3d" xmlns:o="urn:schemas-microsoft-com:office:office" xmlns:r="http://schemas.openxmlformats.org/officeDocument/2006/relationships" xmlns:m="http://schemas.openxmlformats.org/officeDocument/2006/math" xmlns:v="urn:schemas-microsoft-com:vml" xmlns:wp14="http://schemas.microsoft.com/office/word/2010/wordprocessingDrawing" xmlns:wp="http://schemas.openxmlformats.org/drawingml/2006/wordprocessingDrawing" xmlns:w10="urn:schemas-microsoft-com:office:word" xmlns:w="http://schemas.openxmlformats.org/wordprocessingml/2006/main" xmlns:w14="http://schemas.microsoft.com/office/word/2010/wordml" xmlns:w15="http://schemas.microsoft.com/office/word/2012/wordml" xmlns:w16cid="http://schemas.microsoft.com/office/word/2016/wordml/cid" xmlns:w16se="http://schemas.microsoft.com/office/word/2015/wordml/symex" xmlns:wpg="http://schemas.microsoft.com/office/word/2010/wordprocessingGroup" xmlns:wpi="http://schemas.microsoft.com/office/word/2010/wordprocessingInk" xmlns:wne="http://schemas.microsoft.com/office/word/2006/wordml" xmlns:wps="http://schemas.microsoft.com/office/word/2010/wordprocessingShape" mc:Ignorable="w14 w15 w16se w16cid wp14">
+  <w:p>
+    <w:pPr>
+      <w:pStyle w:val="aa"/>
+    </w:pPr>
+  </w:p>
+</w:ftr>
+</file>
+
 <file path=word/footnotes.xml><?xml version="1.0" encoding="utf-8"?>
 <w:footnotes xmlns:wpc="http://schemas.microsoft.com/office/word/2010/wordprocessingCanvas" xmlns:cx="http://schemas.microsoft.com/office/drawing/2014/chartex" xmlns:cx1="http://schemas.microsoft.com/office/drawing/2015/9/8/chartex" xmlns:cx2="http://schemas.microsoft.com/office/drawing/2015/10/21/chartex" xmlns:cx3="http://schemas.microsoft.com/office/drawing/2016/5/9/chartex" xmlns:cx4="http://schemas.microsoft.com/office/drawing/2016/5/10/chartex" xmlns:cx5="http://schemas.microsoft.com/office/drawing/2016/5/11/chartex" xmlns:cx6="http://schemas.microsoft.com/office/drawing/2016/5/12/chartex" xmlns:cx7="http://schemas.microsoft.com/office/drawing/2016/5/13/chartex" xmlns:cx8="http://schemas.microsoft.com/office/drawing/2016/5/14/chartex" xmlns:mc="http://schemas.openxmlformats.org/markup-compatibility/2006" xmlns:aink="http://schemas.microsoft.com/office/drawing/2016/ink" xmlns:am3d="http://schemas.microsoft.com/office/drawing/2017/model3d" xmlns:o="urn:schemas-microsoft-com:office:office" xmlns:r="http://schemas.openxmlformats.org/officeDocument/2006/relationships" xmlns:m="http://schemas.openxmlformats.org/officeDocument/2006/math" xmlns:v="urn:schemas-microsoft-com:vml" xmlns:wp14="http://schemas.microsoft.com/office/word/2010/wordprocessingDrawing" xmlns:wp="http://schemas.openxmlformats.org/drawingml/2006/wordprocessingDrawing" xmlns:w10="urn:schemas-microsoft-com:office:word" xmlns:w="http://schemas.openxmlformats.org/wordprocessingml/2006/main" xmlns:w14="http://schemas.microsoft.com/office/word/2010/wordml" xmlns:w15="http://schemas.microsoft.com/office/word/2012/wordml" xmlns:w16cid="http://schemas.microsoft.com/office/word/2016/wordml/cid" xmlns:w16se="http://schemas.microsoft.com/office/word/2015/wordml/symex" xmlns:wpg="http://schemas.microsoft.com/office/word/2010/wordprocessingGroup" xmlns:wpi="http://schemas.microsoft.com/office/word/2010/wordprocessingInk" xmlns:wne="http://schemas.microsoft.com/office/word/2006/wordml" xmlns:wps="http://schemas.microsoft.com/office/word/2010/wordprocessingShape" mc:Ignorable="w14 w15 w16se w16cid wp14">
   <w:footnote w:type="separator" w:id="-1">
@@ -12755,6 +12798,16 @@
 </file>
 
 <file path=word/header1.xml><?xml version="1.0" encoding="utf-8"?>
+<w:hdr xmlns:wpc="http://schemas.microsoft.com/office/word/2010/wordprocessingCanvas" xmlns:cx="http://schemas.microsoft.com/office/drawing/2014/chartex" xmlns:cx1="http://schemas.microsoft.com/office/drawing/2015/9/8/chartex" xmlns:cx2="http://schemas.microsoft.com/office/drawing/2015/10/21/chartex" xmlns:cx3="http://schemas.microsoft.com/office/drawing/2016/5/9/chartex" xmlns:cx4="http://schemas.microsoft.com/office/drawing/2016/5/10/chartex" xmlns:cx5="http://schemas.microsoft.com/office/drawing/2016/5/11/chartex" xmlns:cx6="http://schemas.microsoft.com/office/drawing/2016/5/12/chartex" xmlns:cx7="http://schemas.microsoft.com/office/drawing/2016/5/13/chartex" xmlns:cx8="http://schemas.microsoft.com/office/drawing/2016/5/14/chartex" xmlns:mc="http://schemas.openxmlformats.org/markup-compatibility/2006" xmlns:aink="http://schemas.microsoft.com/office/drawing/2016/ink" xmlns:am3d="http://schemas.microsoft.com/office/drawing/2017/model3d" xmlns:o="urn:schemas-microsoft-com:office:office" xmlns:r="http://schemas.openxmlformats.org/officeDocument/2006/relationships" xmlns:m="http://schemas.openxmlformats.org/officeDocument/2006/math" xmlns:v="urn:schemas-microsoft-com:vml" xmlns:wp14="http://schemas.microsoft.com/office/word/2010/wordprocessingDrawing" xmlns:wp="http://schemas.openxmlformats.org/drawingml/2006/wordprocessingDrawing" xmlns:w10="urn:schemas-microsoft-com:office:word" xmlns:w="http://schemas.openxmlformats.org/wordprocessingml/2006/main" xmlns:w14="http://schemas.microsoft.com/office/word/2010/wordml" xmlns:w15="http://schemas.microsoft.com/office/word/2012/wordml" xmlns:w16cid="http://schemas.microsoft.com/office/word/2016/wordml/cid" xmlns:w16se="http://schemas.microsoft.com/office/word/2015/wordml/symex" xmlns:wpg="http://schemas.microsoft.com/office/word/2010/wordprocessingGroup" xmlns:wpi="http://schemas.microsoft.com/office/word/2010/wordprocessingInk" xmlns:wne="http://schemas.microsoft.com/office/word/2006/wordml" xmlns:wps="http://schemas.microsoft.com/office/word/2010/wordprocessingShape" mc:Ignorable="w14 w15 w16se w16cid wp14">
+  <w:p>
+    <w:pPr>
+      <w:pStyle w:val="ac"/>
+    </w:pPr>
+  </w:p>
+</w:hdr>
+</file>
+
+<file path=word/header2.xml><?xml version="1.0" encoding="utf-8"?>
 <w:hdr xmlns:wpc="http://schemas.microsoft.com/office/word/2010/wordprocessingCanvas" xmlns:cx="http://schemas.microsoft.com/office/drawing/2014/chartex" xmlns:cx1="http://schemas.microsoft.com/office/drawing/2015/9/8/chartex" xmlns:cx2="http://schemas.microsoft.com/office/drawing/2015/10/21/chartex" xmlns:cx3="http://schemas.microsoft.com/office/drawing/2016/5/9/chartex" xmlns:cx4="http://schemas.microsoft.com/office/drawing/2016/5/10/chartex" xmlns:cx5="http://schemas.microsoft.com/office/drawing/2016/5/11/chartex" xmlns:cx6="http://schemas.microsoft.com/office/drawing/2016/5/12/chartex" xmlns:cx7="http://schemas.microsoft.com/office/drawing/2016/5/13/chartex" xmlns:cx8="http://schemas.microsoft.com/office/drawing/2016/5/14/chartex" xmlns:mc="http://schemas.openxmlformats.org/markup-compatibility/2006" xmlns:aink="http://schemas.microsoft.com/office/drawing/2016/ink" xmlns:am3d="http://schemas.microsoft.com/office/drawing/2017/model3d" xmlns:o="urn:schemas-microsoft-com:office:office" xmlns:r="http://schemas.openxmlformats.org/officeDocument/2006/relationships" xmlns:m="http://schemas.openxmlformats.org/officeDocument/2006/math" xmlns:v="urn:schemas-microsoft-com:vml" xmlns:wp14="http://schemas.microsoft.com/office/word/2010/wordprocessingDrawing" xmlns:wp="http://schemas.openxmlformats.org/drawingml/2006/wordprocessingDrawing" xmlns:w10="urn:schemas-microsoft-com:office:word" xmlns:w="http://schemas.openxmlformats.org/wordprocessingml/2006/main" xmlns:w14="http://schemas.microsoft.com/office/word/2010/wordml" xmlns:w15="http://schemas.microsoft.com/office/word/2012/wordml" xmlns:w16cid="http://schemas.microsoft.com/office/word/2016/wordml/cid" xmlns:w16se="http://schemas.microsoft.com/office/word/2015/wordml/symex" xmlns:wpg="http://schemas.microsoft.com/office/word/2010/wordprocessingGroup" xmlns:wpi="http://schemas.microsoft.com/office/word/2010/wordprocessingInk" xmlns:wne="http://schemas.microsoft.com/office/word/2006/wordml" xmlns:wps="http://schemas.microsoft.com/office/word/2010/wordprocessingShape" mc:Ignorable="w14 w15 w16se w16cid wp14">
   <w:tbl>
     <w:tblPr>
@@ -12796,7 +12849,15 @@
             <w:rPr>
               <w:rFonts w:ascii="Times New Roman" w:hint="eastAsia"/>
             </w:rPr>
-            <w:t>在线仿真交易平</w:t>
+            <w:t>量化交易策略</w:t>
+          </w:r>
+          <w:bookmarkStart w:id="12" w:name="_GoBack"/>
+          <w:bookmarkEnd w:id="12"/>
+          <w:r>
+            <w:rPr>
+              <w:rFonts w:ascii="Times New Roman" w:hint="eastAsia"/>
+            </w:rPr>
+            <w:t>平</w:t>
           </w:r>
           <w:r>
             <w:rPr>
@@ -12904,6 +12965,16 @@
       </w:tc>
     </w:tr>
   </w:tbl>
+  <w:p>
+    <w:pPr>
+      <w:pStyle w:val="ac"/>
+    </w:pPr>
+  </w:p>
+</w:hdr>
+</file>
+
+<file path=word/header3.xml><?xml version="1.0" encoding="utf-8"?>
+<w:hdr xmlns:wpc="http://schemas.microsoft.com/office/word/2010/wordprocessingCanvas" xmlns:cx="http://schemas.microsoft.com/office/drawing/2014/chartex" xmlns:cx1="http://schemas.microsoft.com/office/drawing/2015/9/8/chartex" xmlns:cx2="http://schemas.microsoft.com/office/drawing/2015/10/21/chartex" xmlns:cx3="http://schemas.microsoft.com/office/drawing/2016/5/9/chartex" xmlns:cx4="http://schemas.microsoft.com/office/drawing/2016/5/10/chartex" xmlns:cx5="http://schemas.microsoft.com/office/drawing/2016/5/11/chartex" xmlns:cx6="http://schemas.microsoft.com/office/drawing/2016/5/12/chartex" xmlns:cx7="http://schemas.microsoft.com/office/drawing/2016/5/13/chartex" xmlns:cx8="http://schemas.microsoft.com/office/drawing/2016/5/14/chartex" xmlns:mc="http://schemas.openxmlformats.org/markup-compatibility/2006" xmlns:aink="http://schemas.microsoft.com/office/drawing/2016/ink" xmlns:am3d="http://schemas.microsoft.com/office/drawing/2017/model3d" xmlns:o="urn:schemas-microsoft-com:office:office" xmlns:r="http://schemas.openxmlformats.org/officeDocument/2006/relationships" xmlns:m="http://schemas.openxmlformats.org/officeDocument/2006/math" xmlns:v="urn:schemas-microsoft-com:vml" xmlns:wp14="http://schemas.microsoft.com/office/word/2010/wordprocessingDrawing" xmlns:wp="http://schemas.openxmlformats.org/drawingml/2006/wordprocessingDrawing" xmlns:w10="urn:schemas-microsoft-com:office:word" xmlns:w="http://schemas.openxmlformats.org/wordprocessingml/2006/main" xmlns:w14="http://schemas.microsoft.com/office/word/2010/wordml" xmlns:w15="http://schemas.microsoft.com/office/word/2012/wordml" xmlns:w16cid="http://schemas.microsoft.com/office/word/2016/wordml/cid" xmlns:w16se="http://schemas.microsoft.com/office/word/2015/wordml/symex" xmlns:wpg="http://schemas.microsoft.com/office/word/2010/wordprocessingGroup" xmlns:wpi="http://schemas.microsoft.com/office/word/2010/wordprocessingInk" xmlns:wne="http://schemas.microsoft.com/office/word/2006/wordml" xmlns:wps="http://schemas.microsoft.com/office/word/2010/wordprocessingShape" mc:Ignorable="w14 w15 w16se w16cid wp14">
   <w:p>
     <w:pPr>
       <w:pStyle w:val="ac"/>
@@ -15321,7 +15392,7 @@
 </file>
 
 <file path=customXml/itemProps2.xml><?xml version="1.0" encoding="utf-8"?>
-<ds:datastoreItem xmlns:ds="http://schemas.openxmlformats.org/officeDocument/2006/customXml" ds:itemID="{836ABF14-E675-41D8-A50E-F95EA7580AFC}">
+<ds:datastoreItem xmlns:ds="http://schemas.openxmlformats.org/officeDocument/2006/customXml" ds:itemID="{728E8C9F-FE82-442C-A67A-0C2826D0C91C}">
   <ds:schemaRefs>
     <ds:schemaRef ds:uri="http://schemas.openxmlformats.org/officeDocument/2006/bibliography"/>
   </ds:schemaRefs>

--- a/doc/SQuant_软件需求规约.docx
+++ b/doc/SQuant_软件需求规约.docx
@@ -1,6 +1,6 @@
 
 <file path=word/document.xml><?xml version="1.0" encoding="utf-8"?>
-<w:document xmlns:wpc="http://schemas.microsoft.com/office/word/2010/wordprocessingCanvas" xmlns:cx="http://schemas.microsoft.com/office/drawing/2014/chartex" xmlns:cx1="http://schemas.microsoft.com/office/drawing/2015/9/8/chartex" xmlns:cx2="http://schemas.microsoft.com/office/drawing/2015/10/21/chartex" xmlns:cx3="http://schemas.microsoft.com/office/drawing/2016/5/9/chartex" xmlns:cx4="http://schemas.microsoft.com/office/drawing/2016/5/10/chartex" xmlns:cx5="http://schemas.microsoft.com/office/drawing/2016/5/11/chartex" xmlns:cx6="http://schemas.microsoft.com/office/drawing/2016/5/12/chartex" xmlns:cx7="http://schemas.microsoft.com/office/drawing/2016/5/13/chartex" xmlns:cx8="http://schemas.microsoft.com/office/drawing/2016/5/14/chartex" xmlns:mc="http://schemas.openxmlformats.org/markup-compatibility/2006" xmlns:aink="http://schemas.microsoft.com/office/drawing/2016/ink" xmlns:am3d="http://schemas.microsoft.com/office/drawing/2017/model3d" xmlns:o="urn:schemas-microsoft-com:office:office" xmlns:r="http://schemas.openxmlformats.org/officeDocument/2006/relationships" xmlns:m="http://schemas.openxmlformats.org/officeDocument/2006/math" xmlns:v="urn:schemas-microsoft-com:vml" xmlns:wp14="http://schemas.microsoft.com/office/word/2010/wordprocessingDrawing" xmlns:wp="http://schemas.openxmlformats.org/drawingml/2006/wordprocessingDrawing" xmlns:w10="urn:schemas-microsoft-com:office:word" xmlns:w="http://schemas.openxmlformats.org/wordprocessingml/2006/main" xmlns:w14="http://schemas.microsoft.com/office/word/2010/wordml" xmlns:w15="http://schemas.microsoft.com/office/word/2012/wordml" xmlns:w16cid="http://schemas.microsoft.com/office/word/2016/wordml/cid" xmlns:w16se="http://schemas.microsoft.com/office/word/2015/wordml/symex" xmlns:wpg="http://schemas.microsoft.com/office/word/2010/wordprocessingGroup" xmlns:wpi="http://schemas.microsoft.com/office/word/2010/wordprocessingInk" xmlns:wne="http://schemas.microsoft.com/office/word/2006/wordml" xmlns:wps="http://schemas.microsoft.com/office/word/2010/wordprocessingShape" mc:Ignorable="w14 w15 w16se w16cid wp14">
+<w:document xmlns:wpc="http://schemas.microsoft.com/office/word/2010/wordprocessingCanvas" xmlns:cx="http://schemas.microsoft.com/office/drawing/2014/chartex" xmlns:mc="http://schemas.openxmlformats.org/markup-compatibility/2006" xmlns:o="urn:schemas-microsoft-com:office:office" xmlns:r="http://schemas.openxmlformats.org/officeDocument/2006/relationships" xmlns:m="http://schemas.openxmlformats.org/officeDocument/2006/math" xmlns:v="urn:schemas-microsoft-com:vml" xmlns:wp14="http://schemas.microsoft.com/office/word/2010/wordprocessingDrawing" xmlns:wp="http://schemas.openxmlformats.org/drawingml/2006/wordprocessingDrawing" xmlns:w10="urn:schemas-microsoft-com:office:word" xmlns:w="http://schemas.openxmlformats.org/wordprocessingml/2006/main" xmlns:w14="http://schemas.microsoft.com/office/word/2010/wordml" xmlns:w15="http://schemas.microsoft.com/office/word/2012/wordml" xmlns:w16se="http://schemas.microsoft.com/office/word/2015/wordml/symex" xmlns:wpg="http://schemas.microsoft.com/office/word/2010/wordprocessingGroup" xmlns:wpi="http://schemas.microsoft.com/office/word/2010/wordprocessingInk" xmlns:wne="http://schemas.microsoft.com/office/word/2006/wordml" xmlns:wps="http://schemas.microsoft.com/office/word/2010/wordprocessingShape" mc:Ignorable="w14 w15 w16se wp14">
   <w:body>
     <w:p>
       <w:pPr>
@@ -520,7 +520,7 @@
       <w:sdtContent>
         <w:p>
           <w:pPr>
-            <w:pStyle w:val="TOC10"/>
+            <w:pStyle w:val="TOC1"/>
             <w:jc w:val="center"/>
             <w:rPr>
               <w:color w:val="000000" w:themeColor="text1"/>
@@ -540,7 +540,7 @@
         </w:p>
         <w:p>
           <w:pPr>
-            <w:pStyle w:val="TOC1"/>
+            <w:pStyle w:val="11"/>
             <w:tabs>
               <w:tab w:val="left" w:pos="400"/>
               <w:tab w:val="right" w:leader="dot" w:pos="9350"/>
@@ -651,7 +651,7 @@
         </w:p>
         <w:p>
           <w:pPr>
-            <w:pStyle w:val="TOC2"/>
+            <w:pStyle w:val="21"/>
             <w:tabs>
               <w:tab w:val="left" w:pos="800"/>
               <w:tab w:val="right" w:leader="dot" w:pos="9350"/>
@@ -741,7 +741,7 @@
         </w:p>
         <w:p>
           <w:pPr>
-            <w:pStyle w:val="TOC2"/>
+            <w:pStyle w:val="21"/>
             <w:tabs>
               <w:tab w:val="left" w:pos="800"/>
               <w:tab w:val="right" w:leader="dot" w:pos="9350"/>
@@ -831,7 +831,7 @@
         </w:p>
         <w:p>
           <w:pPr>
-            <w:pStyle w:val="TOC2"/>
+            <w:pStyle w:val="21"/>
             <w:tabs>
               <w:tab w:val="left" w:pos="800"/>
               <w:tab w:val="right" w:leader="dot" w:pos="9350"/>
@@ -921,7 +921,7 @@
         </w:p>
         <w:p>
           <w:pPr>
-            <w:pStyle w:val="TOC2"/>
+            <w:pStyle w:val="21"/>
             <w:tabs>
               <w:tab w:val="left" w:pos="800"/>
               <w:tab w:val="right" w:leader="dot" w:pos="9350"/>
@@ -1011,7 +1011,7 @@
         </w:p>
         <w:p>
           <w:pPr>
-            <w:pStyle w:val="TOC2"/>
+            <w:pStyle w:val="21"/>
             <w:tabs>
               <w:tab w:val="left" w:pos="800"/>
               <w:tab w:val="right" w:leader="dot" w:pos="9350"/>
@@ -1101,7 +1101,7 @@
         </w:p>
         <w:p>
           <w:pPr>
-            <w:pStyle w:val="TOC1"/>
+            <w:pStyle w:val="11"/>
             <w:tabs>
               <w:tab w:val="left" w:pos="400"/>
               <w:tab w:val="right" w:leader="dot" w:pos="9350"/>
@@ -1196,7 +1196,7 @@
         </w:p>
         <w:p>
           <w:pPr>
-            <w:pStyle w:val="TOC2"/>
+            <w:pStyle w:val="21"/>
             <w:tabs>
               <w:tab w:val="left" w:pos="800"/>
               <w:tab w:val="right" w:leader="dot" w:pos="9350"/>
@@ -1286,7 +1286,7 @@
         </w:p>
         <w:p>
           <w:pPr>
-            <w:pStyle w:val="TOC2"/>
+            <w:pStyle w:val="21"/>
             <w:tabs>
               <w:tab w:val="left" w:pos="800"/>
               <w:tab w:val="right" w:leader="dot" w:pos="9350"/>
@@ -1376,7 +1376,7 @@
         </w:p>
         <w:p>
           <w:pPr>
-            <w:pStyle w:val="TOC2"/>
+            <w:pStyle w:val="21"/>
             <w:tabs>
               <w:tab w:val="left" w:pos="800"/>
               <w:tab w:val="right" w:leader="dot" w:pos="9350"/>
@@ -1466,7 +1466,7 @@
         </w:p>
         <w:p>
           <w:pPr>
-            <w:pStyle w:val="TOC2"/>
+            <w:pStyle w:val="21"/>
             <w:tabs>
               <w:tab w:val="left" w:pos="800"/>
               <w:tab w:val="right" w:leader="dot" w:pos="9350"/>
@@ -1556,7 +1556,7 @@
         </w:p>
         <w:p>
           <w:pPr>
-            <w:pStyle w:val="TOC2"/>
+            <w:pStyle w:val="21"/>
             <w:tabs>
               <w:tab w:val="left" w:pos="800"/>
               <w:tab w:val="right" w:leader="dot" w:pos="9350"/>
@@ -1646,7 +1646,7 @@
         </w:p>
         <w:p>
           <w:pPr>
-            <w:pStyle w:val="TOC2"/>
+            <w:pStyle w:val="21"/>
             <w:tabs>
               <w:tab w:val="left" w:pos="800"/>
               <w:tab w:val="right" w:leader="dot" w:pos="9350"/>
@@ -1736,7 +1736,7 @@
         </w:p>
         <w:p>
           <w:pPr>
-            <w:pStyle w:val="TOC1"/>
+            <w:pStyle w:val="11"/>
             <w:tabs>
               <w:tab w:val="left" w:pos="400"/>
               <w:tab w:val="right" w:leader="dot" w:pos="9350"/>
@@ -1831,7 +1831,7 @@
         </w:p>
         <w:p>
           <w:pPr>
-            <w:pStyle w:val="TOC2"/>
+            <w:pStyle w:val="21"/>
             <w:tabs>
               <w:tab w:val="left" w:pos="800"/>
               <w:tab w:val="right" w:leader="dot" w:pos="9350"/>
@@ -1921,7 +1921,7 @@
         </w:p>
         <w:p>
           <w:pPr>
-            <w:pStyle w:val="TOC3"/>
+            <w:pStyle w:val="31"/>
             <w:tabs>
               <w:tab w:val="left" w:pos="1200"/>
               <w:tab w:val="right" w:leader="dot" w:pos="9350"/>
@@ -2013,7 +2013,7 @@
         </w:p>
         <w:p>
           <w:pPr>
-            <w:pStyle w:val="TOC3"/>
+            <w:pStyle w:val="31"/>
             <w:tabs>
               <w:tab w:val="left" w:pos="1200"/>
               <w:tab w:val="right" w:leader="dot" w:pos="9350"/>
@@ -2105,7 +2105,7 @@
         </w:p>
         <w:p>
           <w:pPr>
-            <w:pStyle w:val="TOC2"/>
+            <w:pStyle w:val="21"/>
             <w:tabs>
               <w:tab w:val="left" w:pos="800"/>
               <w:tab w:val="right" w:leader="dot" w:pos="9350"/>
@@ -2195,7 +2195,7 @@
         </w:p>
         <w:p>
           <w:pPr>
-            <w:pStyle w:val="TOC3"/>
+            <w:pStyle w:val="31"/>
             <w:tabs>
               <w:tab w:val="left" w:pos="1200"/>
               <w:tab w:val="right" w:leader="dot" w:pos="9350"/>
@@ -2287,7 +2287,7 @@
         </w:p>
         <w:p>
           <w:pPr>
-            <w:pStyle w:val="TOC3"/>
+            <w:pStyle w:val="31"/>
             <w:tabs>
               <w:tab w:val="left" w:pos="1200"/>
               <w:tab w:val="right" w:leader="dot" w:pos="9350"/>
@@ -2379,7 +2379,7 @@
         </w:p>
         <w:p>
           <w:pPr>
-            <w:pStyle w:val="TOC3"/>
+            <w:pStyle w:val="31"/>
             <w:tabs>
               <w:tab w:val="left" w:pos="1200"/>
               <w:tab w:val="right" w:leader="dot" w:pos="9350"/>
@@ -2471,7 +2471,7 @@
         </w:p>
         <w:p>
           <w:pPr>
-            <w:pStyle w:val="TOC3"/>
+            <w:pStyle w:val="31"/>
             <w:tabs>
               <w:tab w:val="left" w:pos="1200"/>
               <w:tab w:val="right" w:leader="dot" w:pos="9350"/>
@@ -2563,7 +2563,7 @@
         </w:p>
         <w:p>
           <w:pPr>
-            <w:pStyle w:val="TOC2"/>
+            <w:pStyle w:val="21"/>
             <w:tabs>
               <w:tab w:val="left" w:pos="800"/>
               <w:tab w:val="right" w:leader="dot" w:pos="9350"/>
@@ -2653,7 +2653,7 @@
         </w:p>
         <w:p>
           <w:pPr>
-            <w:pStyle w:val="TOC2"/>
+            <w:pStyle w:val="21"/>
             <w:tabs>
               <w:tab w:val="left" w:pos="800"/>
               <w:tab w:val="right" w:leader="dot" w:pos="9350"/>
@@ -2743,7 +2743,7 @@
         </w:p>
         <w:p>
           <w:pPr>
-            <w:pStyle w:val="TOC3"/>
+            <w:pStyle w:val="31"/>
             <w:tabs>
               <w:tab w:val="left" w:pos="1200"/>
               <w:tab w:val="right" w:leader="dot" w:pos="9350"/>
@@ -2835,7 +2835,7 @@
         </w:p>
         <w:p>
           <w:pPr>
-            <w:pStyle w:val="TOC3"/>
+            <w:pStyle w:val="31"/>
             <w:tabs>
               <w:tab w:val="left" w:pos="1200"/>
               <w:tab w:val="right" w:leader="dot" w:pos="9350"/>
@@ -2927,7 +2927,7 @@
         </w:p>
         <w:p>
           <w:pPr>
-            <w:pStyle w:val="TOC2"/>
+            <w:pStyle w:val="21"/>
             <w:tabs>
               <w:tab w:val="left" w:pos="800"/>
               <w:tab w:val="right" w:leader="dot" w:pos="9350"/>
@@ -3017,7 +3017,7 @@
         </w:p>
         <w:p>
           <w:pPr>
-            <w:pStyle w:val="TOC3"/>
+            <w:pStyle w:val="31"/>
             <w:tabs>
               <w:tab w:val="left" w:pos="1200"/>
               <w:tab w:val="right" w:leader="dot" w:pos="9350"/>
@@ -3109,7 +3109,7 @@
         </w:p>
         <w:p>
           <w:pPr>
-            <w:pStyle w:val="TOC3"/>
+            <w:pStyle w:val="31"/>
             <w:tabs>
               <w:tab w:val="left" w:pos="1200"/>
               <w:tab w:val="right" w:leader="dot" w:pos="9350"/>
@@ -3201,7 +3201,7 @@
         </w:p>
         <w:p>
           <w:pPr>
-            <w:pStyle w:val="TOC3"/>
+            <w:pStyle w:val="31"/>
             <w:tabs>
               <w:tab w:val="left" w:pos="1200"/>
               <w:tab w:val="right" w:leader="dot" w:pos="9350"/>
@@ -3293,7 +3293,7 @@
         </w:p>
         <w:p>
           <w:pPr>
-            <w:pStyle w:val="TOC3"/>
+            <w:pStyle w:val="31"/>
             <w:tabs>
               <w:tab w:val="left" w:pos="1200"/>
               <w:tab w:val="right" w:leader="dot" w:pos="9350"/>
@@ -3385,7 +3385,7 @@
         </w:p>
         <w:p>
           <w:pPr>
-            <w:pStyle w:val="TOC2"/>
+            <w:pStyle w:val="21"/>
             <w:tabs>
               <w:tab w:val="left" w:pos="800"/>
               <w:tab w:val="right" w:leader="dot" w:pos="9350"/>
@@ -3475,7 +3475,7 @@
         </w:p>
         <w:p>
           <w:pPr>
-            <w:pStyle w:val="TOC3"/>
+            <w:pStyle w:val="31"/>
             <w:tabs>
               <w:tab w:val="left" w:pos="1200"/>
               <w:tab w:val="right" w:leader="dot" w:pos="9350"/>
@@ -3567,7 +3567,7 @@
         </w:p>
         <w:p>
           <w:pPr>
-            <w:pStyle w:val="TOC3"/>
+            <w:pStyle w:val="31"/>
             <w:tabs>
               <w:tab w:val="left" w:pos="1200"/>
               <w:tab w:val="right" w:leader="dot" w:pos="9350"/>
@@ -3659,7 +3659,7 @@
         </w:p>
         <w:p>
           <w:pPr>
-            <w:pStyle w:val="TOC2"/>
+            <w:pStyle w:val="21"/>
             <w:tabs>
               <w:tab w:val="left" w:pos="800"/>
               <w:tab w:val="right" w:leader="dot" w:pos="9350"/>
@@ -3749,7 +3749,7 @@
         </w:p>
         <w:p>
           <w:pPr>
-            <w:pStyle w:val="TOC2"/>
+            <w:pStyle w:val="21"/>
             <w:tabs>
               <w:tab w:val="left" w:pos="800"/>
               <w:tab w:val="right" w:leader="dot" w:pos="9350"/>
@@ -3839,7 +3839,7 @@
         </w:p>
         <w:p>
           <w:pPr>
-            <w:pStyle w:val="TOC2"/>
+            <w:pStyle w:val="21"/>
             <w:tabs>
               <w:tab w:val="left" w:pos="800"/>
               <w:tab w:val="right" w:leader="dot" w:pos="9350"/>
@@ -3929,7 +3929,7 @@
         </w:p>
         <w:p>
           <w:pPr>
-            <w:pStyle w:val="TOC3"/>
+            <w:pStyle w:val="31"/>
             <w:tabs>
               <w:tab w:val="left" w:pos="1200"/>
               <w:tab w:val="right" w:leader="dot" w:pos="9350"/>
@@ -4021,7 +4021,7 @@
         </w:p>
         <w:p>
           <w:pPr>
-            <w:pStyle w:val="TOC3"/>
+            <w:pStyle w:val="31"/>
             <w:tabs>
               <w:tab w:val="left" w:pos="1200"/>
               <w:tab w:val="right" w:leader="dot" w:pos="9350"/>
@@ -4113,7 +4113,7 @@
         </w:p>
         <w:p>
           <w:pPr>
-            <w:pStyle w:val="TOC2"/>
+            <w:pStyle w:val="21"/>
             <w:tabs>
               <w:tab w:val="left" w:pos="1000"/>
               <w:tab w:val="right" w:leader="dot" w:pos="9350"/>
@@ -4721,12 +4721,8 @@
           <w:rFonts w:ascii="宋体" w:hAnsi="宋体"/>
         </w:rPr>
         <w:sectPr>
-          <w:headerReference w:type="even" r:id="rId9"/>
-          <w:headerReference w:type="default" r:id="rId10"/>
-          <w:footerReference w:type="even" r:id="rId11"/>
-          <w:footerReference w:type="default" r:id="rId12"/>
-          <w:headerReference w:type="first" r:id="rId13"/>
-          <w:footerReference w:type="first" r:id="rId14"/>
+          <w:headerReference w:type="default" r:id="rId9"/>
+          <w:footerReference w:type="default" r:id="rId10"/>
           <w:pgSz w:w="12240" w:h="15840"/>
           <w:pgMar w:top="1440" w:right="1440" w:bottom="1440" w:left="1440" w:header="720" w:footer="720" w:gutter="0"/>
           <w:cols w:space="720"/>
@@ -4755,15 +4751,15 @@
       <w:pPr>
         <w:pStyle w:val="2"/>
       </w:pPr>
-      <w:bookmarkStart w:id="13" w:name="_Toc527892633"/>
-      <w:bookmarkStart w:id="14" w:name="_Hlk527720513"/>
+      <w:bookmarkStart w:id="12" w:name="_Toc527892633"/>
+      <w:bookmarkStart w:id="13" w:name="_Hlk527720513"/>
       <w:r>
         <w:rPr>
           <w:rFonts w:hint="eastAsia"/>
         </w:rPr>
         <w:t>产品总体效果</w:t>
       </w:r>
-      <w:bookmarkEnd w:id="13"/>
+      <w:bookmarkEnd w:id="12"/>
     </w:p>
     <w:p>
       <w:pPr>
@@ -4835,14 +4831,14 @@
       <w:pPr>
         <w:pStyle w:val="2"/>
       </w:pPr>
-      <w:bookmarkStart w:id="15" w:name="_Toc527892634"/>
+      <w:bookmarkStart w:id="14" w:name="_Toc527892634"/>
       <w:r>
         <w:rPr>
           <w:rFonts w:hint="eastAsia"/>
         </w:rPr>
         <w:t>产品功能</w:t>
       </w:r>
-      <w:bookmarkEnd w:id="15"/>
+      <w:bookmarkEnd w:id="14"/>
     </w:p>
     <w:p>
       <w:pPr>
@@ -4895,7 +4891,7 @@
           <w:rFonts w:hAnsi="宋体"/>
         </w:rPr>
       </w:pPr>
-      <w:bookmarkStart w:id="16" w:name="_Hlk527751397"/>
+      <w:bookmarkStart w:id="15" w:name="_Hlk527751397"/>
       <w:r>
         <w:rPr>
           <w:rFonts w:hAnsi="宋体"/>
@@ -4917,7 +4913,7 @@
         <w:t>服务，历史行情数据查询服务和参考数据查询服务，并以合适的图形化方式进行展示，方便用户进行分析。</w:t>
       </w:r>
     </w:p>
-    <w:bookmarkEnd w:id="16"/>
+    <w:bookmarkEnd w:id="15"/>
     <w:p>
       <w:pPr>
         <w:ind w:firstLineChars="200" w:firstLine="400"/>
@@ -5231,14 +5227,14 @@
         <w:rPr>
           <w:rFonts w:hAnsi="宋体"/>
         </w:rPr>
-        <w:t>的回测</w:t>
+        <w:t>的回测和</w:t>
       </w:r>
       <w:proofErr w:type="gramEnd"/>
       <w:r>
         <w:rPr>
           <w:rFonts w:hAnsi="宋体"/>
         </w:rPr>
-        <w:t>和分析。</w:t>
+        <w:t>分析。</w:t>
       </w:r>
     </w:p>
     <w:p>
@@ -5355,14 +5351,14 @@
       <w:pPr>
         <w:pStyle w:val="2"/>
       </w:pPr>
-      <w:bookmarkStart w:id="17" w:name="_Toc527892635"/>
+      <w:bookmarkStart w:id="16" w:name="_Toc527892635"/>
       <w:r>
         <w:rPr>
           <w:rFonts w:hint="eastAsia"/>
         </w:rPr>
         <w:t>用户特征</w:t>
       </w:r>
-      <w:bookmarkEnd w:id="17"/>
+      <w:bookmarkEnd w:id="16"/>
     </w:p>
     <w:tbl>
       <w:tblPr>
@@ -5552,12 +5548,75 @@
       <w:pPr>
         <w:pStyle w:val="2"/>
       </w:pPr>
-      <w:bookmarkStart w:id="18" w:name="_Toc527892636"/>
+      <w:bookmarkStart w:id="17" w:name="_Toc527892636"/>
       <w:r>
         <w:rPr>
           <w:rFonts w:hint="eastAsia"/>
         </w:rPr>
         <w:t>约束</w:t>
+      </w:r>
+      <w:bookmarkEnd w:id="17"/>
+    </w:p>
+    <w:p>
+      <w:pPr>
+        <w:pStyle w:val="InfoBlue"/>
+        <w:rPr>
+          <w:rFonts w:ascii="宋体" w:hAnsi="宋体"/>
+        </w:rPr>
+      </w:pPr>
+      <w:r>
+        <w:rPr>
+          <w:rFonts w:ascii="宋体" w:hAnsi="宋体" w:hint="eastAsia"/>
+        </w:rPr>
+        <w:t xml:space="preserve">    能够满足用户的基本需求，</w:t>
+      </w:r>
+      <w:r>
+        <w:rPr>
+          <w:rFonts w:ascii="宋体" w:hAnsi="宋体" w:hint="eastAsia"/>
+        </w:rPr>
+        <w:t>并且</w:t>
+      </w:r>
+      <w:r>
+        <w:rPr>
+          <w:rFonts w:ascii="宋体" w:hAnsi="宋体" w:hint="eastAsia"/>
+        </w:rPr>
+        <w:t>遵守</w:t>
+      </w:r>
+      <w:r>
+        <w:rPr>
+          <w:rFonts w:ascii="宋体" w:hAnsi="宋体" w:hint="eastAsia"/>
+        </w:rPr>
+        <w:t>金融行业规范，保</w:t>
+      </w:r>
+      <w:r>
+        <w:rPr>
+          <w:rFonts w:ascii="宋体" w:hAnsi="宋体" w:hint="eastAsia"/>
+        </w:rPr>
+        <w:t>证</w:t>
+      </w:r>
+      <w:r>
+        <w:rPr>
+          <w:rFonts w:ascii="宋体" w:hAnsi="宋体" w:hint="eastAsia"/>
+        </w:rPr>
+        <w:t>数据的安全性和隐私性</w:t>
+      </w:r>
+      <w:r>
+        <w:rPr>
+          <w:rFonts w:ascii="宋体" w:hAnsi="宋体" w:hint="eastAsia"/>
+        </w:rPr>
+        <w:t>。</w:t>
+      </w:r>
+    </w:p>
+    <w:p>
+      <w:pPr>
+        <w:pStyle w:val="2"/>
+      </w:pPr>
+      <w:bookmarkStart w:id="18" w:name="_Toc527892637"/>
+      <w:r>
+        <w:rPr>
+          <w:rFonts w:hint="eastAsia"/>
+        </w:rPr>
+        <w:t>假设与依赖关系</w:t>
       </w:r>
       <w:bookmarkEnd w:id="18"/>
     </w:p>
@@ -5572,55 +5631,19 @@
         <w:rPr>
           <w:rFonts w:ascii="宋体" w:hAnsi="宋体" w:hint="eastAsia"/>
         </w:rPr>
-        <w:t xml:space="preserve">    能够满足用户的基本需求，</w:t>
-      </w:r>
-      <w:r>
-        <w:rPr>
-          <w:rFonts w:ascii="宋体" w:hAnsi="宋体" w:hint="eastAsia"/>
-        </w:rPr>
-        <w:t>并且</w:t>
-      </w:r>
-      <w:r>
-        <w:rPr>
-          <w:rFonts w:ascii="宋体" w:hAnsi="宋体" w:hint="eastAsia"/>
-        </w:rPr>
-        <w:t>遵守</w:t>
-      </w:r>
-      <w:r>
-        <w:rPr>
-          <w:rFonts w:ascii="宋体" w:hAnsi="宋体" w:hint="eastAsia"/>
-        </w:rPr>
-        <w:t>金融行业规范，保</w:t>
-      </w:r>
-      <w:r>
-        <w:rPr>
-          <w:rFonts w:ascii="宋体" w:hAnsi="宋体" w:hint="eastAsia"/>
-        </w:rPr>
-        <w:t>证</w:t>
-      </w:r>
-      <w:r>
-        <w:rPr>
-          <w:rFonts w:ascii="宋体" w:hAnsi="宋体" w:hint="eastAsia"/>
-        </w:rPr>
-        <w:t>数据的安全性和隐私性</w:t>
-      </w:r>
-      <w:r>
-        <w:rPr>
-          <w:rFonts w:ascii="宋体" w:hAnsi="宋体" w:hint="eastAsia"/>
-        </w:rPr>
-        <w:t>。</w:t>
+        <w:t xml:space="preserve">    假设开发者经验不足，功能设计不完善，都会影响本项目的开发流畅性以及后续开发进程，</w:t>
       </w:r>
     </w:p>
     <w:p>
       <w:pPr>
         <w:pStyle w:val="2"/>
       </w:pPr>
-      <w:bookmarkStart w:id="19" w:name="_Toc527892637"/>
+      <w:bookmarkStart w:id="19" w:name="_Toc527892638"/>
       <w:r>
         <w:rPr>
           <w:rFonts w:hint="eastAsia"/>
         </w:rPr>
-        <w:t>假设与依赖关系</w:t>
+        <w:t>需求子集</w:t>
       </w:r>
       <w:bookmarkEnd w:id="19"/>
     </w:p>
@@ -5635,89 +5658,62 @@
         <w:rPr>
           <w:rFonts w:ascii="宋体" w:hAnsi="宋体" w:hint="eastAsia"/>
         </w:rPr>
-        <w:t xml:space="preserve">    假设开发者经验不足，功能设计不完善，都会影响本项目的开发流畅性以及后续开发进程，</w:t>
+        <w:t xml:space="preserve">    系统安全稳定，操作简单。简单易用，用户体验高，有着较强的数据处理和可视化展示能力。</w:t>
       </w:r>
     </w:p>
     <w:p>
       <w:pPr>
-        <w:pStyle w:val="2"/>
-      </w:pPr>
-      <w:bookmarkStart w:id="20" w:name="_Toc527892638"/>
+        <w:pStyle w:val="1"/>
+      </w:pPr>
+      <w:bookmarkStart w:id="20" w:name="_Toc498836230"/>
+      <w:bookmarkStart w:id="21" w:name="_Toc527892639"/>
+      <w:bookmarkEnd w:id="13"/>
       <w:r>
         <w:rPr>
           <w:rFonts w:hint="eastAsia"/>
         </w:rPr>
-        <w:t>需求子集</w:t>
+        <w:lastRenderedPageBreak/>
+        <w:t>具体需求</w:t>
       </w:r>
       <w:bookmarkEnd w:id="20"/>
+      <w:bookmarkEnd w:id="21"/>
     </w:p>
     <w:p>
       <w:pPr>
-        <w:pStyle w:val="InfoBlue"/>
-        <w:rPr>
-          <w:rFonts w:ascii="宋体" w:hAnsi="宋体"/>
-        </w:rPr>
-      </w:pPr>
-      <w:r>
-        <w:rPr>
-          <w:rFonts w:ascii="宋体" w:hAnsi="宋体" w:hint="eastAsia"/>
-        </w:rPr>
-        <w:t xml:space="preserve">    系统安全稳定，操作简单。简单易用，用户体验高，有着较强的数据处理和可视化展示能力。</w:t>
-      </w:r>
+        <w:pStyle w:val="2"/>
+      </w:pPr>
+      <w:bookmarkStart w:id="22" w:name="_Toc498836231"/>
+      <w:bookmarkStart w:id="23" w:name="_Toc527892640"/>
+      <w:r>
+        <w:rPr>
+          <w:rFonts w:hint="eastAsia"/>
+        </w:rPr>
+        <w:t>功能</w:t>
+      </w:r>
+      <w:bookmarkEnd w:id="22"/>
+      <w:bookmarkEnd w:id="23"/>
     </w:p>
     <w:p>
       <w:pPr>
-        <w:pStyle w:val="1"/>
-      </w:pPr>
-      <w:bookmarkStart w:id="21" w:name="_Toc498836230"/>
-      <w:bookmarkStart w:id="22" w:name="_Toc527892639"/>
-      <w:bookmarkEnd w:id="14"/>
+        <w:pStyle w:val="3"/>
+      </w:pPr>
+      <w:bookmarkStart w:id="24" w:name="_Toc527892641"/>
       <w:r>
         <w:rPr>
           <w:rFonts w:hint="eastAsia"/>
         </w:rPr>
-        <w:lastRenderedPageBreak/>
-        <w:t>具体需求</w:t>
-      </w:r>
-      <w:bookmarkEnd w:id="21"/>
-      <w:bookmarkEnd w:id="22"/>
-    </w:p>
-    <w:p>
-      <w:pPr>
-        <w:pStyle w:val="2"/>
-      </w:pPr>
-      <w:bookmarkStart w:id="23" w:name="_Toc498836231"/>
-      <w:bookmarkStart w:id="24" w:name="_Toc527892640"/>
+        <w:t>use</w:t>
+      </w:r>
+      <w:r>
+        <w:t xml:space="preserve"> case</w:t>
+      </w:r>
       <w:r>
         <w:rPr>
           <w:rFonts w:hint="eastAsia"/>
         </w:rPr>
-        <w:t>功能</w:t>
-      </w:r>
-      <w:bookmarkEnd w:id="23"/>
+        <w:t>图</w:t>
+      </w:r>
       <w:bookmarkEnd w:id="24"/>
-    </w:p>
-    <w:p>
-      <w:pPr>
-        <w:pStyle w:val="3"/>
-      </w:pPr>
-      <w:bookmarkStart w:id="25" w:name="_Toc527892641"/>
-      <w:r>
-        <w:rPr>
-          <w:rFonts w:hint="eastAsia"/>
-        </w:rPr>
-        <w:t>use</w:t>
-      </w:r>
-      <w:r>
-        <w:t xml:space="preserve"> case</w:t>
-      </w:r>
-      <w:r>
-        <w:rPr>
-          <w:rFonts w:hint="eastAsia"/>
-        </w:rPr>
-        <w:t>图</w:t>
-      </w:r>
-      <w:bookmarkEnd w:id="25"/>
     </w:p>
     <w:p>
       <w:pPr>
@@ -5743,7 +5739,7 @@
                     <pic:cNvPicPr/>
                   </pic:nvPicPr>
                   <pic:blipFill>
-                    <a:blip r:embed="rId15"/>
+                    <a:blip r:embed="rId11"/>
                     <a:stretch>
                       <a:fillRect/>
                     </a:stretch>
@@ -5788,7 +5784,7 @@
                     <pic:cNvPicPr/>
                   </pic:nvPicPr>
                   <pic:blipFill>
-                    <a:blip r:embed="rId16"/>
+                    <a:blip r:embed="rId12"/>
                     <a:stretch>
                       <a:fillRect/>
                     </a:stretch>
@@ -5814,14 +5810,14 @@
       <w:pPr>
         <w:pStyle w:val="3"/>
       </w:pPr>
-      <w:bookmarkStart w:id="26" w:name="_Toc527892642"/>
+      <w:bookmarkStart w:id="25" w:name="_Toc527892642"/>
       <w:r>
         <w:rPr>
           <w:rFonts w:hint="eastAsia"/>
         </w:rPr>
         <w:t>use case说明</w:t>
       </w:r>
-      <w:bookmarkEnd w:id="26"/>
+      <w:bookmarkEnd w:id="25"/>
     </w:p>
     <w:p>
       <w:pPr>
@@ -8892,16 +8888,9 @@
                 <w:rFonts w:hAnsi="宋体" w:hint="eastAsia"/>
                 <w:kern w:val="2"/>
               </w:rPr>
-              <w:t>查看回测结</w:t>
+              <w:t>查看回测结果</w:t>
             </w:r>
             <w:proofErr w:type="gramEnd"/>
-            <w:r>
-              <w:rPr>
-                <w:rFonts w:hAnsi="宋体" w:hint="eastAsia"/>
-                <w:kern w:val="2"/>
-              </w:rPr>
-              <w:t>果</w:t>
-            </w:r>
             <w:r>
               <w:rPr>
                 <w:rFonts w:hAnsi="宋体" w:hint="eastAsia"/>
@@ -9606,8 +9595,8 @@
       <w:pPr>
         <w:pStyle w:val="4"/>
       </w:pPr>
-      <w:bookmarkStart w:id="27" w:name="_Toc498836233"/>
-      <w:bookmarkStart w:id="28" w:name="_Toc527892643"/>
+      <w:bookmarkStart w:id="26" w:name="_Toc498836233"/>
+      <w:bookmarkStart w:id="27" w:name="_Toc527892643"/>
       <w:r>
         <w:rPr>
           <w:rFonts w:hint="eastAsia"/>
@@ -10607,71 +10596,156 @@
         </w:rPr>
         <w:t>易用性</w:t>
       </w:r>
+      <w:bookmarkEnd w:id="26"/>
       <w:bookmarkEnd w:id="27"/>
+    </w:p>
+    <w:p>
+      <w:pPr>
+        <w:pStyle w:val="3"/>
+      </w:pPr>
+      <w:bookmarkStart w:id="28" w:name="_Toc527892644"/>
+      <w:bookmarkStart w:id="29" w:name="_Toc498836235"/>
+      <w:r>
+        <w:rPr>
+          <w:rFonts w:hint="eastAsia"/>
+        </w:rPr>
+        <w:t>易理解性</w:t>
+      </w:r>
       <w:bookmarkEnd w:id="28"/>
     </w:p>
     <w:p>
-      <w:pPr>
-        <w:pStyle w:val="3"/>
-      </w:pPr>
-      <w:bookmarkStart w:id="29" w:name="_Toc527892644"/>
-      <w:bookmarkStart w:id="30" w:name="_Toc498836235"/>
       <w:r>
         <w:rPr>
           <w:rFonts w:hint="eastAsia"/>
         </w:rPr>
-        <w:t>易理解性</w:t>
-      </w:r>
-      <w:bookmarkEnd w:id="29"/>
+        <w:t xml:space="preserve"> </w:t>
+      </w:r>
+      <w:r>
+        <w:t xml:space="preserve"> </w:t>
+      </w:r>
+      <w:r>
+        <w:t xml:space="preserve">  </w:t>
+      </w:r>
+      <w:r>
+        <w:rPr>
+          <w:rFonts w:hint="eastAsia"/>
+        </w:rPr>
+        <w:t>系统</w:t>
+      </w:r>
+      <w:r>
+        <w:rPr>
+          <w:rFonts w:hint="eastAsia"/>
+        </w:rPr>
+        <w:t>功能划分清晰，界面简洁明了，</w:t>
+      </w:r>
+      <w:r>
+        <w:rPr>
+          <w:rFonts w:hint="eastAsia"/>
+        </w:rPr>
+        <w:t>用户可以在进入系统后一小时内熟悉系统的所有操作</w:t>
+      </w:r>
+      <w:r>
+        <w:rPr>
+          <w:rFonts w:hint="eastAsia"/>
+        </w:rPr>
+        <w:t>。</w:t>
+      </w:r>
     </w:p>
     <w:p>
+      <w:pPr>
+        <w:pStyle w:val="3"/>
+      </w:pPr>
+      <w:bookmarkStart w:id="30" w:name="_Toc527892645"/>
       <w:r>
         <w:rPr>
           <w:rFonts w:hint="eastAsia"/>
         </w:rPr>
-        <w:t xml:space="preserve"> </w:t>
-      </w:r>
-      <w:r>
-        <w:t xml:space="preserve"> </w:t>
-      </w:r>
-      <w:r>
-        <w:t xml:space="preserve">  </w:t>
-      </w:r>
-      <w:r>
-        <w:rPr>
-          <w:rFonts w:hint="eastAsia"/>
-        </w:rPr>
-        <w:t>系统</w:t>
-      </w:r>
-      <w:r>
-        <w:rPr>
-          <w:rFonts w:hint="eastAsia"/>
-        </w:rPr>
-        <w:t>功能划分清晰，界面简洁明了，</w:t>
-      </w:r>
-      <w:r>
-        <w:rPr>
-          <w:rFonts w:hint="eastAsia"/>
-        </w:rPr>
-        <w:t>用户可以在进入系统后一小时内熟悉系统的所有操作</w:t>
-      </w:r>
-      <w:r>
-        <w:rPr>
-          <w:rFonts w:hint="eastAsia"/>
-        </w:rPr>
-        <w:t>。</w:t>
-      </w:r>
+        <w:t>易学习性</w:t>
+      </w:r>
+      <w:bookmarkEnd w:id="30"/>
     </w:p>
     <w:p>
+      <w:r>
+        <w:rPr>
+          <w:rFonts w:hint="eastAsia"/>
+        </w:rPr>
+        <w:t xml:space="preserve"> </w:t>
+      </w:r>
+      <w:r>
+        <w:t xml:space="preserve"> </w:t>
+      </w:r>
+      <w:r>
+        <w:t xml:space="preserve">  </w:t>
+      </w:r>
+      <w:r>
+        <w:rPr>
+          <w:rFonts w:hint="eastAsia"/>
+        </w:rPr>
+        <w:t>提供</w:t>
+      </w:r>
+      <w:r>
+        <w:rPr>
+          <w:rFonts w:hint="eastAsia"/>
+        </w:rPr>
+        <w:t>用户手册</w:t>
+      </w:r>
+      <w:r>
+        <w:rPr>
+          <w:rFonts w:hint="eastAsia"/>
+        </w:rPr>
+        <w:t>和</w:t>
+      </w:r>
+      <w:r>
+        <w:rPr>
+          <w:rFonts w:hint="eastAsia"/>
+        </w:rPr>
+        <w:t>教学</w:t>
+      </w:r>
+      <w:r>
+        <w:rPr>
+          <w:rFonts w:hint="eastAsia"/>
+        </w:rPr>
+        <w:t>案例，</w:t>
+      </w:r>
+      <w:r>
+        <w:rPr>
+          <w:rFonts w:hint="eastAsia"/>
+        </w:rPr>
+        <w:t>使得用户</w:t>
+      </w:r>
+      <w:r>
+        <w:rPr>
+          <w:rFonts w:hint="eastAsia"/>
+        </w:rPr>
+        <w:t>平均学习时间在1-</w:t>
+      </w:r>
+      <w:r>
+        <w:t>3</w:t>
+      </w:r>
+      <w:r>
+        <w:rPr>
+          <w:rFonts w:hint="eastAsia"/>
+        </w:rPr>
+        <w:t>小时</w:t>
+      </w:r>
+      <w:r>
+        <w:rPr>
+          <w:rFonts w:hint="eastAsia"/>
+        </w:rPr>
+        <w:t>。</w:t>
+      </w:r>
+    </w:p>
+    <w:p>
       <w:pPr>
         <w:pStyle w:val="3"/>
       </w:pPr>
-      <w:bookmarkStart w:id="31" w:name="_Toc527892645"/>
+      <w:bookmarkStart w:id="31" w:name="_Toc527892646"/>
       <w:r>
         <w:rPr>
           <w:rFonts w:hint="eastAsia"/>
         </w:rPr>
-        <w:t>易学习性</w:t>
+        <w:lastRenderedPageBreak/>
+        <w:t>易操作性</w:t>
       </w:r>
       <w:bookmarkEnd w:id="31"/>
     </w:p>
@@ -10692,72 +10766,50 @@
         <w:rPr>
           <w:rFonts w:hint="eastAsia"/>
         </w:rPr>
-        <w:t>提供</w:t>
+        <w:t>系统</w:t>
       </w:r>
       <w:r>
         <w:rPr>
           <w:rFonts w:hint="eastAsia"/>
         </w:rPr>
-        <w:t>用户手册</w:t>
-      </w:r>
-      <w:r>
-        <w:rPr>
-          <w:rFonts w:hint="eastAsia"/>
-        </w:rPr>
-        <w:t>和</w:t>
-      </w:r>
-      <w:r>
-        <w:rPr>
-          <w:rFonts w:hint="eastAsia"/>
-        </w:rPr>
-        <w:t>教学</w:t>
-      </w:r>
-      <w:r>
-        <w:rPr>
-          <w:rFonts w:hint="eastAsia"/>
-        </w:rPr>
-        <w:t>案例，</w:t>
-      </w:r>
-      <w:r>
-        <w:rPr>
-          <w:rFonts w:hint="eastAsia"/>
-        </w:rPr>
-        <w:t>使得用户</w:t>
-      </w:r>
-      <w:r>
-        <w:rPr>
-          <w:rFonts w:hint="eastAsia"/>
-        </w:rPr>
-        <w:t>平均学习时间在1-</w:t>
-      </w:r>
-      <w:r>
-        <w:t>3</w:t>
-      </w:r>
-      <w:r>
-        <w:rPr>
-          <w:rFonts w:hint="eastAsia"/>
-        </w:rPr>
-        <w:t>小时</w:t>
-      </w:r>
-      <w:r>
-        <w:rPr>
-          <w:rFonts w:hint="eastAsia"/>
+        <w:t>界面</w:t>
+      </w:r>
+      <w:r>
+        <w:rPr>
+          <w:rFonts w:hAnsi="宋体" w:cs="宋体" w:hint="eastAsia"/>
+          <w:kern w:val="2"/>
+        </w:rPr>
+        <w:t>简洁明了、分类清晰，能方便的进行功能性操作，让用户能关注于交易和策略</w:t>
+      </w:r>
+      <w:proofErr w:type="gramStart"/>
+      <w:r>
+        <w:rPr>
+          <w:rFonts w:hAnsi="宋体" w:cs="宋体" w:hint="eastAsia"/>
+          <w:kern w:val="2"/>
+        </w:rPr>
+        <w:t>开发回测本身</w:t>
+      </w:r>
+      <w:proofErr w:type="gramEnd"/>
+      <w:r>
+        <w:rPr>
+          <w:rFonts w:hAnsi="宋体" w:cs="宋体" w:hint="eastAsia"/>
+          <w:kern w:val="2"/>
         </w:rPr>
         <w:t>。</w:t>
       </w:r>
     </w:p>
     <w:p>
       <w:pPr>
-        <w:pStyle w:val="3"/>
-      </w:pPr>
-      <w:bookmarkStart w:id="32" w:name="_Toc527892646"/>
+        <w:pStyle w:val="2"/>
+      </w:pPr>
+      <w:bookmarkStart w:id="32" w:name="_Toc527892648"/>
       <w:r>
         <w:rPr>
           <w:rFonts w:hint="eastAsia"/>
         </w:rPr>
-        <w:lastRenderedPageBreak/>
-        <w:t>易操作性</w:t>
-      </w:r>
+        <w:t>可靠性</w:t>
+      </w:r>
+      <w:bookmarkEnd w:id="29"/>
       <w:bookmarkEnd w:id="32"/>
     </w:p>
     <w:p>
@@ -10777,94 +10829,95 @@
         <w:rPr>
           <w:rFonts w:hint="eastAsia"/>
         </w:rPr>
-        <w:t>系统</w:t>
+        <w:t>请求可用率</w:t>
+      </w:r>
+      <w:r>
+        <w:t>：</w:t>
       </w:r>
       <w:r>
         <w:rPr>
           <w:rFonts w:hint="eastAsia"/>
         </w:rPr>
-        <w:t>界面</w:t>
-      </w:r>
-      <w:r>
-        <w:rPr>
-          <w:rFonts w:hAnsi="宋体" w:cs="宋体" w:hint="eastAsia"/>
-          <w:kern w:val="2"/>
-        </w:rPr>
-        <w:t>简洁明了、分类清晰，能方便的进行功能性操作，让用户能关注于交易和策略</w:t>
-      </w:r>
-      <w:proofErr w:type="gramStart"/>
-      <w:r>
-        <w:rPr>
-          <w:rFonts w:hAnsi="宋体" w:cs="宋体" w:hint="eastAsia"/>
-          <w:kern w:val="2"/>
-        </w:rPr>
-        <w:t>开发回测本身</w:t>
-      </w:r>
-      <w:proofErr w:type="gramEnd"/>
-      <w:r>
-        <w:rPr>
-          <w:rFonts w:hAnsi="宋体" w:cs="宋体" w:hint="eastAsia"/>
-          <w:kern w:val="2"/>
+        <w:t>9</w:t>
+      </w:r>
+      <w:r>
+        <w:t>9.9</w:t>
+      </w:r>
+      <w:r>
+        <w:rPr>
+          <w:rFonts w:hint="eastAsia"/>
+        </w:rPr>
+        <w:t>%以上</w:t>
+      </w:r>
+      <w:r>
+        <w:rPr>
+          <w:rFonts w:hint="eastAsia"/>
         </w:rPr>
         <w:t>。</w:t>
       </w:r>
     </w:p>
     <w:p>
-      <w:pPr>
-        <w:pStyle w:val="2"/>
-      </w:pPr>
-      <w:bookmarkStart w:id="33" w:name="_Toc527892648"/>
       <w:r>
         <w:rPr>
           <w:rFonts w:hint="eastAsia"/>
         </w:rPr>
-        <w:t>可靠性</w:t>
-      </w:r>
-      <w:bookmarkEnd w:id="30"/>
-      <w:bookmarkEnd w:id="33"/>
+        <w:t xml:space="preserve">  </w:t>
+      </w:r>
+      <w:r>
+        <w:t xml:space="preserve">  </w:t>
+      </w:r>
+      <w:r>
+        <w:t>最小故障间隔时间：</w:t>
+      </w:r>
+      <w:r>
+        <w:rPr>
+          <w:rFonts w:hint="eastAsia"/>
+        </w:rPr>
+        <w:t>不</w:t>
+      </w:r>
+      <w:r>
+        <w:rPr>
+          <w:rFonts w:hint="eastAsia"/>
+        </w:rPr>
+        <w:t>低于3</w:t>
+      </w:r>
+      <w:r>
+        <w:t>0</w:t>
+      </w:r>
+      <w:r>
+        <w:rPr>
+          <w:rFonts w:hint="eastAsia"/>
+        </w:rPr>
+        <w:t>天。</w:t>
+      </w:r>
     </w:p>
     <w:p>
       <w:r>
         <w:rPr>
           <w:rFonts w:hint="eastAsia"/>
         </w:rPr>
-        <w:t xml:space="preserve"> </w:t>
-      </w:r>
-      <w:r>
-        <w:t xml:space="preserve"> </w:t>
-      </w:r>
-      <w:r>
         <w:t xml:space="preserve">  </w:t>
       </w:r>
       <w:r>
+        <w:t xml:space="preserve">  </w:t>
+      </w:r>
+      <w:r>
+        <w:t>全年故障停运时间：</w:t>
+      </w:r>
+      <w:r>
         <w:rPr>
           <w:rFonts w:hint="eastAsia"/>
         </w:rPr>
-        <w:t>请求可用率</w:t>
-      </w:r>
-      <w:r>
-        <w:t>：</w:t>
+        <w:t>不超过2</w:t>
+      </w:r>
+      <w:r>
+        <w:t>4</w:t>
       </w:r>
       <w:r>
         <w:rPr>
           <w:rFonts w:hint="eastAsia"/>
         </w:rPr>
-        <w:t>9</w:t>
-      </w:r>
-      <w:r>
-        <w:t>9.9</w:t>
-      </w:r>
-      <w:r>
-        <w:rPr>
-          <w:rFonts w:hint="eastAsia"/>
-        </w:rPr>
-        <w:t>%以上</w:t>
-      </w:r>
-      <w:r>
-        <w:rPr>
-          <w:rFonts w:hint="eastAsia"/>
-        </w:rPr>
-        <w:t>。</w:t>
+        <w:t>小时。</w:t>
       </w:r>
     </w:p>
     <w:p>
@@ -10878,126 +10931,62 @@
         <w:t xml:space="preserve">  </w:t>
       </w:r>
       <w:r>
-        <w:t>最小故障间隔时间：</w:t>
-      </w:r>
-      <w:r>
         <w:rPr>
           <w:rFonts w:hint="eastAsia"/>
         </w:rPr>
-        <w:t>不</w:t>
+        <w:t>故障</w:t>
+      </w:r>
+      <w:r>
+        <w:t>平均修复</w:t>
       </w:r>
       <w:r>
         <w:rPr>
           <w:rFonts w:hint="eastAsia"/>
         </w:rPr>
-        <w:t>低于3</w:t>
-      </w:r>
-      <w:r>
-        <w:t>0</w:t>
+        <w:t>时间</w:t>
+      </w:r>
+      <w:r>
+        <w:t>：</w:t>
       </w:r>
       <w:r>
         <w:rPr>
           <w:rFonts w:hint="eastAsia"/>
         </w:rPr>
-        <w:t>天。</w:t>
+        <w:t>不超过30</w:t>
+      </w:r>
+      <w:r>
+        <w:t>分钟</w:t>
+      </w:r>
+      <w:r>
+        <w:rPr>
+          <w:rFonts w:hint="eastAsia"/>
+        </w:rPr>
+        <w:t>。</w:t>
       </w:r>
     </w:p>
     <w:p>
+      <w:pPr>
+        <w:pStyle w:val="2"/>
+      </w:pPr>
+      <w:bookmarkStart w:id="33" w:name="_Toc498836237"/>
+      <w:bookmarkStart w:id="34" w:name="_Toc527892649"/>
       <w:r>
         <w:rPr>
           <w:rFonts w:hint="eastAsia"/>
         </w:rPr>
-        <w:t xml:space="preserve">  </w:t>
-      </w:r>
-      <w:r>
-        <w:t xml:space="preserve">  </w:t>
-      </w:r>
-      <w:r>
-        <w:t>全年故障停运时间：</w:t>
-      </w:r>
-      <w:r>
-        <w:rPr>
-          <w:rFonts w:hint="eastAsia"/>
-        </w:rPr>
-        <w:t>不超过2</w:t>
-      </w:r>
-      <w:r>
-        <w:t>4</w:t>
-      </w:r>
-      <w:r>
-        <w:rPr>
-          <w:rFonts w:hint="eastAsia"/>
-        </w:rPr>
-        <w:t>小时。</w:t>
-      </w:r>
+        <w:t>性能</w:t>
+      </w:r>
+      <w:bookmarkEnd w:id="33"/>
+      <w:bookmarkEnd w:id="34"/>
     </w:p>
     <w:p>
-      <w:r>
-        <w:rPr>
-          <w:rFonts w:hint="eastAsia"/>
-        </w:rPr>
-        <w:t xml:space="preserve">  </w:t>
-      </w:r>
-      <w:r>
-        <w:t xml:space="preserve">  </w:t>
-      </w:r>
-      <w:r>
-        <w:rPr>
-          <w:rFonts w:hint="eastAsia"/>
-        </w:rPr>
-        <w:t>故障</w:t>
-      </w:r>
-      <w:r>
-        <w:t>平均修复</w:t>
-      </w:r>
-      <w:r>
-        <w:rPr>
-          <w:rFonts w:hint="eastAsia"/>
-        </w:rPr>
-        <w:t>时间</w:t>
-      </w:r>
-      <w:r>
-        <w:t>：</w:t>
-      </w:r>
-      <w:r>
-        <w:rPr>
-          <w:rFonts w:hint="eastAsia"/>
-        </w:rPr>
-        <w:t>不超过30</w:t>
-      </w:r>
-      <w:r>
-        <w:t>分钟</w:t>
-      </w:r>
-      <w:r>
-        <w:rPr>
-          <w:rFonts w:hint="eastAsia"/>
-        </w:rPr>
-        <w:t>。</w:t>
-      </w:r>
-    </w:p>
-    <w:p>
-      <w:pPr>
-        <w:pStyle w:val="2"/>
-      </w:pPr>
-      <w:bookmarkStart w:id="34" w:name="_Toc498836237"/>
-      <w:bookmarkStart w:id="35" w:name="_Toc527892649"/>
-      <w:r>
-        <w:rPr>
-          <w:rFonts w:hint="eastAsia"/>
-        </w:rPr>
-        <w:t>性能</w:t>
-      </w:r>
-      <w:bookmarkEnd w:id="34"/>
-      <w:bookmarkEnd w:id="35"/>
-    </w:p>
-    <w:p>
       <w:pPr>
         <w:rPr>
           <w:rFonts w:hAnsi="宋体" w:cs="宋体"/>
           <w:kern w:val="2"/>
         </w:rPr>
       </w:pPr>
-      <w:bookmarkStart w:id="36" w:name="_Hlk527728105"/>
+      <w:bookmarkStart w:id="35" w:name="_Hlk527728105"/>
       <w:r>
         <w:rPr>
           <w:rFonts w:hAnsi="宋体" w:cs="宋体" w:hint="eastAsia"/>
@@ -11068,10 +11057,31 @@
       </w:r>
       <w:r>
         <w:rPr>
+          <w:rFonts w:hAnsi="宋体" w:cs="宋体" w:hint="eastAsia"/>
+          <w:kern w:val="2"/>
+        </w:rPr>
+        <w:t>等需要绘图的页面</w:t>
+      </w:r>
+      <w:r>
+        <w:rPr>
           <w:rFonts w:hAnsi="宋体" w:cs="宋体"/>
           <w:kern w:val="2"/>
         </w:rPr>
-        <w:t>的加载，响应时间不应超过0.5s。涉及与第三方</w:t>
+        <w:t>的加载，响应时间不应超过</w:t>
+      </w:r>
+      <w:r>
+        <w:rPr>
+          <w:rFonts w:hAnsi="宋体" w:cs="宋体"/>
+          <w:kern w:val="2"/>
+        </w:rPr>
+        <w:t>10</w:t>
+      </w:r>
+      <w:r>
+        <w:rPr>
+          <w:rFonts w:hAnsi="宋体" w:cs="宋体"/>
+          <w:kern w:val="2"/>
+        </w:rPr>
+        <w:t>s。涉及与第三方</w:t>
       </w:r>
       <w:r>
         <w:rPr>
@@ -11209,7 +11219,21 @@
           <w:rFonts w:hAnsi="宋体" w:cs="宋体"/>
           <w:kern w:val="2"/>
         </w:rPr>
-        <w:t>界面加载采用异步加载的方式，优先加载文字。文字更新时间不应超过 0.1s，K</w:t>
+        <w:t>界面加载采用异步加载的方式，优先加载文字。文字更新时间不应超过</w:t>
+      </w:r>
+      <w:r>
+        <w:rPr>
+          <w:rFonts w:hAnsi="宋体" w:cs="宋体"/>
+          <w:kern w:val="2"/>
+        </w:rPr>
+        <w:t>1</w:t>
+      </w:r>
+      <w:r>
+        <w:rPr>
+          <w:rFonts w:hAnsi="宋体" w:cs="宋体"/>
+          <w:kern w:val="2"/>
+        </w:rPr>
+        <w:t>s，K</w:t>
       </w:r>
       <w:r>
         <w:rPr>
@@ -11223,7 +11247,21 @@
           <w:rFonts w:hAnsi="宋体" w:cs="宋体"/>
           <w:kern w:val="2"/>
         </w:rPr>
-        <w:t>更新时间不应超过0.2s</w:t>
+        <w:t>更新时间不应超过</w:t>
+      </w:r>
+      <w:r>
+        <w:rPr>
+          <w:rFonts w:hAnsi="宋体" w:cs="宋体"/>
+          <w:kern w:val="2"/>
+        </w:rPr>
+        <w:t>5</w:t>
+      </w:r>
+      <w:r>
+        <w:rPr>
+          <w:rFonts w:hAnsi="宋体" w:cs="宋体"/>
+          <w:kern w:val="2"/>
+        </w:rPr>
+        <w:t>s</w:t>
       </w:r>
       <w:r>
         <w:rPr>
@@ -11231,32 +11269,95 @@
           <w:kern w:val="2"/>
         </w:rPr>
         <w:t>。</w:t>
+      </w:r>
+      <w:bookmarkEnd w:id="35"/>
+    </w:p>
+    <w:p>
+      <w:pPr>
+        <w:pStyle w:val="2"/>
+      </w:pPr>
+      <w:bookmarkStart w:id="36" w:name="_Toc527892652"/>
+      <w:r>
+        <w:rPr>
+          <w:rFonts w:hint="eastAsia"/>
+        </w:rPr>
+        <w:t>可支持性</w:t>
       </w:r>
       <w:bookmarkEnd w:id="36"/>
     </w:p>
     <w:p>
       <w:pPr>
-        <w:pStyle w:val="2"/>
-      </w:pPr>
-      <w:bookmarkStart w:id="37" w:name="_Toc527892652"/>
+        <w:pStyle w:val="3"/>
+      </w:pPr>
+      <w:bookmarkStart w:id="37" w:name="_Toc527892653"/>
       <w:r>
         <w:rPr>
           <w:rFonts w:hint="eastAsia"/>
         </w:rPr>
-        <w:t>可支持性</w:t>
+        <w:t>适应性</w:t>
       </w:r>
       <w:bookmarkEnd w:id="37"/>
     </w:p>
     <w:p>
+      <w:r>
+        <w:rPr>
+          <w:rFonts w:hint="eastAsia"/>
+        </w:rPr>
+        <w:t xml:space="preserve"> </w:t>
+      </w:r>
+      <w:r>
+        <w:t xml:space="preserve"> </w:t>
+      </w:r>
+      <w:r>
+        <w:t xml:space="preserve">  </w:t>
+      </w:r>
+      <w:r>
+        <w:rPr>
+          <w:rFonts w:hAnsi="宋体" w:hint="eastAsia"/>
+        </w:rPr>
+        <w:t>系统应该支持通过目前市场上的主流w</w:t>
+      </w:r>
+      <w:r>
+        <w:rPr>
+          <w:rFonts w:hAnsi="宋体"/>
+        </w:rPr>
+        <w:t>eb</w:t>
+      </w:r>
+      <w:r>
+        <w:rPr>
+          <w:rFonts w:hAnsi="宋体" w:hint="eastAsia"/>
+        </w:rPr>
+        <w:t>浏览器进行访问，如Chrome、Firefox、IE、Safari等</w:t>
+      </w:r>
+      <w:r>
+        <w:rPr>
+          <w:rFonts w:hAnsi="宋体" w:hint="eastAsia"/>
+        </w:rPr>
+        <w:t>，主要对Chrome浏览器进行支持</w:t>
+      </w:r>
+      <w:r>
+        <w:rPr>
+          <w:rFonts w:hint="eastAsia"/>
+        </w:rPr>
+        <w:t>。</w:t>
+      </w:r>
+    </w:p>
+    <w:p>
       <w:pPr>
         <w:pStyle w:val="3"/>
       </w:pPr>
-      <w:bookmarkStart w:id="38" w:name="_Toc527892653"/>
+      <w:bookmarkStart w:id="38" w:name="_Toc527892654"/>
       <w:r>
         <w:rPr>
           <w:rFonts w:hint="eastAsia"/>
         </w:rPr>
-        <w:t>适应性</w:t>
+        <w:t>可维护</w:t>
+      </w:r>
+      <w:r>
+        <w:rPr>
+          <w:rFonts w:hint="eastAsia"/>
+        </w:rPr>
+        <w:t>性</w:t>
       </w:r>
       <w:bookmarkEnd w:id="38"/>
     </w:p>
@@ -11275,21 +11376,33 @@
       </w:r>
       <w:r>
         <w:rPr>
-          <w:rFonts w:hAnsi="宋体" w:hint="eastAsia"/>
-        </w:rPr>
-        <w:t>系统应该支持通过目前市场上的主流w</w:t>
-      </w:r>
-      <w:r>
-        <w:rPr>
-          <w:rFonts w:hAnsi="宋体"/>
-        </w:rPr>
-        <w:t>eb</w:t>
-      </w:r>
-      <w:r>
-        <w:rPr>
-          <w:rFonts w:hAnsi="宋体" w:hint="eastAsia"/>
-        </w:rPr>
-        <w:t>浏览器进行访问，如Chrome、Firefox、IE、Safari等</w:t>
+          <w:rFonts w:hint="eastAsia"/>
+        </w:rPr>
+        <w:t>系统</w:t>
+      </w:r>
+      <w:r>
+        <w:rPr>
+          <w:rFonts w:hint="eastAsia"/>
+        </w:rPr>
+        <w:t>一旦</w:t>
+      </w:r>
+      <w:r>
+        <w:rPr>
+          <w:rFonts w:hint="eastAsia"/>
+        </w:rPr>
+        <w:t>发生故障，可以在</w:t>
+      </w:r>
+      <w:r>
+        <w:t>2</w:t>
+      </w:r>
+      <w:r>
+        <w:t>4</w:t>
+      </w:r>
+      <w:r>
+        <w:rPr>
+          <w:rFonts w:hint="eastAsia"/>
+        </w:rPr>
+        <w:t>小时内完成修复</w:t>
       </w:r>
       <w:r>
         <w:rPr>
@@ -11302,18 +11415,12 @@
       <w:pPr>
         <w:pStyle w:val="3"/>
       </w:pPr>
-      <w:bookmarkStart w:id="39" w:name="_Toc527892654"/>
+      <w:bookmarkStart w:id="39" w:name="_Toc527892655"/>
       <w:r>
         <w:rPr>
           <w:rFonts w:hint="eastAsia"/>
         </w:rPr>
-        <w:t>可维护</w:t>
-      </w:r>
-      <w:r>
-        <w:rPr>
-          <w:rFonts w:hint="eastAsia"/>
-        </w:rPr>
-        <w:t>性</w:t>
+        <w:t>国际化</w:t>
       </w:r>
       <w:bookmarkEnd w:id="39"/>
     </w:p>
@@ -11340,25 +11447,7 @@
         <w:rPr>
           <w:rFonts w:hint="eastAsia"/>
         </w:rPr>
-        <w:t>一旦</w:t>
-      </w:r>
-      <w:r>
-        <w:rPr>
-          <w:rFonts w:hint="eastAsia"/>
-        </w:rPr>
-        <w:t>发生故障，可以在</w:t>
-      </w:r>
-      <w:r>
-        <w:t>2</w:t>
-      </w:r>
-      <w:r>
-        <w:t>4</w:t>
-      </w:r>
-      <w:r>
-        <w:rPr>
-          <w:rFonts w:hint="eastAsia"/>
-        </w:rPr>
-        <w:t>小时内完成修复</w:t>
+        <w:t>默认支持英文</w:t>
       </w:r>
       <w:r>
         <w:rPr>
@@ -11371,12 +11460,12 @@
       <w:pPr>
         <w:pStyle w:val="3"/>
       </w:pPr>
-      <w:bookmarkStart w:id="40" w:name="_Toc527892655"/>
+      <w:bookmarkStart w:id="40" w:name="_Toc527892656"/>
       <w:r>
         <w:rPr>
           <w:rFonts w:hint="eastAsia"/>
         </w:rPr>
-        <w:t>国际化</w:t>
+        <w:t>可配置性</w:t>
       </w:r>
       <w:bookmarkEnd w:id="40"/>
     </w:p>
@@ -11397,59 +11486,16 @@
         <w:rPr>
           <w:rFonts w:hint="eastAsia"/>
         </w:rPr>
-        <w:t>系统</w:t>
+        <w:t>系统开箱即用，无需用户作其他配置工作</w:t>
       </w:r>
       <w:r>
         <w:rPr>
           <w:rFonts w:hint="eastAsia"/>
         </w:rPr>
-        <w:t>默认支持英文</w:t>
-      </w:r>
-      <w:r>
-        <w:rPr>
-          <w:rFonts w:hint="eastAsia"/>
-        </w:rPr>
         <w:t>。</w:t>
       </w:r>
-    </w:p>
-    <w:p>
-      <w:pPr>
-        <w:pStyle w:val="3"/>
-      </w:pPr>
-      <w:bookmarkStart w:id="41" w:name="_Toc527892656"/>
-      <w:r>
-        <w:rPr>
-          <w:rFonts w:hint="eastAsia"/>
-        </w:rPr>
-        <w:t>可配置性</w:t>
-      </w:r>
+      <w:bookmarkStart w:id="41" w:name="_GoBack"/>
       <w:bookmarkEnd w:id="41"/>
-    </w:p>
-    <w:p>
-      <w:r>
-        <w:rPr>
-          <w:rFonts w:hint="eastAsia"/>
-        </w:rPr>
-        <w:t xml:space="preserve"> </w:t>
-      </w:r>
-      <w:r>
-        <w:t xml:space="preserve"> </w:t>
-      </w:r>
-      <w:r>
-        <w:t xml:space="preserve">  </w:t>
-      </w:r>
-      <w:r>
-        <w:rPr>
-          <w:rFonts w:hint="eastAsia"/>
-        </w:rPr>
-        <w:t>系统开箱即用，无需用户作其他配置工作</w:t>
-      </w:r>
-      <w:r>
-        <w:rPr>
-          <w:rFonts w:hint="eastAsia"/>
-        </w:rPr>
-        <w:t>。</w:t>
-      </w:r>
     </w:p>
     <w:p>
       <w:pPr>
@@ -12018,7 +12064,7 @@
                     </pic:cNvPicPr>
                   </pic:nvPicPr>
                   <pic:blipFill>
-                    <a:blip r:embed="rId17">
+                    <a:blip r:embed="rId13" cstate="hqprint">
                       <a:extLst>
                         <a:ext uri="{28A0092B-C50C-407E-A947-70E740481C1C}">
                           <a14:useLocalDpi xmlns:a14="http://schemas.microsoft.com/office/drawing/2010/main" val="0"/>
@@ -12108,7 +12154,7 @@
                     </pic:cNvPicPr>
                   </pic:nvPicPr>
                   <pic:blipFill>
-                    <a:blip r:embed="rId18">
+                    <a:blip r:embed="rId14" cstate="hqprint">
                       <a:extLst>
                         <a:ext uri="{28A0092B-C50C-407E-A947-70E740481C1C}">
                           <a14:useLocalDpi xmlns:a14="http://schemas.microsoft.com/office/drawing/2010/main" val="0"/>
@@ -12171,7 +12217,7 @@
                     </pic:cNvPicPr>
                   </pic:nvPicPr>
                   <pic:blipFill>
-                    <a:blip r:embed="rId19">
+                    <a:blip r:embed="rId15" cstate="hqprint">
                       <a:extLst>
                         <a:ext uri="{28A0092B-C50C-407E-A947-70E740481C1C}">
                           <a14:useLocalDpi xmlns:a14="http://schemas.microsoft.com/office/drawing/2010/main" val="0"/>
@@ -12252,7 +12298,7 @@
                     </pic:cNvPicPr>
                   </pic:nvPicPr>
                   <pic:blipFill>
-                    <a:blip r:embed="rId20">
+                    <a:blip r:embed="rId16" cstate="hqprint">
                       <a:extLst>
                         <a:ext uri="{28A0092B-C50C-407E-A947-70E740481C1C}">
                           <a14:useLocalDpi xmlns:a14="http://schemas.microsoft.com/office/drawing/2010/main" val="0"/>
@@ -12339,7 +12385,7 @@
                     <pic:cNvPicPr/>
                   </pic:nvPicPr>
                   <pic:blipFill>
-                    <a:blip r:embed="rId21"/>
+                    <a:blip r:embed="rId17"/>
                     <a:stretch>
                       <a:fillRect/>
                     </a:stretch>
@@ -12416,7 +12462,7 @@
                     </pic:cNvPicPr>
                   </pic:nvPicPr>
                   <pic:blipFill>
-                    <a:blip r:embed="rId22">
+                    <a:blip r:embed="rId18" cstate="hqprint">
                       <a:extLst>
                         <a:ext uri="{28A0092B-C50C-407E-A947-70E740481C1C}">
                           <a14:useLocalDpi xmlns:a14="http://schemas.microsoft.com/office/drawing/2010/main" val="0"/>
@@ -12505,7 +12551,7 @@
                     <pic:cNvPicPr/>
                   </pic:nvPicPr>
                   <pic:blipFill>
-                    <a:blip r:embed="rId23"/>
+                    <a:blip r:embed="rId19"/>
                     <a:stretch>
                       <a:fillRect/>
                     </a:stretch>
@@ -12574,7 +12620,7 @@
 </file>
 
 <file path=word/endnotes.xml><?xml version="1.0" encoding="utf-8"?>
-<w:endnotes xmlns:wpc="http://schemas.microsoft.com/office/word/2010/wordprocessingCanvas" xmlns:cx="http://schemas.microsoft.com/office/drawing/2014/chartex" xmlns:cx1="http://schemas.microsoft.com/office/drawing/2015/9/8/chartex" xmlns:cx2="http://schemas.microsoft.com/office/drawing/2015/10/21/chartex" xmlns:cx3="http://schemas.microsoft.com/office/drawing/2016/5/9/chartex" xmlns:cx4="http://schemas.microsoft.com/office/drawing/2016/5/10/chartex" xmlns:cx5="http://schemas.microsoft.com/office/drawing/2016/5/11/chartex" xmlns:cx6="http://schemas.microsoft.com/office/drawing/2016/5/12/chartex" xmlns:cx7="http://schemas.microsoft.com/office/drawing/2016/5/13/chartex" xmlns:cx8="http://schemas.microsoft.com/office/drawing/2016/5/14/chartex" xmlns:mc="http://schemas.openxmlformats.org/markup-compatibility/2006" xmlns:aink="http://schemas.microsoft.com/office/drawing/2016/ink" xmlns:am3d="http://schemas.microsoft.com/office/drawing/2017/model3d" xmlns:o="urn:schemas-microsoft-com:office:office" xmlns:r="http://schemas.openxmlformats.org/officeDocument/2006/relationships" xmlns:m="http://schemas.openxmlformats.org/officeDocument/2006/math" xmlns:v="urn:schemas-microsoft-com:vml" xmlns:wp14="http://schemas.microsoft.com/office/word/2010/wordprocessingDrawing" xmlns:wp="http://schemas.openxmlformats.org/drawingml/2006/wordprocessingDrawing" xmlns:w10="urn:schemas-microsoft-com:office:word" xmlns:w="http://schemas.openxmlformats.org/wordprocessingml/2006/main" xmlns:w14="http://schemas.microsoft.com/office/word/2010/wordml" xmlns:w15="http://schemas.microsoft.com/office/word/2012/wordml" xmlns:w16cid="http://schemas.microsoft.com/office/word/2016/wordml/cid" xmlns:w16se="http://schemas.microsoft.com/office/word/2015/wordml/symex" xmlns:wpg="http://schemas.microsoft.com/office/word/2010/wordprocessingGroup" xmlns:wpi="http://schemas.microsoft.com/office/word/2010/wordprocessingInk" xmlns:wne="http://schemas.microsoft.com/office/word/2006/wordml" xmlns:wps="http://schemas.microsoft.com/office/word/2010/wordprocessingShape" mc:Ignorable="w14 w15 w16se w16cid wp14">
+<w:endnotes xmlns:wpc="http://schemas.microsoft.com/office/word/2010/wordprocessingCanvas" xmlns:cx="http://schemas.microsoft.com/office/drawing/2014/chartex" xmlns:mc="http://schemas.openxmlformats.org/markup-compatibility/2006" xmlns:o="urn:schemas-microsoft-com:office:office" xmlns:r="http://schemas.openxmlformats.org/officeDocument/2006/relationships" xmlns:m="http://schemas.openxmlformats.org/officeDocument/2006/math" xmlns:v="urn:schemas-microsoft-com:vml" xmlns:wp14="http://schemas.microsoft.com/office/word/2010/wordprocessingDrawing" xmlns:wp="http://schemas.openxmlformats.org/drawingml/2006/wordprocessingDrawing" xmlns:w10="urn:schemas-microsoft-com:office:word" xmlns:w="http://schemas.openxmlformats.org/wordprocessingml/2006/main" xmlns:w14="http://schemas.microsoft.com/office/word/2010/wordml" xmlns:w15="http://schemas.microsoft.com/office/word/2012/wordml" xmlns:w16se="http://schemas.microsoft.com/office/word/2015/wordml/symex" xmlns:wpg="http://schemas.microsoft.com/office/word/2010/wordprocessingGroup" xmlns:wpi="http://schemas.microsoft.com/office/word/2010/wordprocessingInk" xmlns:wne="http://schemas.microsoft.com/office/word/2006/wordml" xmlns:wps="http://schemas.microsoft.com/office/word/2010/wordprocessingShape" mc:Ignorable="w14 w15 w16se wp14">
   <w:endnote w:type="separator" w:id="-1">
     <w:p>
       <w:pPr>
@@ -12599,17 +12645,7 @@
 </file>
 
 <file path=word/footer1.xml><?xml version="1.0" encoding="utf-8"?>
-<w:ftr xmlns:wpc="http://schemas.microsoft.com/office/word/2010/wordprocessingCanvas" xmlns:cx="http://schemas.microsoft.com/office/drawing/2014/chartex" xmlns:cx1="http://schemas.microsoft.com/office/drawing/2015/9/8/chartex" xmlns:cx2="http://schemas.microsoft.com/office/drawing/2015/10/21/chartex" xmlns:cx3="http://schemas.microsoft.com/office/drawing/2016/5/9/chartex" xmlns:cx4="http://schemas.microsoft.com/office/drawing/2016/5/10/chartex" xmlns:cx5="http://schemas.microsoft.com/office/drawing/2016/5/11/chartex" xmlns:cx6="http://schemas.microsoft.com/office/drawing/2016/5/12/chartex" xmlns:cx7="http://schemas.microsoft.com/office/drawing/2016/5/13/chartex" xmlns:cx8="http://schemas.microsoft.com/office/drawing/2016/5/14/chartex" xmlns:mc="http://schemas.openxmlformats.org/markup-compatibility/2006" xmlns:aink="http://schemas.microsoft.com/office/drawing/2016/ink" xmlns:am3d="http://schemas.microsoft.com/office/drawing/2017/model3d" xmlns:o="urn:schemas-microsoft-com:office:office" xmlns:r="http://schemas.openxmlformats.org/officeDocument/2006/relationships" xmlns:m="http://schemas.openxmlformats.org/officeDocument/2006/math" xmlns:v="urn:schemas-microsoft-com:vml" xmlns:wp14="http://schemas.microsoft.com/office/word/2010/wordprocessingDrawing" xmlns:wp="http://schemas.openxmlformats.org/drawingml/2006/wordprocessingDrawing" xmlns:w10="urn:schemas-microsoft-com:office:word" xmlns:w="http://schemas.openxmlformats.org/wordprocessingml/2006/main" xmlns:w14="http://schemas.microsoft.com/office/word/2010/wordml" xmlns:w15="http://schemas.microsoft.com/office/word/2012/wordml" xmlns:w16cid="http://schemas.microsoft.com/office/word/2016/wordml/cid" xmlns:w16se="http://schemas.microsoft.com/office/word/2015/wordml/symex" xmlns:wpg="http://schemas.microsoft.com/office/word/2010/wordprocessingGroup" xmlns:wpi="http://schemas.microsoft.com/office/word/2010/wordprocessingInk" xmlns:wne="http://schemas.microsoft.com/office/word/2006/wordml" xmlns:wps="http://schemas.microsoft.com/office/word/2010/wordprocessingShape" mc:Ignorable="w14 w15 w16se w16cid wp14">
-  <w:p>
-    <w:pPr>
-      <w:pStyle w:val="aa"/>
-    </w:pPr>
-  </w:p>
-</w:ftr>
-</file>
-
-<file path=word/footer2.xml><?xml version="1.0" encoding="utf-8"?>
-<w:ftr xmlns:wpc="http://schemas.microsoft.com/office/word/2010/wordprocessingCanvas" xmlns:cx="http://schemas.microsoft.com/office/drawing/2014/chartex" xmlns:cx1="http://schemas.microsoft.com/office/drawing/2015/9/8/chartex" xmlns:cx2="http://schemas.microsoft.com/office/drawing/2015/10/21/chartex" xmlns:cx3="http://schemas.microsoft.com/office/drawing/2016/5/9/chartex" xmlns:cx4="http://schemas.microsoft.com/office/drawing/2016/5/10/chartex" xmlns:cx5="http://schemas.microsoft.com/office/drawing/2016/5/11/chartex" xmlns:cx6="http://schemas.microsoft.com/office/drawing/2016/5/12/chartex" xmlns:cx7="http://schemas.microsoft.com/office/drawing/2016/5/13/chartex" xmlns:cx8="http://schemas.microsoft.com/office/drawing/2016/5/14/chartex" xmlns:mc="http://schemas.openxmlformats.org/markup-compatibility/2006" xmlns:aink="http://schemas.microsoft.com/office/drawing/2016/ink" xmlns:am3d="http://schemas.microsoft.com/office/drawing/2017/model3d" xmlns:o="urn:schemas-microsoft-com:office:office" xmlns:r="http://schemas.openxmlformats.org/officeDocument/2006/relationships" xmlns:m="http://schemas.openxmlformats.org/officeDocument/2006/math" xmlns:v="urn:schemas-microsoft-com:vml" xmlns:wp14="http://schemas.microsoft.com/office/word/2010/wordprocessingDrawing" xmlns:wp="http://schemas.openxmlformats.org/drawingml/2006/wordprocessingDrawing" xmlns:w10="urn:schemas-microsoft-com:office:word" xmlns:w="http://schemas.openxmlformats.org/wordprocessingml/2006/main" xmlns:w14="http://schemas.microsoft.com/office/word/2010/wordml" xmlns:w15="http://schemas.microsoft.com/office/word/2012/wordml" xmlns:w16cid="http://schemas.microsoft.com/office/word/2016/wordml/cid" xmlns:w16se="http://schemas.microsoft.com/office/word/2015/wordml/symex" xmlns:wpg="http://schemas.microsoft.com/office/word/2010/wordprocessingGroup" xmlns:wpi="http://schemas.microsoft.com/office/word/2010/wordprocessingInk" xmlns:wne="http://schemas.microsoft.com/office/word/2006/wordml" xmlns:wps="http://schemas.microsoft.com/office/word/2010/wordprocessingShape" mc:Ignorable="w14 w15 w16se w16cid wp14">
+<w:ftr xmlns:wpc="http://schemas.microsoft.com/office/word/2010/wordprocessingCanvas" xmlns:cx="http://schemas.microsoft.com/office/drawing/2014/chartex" xmlns:mc="http://schemas.openxmlformats.org/markup-compatibility/2006" xmlns:o="urn:schemas-microsoft-com:office:office" xmlns:r="http://schemas.openxmlformats.org/officeDocument/2006/relationships" xmlns:m="http://schemas.openxmlformats.org/officeDocument/2006/math" xmlns:v="urn:schemas-microsoft-com:vml" xmlns:wp14="http://schemas.microsoft.com/office/word/2010/wordprocessingDrawing" xmlns:wp="http://schemas.openxmlformats.org/drawingml/2006/wordprocessingDrawing" xmlns:w10="urn:schemas-microsoft-com:office:word" xmlns:w="http://schemas.openxmlformats.org/wordprocessingml/2006/main" xmlns:w14="http://schemas.microsoft.com/office/word/2010/wordml" xmlns:w15="http://schemas.microsoft.com/office/word/2012/wordml" xmlns:w16se="http://schemas.microsoft.com/office/word/2015/wordml/symex" xmlns:wpg="http://schemas.microsoft.com/office/word/2010/wordprocessingGroup" xmlns:wpi="http://schemas.microsoft.com/office/word/2010/wordprocessingInk" xmlns:wne="http://schemas.microsoft.com/office/word/2006/wordml" xmlns:wps="http://schemas.microsoft.com/office/word/2010/wordprocessingShape" mc:Ignorable="w14 w15 w16se wp14">
   <w:tbl>
     <w:tblPr>
       <w:tblW w:w="9486" w:type="dxa"/>
@@ -12740,8 +12776,9 @@
             <w:rPr>
               <w:rStyle w:val="af5"/>
               <w:rFonts w:ascii="Times New Roman"/>
+              <w:noProof/>
             </w:rPr>
-            <w:t>8</w:t>
+            <w:t>12</w:t>
           </w:r>
           <w:r>
             <w:rPr>
@@ -12762,18 +12799,8 @@
 </w:ftr>
 </file>
 
-<file path=word/footer3.xml><?xml version="1.0" encoding="utf-8"?>
-<w:ftr xmlns:wpc="http://schemas.microsoft.com/office/word/2010/wordprocessingCanvas" xmlns:cx="http://schemas.microsoft.com/office/drawing/2014/chartex" xmlns:cx1="http://schemas.microsoft.com/office/drawing/2015/9/8/chartex" xmlns:cx2="http://schemas.microsoft.com/office/drawing/2015/10/21/chartex" xmlns:cx3="http://schemas.microsoft.com/office/drawing/2016/5/9/chartex" xmlns:cx4="http://schemas.microsoft.com/office/drawing/2016/5/10/chartex" xmlns:cx5="http://schemas.microsoft.com/office/drawing/2016/5/11/chartex" xmlns:cx6="http://schemas.microsoft.com/office/drawing/2016/5/12/chartex" xmlns:cx7="http://schemas.microsoft.com/office/drawing/2016/5/13/chartex" xmlns:cx8="http://schemas.microsoft.com/office/drawing/2016/5/14/chartex" xmlns:mc="http://schemas.openxmlformats.org/markup-compatibility/2006" xmlns:aink="http://schemas.microsoft.com/office/drawing/2016/ink" xmlns:am3d="http://schemas.microsoft.com/office/drawing/2017/model3d" xmlns:o="urn:schemas-microsoft-com:office:office" xmlns:r="http://schemas.openxmlformats.org/officeDocument/2006/relationships" xmlns:m="http://schemas.openxmlformats.org/officeDocument/2006/math" xmlns:v="urn:schemas-microsoft-com:vml" xmlns:wp14="http://schemas.microsoft.com/office/word/2010/wordprocessingDrawing" xmlns:wp="http://schemas.openxmlformats.org/drawingml/2006/wordprocessingDrawing" xmlns:w10="urn:schemas-microsoft-com:office:word" xmlns:w="http://schemas.openxmlformats.org/wordprocessingml/2006/main" xmlns:w14="http://schemas.microsoft.com/office/word/2010/wordml" xmlns:w15="http://schemas.microsoft.com/office/word/2012/wordml" xmlns:w16cid="http://schemas.microsoft.com/office/word/2016/wordml/cid" xmlns:w16se="http://schemas.microsoft.com/office/word/2015/wordml/symex" xmlns:wpg="http://schemas.microsoft.com/office/word/2010/wordprocessingGroup" xmlns:wpi="http://schemas.microsoft.com/office/word/2010/wordprocessingInk" xmlns:wne="http://schemas.microsoft.com/office/word/2006/wordml" xmlns:wps="http://schemas.microsoft.com/office/word/2010/wordprocessingShape" mc:Ignorable="w14 w15 w16se w16cid wp14">
-  <w:p>
-    <w:pPr>
-      <w:pStyle w:val="aa"/>
-    </w:pPr>
-  </w:p>
-</w:ftr>
-</file>
-
 <file path=word/footnotes.xml><?xml version="1.0" encoding="utf-8"?>
-<w:footnotes xmlns:wpc="http://schemas.microsoft.com/office/word/2010/wordprocessingCanvas" xmlns:cx="http://schemas.microsoft.com/office/drawing/2014/chartex" xmlns:cx1="http://schemas.microsoft.com/office/drawing/2015/9/8/chartex" xmlns:cx2="http://schemas.microsoft.com/office/drawing/2015/10/21/chartex" xmlns:cx3="http://schemas.microsoft.com/office/drawing/2016/5/9/chartex" xmlns:cx4="http://schemas.microsoft.com/office/drawing/2016/5/10/chartex" xmlns:cx5="http://schemas.microsoft.com/office/drawing/2016/5/11/chartex" xmlns:cx6="http://schemas.microsoft.com/office/drawing/2016/5/12/chartex" xmlns:cx7="http://schemas.microsoft.com/office/drawing/2016/5/13/chartex" xmlns:cx8="http://schemas.microsoft.com/office/drawing/2016/5/14/chartex" xmlns:mc="http://schemas.openxmlformats.org/markup-compatibility/2006" xmlns:aink="http://schemas.microsoft.com/office/drawing/2016/ink" xmlns:am3d="http://schemas.microsoft.com/office/drawing/2017/model3d" xmlns:o="urn:schemas-microsoft-com:office:office" xmlns:r="http://schemas.openxmlformats.org/officeDocument/2006/relationships" xmlns:m="http://schemas.openxmlformats.org/officeDocument/2006/math" xmlns:v="urn:schemas-microsoft-com:vml" xmlns:wp14="http://schemas.microsoft.com/office/word/2010/wordprocessingDrawing" xmlns:wp="http://schemas.openxmlformats.org/drawingml/2006/wordprocessingDrawing" xmlns:w10="urn:schemas-microsoft-com:office:word" xmlns:w="http://schemas.openxmlformats.org/wordprocessingml/2006/main" xmlns:w14="http://schemas.microsoft.com/office/word/2010/wordml" xmlns:w15="http://schemas.microsoft.com/office/word/2012/wordml" xmlns:w16cid="http://schemas.microsoft.com/office/word/2016/wordml/cid" xmlns:w16se="http://schemas.microsoft.com/office/word/2015/wordml/symex" xmlns:wpg="http://schemas.microsoft.com/office/word/2010/wordprocessingGroup" xmlns:wpi="http://schemas.microsoft.com/office/word/2010/wordprocessingInk" xmlns:wne="http://schemas.microsoft.com/office/word/2006/wordml" xmlns:wps="http://schemas.microsoft.com/office/word/2010/wordprocessingShape" mc:Ignorable="w14 w15 w16se w16cid wp14">
+<w:footnotes xmlns:wpc="http://schemas.microsoft.com/office/word/2010/wordprocessingCanvas" xmlns:cx="http://schemas.microsoft.com/office/drawing/2014/chartex" xmlns:mc="http://schemas.openxmlformats.org/markup-compatibility/2006" xmlns:o="urn:schemas-microsoft-com:office:office" xmlns:r="http://schemas.openxmlformats.org/officeDocument/2006/relationships" xmlns:m="http://schemas.openxmlformats.org/officeDocument/2006/math" xmlns:v="urn:schemas-microsoft-com:vml" xmlns:wp14="http://schemas.microsoft.com/office/word/2010/wordprocessingDrawing" xmlns:wp="http://schemas.openxmlformats.org/drawingml/2006/wordprocessingDrawing" xmlns:w10="urn:schemas-microsoft-com:office:word" xmlns:w="http://schemas.openxmlformats.org/wordprocessingml/2006/main" xmlns:w14="http://schemas.microsoft.com/office/word/2010/wordml" xmlns:w15="http://schemas.microsoft.com/office/word/2012/wordml" xmlns:w16se="http://schemas.microsoft.com/office/word/2015/wordml/symex" xmlns:wpg="http://schemas.microsoft.com/office/word/2010/wordprocessingGroup" xmlns:wpi="http://schemas.microsoft.com/office/word/2010/wordprocessingInk" xmlns:wne="http://schemas.microsoft.com/office/word/2006/wordml" xmlns:wps="http://schemas.microsoft.com/office/word/2010/wordprocessingShape" mc:Ignorable="w14 w15 w16se wp14">
   <w:footnote w:type="separator" w:id="-1">
     <w:p>
       <w:pPr>
@@ -12798,17 +12825,7 @@
 </file>
 
 <file path=word/header1.xml><?xml version="1.0" encoding="utf-8"?>
-<w:hdr xmlns:wpc="http://schemas.microsoft.com/office/word/2010/wordprocessingCanvas" xmlns:cx="http://schemas.microsoft.com/office/drawing/2014/chartex" xmlns:cx1="http://schemas.microsoft.com/office/drawing/2015/9/8/chartex" xmlns:cx2="http://schemas.microsoft.com/office/drawing/2015/10/21/chartex" xmlns:cx3="http://schemas.microsoft.com/office/drawing/2016/5/9/chartex" xmlns:cx4="http://schemas.microsoft.com/office/drawing/2016/5/10/chartex" xmlns:cx5="http://schemas.microsoft.com/office/drawing/2016/5/11/chartex" xmlns:cx6="http://schemas.microsoft.com/office/drawing/2016/5/12/chartex" xmlns:cx7="http://schemas.microsoft.com/office/drawing/2016/5/13/chartex" xmlns:cx8="http://schemas.microsoft.com/office/drawing/2016/5/14/chartex" xmlns:mc="http://schemas.openxmlformats.org/markup-compatibility/2006" xmlns:aink="http://schemas.microsoft.com/office/drawing/2016/ink" xmlns:am3d="http://schemas.microsoft.com/office/drawing/2017/model3d" xmlns:o="urn:schemas-microsoft-com:office:office" xmlns:r="http://schemas.openxmlformats.org/officeDocument/2006/relationships" xmlns:m="http://schemas.openxmlformats.org/officeDocument/2006/math" xmlns:v="urn:schemas-microsoft-com:vml" xmlns:wp14="http://schemas.microsoft.com/office/word/2010/wordprocessingDrawing" xmlns:wp="http://schemas.openxmlformats.org/drawingml/2006/wordprocessingDrawing" xmlns:w10="urn:schemas-microsoft-com:office:word" xmlns:w="http://schemas.openxmlformats.org/wordprocessingml/2006/main" xmlns:w14="http://schemas.microsoft.com/office/word/2010/wordml" xmlns:w15="http://schemas.microsoft.com/office/word/2012/wordml" xmlns:w16cid="http://schemas.microsoft.com/office/word/2016/wordml/cid" xmlns:w16se="http://schemas.microsoft.com/office/word/2015/wordml/symex" xmlns:wpg="http://schemas.microsoft.com/office/word/2010/wordprocessingGroup" xmlns:wpi="http://schemas.microsoft.com/office/word/2010/wordprocessingInk" xmlns:wne="http://schemas.microsoft.com/office/word/2006/wordml" xmlns:wps="http://schemas.microsoft.com/office/word/2010/wordprocessingShape" mc:Ignorable="w14 w15 w16se w16cid wp14">
-  <w:p>
-    <w:pPr>
-      <w:pStyle w:val="ac"/>
-    </w:pPr>
-  </w:p>
-</w:hdr>
-</file>
-
-<file path=word/header2.xml><?xml version="1.0" encoding="utf-8"?>
-<w:hdr xmlns:wpc="http://schemas.microsoft.com/office/word/2010/wordprocessingCanvas" xmlns:cx="http://schemas.microsoft.com/office/drawing/2014/chartex" xmlns:cx1="http://schemas.microsoft.com/office/drawing/2015/9/8/chartex" xmlns:cx2="http://schemas.microsoft.com/office/drawing/2015/10/21/chartex" xmlns:cx3="http://schemas.microsoft.com/office/drawing/2016/5/9/chartex" xmlns:cx4="http://schemas.microsoft.com/office/drawing/2016/5/10/chartex" xmlns:cx5="http://schemas.microsoft.com/office/drawing/2016/5/11/chartex" xmlns:cx6="http://schemas.microsoft.com/office/drawing/2016/5/12/chartex" xmlns:cx7="http://schemas.microsoft.com/office/drawing/2016/5/13/chartex" xmlns:cx8="http://schemas.microsoft.com/office/drawing/2016/5/14/chartex" xmlns:mc="http://schemas.openxmlformats.org/markup-compatibility/2006" xmlns:aink="http://schemas.microsoft.com/office/drawing/2016/ink" xmlns:am3d="http://schemas.microsoft.com/office/drawing/2017/model3d" xmlns:o="urn:schemas-microsoft-com:office:office" xmlns:r="http://schemas.openxmlformats.org/officeDocument/2006/relationships" xmlns:m="http://schemas.openxmlformats.org/officeDocument/2006/math" xmlns:v="urn:schemas-microsoft-com:vml" xmlns:wp14="http://schemas.microsoft.com/office/word/2010/wordprocessingDrawing" xmlns:wp="http://schemas.openxmlformats.org/drawingml/2006/wordprocessingDrawing" xmlns:w10="urn:schemas-microsoft-com:office:word" xmlns:w="http://schemas.openxmlformats.org/wordprocessingml/2006/main" xmlns:w14="http://schemas.microsoft.com/office/word/2010/wordml" xmlns:w15="http://schemas.microsoft.com/office/word/2012/wordml" xmlns:w16cid="http://schemas.microsoft.com/office/word/2016/wordml/cid" xmlns:w16se="http://schemas.microsoft.com/office/word/2015/wordml/symex" xmlns:wpg="http://schemas.microsoft.com/office/word/2010/wordprocessingGroup" xmlns:wpi="http://schemas.microsoft.com/office/word/2010/wordprocessingInk" xmlns:wne="http://schemas.microsoft.com/office/word/2006/wordml" xmlns:wps="http://schemas.microsoft.com/office/word/2010/wordprocessingShape" mc:Ignorable="w14 w15 w16se w16cid wp14">
+<w:hdr xmlns:wpc="http://schemas.microsoft.com/office/word/2010/wordprocessingCanvas" xmlns:cx="http://schemas.microsoft.com/office/drawing/2014/chartex" xmlns:mc="http://schemas.openxmlformats.org/markup-compatibility/2006" xmlns:o="urn:schemas-microsoft-com:office:office" xmlns:r="http://schemas.openxmlformats.org/officeDocument/2006/relationships" xmlns:m="http://schemas.openxmlformats.org/officeDocument/2006/math" xmlns:v="urn:schemas-microsoft-com:vml" xmlns:wp14="http://schemas.microsoft.com/office/word/2010/wordprocessingDrawing" xmlns:wp="http://schemas.openxmlformats.org/drawingml/2006/wordprocessingDrawing" xmlns:w10="urn:schemas-microsoft-com:office:word" xmlns:w="http://schemas.openxmlformats.org/wordprocessingml/2006/main" xmlns:w14="http://schemas.microsoft.com/office/word/2010/wordml" xmlns:w15="http://schemas.microsoft.com/office/word/2012/wordml" xmlns:w16se="http://schemas.microsoft.com/office/word/2015/wordml/symex" xmlns:wpg="http://schemas.microsoft.com/office/word/2010/wordprocessingGroup" xmlns:wpi="http://schemas.microsoft.com/office/word/2010/wordprocessingInk" xmlns:wne="http://schemas.microsoft.com/office/word/2006/wordml" xmlns:wps="http://schemas.microsoft.com/office/word/2010/wordprocessingShape" mc:Ignorable="w14 w15 w16se wp14">
   <w:tbl>
     <w:tblPr>
       <w:tblW w:w="9566" w:type="dxa"/>
@@ -12851,8 +12868,6 @@
             </w:rPr>
             <w:t>量化交易策略</w:t>
           </w:r>
-          <w:bookmarkStart w:id="12" w:name="_GoBack"/>
-          <w:bookmarkEnd w:id="12"/>
           <w:r>
             <w:rPr>
               <w:rFonts w:ascii="Times New Roman" w:hint="eastAsia"/>
@@ -12973,18 +12988,8 @@
 </w:hdr>
 </file>
 
-<file path=word/header3.xml><?xml version="1.0" encoding="utf-8"?>
-<w:hdr xmlns:wpc="http://schemas.microsoft.com/office/word/2010/wordprocessingCanvas" xmlns:cx="http://schemas.microsoft.com/office/drawing/2014/chartex" xmlns:cx1="http://schemas.microsoft.com/office/drawing/2015/9/8/chartex" xmlns:cx2="http://schemas.microsoft.com/office/drawing/2015/10/21/chartex" xmlns:cx3="http://schemas.microsoft.com/office/drawing/2016/5/9/chartex" xmlns:cx4="http://schemas.microsoft.com/office/drawing/2016/5/10/chartex" xmlns:cx5="http://schemas.microsoft.com/office/drawing/2016/5/11/chartex" xmlns:cx6="http://schemas.microsoft.com/office/drawing/2016/5/12/chartex" xmlns:cx7="http://schemas.microsoft.com/office/drawing/2016/5/13/chartex" xmlns:cx8="http://schemas.microsoft.com/office/drawing/2016/5/14/chartex" xmlns:mc="http://schemas.openxmlformats.org/markup-compatibility/2006" xmlns:aink="http://schemas.microsoft.com/office/drawing/2016/ink" xmlns:am3d="http://schemas.microsoft.com/office/drawing/2017/model3d" xmlns:o="urn:schemas-microsoft-com:office:office" xmlns:r="http://schemas.openxmlformats.org/officeDocument/2006/relationships" xmlns:m="http://schemas.openxmlformats.org/officeDocument/2006/math" xmlns:v="urn:schemas-microsoft-com:vml" xmlns:wp14="http://schemas.microsoft.com/office/word/2010/wordprocessingDrawing" xmlns:wp="http://schemas.openxmlformats.org/drawingml/2006/wordprocessingDrawing" xmlns:w10="urn:schemas-microsoft-com:office:word" xmlns:w="http://schemas.openxmlformats.org/wordprocessingml/2006/main" xmlns:w14="http://schemas.microsoft.com/office/word/2010/wordml" xmlns:w15="http://schemas.microsoft.com/office/word/2012/wordml" xmlns:w16cid="http://schemas.microsoft.com/office/word/2016/wordml/cid" xmlns:w16se="http://schemas.microsoft.com/office/word/2015/wordml/symex" xmlns:wpg="http://schemas.microsoft.com/office/word/2010/wordprocessingGroup" xmlns:wpi="http://schemas.microsoft.com/office/word/2010/wordprocessingInk" xmlns:wne="http://schemas.microsoft.com/office/word/2006/wordml" xmlns:wps="http://schemas.microsoft.com/office/word/2010/wordprocessingShape" mc:Ignorable="w14 w15 w16se w16cid wp14">
-  <w:p>
-    <w:pPr>
-      <w:pStyle w:val="ac"/>
-    </w:pPr>
-  </w:p>
-</w:hdr>
-</file>
-
 <file path=word/numbering.xml><?xml version="1.0" encoding="utf-8"?>
-<w:numbering xmlns:wpc="http://schemas.microsoft.com/office/word/2010/wordprocessingCanvas" xmlns:cx="http://schemas.microsoft.com/office/drawing/2014/chartex" xmlns:cx1="http://schemas.microsoft.com/office/drawing/2015/9/8/chartex" xmlns:cx2="http://schemas.microsoft.com/office/drawing/2015/10/21/chartex" xmlns:cx3="http://schemas.microsoft.com/office/drawing/2016/5/9/chartex" xmlns:cx4="http://schemas.microsoft.com/office/drawing/2016/5/10/chartex" xmlns:cx5="http://schemas.microsoft.com/office/drawing/2016/5/11/chartex" xmlns:cx6="http://schemas.microsoft.com/office/drawing/2016/5/12/chartex" xmlns:cx7="http://schemas.microsoft.com/office/drawing/2016/5/13/chartex" xmlns:cx8="http://schemas.microsoft.com/office/drawing/2016/5/14/chartex" xmlns:mc="http://schemas.openxmlformats.org/markup-compatibility/2006" xmlns:aink="http://schemas.microsoft.com/office/drawing/2016/ink" xmlns:am3d="http://schemas.microsoft.com/office/drawing/2017/model3d" xmlns:o="urn:schemas-microsoft-com:office:office" xmlns:r="http://schemas.openxmlformats.org/officeDocument/2006/relationships" xmlns:m="http://schemas.openxmlformats.org/officeDocument/2006/math" xmlns:v="urn:schemas-microsoft-com:vml" xmlns:wp14="http://schemas.microsoft.com/office/word/2010/wordprocessingDrawing" xmlns:wp="http://schemas.openxmlformats.org/drawingml/2006/wordprocessingDrawing" xmlns:w10="urn:schemas-microsoft-com:office:word" xmlns:w="http://schemas.openxmlformats.org/wordprocessingml/2006/main" xmlns:w14="http://schemas.microsoft.com/office/word/2010/wordml" xmlns:w15="http://schemas.microsoft.com/office/word/2012/wordml" xmlns:w16cid="http://schemas.microsoft.com/office/word/2016/wordml/cid" xmlns:w16se="http://schemas.microsoft.com/office/word/2015/wordml/symex" xmlns:wpg="http://schemas.microsoft.com/office/word/2010/wordprocessingGroup" xmlns:wpi="http://schemas.microsoft.com/office/word/2010/wordprocessingInk" xmlns:wne="http://schemas.microsoft.com/office/word/2006/wordml" xmlns:wps="http://schemas.microsoft.com/office/word/2010/wordprocessingShape" mc:Ignorable="w14 w15 w16se w16cid wp14">
+<w:numbering xmlns:wpc="http://schemas.microsoft.com/office/word/2010/wordprocessingCanvas" xmlns:cx="http://schemas.microsoft.com/office/drawing/2014/chartex" xmlns:mc="http://schemas.openxmlformats.org/markup-compatibility/2006" xmlns:o="urn:schemas-microsoft-com:office:office" xmlns:r="http://schemas.openxmlformats.org/officeDocument/2006/relationships" xmlns:m="http://schemas.openxmlformats.org/officeDocument/2006/math" xmlns:v="urn:schemas-microsoft-com:vml" xmlns:wp14="http://schemas.microsoft.com/office/word/2010/wordprocessingDrawing" xmlns:wp="http://schemas.openxmlformats.org/drawingml/2006/wordprocessingDrawing" xmlns:w10="urn:schemas-microsoft-com:office:word" xmlns:w="http://schemas.openxmlformats.org/wordprocessingml/2006/main" xmlns:w14="http://schemas.microsoft.com/office/word/2010/wordml" xmlns:w15="http://schemas.microsoft.com/office/word/2012/wordml" xmlns:w16se="http://schemas.microsoft.com/office/word/2015/wordml/symex" xmlns:wpg="http://schemas.microsoft.com/office/word/2010/wordprocessingGroup" xmlns:wpi="http://schemas.microsoft.com/office/word/2010/wordprocessingInk" xmlns:wne="http://schemas.microsoft.com/office/word/2006/wordml" xmlns:wps="http://schemas.microsoft.com/office/word/2010/wordprocessingShape" mc:Ignorable="w14 w15 w16se wp14">
   <w:abstractNum w:abstractNumId="0" w15:restartNumberingAfterBreak="0">
     <w:nsid w:val="FFFFFF7C"/>
     <w:multiLevelType w:val="singleLevel"/>
@@ -13731,7 +13736,7 @@
 </file>
 
 <file path=word/styles.xml><?xml version="1.0" encoding="utf-8"?>
-<w:styles xmlns:mc="http://schemas.openxmlformats.org/markup-compatibility/2006" xmlns:r="http://schemas.openxmlformats.org/officeDocument/2006/relationships" xmlns:w="http://schemas.openxmlformats.org/wordprocessingml/2006/main" xmlns:w14="http://schemas.microsoft.com/office/word/2010/wordml" xmlns:w15="http://schemas.microsoft.com/office/word/2012/wordml" xmlns:w16cid="http://schemas.microsoft.com/office/word/2016/wordml/cid" xmlns:w16se="http://schemas.microsoft.com/office/word/2015/wordml/symex" mc:Ignorable="w14 w15 w16se w16cid">
+<w:styles xmlns:mc="http://schemas.openxmlformats.org/markup-compatibility/2006" xmlns:r="http://schemas.openxmlformats.org/officeDocument/2006/relationships" xmlns:w="http://schemas.openxmlformats.org/wordprocessingml/2006/main" xmlns:w14="http://schemas.microsoft.com/office/word/2010/wordml" xmlns:w15="http://schemas.microsoft.com/office/word/2012/wordml" xmlns:w16se="http://schemas.microsoft.com/office/word/2015/wordml/symex" mc:Ignorable="w14 w15 w16se">
   <w:docDefaults>
     <w:rPrDefault>
       <w:rPr>
@@ -13741,7 +13746,7 @@
     </w:rPrDefault>
     <w:pPrDefault/>
   </w:docDefaults>
-  <w:latentStyles w:defLockedState="0" w:defUIPriority="0" w:defSemiHidden="0" w:defUnhideWhenUsed="0" w:defQFormat="0" w:count="375">
+  <w:latentStyles w:defLockedState="0" w:defUIPriority="0" w:defSemiHidden="0" w:defUnhideWhenUsed="0" w:defQFormat="0" w:count="371">
     <w:lsdException w:name="Normal" w:qFormat="1"/>
     <w:lsdException w:name="heading 2" w:qFormat="1"/>
     <w:lsdException w:name="heading 3" w:qFormat="1"/>
@@ -14043,10 +14048,6 @@
     <w:lsdException w:name="List Table 5 Dark Accent 6" w:uiPriority="50"/>
     <w:lsdException w:name="List Table 6 Colorful Accent 6" w:uiPriority="51"/>
     <w:lsdException w:name="List Table 7 Colorful Accent 6" w:uiPriority="52"/>
-    <w:lsdException w:name="Mention" w:semiHidden="1" w:uiPriority="99" w:unhideWhenUsed="1"/>
-    <w:lsdException w:name="Smart Hyperlink" w:semiHidden="1" w:uiPriority="99" w:unhideWhenUsed="1"/>
-    <w:lsdException w:name="Hashtag" w:semiHidden="1" w:uiPriority="99" w:unhideWhenUsed="1"/>
-    <w:lsdException w:name="Unresolved Mention" w:semiHidden="1" w:uiPriority="99" w:unhideWhenUsed="1"/>
   </w:latentStyles>
   <w:style w:type="paragraph" w:default="1" w:styleId="a">
     <w:name w:val="Normal"/>
@@ -14257,7 +14258,7 @@
     <w:semiHidden/>
     <w:unhideWhenUsed/>
   </w:style>
-  <w:style w:type="paragraph" w:styleId="TOC7">
+  <w:style w:type="paragraph" w:styleId="71">
     <w:name w:val="toc 7"/>
     <w:basedOn w:val="a"/>
     <w:next w:val="a"/>
@@ -14319,7 +14320,7 @@
       <w:u w:val="single"/>
     </w:rPr>
   </w:style>
-  <w:style w:type="paragraph" w:styleId="TOC5">
+  <w:style w:type="paragraph" w:styleId="51">
     <w:name w:val="toc 5"/>
     <w:basedOn w:val="a"/>
     <w:next w:val="a"/>
@@ -14335,7 +14336,7 @@
       <w:szCs w:val="18"/>
     </w:rPr>
   </w:style>
-  <w:style w:type="paragraph" w:styleId="TOC3">
+  <w:style w:type="paragraph" w:styleId="31">
     <w:name w:val="toc 3"/>
     <w:basedOn w:val="a"/>
     <w:next w:val="a"/>
@@ -14352,7 +14353,7 @@
       <w:szCs w:val="22"/>
     </w:rPr>
   </w:style>
-  <w:style w:type="paragraph" w:styleId="TOC8">
+  <w:style w:type="paragraph" w:styleId="81">
     <w:name w:val="toc 8"/>
     <w:basedOn w:val="a"/>
     <w:next w:val="a"/>
@@ -14393,7 +14394,7 @@
       </w:tabs>
     </w:pPr>
   </w:style>
-  <w:style w:type="paragraph" w:styleId="TOC1">
+  <w:style w:type="paragraph" w:styleId="11">
     <w:name w:val="toc 1"/>
     <w:basedOn w:val="a"/>
     <w:next w:val="a"/>
@@ -14412,7 +14413,7 @@
       <w:szCs w:val="22"/>
     </w:rPr>
   </w:style>
-  <w:style w:type="paragraph" w:styleId="TOC4">
+  <w:style w:type="paragraph" w:styleId="41">
     <w:name w:val="toc 4"/>
     <w:basedOn w:val="a"/>
     <w:next w:val="a"/>
@@ -14464,7 +14465,7 @@
       <w:sz w:val="16"/>
     </w:rPr>
   </w:style>
-  <w:style w:type="paragraph" w:styleId="TOC6">
+  <w:style w:type="paragraph" w:styleId="61">
     <w:name w:val="toc 6"/>
     <w:basedOn w:val="a"/>
     <w:next w:val="a"/>
@@ -14480,7 +14481,7 @@
       <w:szCs w:val="18"/>
     </w:rPr>
   </w:style>
-  <w:style w:type="paragraph" w:styleId="TOC2">
+  <w:style w:type="paragraph" w:styleId="21">
     <w:name w:val="toc 2"/>
     <w:basedOn w:val="a"/>
     <w:next w:val="a"/>
@@ -14497,7 +14498,7 @@
       <w:szCs w:val="22"/>
     </w:rPr>
   </w:style>
-  <w:style w:type="paragraph" w:styleId="TOC9">
+  <w:style w:type="paragraph" w:styleId="91">
     <w:name w:val="toc 9"/>
     <w:basedOn w:val="a"/>
     <w:next w:val="a"/>
@@ -14908,7 +14909,7 @@
       <w:ind w:firstLineChars="200" w:firstLine="420"/>
     </w:pPr>
   </w:style>
-  <w:style w:type="paragraph" w:customStyle="1" w:styleId="TOC10">
+  <w:style w:type="paragraph" w:customStyle="1" w:styleId="TOC1">
     <w:name w:val="TOC 标题1"/>
     <w:basedOn w:val="1"/>
     <w:next w:val="a"/>
@@ -15392,7 +15393,7 @@
 </file>
 
 <file path=customXml/itemProps2.xml><?xml version="1.0" encoding="utf-8"?>
-<ds:datastoreItem xmlns:ds="http://schemas.openxmlformats.org/officeDocument/2006/customXml" ds:itemID="{728E8C9F-FE82-442C-A67A-0C2826D0C91C}">
+<ds:datastoreItem xmlns:ds="http://schemas.openxmlformats.org/officeDocument/2006/customXml" ds:itemID="{8636810C-0D67-440D-BE17-477C26985E38}">
   <ds:schemaRefs>
     <ds:schemaRef ds:uri="http://schemas.openxmlformats.org/officeDocument/2006/bibliography"/>
   </ds:schemaRefs>
